--- a/SAD Drone Transportsysteem (CAF).docx
+++ b/SAD Drone Transportsysteem (CAF).docx
@@ -342,7 +342,7 @@
           <w:r>
             <w:fldChar w:fldCharType="separate"/>
           </w:r>
-          <w:hyperlink w:anchor="_Toc66288573" w:history="1">
+          <w:hyperlink w:anchor="_Toc66366958" w:history="1">
             <w:r>
               <w:rPr>
                 <w:rStyle w:val="Hyperlink"/>
@@ -369,7 +369,7 @@
                 <w:noProof/>
                 <w:webHidden/>
               </w:rPr>
-              <w:instrText xml:space="preserve"> PAGEREF _Toc66288573 \h </w:instrText>
+              <w:instrText xml:space="preserve"> PAGEREF _Toc66366958 \h </w:instrText>
             </w:r>
             <w:r>
               <w:rPr>
@@ -412,7 +412,7 @@
               <w:lang w:eastAsia="nl-NL"/>
             </w:rPr>
           </w:pPr>
-          <w:hyperlink w:anchor="_Toc66288574" w:history="1">
+          <w:hyperlink w:anchor="_Toc66366959" w:history="1">
             <w:r>
               <w:rPr>
                 <w:rStyle w:val="Hyperlink"/>
@@ -439,7 +439,7 @@
                 <w:noProof/>
                 <w:webHidden/>
               </w:rPr>
-              <w:instrText xml:space="preserve"> PAGEREF _Toc66288574 \h </w:instrText>
+              <w:instrText xml:space="preserve"> PAGEREF _Toc66366959 \h </w:instrText>
             </w:r>
             <w:r>
               <w:rPr>
@@ -482,7 +482,7 @@
               <w:lang w:eastAsia="nl-NL"/>
             </w:rPr>
           </w:pPr>
-          <w:hyperlink w:anchor="_Toc66288575" w:history="1">
+          <w:hyperlink w:anchor="_Toc66366960" w:history="1">
             <w:r>
               <w:rPr>
                 <w:rStyle w:val="Hyperlink"/>
@@ -509,7 +509,7 @@
                 <w:noProof/>
                 <w:webHidden/>
               </w:rPr>
-              <w:instrText xml:space="preserve"> PAGEREF _Toc66288575 \h </w:instrText>
+              <w:instrText xml:space="preserve"> PAGEREF _Toc66366960 \h </w:instrText>
             </w:r>
             <w:r>
               <w:rPr>
@@ -552,7 +552,7 @@
               <w:lang w:eastAsia="nl-NL"/>
             </w:rPr>
           </w:pPr>
-          <w:hyperlink w:anchor="_Toc66288576" w:history="1">
+          <w:hyperlink w:anchor="_Toc66366961" w:history="1">
             <w:r>
               <w:rPr>
                 <w:rStyle w:val="Hyperlink"/>
@@ -579,7 +579,7 @@
                 <w:noProof/>
                 <w:webHidden/>
               </w:rPr>
-              <w:instrText xml:space="preserve"> PAGEREF _Toc66288576 \h </w:instrText>
+              <w:instrText xml:space="preserve"> PAGEREF _Toc66366961 \h </w:instrText>
             </w:r>
             <w:r>
               <w:rPr>
@@ -622,7 +622,7 @@
               <w:lang w:eastAsia="nl-NL"/>
             </w:rPr>
           </w:pPr>
-          <w:hyperlink w:anchor="_Toc66288577" w:history="1">
+          <w:hyperlink w:anchor="_Toc66366962" w:history="1">
             <w:r>
               <w:rPr>
                 <w:rStyle w:val="Hyperlink"/>
@@ -649,7 +649,7 @@
                 <w:noProof/>
                 <w:webHidden/>
               </w:rPr>
-              <w:instrText xml:space="preserve"> PAGEREF _Toc66288577 \h </w:instrText>
+              <w:instrText xml:space="preserve"> PAGEREF _Toc66366962 \h </w:instrText>
             </w:r>
             <w:r>
               <w:rPr>
@@ -692,7 +692,7 @@
               <w:lang w:eastAsia="nl-NL"/>
             </w:rPr>
           </w:pPr>
-          <w:hyperlink w:anchor="_Toc66288578" w:history="1">
+          <w:hyperlink w:anchor="_Toc66366963" w:history="1">
             <w:r>
               <w:rPr>
                 <w:rStyle w:val="Hyperlink"/>
@@ -719,7 +719,7 @@
                 <w:noProof/>
                 <w:webHidden/>
               </w:rPr>
-              <w:instrText xml:space="preserve"> PAGEREF _Toc66288578 \h </w:instrText>
+              <w:instrText xml:space="preserve"> PAGEREF _Toc66366963 \h </w:instrText>
             </w:r>
             <w:r>
               <w:rPr>
@@ -762,7 +762,7 @@
               <w:lang w:eastAsia="nl-NL"/>
             </w:rPr>
           </w:pPr>
-          <w:hyperlink w:anchor="_Toc66288579" w:history="1">
+          <w:hyperlink w:anchor="_Toc66366964" w:history="1">
             <w:r>
               <w:rPr>
                 <w:rStyle w:val="Hyperlink"/>
@@ -790,7 +790,7 @@
                 <w:noProof/>
                 <w:webHidden/>
               </w:rPr>
-              <w:instrText xml:space="preserve"> PAGEREF _Toc66288579 \h </w:instrText>
+              <w:instrText xml:space="preserve"> PAGEREF _Toc66366964 \h </w:instrText>
             </w:r>
             <w:r>
               <w:rPr>
@@ -833,7 +833,7 @@
               <w:lang w:eastAsia="nl-NL"/>
             </w:rPr>
           </w:pPr>
-          <w:hyperlink w:anchor="_Toc66288580" w:history="1">
+          <w:hyperlink w:anchor="_Toc66366965" w:history="1">
             <w:r>
               <w:rPr>
                 <w:rStyle w:val="Hyperlink"/>
@@ -861,7 +861,7 @@
                 <w:noProof/>
                 <w:webHidden/>
               </w:rPr>
-              <w:instrText xml:space="preserve"> PAGEREF _Toc66288580 \h </w:instrText>
+              <w:instrText xml:space="preserve"> PAGEREF _Toc66366965 \h </w:instrText>
             </w:r>
             <w:r>
               <w:rPr>
@@ -881,7 +881,7 @@
                 <w:noProof/>
                 <w:webHidden/>
               </w:rPr>
-              <w:t>6</w:t>
+              <w:t>7</w:t>
             </w:r>
             <w:r>
               <w:rPr>
@@ -904,7 +904,14 @@
               <w:lang w:eastAsia="nl-NL"/>
             </w:rPr>
           </w:pPr>
-          <w:hyperlink w:anchor="_Toc66288581" w:history="1">
+          <w:hyperlink w:anchor="_Toc66366966" w:history="1">
+            <w:r>
+              <w:rPr>
+                <w:rStyle w:val="Hyperlink"/>
+                <w:noProof/>
+              </w:rPr>
+              <w:t>3- Architectuur Requirements</w:t>
+            </w:r>
             <w:r>
               <w:rPr>
                 <w:noProof/>
@@ -924,7 +931,7 @@
                 <w:noProof/>
                 <w:webHidden/>
               </w:rPr>
-              <w:instrText xml:space="preserve"> PAGEREF _Toc66288581 \h </w:instrText>
+              <w:instrText xml:space="preserve"> PAGEREF _Toc66366966 \h </w:instrText>
             </w:r>
             <w:r>
               <w:rPr>
@@ -944,7 +951,498 @@
                 <w:noProof/>
                 <w:webHidden/>
               </w:rPr>
-              <w:t>7</w:t>
+              <w:t>9</w:t>
+            </w:r>
+            <w:r>
+              <w:rPr>
+                <w:noProof/>
+                <w:webHidden/>
+              </w:rPr>
+              <w:fldChar w:fldCharType="end"/>
+            </w:r>
+          </w:hyperlink>
+        </w:p>
+        <w:p>
+          <w:pPr>
+            <w:pStyle w:val="Inhopg2"/>
+            <w:tabs>
+              <w:tab w:val="right" w:leader="dot" w:pos="9350"/>
+            </w:tabs>
+            <w:rPr>
+              <w:rFonts w:eastAsiaTheme="minorEastAsia"/>
+              <w:noProof/>
+              <w:lang w:eastAsia="nl-NL"/>
+            </w:rPr>
+          </w:pPr>
+          <w:hyperlink w:anchor="_Toc66366967" w:history="1">
+            <w:r>
+              <w:rPr>
+                <w:rStyle w:val="Hyperlink"/>
+                <w:noProof/>
+                <w:lang w:val="en-US"/>
+              </w:rPr>
+              <w:t>3.1- Functional Requirements</w:t>
+            </w:r>
+            <w:r>
+              <w:rPr>
+                <w:noProof/>
+                <w:webHidden/>
+              </w:rPr>
+              <w:tab/>
+            </w:r>
+            <w:r>
+              <w:rPr>
+                <w:noProof/>
+                <w:webHidden/>
+              </w:rPr>
+              <w:fldChar w:fldCharType="begin"/>
+            </w:r>
+            <w:r>
+              <w:rPr>
+                <w:noProof/>
+                <w:webHidden/>
+              </w:rPr>
+              <w:instrText xml:space="preserve"> PAGEREF _Toc66366967 \h </w:instrText>
+            </w:r>
+            <w:r>
+              <w:rPr>
+                <w:noProof/>
+                <w:webHidden/>
+              </w:rPr>
+            </w:r>
+            <w:r>
+              <w:rPr>
+                <w:noProof/>
+                <w:webHidden/>
+              </w:rPr>
+              <w:fldChar w:fldCharType="separate"/>
+            </w:r>
+            <w:r>
+              <w:rPr>
+                <w:noProof/>
+                <w:webHidden/>
+              </w:rPr>
+              <w:t>9</w:t>
+            </w:r>
+            <w:r>
+              <w:rPr>
+                <w:noProof/>
+                <w:webHidden/>
+              </w:rPr>
+              <w:fldChar w:fldCharType="end"/>
+            </w:r>
+          </w:hyperlink>
+        </w:p>
+        <w:p>
+          <w:pPr>
+            <w:pStyle w:val="Inhopg2"/>
+            <w:tabs>
+              <w:tab w:val="right" w:leader="dot" w:pos="9350"/>
+            </w:tabs>
+            <w:rPr>
+              <w:rFonts w:eastAsiaTheme="minorEastAsia"/>
+              <w:noProof/>
+              <w:lang w:eastAsia="nl-NL"/>
+            </w:rPr>
+          </w:pPr>
+          <w:hyperlink w:anchor="_Toc66366968" w:history="1">
+            <w:r>
+              <w:rPr>
+                <w:rStyle w:val="Hyperlink"/>
+                <w:noProof/>
+              </w:rPr>
+              <w:t>3.2 – Non-Functional Requirements</w:t>
+            </w:r>
+            <w:r>
+              <w:rPr>
+                <w:noProof/>
+                <w:webHidden/>
+              </w:rPr>
+              <w:tab/>
+            </w:r>
+            <w:r>
+              <w:rPr>
+                <w:noProof/>
+                <w:webHidden/>
+              </w:rPr>
+              <w:fldChar w:fldCharType="begin"/>
+            </w:r>
+            <w:r>
+              <w:rPr>
+                <w:noProof/>
+                <w:webHidden/>
+              </w:rPr>
+              <w:instrText xml:space="preserve"> PAGEREF _Toc66366968 \h </w:instrText>
+            </w:r>
+            <w:r>
+              <w:rPr>
+                <w:noProof/>
+                <w:webHidden/>
+              </w:rPr>
+            </w:r>
+            <w:r>
+              <w:rPr>
+                <w:noProof/>
+                <w:webHidden/>
+              </w:rPr>
+              <w:fldChar w:fldCharType="separate"/>
+            </w:r>
+            <w:r>
+              <w:rPr>
+                <w:noProof/>
+                <w:webHidden/>
+              </w:rPr>
+              <w:t>10</w:t>
+            </w:r>
+            <w:r>
+              <w:rPr>
+                <w:noProof/>
+                <w:webHidden/>
+              </w:rPr>
+              <w:fldChar w:fldCharType="end"/>
+            </w:r>
+          </w:hyperlink>
+        </w:p>
+        <w:p>
+          <w:pPr>
+            <w:pStyle w:val="Inhopg2"/>
+            <w:tabs>
+              <w:tab w:val="right" w:leader="dot" w:pos="9350"/>
+            </w:tabs>
+            <w:rPr>
+              <w:rFonts w:eastAsiaTheme="minorEastAsia"/>
+              <w:noProof/>
+              <w:lang w:eastAsia="nl-NL"/>
+            </w:rPr>
+          </w:pPr>
+          <w:hyperlink w:anchor="_Toc66366969" w:history="1">
+            <w:r>
+              <w:rPr>
+                <w:rStyle w:val="Hyperlink"/>
+                <w:noProof/>
+              </w:rPr>
+              <w:t>3.3 – Constraints</w:t>
+            </w:r>
+            <w:r>
+              <w:rPr>
+                <w:noProof/>
+                <w:webHidden/>
+              </w:rPr>
+              <w:tab/>
+            </w:r>
+            <w:r>
+              <w:rPr>
+                <w:noProof/>
+                <w:webHidden/>
+              </w:rPr>
+              <w:fldChar w:fldCharType="begin"/>
+            </w:r>
+            <w:r>
+              <w:rPr>
+                <w:noProof/>
+                <w:webHidden/>
+              </w:rPr>
+              <w:instrText xml:space="preserve"> PAGEREF _Toc66366969 \h </w:instrText>
+            </w:r>
+            <w:r>
+              <w:rPr>
+                <w:noProof/>
+                <w:webHidden/>
+              </w:rPr>
+            </w:r>
+            <w:r>
+              <w:rPr>
+                <w:noProof/>
+                <w:webHidden/>
+              </w:rPr>
+              <w:fldChar w:fldCharType="separate"/>
+            </w:r>
+            <w:r>
+              <w:rPr>
+                <w:noProof/>
+                <w:webHidden/>
+              </w:rPr>
+              <w:t>11</w:t>
+            </w:r>
+            <w:r>
+              <w:rPr>
+                <w:noProof/>
+                <w:webHidden/>
+              </w:rPr>
+              <w:fldChar w:fldCharType="end"/>
+            </w:r>
+          </w:hyperlink>
+        </w:p>
+        <w:p>
+          <w:pPr>
+            <w:pStyle w:val="Inhopg2"/>
+            <w:tabs>
+              <w:tab w:val="right" w:leader="dot" w:pos="9350"/>
+            </w:tabs>
+            <w:rPr>
+              <w:rFonts w:eastAsiaTheme="minorEastAsia"/>
+              <w:noProof/>
+              <w:lang w:eastAsia="nl-NL"/>
+            </w:rPr>
+          </w:pPr>
+          <w:hyperlink w:anchor="_Toc66366970" w:history="1">
+            <w:r>
+              <w:rPr>
+                <w:rStyle w:val="Hyperlink"/>
+                <w:noProof/>
+              </w:rPr>
+              <w:t>3.3- Usecases</w:t>
+            </w:r>
+            <w:r>
+              <w:rPr>
+                <w:noProof/>
+                <w:webHidden/>
+              </w:rPr>
+              <w:tab/>
+            </w:r>
+            <w:r>
+              <w:rPr>
+                <w:noProof/>
+                <w:webHidden/>
+              </w:rPr>
+              <w:fldChar w:fldCharType="begin"/>
+            </w:r>
+            <w:r>
+              <w:rPr>
+                <w:noProof/>
+                <w:webHidden/>
+              </w:rPr>
+              <w:instrText xml:space="preserve"> PAGEREF _Toc66366970 \h </w:instrText>
+            </w:r>
+            <w:r>
+              <w:rPr>
+                <w:noProof/>
+                <w:webHidden/>
+              </w:rPr>
+            </w:r>
+            <w:r>
+              <w:rPr>
+                <w:noProof/>
+                <w:webHidden/>
+              </w:rPr>
+              <w:fldChar w:fldCharType="separate"/>
+            </w:r>
+            <w:r>
+              <w:rPr>
+                <w:noProof/>
+                <w:webHidden/>
+              </w:rPr>
+              <w:t>12</w:t>
+            </w:r>
+            <w:r>
+              <w:rPr>
+                <w:noProof/>
+                <w:webHidden/>
+              </w:rPr>
+              <w:fldChar w:fldCharType="end"/>
+            </w:r>
+          </w:hyperlink>
+        </w:p>
+        <w:p>
+          <w:pPr>
+            <w:pStyle w:val="Inhopg3"/>
+            <w:tabs>
+              <w:tab w:val="right" w:leader="dot" w:pos="9350"/>
+            </w:tabs>
+            <w:rPr>
+              <w:rFonts w:eastAsiaTheme="minorEastAsia"/>
+              <w:noProof/>
+              <w:lang w:eastAsia="nl-NL"/>
+            </w:rPr>
+          </w:pPr>
+          <w:hyperlink w:anchor="_Toc66366971" w:history="1">
+            <w:r>
+              <w:rPr>
+                <w:rStyle w:val="Hyperlink"/>
+                <w:noProof/>
+              </w:rPr>
+              <w:t>3.3a- Usecase beschrijvingen</w:t>
+            </w:r>
+            <w:r>
+              <w:rPr>
+                <w:noProof/>
+                <w:webHidden/>
+              </w:rPr>
+              <w:tab/>
+            </w:r>
+            <w:r>
+              <w:rPr>
+                <w:noProof/>
+                <w:webHidden/>
+              </w:rPr>
+              <w:fldChar w:fldCharType="begin"/>
+            </w:r>
+            <w:r>
+              <w:rPr>
+                <w:noProof/>
+                <w:webHidden/>
+              </w:rPr>
+              <w:instrText xml:space="preserve"> PAGEREF _Toc66366971 \h </w:instrText>
+            </w:r>
+            <w:r>
+              <w:rPr>
+                <w:noProof/>
+                <w:webHidden/>
+              </w:rPr>
+            </w:r>
+            <w:r>
+              <w:rPr>
+                <w:noProof/>
+                <w:webHidden/>
+              </w:rPr>
+              <w:fldChar w:fldCharType="separate"/>
+            </w:r>
+            <w:r>
+              <w:rPr>
+                <w:noProof/>
+                <w:webHidden/>
+              </w:rPr>
+              <w:t>12</w:t>
+            </w:r>
+            <w:r>
+              <w:rPr>
+                <w:noProof/>
+                <w:webHidden/>
+              </w:rPr>
+              <w:fldChar w:fldCharType="end"/>
+            </w:r>
+          </w:hyperlink>
+        </w:p>
+        <w:p>
+          <w:pPr>
+            <w:pStyle w:val="Inhopg3"/>
+            <w:tabs>
+              <w:tab w:val="right" w:leader="dot" w:pos="9350"/>
+            </w:tabs>
+            <w:rPr>
+              <w:rFonts w:eastAsiaTheme="minorEastAsia"/>
+              <w:noProof/>
+              <w:lang w:eastAsia="nl-NL"/>
+            </w:rPr>
+          </w:pPr>
+          <w:hyperlink w:anchor="_Toc66366972" w:history="1">
+            <w:r>
+              <w:rPr>
+                <w:rStyle w:val="Hyperlink"/>
+                <w:noProof/>
+              </w:rPr>
+              <w:t>3.3b- Usecase diagram</w:t>
+            </w:r>
+            <w:r>
+              <w:rPr>
+                <w:noProof/>
+                <w:webHidden/>
+              </w:rPr>
+              <w:tab/>
+            </w:r>
+            <w:r>
+              <w:rPr>
+                <w:noProof/>
+                <w:webHidden/>
+              </w:rPr>
+              <w:fldChar w:fldCharType="begin"/>
+            </w:r>
+            <w:r>
+              <w:rPr>
+                <w:noProof/>
+                <w:webHidden/>
+              </w:rPr>
+              <w:instrText xml:space="preserve"> PAGEREF _Toc66366972 \h </w:instrText>
+            </w:r>
+            <w:r>
+              <w:rPr>
+                <w:noProof/>
+                <w:webHidden/>
+              </w:rPr>
+            </w:r>
+            <w:r>
+              <w:rPr>
+                <w:noProof/>
+                <w:webHidden/>
+              </w:rPr>
+              <w:fldChar w:fldCharType="separate"/>
+            </w:r>
+            <w:r>
+              <w:rPr>
+                <w:noProof/>
+                <w:webHidden/>
+              </w:rPr>
+              <w:t>18</w:t>
+            </w:r>
+            <w:r>
+              <w:rPr>
+                <w:noProof/>
+                <w:webHidden/>
+              </w:rPr>
+              <w:fldChar w:fldCharType="end"/>
+            </w:r>
+          </w:hyperlink>
+        </w:p>
+        <w:p>
+          <w:pPr>
+            <w:pStyle w:val="Inhopg2"/>
+            <w:tabs>
+              <w:tab w:val="right" w:leader="dot" w:pos="9350"/>
+            </w:tabs>
+            <w:rPr>
+              <w:rFonts w:eastAsiaTheme="minorEastAsia"/>
+              <w:noProof/>
+              <w:lang w:eastAsia="nl-NL"/>
+            </w:rPr>
+          </w:pPr>
+          <w:hyperlink w:anchor="_Toc66366973" w:history="1">
+            <w:r>
+              <w:rPr>
+                <w:rStyle w:val="Hyperlink"/>
+                <w:noProof/>
+              </w:rPr>
+              <w:t>3.4- Activity Diagram(men)</w:t>
+            </w:r>
+            <w:r>
+              <w:rPr>
+                <w:noProof/>
+                <w:webHidden/>
+              </w:rPr>
+              <w:tab/>
+            </w:r>
+            <w:r>
+              <w:rPr>
+                <w:noProof/>
+                <w:webHidden/>
+              </w:rPr>
+              <w:fldChar w:fldCharType="begin"/>
+            </w:r>
+            <w:r>
+              <w:rPr>
+                <w:noProof/>
+                <w:webHidden/>
+              </w:rPr>
+              <w:instrText xml:space="preserve"> PAGEREF _Toc66366973 \h </w:instrText>
+            </w:r>
+            <w:r>
+              <w:rPr>
+                <w:noProof/>
+                <w:webHidden/>
+              </w:rPr>
+            </w:r>
+            <w:r>
+              <w:rPr>
+                <w:noProof/>
+                <w:webHidden/>
+              </w:rPr>
+              <w:fldChar w:fldCharType="separate"/>
+            </w:r>
+            <w:r>
+              <w:rPr>
+                <w:noProof/>
+                <w:webHidden/>
+              </w:rPr>
+              <w:t>19</w:t>
             </w:r>
             <w:r>
               <w:rPr>
@@ -967,13 +1465,14 @@
               <w:lang w:eastAsia="nl-NL"/>
             </w:rPr>
           </w:pPr>
-          <w:hyperlink w:anchor="_Toc66288582" w:history="1">
+          <w:hyperlink w:anchor="_Toc66366974" w:history="1">
             <w:r>
               <w:rPr>
                 <w:rStyle w:val="Hyperlink"/>
                 <w:noProof/>
-              </w:rPr>
-              <w:t>3- Architectuur Requirements</w:t>
+                <w:lang w:val="en-GB"/>
+              </w:rPr>
+              <w:t>4- Requirements Tracibility</w:t>
             </w:r>
             <w:r>
               <w:rPr>
@@ -994,7 +1493,7 @@
                 <w:noProof/>
                 <w:webHidden/>
               </w:rPr>
-              <w:instrText xml:space="preserve"> PAGEREF _Toc66288582 \h </w:instrText>
+              <w:instrText xml:space="preserve"> PAGEREF _Toc66366974 \h </w:instrText>
             </w:r>
             <w:r>
               <w:rPr>
@@ -1014,7 +1513,147 @@
                 <w:noProof/>
                 <w:webHidden/>
               </w:rPr>
-              <w:t>8</w:t>
+              <w:t>20</w:t>
+            </w:r>
+            <w:r>
+              <w:rPr>
+                <w:noProof/>
+                <w:webHidden/>
+              </w:rPr>
+              <w:fldChar w:fldCharType="end"/>
+            </w:r>
+          </w:hyperlink>
+        </w:p>
+        <w:p>
+          <w:pPr>
+            <w:pStyle w:val="Inhopg1"/>
+            <w:tabs>
+              <w:tab w:val="right" w:leader="dot" w:pos="9350"/>
+            </w:tabs>
+            <w:rPr>
+              <w:rFonts w:eastAsiaTheme="minorEastAsia"/>
+              <w:noProof/>
+              <w:lang w:eastAsia="nl-NL"/>
+            </w:rPr>
+          </w:pPr>
+          <w:hyperlink w:anchor="_Toc66366975" w:history="1">
+            <w:r>
+              <w:rPr>
+                <w:rStyle w:val="Hyperlink"/>
+                <w:noProof/>
+              </w:rPr>
+              <w:t>5- Logische View</w:t>
+            </w:r>
+            <w:r>
+              <w:rPr>
+                <w:noProof/>
+                <w:webHidden/>
+              </w:rPr>
+              <w:tab/>
+            </w:r>
+            <w:r>
+              <w:rPr>
+                <w:noProof/>
+                <w:webHidden/>
+              </w:rPr>
+              <w:fldChar w:fldCharType="begin"/>
+            </w:r>
+            <w:r>
+              <w:rPr>
+                <w:noProof/>
+                <w:webHidden/>
+              </w:rPr>
+              <w:instrText xml:space="preserve"> PAGEREF _Toc66366975 \h </w:instrText>
+            </w:r>
+            <w:r>
+              <w:rPr>
+                <w:noProof/>
+                <w:webHidden/>
+              </w:rPr>
+            </w:r>
+            <w:r>
+              <w:rPr>
+                <w:noProof/>
+                <w:webHidden/>
+              </w:rPr>
+              <w:fldChar w:fldCharType="separate"/>
+            </w:r>
+            <w:r>
+              <w:rPr>
+                <w:noProof/>
+                <w:webHidden/>
+              </w:rPr>
+              <w:t>21</w:t>
+            </w:r>
+            <w:r>
+              <w:rPr>
+                <w:noProof/>
+                <w:webHidden/>
+              </w:rPr>
+              <w:fldChar w:fldCharType="end"/>
+            </w:r>
+          </w:hyperlink>
+        </w:p>
+        <w:p>
+          <w:pPr>
+            <w:pStyle w:val="Inhopg1"/>
+            <w:tabs>
+              <w:tab w:val="right" w:leader="dot" w:pos="9350"/>
+            </w:tabs>
+            <w:rPr>
+              <w:rFonts w:eastAsiaTheme="minorEastAsia"/>
+              <w:noProof/>
+              <w:lang w:eastAsia="nl-NL"/>
+            </w:rPr>
+          </w:pPr>
+          <w:hyperlink w:anchor="_Toc66366976" w:history="1">
+            <w:r>
+              <w:rPr>
+                <w:rStyle w:val="Hyperlink"/>
+                <w:noProof/>
+              </w:rPr>
+              <w:t>6- Development View</w:t>
+            </w:r>
+            <w:r>
+              <w:rPr>
+                <w:noProof/>
+                <w:webHidden/>
+              </w:rPr>
+              <w:tab/>
+            </w:r>
+            <w:r>
+              <w:rPr>
+                <w:noProof/>
+                <w:webHidden/>
+              </w:rPr>
+              <w:fldChar w:fldCharType="begin"/>
+            </w:r>
+            <w:r>
+              <w:rPr>
+                <w:noProof/>
+                <w:webHidden/>
+              </w:rPr>
+              <w:instrText xml:space="preserve"> PAGEREF _Toc66366976 \h </w:instrText>
+            </w:r>
+            <w:r>
+              <w:rPr>
+                <w:noProof/>
+                <w:webHidden/>
+              </w:rPr>
+            </w:r>
+            <w:r>
+              <w:rPr>
+                <w:noProof/>
+                <w:webHidden/>
+              </w:rPr>
+              <w:fldChar w:fldCharType="separate"/>
+            </w:r>
+            <w:r>
+              <w:rPr>
+                <w:noProof/>
+                <w:webHidden/>
+              </w:rPr>
+              <w:t>21</w:t>
             </w:r>
             <w:r>
               <w:rPr>
@@ -1037,14 +1676,13 @@
               <w:lang w:eastAsia="nl-NL"/>
             </w:rPr>
           </w:pPr>
-          <w:hyperlink w:anchor="_Toc66288583" w:history="1">
+          <w:hyperlink w:anchor="_Toc66366977" w:history="1">
             <w:r>
               <w:rPr>
                 <w:rStyle w:val="Hyperlink"/>
                 <w:noProof/>
-                <w:lang w:val="en-US"/>
-              </w:rPr>
-              <w:t>3.1- Functional Requirements</w:t>
+              </w:rPr>
+              <w:t>6.1 Software structure</w:t>
             </w:r>
             <w:r>
               <w:rPr>
@@ -1065,7 +1703,7 @@
                 <w:noProof/>
                 <w:webHidden/>
               </w:rPr>
-              <w:instrText xml:space="preserve"> PAGEREF _Toc66288583 \h </w:instrText>
+              <w:instrText xml:space="preserve"> PAGEREF _Toc66366977 \h </w:instrText>
             </w:r>
             <w:r>
               <w:rPr>
@@ -1085,7 +1723,147 @@
                 <w:noProof/>
                 <w:webHidden/>
               </w:rPr>
-              <w:t>8</w:t>
+              <w:t>21</w:t>
+            </w:r>
+            <w:r>
+              <w:rPr>
+                <w:noProof/>
+                <w:webHidden/>
+              </w:rPr>
+              <w:fldChar w:fldCharType="end"/>
+            </w:r>
+          </w:hyperlink>
+        </w:p>
+        <w:p>
+          <w:pPr>
+            <w:pStyle w:val="Inhopg1"/>
+            <w:tabs>
+              <w:tab w:val="right" w:leader="dot" w:pos="9350"/>
+            </w:tabs>
+            <w:rPr>
+              <w:rFonts w:eastAsiaTheme="minorEastAsia"/>
+              <w:noProof/>
+              <w:lang w:eastAsia="nl-NL"/>
+            </w:rPr>
+          </w:pPr>
+          <w:hyperlink w:anchor="_Toc66366978" w:history="1">
+            <w:r>
+              <w:rPr>
+                <w:rStyle w:val="Hyperlink"/>
+                <w:noProof/>
+              </w:rPr>
+              <w:t>7- Proces View</w:t>
+            </w:r>
+            <w:r>
+              <w:rPr>
+                <w:noProof/>
+                <w:webHidden/>
+              </w:rPr>
+              <w:tab/>
+            </w:r>
+            <w:r>
+              <w:rPr>
+                <w:noProof/>
+                <w:webHidden/>
+              </w:rPr>
+              <w:fldChar w:fldCharType="begin"/>
+            </w:r>
+            <w:r>
+              <w:rPr>
+                <w:noProof/>
+                <w:webHidden/>
+              </w:rPr>
+              <w:instrText xml:space="preserve"> PAGEREF _Toc66366978 \h </w:instrText>
+            </w:r>
+            <w:r>
+              <w:rPr>
+                <w:noProof/>
+                <w:webHidden/>
+              </w:rPr>
+            </w:r>
+            <w:r>
+              <w:rPr>
+                <w:noProof/>
+                <w:webHidden/>
+              </w:rPr>
+              <w:fldChar w:fldCharType="separate"/>
+            </w:r>
+            <w:r>
+              <w:rPr>
+                <w:noProof/>
+                <w:webHidden/>
+              </w:rPr>
+              <w:t>21</w:t>
+            </w:r>
+            <w:r>
+              <w:rPr>
+                <w:noProof/>
+                <w:webHidden/>
+              </w:rPr>
+              <w:fldChar w:fldCharType="end"/>
+            </w:r>
+          </w:hyperlink>
+        </w:p>
+        <w:p>
+          <w:pPr>
+            <w:pStyle w:val="Inhopg1"/>
+            <w:tabs>
+              <w:tab w:val="right" w:leader="dot" w:pos="9350"/>
+            </w:tabs>
+            <w:rPr>
+              <w:rFonts w:eastAsiaTheme="minorEastAsia"/>
+              <w:noProof/>
+              <w:lang w:eastAsia="nl-NL"/>
+            </w:rPr>
+          </w:pPr>
+          <w:hyperlink w:anchor="_Toc66366979" w:history="1">
+            <w:r>
+              <w:rPr>
+                <w:rStyle w:val="Hyperlink"/>
+                <w:noProof/>
+              </w:rPr>
+              <w:t>8- Realisatie View</w:t>
+            </w:r>
+            <w:r>
+              <w:rPr>
+                <w:noProof/>
+                <w:webHidden/>
+              </w:rPr>
+              <w:tab/>
+            </w:r>
+            <w:r>
+              <w:rPr>
+                <w:noProof/>
+                <w:webHidden/>
+              </w:rPr>
+              <w:fldChar w:fldCharType="begin"/>
+            </w:r>
+            <w:r>
+              <w:rPr>
+                <w:noProof/>
+                <w:webHidden/>
+              </w:rPr>
+              <w:instrText xml:space="preserve"> PAGEREF _Toc66366979 \h </w:instrText>
+            </w:r>
+            <w:r>
+              <w:rPr>
+                <w:noProof/>
+                <w:webHidden/>
+              </w:rPr>
+            </w:r>
+            <w:r>
+              <w:rPr>
+                <w:noProof/>
+                <w:webHidden/>
+              </w:rPr>
+              <w:fldChar w:fldCharType="separate"/>
+            </w:r>
+            <w:r>
+              <w:rPr>
+                <w:noProof/>
+                <w:webHidden/>
+              </w:rPr>
+              <w:t>21</w:t>
             </w:r>
             <w:r>
               <w:rPr>
@@ -1108,13 +1886,13 @@
               <w:lang w:eastAsia="nl-NL"/>
             </w:rPr>
           </w:pPr>
-          <w:hyperlink w:anchor="_Toc66288584" w:history="1">
+          <w:hyperlink w:anchor="_Toc66366980" w:history="1">
             <w:r>
               <w:rPr>
                 <w:rStyle w:val="Hyperlink"/>
                 <w:noProof/>
               </w:rPr>
-              <w:t>3.2 – Non-Functional Requirements</w:t>
+              <w:t>8.1 Physical View</w:t>
             </w:r>
             <w:r>
               <w:rPr>
@@ -1135,7 +1913,7 @@
                 <w:noProof/>
                 <w:webHidden/>
               </w:rPr>
-              <w:instrText xml:space="preserve"> PAGEREF _Toc66288584 \h </w:instrText>
+              <w:instrText xml:space="preserve"> PAGEREF _Toc66366980 \h </w:instrText>
             </w:r>
             <w:r>
               <w:rPr>
@@ -1155,7 +1933,7 @@
                 <w:noProof/>
                 <w:webHidden/>
               </w:rPr>
-              <w:t>9</w:t>
+              <w:t>21</w:t>
             </w:r>
             <w:r>
               <w:rPr>
@@ -1178,13 +1956,13 @@
               <w:lang w:eastAsia="nl-NL"/>
             </w:rPr>
           </w:pPr>
-          <w:hyperlink w:anchor="_Toc66288585" w:history="1">
+          <w:hyperlink w:anchor="_Toc66366981" w:history="1">
             <w:r>
               <w:rPr>
                 <w:rStyle w:val="Hyperlink"/>
                 <w:noProof/>
               </w:rPr>
-              <w:t>3.3 – Constraints</w:t>
+              <w:t>8.2- Ontwerpkeuzes</w:t>
             </w:r>
             <w:r>
               <w:rPr>
@@ -1205,7 +1983,7 @@
                 <w:noProof/>
                 <w:webHidden/>
               </w:rPr>
-              <w:instrText xml:space="preserve"> PAGEREF _Toc66288585 \h </w:instrText>
+              <w:instrText xml:space="preserve"> PAGEREF _Toc66366981 \h </w:instrText>
             </w:r>
             <w:r>
               <w:rPr>
@@ -1225,7 +2003,7 @@
                 <w:noProof/>
                 <w:webHidden/>
               </w:rPr>
-              <w:t>10</w:t>
+              <w:t>21</w:t>
             </w:r>
             <w:r>
               <w:rPr>
@@ -1248,13 +2026,13 @@
               <w:lang w:eastAsia="nl-NL"/>
             </w:rPr>
           </w:pPr>
-          <w:hyperlink w:anchor="_Toc66288586" w:history="1">
+          <w:hyperlink w:anchor="_Toc66366982" w:history="1">
             <w:r>
               <w:rPr>
                 <w:rStyle w:val="Hyperlink"/>
                 <w:noProof/>
               </w:rPr>
-              <w:t>3.3- Usecases</w:t>
+              <w:t>8.3- FMEA</w:t>
             </w:r>
             <w:r>
               <w:rPr>
@@ -1275,7 +2053,7 @@
                 <w:noProof/>
                 <w:webHidden/>
               </w:rPr>
-              <w:instrText xml:space="preserve"> PAGEREF _Toc66288586 \h </w:instrText>
+              <w:instrText xml:space="preserve"> PAGEREF _Toc66366982 \h </w:instrText>
             </w:r>
             <w:r>
               <w:rPr>
@@ -1295,7 +2073,7 @@
                 <w:noProof/>
                 <w:webHidden/>
               </w:rPr>
-              <w:t>11</w:t>
+              <w:t>21</w:t>
             </w:r>
             <w:r>
               <w:rPr>
@@ -1308,7 +2086,7 @@
         </w:p>
         <w:p>
           <w:pPr>
-            <w:pStyle w:val="Inhopg3"/>
+            <w:pStyle w:val="Inhopg1"/>
             <w:tabs>
               <w:tab w:val="right" w:leader="dot" w:pos="9350"/>
             </w:tabs>
@@ -1318,13 +2096,13 @@
               <w:lang w:eastAsia="nl-NL"/>
             </w:rPr>
           </w:pPr>
-          <w:hyperlink w:anchor="_Toc66288587" w:history="1">
+          <w:hyperlink w:anchor="_Toc66366983" w:history="1">
             <w:r>
               <w:rPr>
                 <w:rStyle w:val="Hyperlink"/>
                 <w:noProof/>
               </w:rPr>
-              <w:t>3.3a- Usecase beschrijvingen</w:t>
+              <w:t>Bijlages</w:t>
             </w:r>
             <w:r>
               <w:rPr>
@@ -1345,7 +2123,7 @@
                 <w:noProof/>
                 <w:webHidden/>
               </w:rPr>
-              <w:instrText xml:space="preserve"> PAGEREF _Toc66288587 \h </w:instrText>
+              <w:instrText xml:space="preserve"> PAGEREF _Toc66366983 \h </w:instrText>
             </w:r>
             <w:r>
               <w:rPr>
@@ -1365,77 +2143,7 @@
                 <w:noProof/>
                 <w:webHidden/>
               </w:rPr>
-              <w:t>11</w:t>
-            </w:r>
-            <w:r>
-              <w:rPr>
-                <w:noProof/>
-                <w:webHidden/>
-              </w:rPr>
-              <w:fldChar w:fldCharType="end"/>
-            </w:r>
-          </w:hyperlink>
-        </w:p>
-        <w:p>
-          <w:pPr>
-            <w:pStyle w:val="Inhopg3"/>
-            <w:tabs>
-              <w:tab w:val="right" w:leader="dot" w:pos="9350"/>
-            </w:tabs>
-            <w:rPr>
-              <w:rFonts w:eastAsiaTheme="minorEastAsia"/>
-              <w:noProof/>
-              <w:lang w:eastAsia="nl-NL"/>
-            </w:rPr>
-          </w:pPr>
-          <w:hyperlink w:anchor="_Toc66288588" w:history="1">
-            <w:r>
-              <w:rPr>
-                <w:rStyle w:val="Hyperlink"/>
-                <w:noProof/>
-              </w:rPr>
-              <w:t xml:space="preserve">3.3b- Usecase diagram </w:t>
-            </w:r>
-            <w:r>
-              <w:rPr>
-                <w:noProof/>
-                <w:webHidden/>
-              </w:rPr>
-              <w:tab/>
-            </w:r>
-            <w:r>
-              <w:rPr>
-                <w:noProof/>
-                <w:webHidden/>
-              </w:rPr>
-              <w:fldChar w:fldCharType="begin"/>
-            </w:r>
-            <w:r>
-              <w:rPr>
-                <w:noProof/>
-                <w:webHidden/>
-              </w:rPr>
-              <w:instrText xml:space="preserve"> PAGEREF _Toc66288588 \h </w:instrText>
-            </w:r>
-            <w:r>
-              <w:rPr>
-                <w:noProof/>
-                <w:webHidden/>
-              </w:rPr>
-            </w:r>
-            <w:r>
-              <w:rPr>
-                <w:noProof/>
-                <w:webHidden/>
-              </w:rPr>
-              <w:fldChar w:fldCharType="separate"/>
-            </w:r>
-            <w:r>
-              <w:rPr>
-                <w:noProof/>
-                <w:webHidden/>
-              </w:rPr>
-              <w:t>17</w:t>
+              <w:t>22</w:t>
             </w:r>
             <w:r>
               <w:rPr>
@@ -1476,7 +2184,7 @@
         <w:pStyle w:val="Kop1"/>
         <w:spacing w:line="276" w:lineRule="auto"/>
       </w:pPr>
-      <w:bookmarkStart w:id="0" w:name="_Toc66288573"/>
+      <w:bookmarkStart w:id="0" w:name="_Toc66366958"/>
       <w:r>
         <w:rPr>
           <w:b w:val="0"/>
@@ -1542,7 +2250,7 @@
         <w:pStyle w:val="Kop2"/>
         <w:spacing w:line="276" w:lineRule="auto"/>
       </w:pPr>
-      <w:bookmarkStart w:id="1" w:name="_Toc66288574"/>
+      <w:bookmarkStart w:id="1" w:name="_Toc66366959"/>
       <w:r>
         <w:t>1.</w:t>
       </w:r>
@@ -1689,7 +2397,7 @@
       <w:pPr>
         <w:pStyle w:val="Kop2"/>
       </w:pPr>
-      <w:bookmarkStart w:id="2" w:name="_Toc66288575"/>
+      <w:bookmarkStart w:id="2" w:name="_Toc66366960"/>
       <w:r>
         <w:t>1.</w:t>
       </w:r>
@@ -1703,7 +2411,7 @@
     </w:p>
     <w:p/>
     <w:p>
-      <w:bookmarkStart w:id="3" w:name="_Toc66288576"/>
+      <w:bookmarkStart w:id="3" w:name="_Toc66366961"/>
       <w:r>
         <w:rPr>
           <w:rStyle w:val="Kop1Char"/>
@@ -1728,7 +2436,7 @@
       <w:pPr>
         <w:pStyle w:val="Kop2"/>
       </w:pPr>
-      <w:bookmarkStart w:id="4" w:name="_Toc66288577"/>
+      <w:bookmarkStart w:id="4" w:name="_Toc66366962"/>
       <w:r>
         <w:t>2. 1- Systeem Context</w:t>
       </w:r>
@@ -1740,13 +2448,13 @@
           <w:noProof/>
         </w:rPr>
         <w:drawing>
-          <wp:anchor distT="0" distB="0" distL="114300" distR="114300" simplePos="0" relativeHeight="251666432" behindDoc="1" locked="0" layoutInCell="1" allowOverlap="1" wp14:anchorId="497EAF22" wp14:editId="004A01A6">
+          <wp:anchor distT="0" distB="0" distL="114300" distR="114300" simplePos="0" relativeHeight="251666432" behindDoc="1" locked="0" layoutInCell="1" allowOverlap="1" wp14:anchorId="497EAF22" wp14:editId="313636AF">
             <wp:simplePos x="0" y="0"/>
             <wp:positionH relativeFrom="margin">
               <wp:align>center</wp:align>
             </wp:positionH>
             <wp:positionV relativeFrom="paragraph">
-              <wp:posOffset>659130</wp:posOffset>
+              <wp:posOffset>374650</wp:posOffset>
             </wp:positionV>
             <wp:extent cx="5353050" cy="4304030"/>
             <wp:effectExtent l="0" t="0" r="0" b="1270"/>
@@ -1851,92 +2559,365 @@
           </wp:anchor>
         </w:drawing>
       </w:r>
+      <w:r>
+        <w:rPr>
+          <w:noProof/>
+        </w:rPr>
+        <mc:AlternateContent>
+          <mc:Choice Requires="wps">
+            <w:drawing>
+              <wp:anchor distT="0" distB="0" distL="114300" distR="114300" simplePos="0" relativeHeight="251674624" behindDoc="1" locked="0" layoutInCell="1" allowOverlap="1" wp14:anchorId="0AD05826" wp14:editId="69F6BEC8">
+                <wp:simplePos x="0" y="0"/>
+                <wp:positionH relativeFrom="margin">
+                  <wp:align>center</wp:align>
+                </wp:positionH>
+                <wp:positionV relativeFrom="paragraph">
+                  <wp:posOffset>4702810</wp:posOffset>
+                </wp:positionV>
+                <wp:extent cx="5353050" cy="635"/>
+                <wp:effectExtent l="0" t="0" r="0" b="0"/>
+                <wp:wrapTight wrapText="bothSides">
+                  <wp:wrapPolygon edited="0">
+                    <wp:start x="0" y="0"/>
+                    <wp:lineTo x="0" y="20057"/>
+                    <wp:lineTo x="21523" y="20057"/>
+                    <wp:lineTo x="21523" y="0"/>
+                    <wp:lineTo x="0" y="0"/>
+                  </wp:wrapPolygon>
+                </wp:wrapTight>
+                <wp:docPr id="1" name="Tekstvak 1"/>
+                <wp:cNvGraphicFramePr/>
+                <a:graphic xmlns:a="http://schemas.openxmlformats.org/drawingml/2006/main">
+                  <a:graphicData uri="http://schemas.microsoft.com/office/word/2010/wordprocessingShape">
+                    <wps:wsp>
+                      <wps:cNvSpPr txBox="1"/>
+                      <wps:spPr>
+                        <a:xfrm>
+                          <a:off x="0" y="0"/>
+                          <a:ext cx="5353050" cy="635"/>
+                        </a:xfrm>
+                        <a:prstGeom prst="rect">
+                          <a:avLst/>
+                        </a:prstGeom>
+                        <a:solidFill>
+                          <a:prstClr val="white"/>
+                        </a:solidFill>
+                        <a:ln>
+                          <a:noFill/>
+                        </a:ln>
+                      </wps:spPr>
+                      <wps:txbx>
+                        <w:txbxContent>
+                          <w:p>
+                            <w:pPr>
+                              <w:pStyle w:val="Bijschrift"/>
+                              <w:rPr>
+                                <w:noProof/>
+                              </w:rPr>
+                            </w:pPr>
+                            <w:r>
+                              <w:t xml:space="preserve">Figuur </w:t>
+                            </w:r>
+                            <w:r>
+                              <w:fldChar w:fldCharType="begin"/>
+                            </w:r>
+                            <w:r>
+                              <w:instrText xml:space="preserve"> SEQ Figuur \* ARABIC </w:instrText>
+                            </w:r>
+                            <w:r>
+                              <w:fldChar w:fldCharType="separate"/>
+                            </w:r>
+                            <w:r>
+                              <w:rPr>
+                                <w:noProof/>
+                              </w:rPr>
+                              <w:t>1</w:t>
+                            </w:r>
+                            <w:r>
+                              <w:fldChar w:fldCharType="end"/>
+                            </w:r>
+                            <w:r>
+                              <w:t>: Systeemcontext Diagram</w:t>
+                            </w:r>
+                          </w:p>
+                        </w:txbxContent>
+                      </wps:txbx>
+                      <wps:bodyPr rot="0" spcFirstLastPara="0" vertOverflow="overflow" horzOverflow="overflow" vert="horz" wrap="square" lIns="0" tIns="0" rIns="0" bIns="0" numCol="1" spcCol="0" rtlCol="0" fromWordArt="0" anchor="t" anchorCtr="0" forceAA="0" compatLnSpc="1">
+                        <a:prstTxWarp prst="textNoShape">
+                          <a:avLst/>
+                        </a:prstTxWarp>
+                        <a:spAutoFit/>
+                      </wps:bodyPr>
+                    </wps:wsp>
+                  </a:graphicData>
+                </a:graphic>
+              </wp:anchor>
+            </w:drawing>
+          </mc:Choice>
+          <mc:Fallback>
+            <w:pict>
+              <v:shapetype w14:anchorId="0AD05826" id="_x0000_t202" coordsize="21600,21600" o:spt="202" path="m,l,21600r21600,l21600,xe">
+                <v:stroke joinstyle="miter"/>
+                <v:path gradientshapeok="t" o:connecttype="rect"/>
+              </v:shapetype>
+              <v:shape id="Tekstvak 1" o:spid="_x0000_s1026" type="#_x0000_t202" style="position:absolute;margin-left:0;margin-top:370.3pt;width:421.5pt;height:.05pt;z-index:-251641856;visibility:visible;mso-wrap-style:square;mso-wrap-distance-left:9pt;mso-wrap-distance-top:0;mso-wrap-distance-right:9pt;mso-wrap-distance-bottom:0;mso-position-horizontal:center;mso-position-horizontal-relative:margin;mso-position-vertical:absolute;mso-position-vertical-relative:text;v-text-anchor:top" o:gfxdata="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" stroked="f">
+                <v:textbox style="mso-fit-shape-to-text:t" inset="0,0,0,0">
+                  <w:txbxContent>
+                    <w:p>
+                      <w:pPr>
+                        <w:pStyle w:val="Bijschrift"/>
+                        <w:rPr>
+                          <w:noProof/>
+                        </w:rPr>
+                      </w:pPr>
+                      <w:r>
+                        <w:t xml:space="preserve">Figuur </w:t>
+                      </w:r>
+                      <w:r>
+                        <w:fldChar w:fldCharType="begin"/>
+                      </w:r>
+                      <w:r>
+                        <w:instrText xml:space="preserve"> SEQ Figuur \* ARABIC </w:instrText>
+                      </w:r>
+                      <w:r>
+                        <w:fldChar w:fldCharType="separate"/>
+                      </w:r>
+                      <w:r>
+                        <w:rPr>
+                          <w:noProof/>
+                        </w:rPr>
+                        <w:t>1</w:t>
+                      </w:r>
+                      <w:r>
+                        <w:fldChar w:fldCharType="end"/>
+                      </w:r>
+                      <w:r>
+                        <w:t>: Systeemcontext Diagram</w:t>
+                      </w:r>
+                    </w:p>
+                  </w:txbxContent>
+                </v:textbox>
+                <w10:wrap type="tight" anchorx="margin"/>
+              </v:shape>
+            </w:pict>
+          </mc:Fallback>
+        </mc:AlternateContent>
+      </w:r>
     </w:p>
     <w:p>
       <w:pPr>
+        <w:rPr>
+          <w:rFonts w:asciiTheme="majorHAnsi" w:eastAsiaTheme="majorEastAsia" w:hAnsiTheme="majorHAnsi" w:cstheme="majorBidi"/>
+          <w:b/>
+          <w:sz w:val="26"/>
+          <w:szCs w:val="26"/>
+        </w:rPr>
+      </w:pPr>
+      <w:r>
+        <w:br w:type="page"/>
+      </w:r>
+    </w:p>
+    <w:p>
+      <w:r>
+        <w:lastRenderedPageBreak/>
+        <w:t xml:space="preserve">Het diagram </w:t>
+      </w:r>
+      <w:r>
+        <w:t xml:space="preserve">zoals te zien in figuur 1 </w:t>
+      </w:r>
+      <w:r>
+        <w:t>beschrijft de context van het Personal Drone Transportsysteem</w:t>
+      </w:r>
+      <w:r>
+        <w:t xml:space="preserve">. </w:t>
+      </w:r>
+      <w:r>
+        <w:t>In dit figuur kun je zien dat de passagier en klant apart van elkaar staan</w:t>
+      </w:r>
+      <w:r>
+        <w:t xml:space="preserve">. </w:t>
+      </w:r>
+      <w:r>
+        <w:t xml:space="preserve">In deze context is de passagier enkel de persoon die de reis aflegt </w:t>
+      </w:r>
+      <w:r>
+        <w:t>en de klant de persoon die de vlucht boekt voor de passagier tevens kan de klant en passagier ook</w:t>
+      </w:r>
+      <w:r>
+        <w:t xml:space="preserve"> dezelfde persoon zijn.</w:t>
+      </w:r>
+    </w:p>
+    <w:p>
+      <w:pPr>
         <w:pStyle w:val="Kop2"/>
       </w:pPr>
-      <w:bookmarkStart w:id="5" w:name="_Toc66288578"/>
+      <w:bookmarkStart w:id="5" w:name="_Toc66366963"/>
+      <w:r>
+        <w:t>2.2 – Stakeholders</w:t>
+      </w:r>
+      <w:bookmarkEnd w:id="5"/>
+    </w:p>
+    <w:p>
       <w:r>
         <w:rPr>
           <w:noProof/>
         </w:rPr>
-        <w:lastRenderedPageBreak/>
+        <mc:AlternateContent>
+          <mc:Choice Requires="wps">
+            <w:drawing>
+              <wp:anchor distT="0" distB="0" distL="114300" distR="114300" simplePos="0" relativeHeight="251676672" behindDoc="0" locked="0" layoutInCell="1" allowOverlap="1" wp14:anchorId="6C68C28C" wp14:editId="15DCABD1">
+                <wp:simplePos x="0" y="0"/>
+                <wp:positionH relativeFrom="column">
+                  <wp:posOffset>390525</wp:posOffset>
+                </wp:positionH>
+                <wp:positionV relativeFrom="paragraph">
+                  <wp:posOffset>4951730</wp:posOffset>
+                </wp:positionV>
+                <wp:extent cx="4686300" cy="635"/>
+                <wp:effectExtent l="0" t="0" r="0" b="0"/>
+                <wp:wrapTopAndBottom/>
+                <wp:docPr id="9" name="Tekstvak 9"/>
+                <wp:cNvGraphicFramePr/>
+                <a:graphic xmlns:a="http://schemas.openxmlformats.org/drawingml/2006/main">
+                  <a:graphicData uri="http://schemas.microsoft.com/office/word/2010/wordprocessingShape">
+                    <wps:wsp>
+                      <wps:cNvSpPr txBox="1"/>
+                      <wps:spPr>
+                        <a:xfrm>
+                          <a:off x="0" y="0"/>
+                          <a:ext cx="4686300" cy="635"/>
+                        </a:xfrm>
+                        <a:prstGeom prst="rect">
+                          <a:avLst/>
+                        </a:prstGeom>
+                        <a:solidFill>
+                          <a:prstClr val="white"/>
+                        </a:solidFill>
+                        <a:ln>
+                          <a:noFill/>
+                        </a:ln>
+                      </wps:spPr>
+                      <wps:txbx>
+                        <w:txbxContent>
+                          <w:p>
+                            <w:pPr>
+                              <w:pStyle w:val="Bijschrift"/>
+                              <w:rPr>
+                                <w:noProof/>
+                              </w:rPr>
+                            </w:pPr>
+                            <w:r>
+                              <w:t xml:space="preserve">Figuur </w:t>
+                            </w:r>
+                            <w:r>
+                              <w:fldChar w:fldCharType="begin"/>
+                            </w:r>
+                            <w:r>
+                              <w:instrText xml:space="preserve"> SEQ Figuur \* ARABIC </w:instrText>
+                            </w:r>
+                            <w:r>
+                              <w:fldChar w:fldCharType="separate"/>
+                            </w:r>
+                            <w:r>
+                              <w:rPr>
+                                <w:noProof/>
+                              </w:rPr>
+                              <w:t>2</w:t>
+                            </w:r>
+                            <w:r>
+                              <w:fldChar w:fldCharType="end"/>
+                            </w:r>
+                            <w:r>
+                              <w:t xml:space="preserve">: </w:t>
+                            </w:r>
+                            <w:proofErr w:type="spellStart"/>
+                            <w:r>
+                              <w:t>Onion</w:t>
+                            </w:r>
+                            <w:proofErr w:type="spellEnd"/>
+                            <w:r>
+                              <w:t xml:space="preserve"> Model</w:t>
+                            </w:r>
+                          </w:p>
+                        </w:txbxContent>
+                      </wps:txbx>
+                      <wps:bodyPr rot="0" spcFirstLastPara="0" vertOverflow="overflow" horzOverflow="overflow" vert="horz" wrap="square" lIns="0" tIns="0" rIns="0" bIns="0" numCol="1" spcCol="0" rtlCol="0" fromWordArt="0" anchor="t" anchorCtr="0" forceAA="0" compatLnSpc="1">
+                        <a:prstTxWarp prst="textNoShape">
+                          <a:avLst/>
+                        </a:prstTxWarp>
+                        <a:spAutoFit/>
+                      </wps:bodyPr>
+                    </wps:wsp>
+                  </a:graphicData>
+                </a:graphic>
+              </wp:anchor>
+            </w:drawing>
+          </mc:Choice>
+          <mc:Fallback>
+            <w:pict>
+              <v:shape w14:anchorId="6C68C28C" id="Tekstvak 9" o:spid="_x0000_s1027" type="#_x0000_t202" style="position:absolute;margin-left:30.75pt;margin-top:389.9pt;width:369pt;height:.05pt;z-index:251676672;visibility:visible;mso-wrap-style:square;mso-wrap-distance-left:9pt;mso-wrap-distance-top:0;mso-wrap-distance-right:9pt;mso-wrap-distance-bottom:0;mso-position-horizontal:absolute;mso-position-horizontal-relative:text;mso-position-vertical:absolute;mso-position-vertical-relative:text;v-text-anchor:top" o:gfxdata="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" stroked="f">
+                <v:textbox style="mso-fit-shape-to-text:t" inset="0,0,0,0">
+                  <w:txbxContent>
+                    <w:p>
+                      <w:pPr>
+                        <w:pStyle w:val="Bijschrift"/>
+                        <w:rPr>
+                          <w:noProof/>
+                        </w:rPr>
+                      </w:pPr>
+                      <w:r>
+                        <w:t xml:space="preserve">Figuur </w:t>
+                      </w:r>
+                      <w:r>
+                        <w:fldChar w:fldCharType="begin"/>
+                      </w:r>
+                      <w:r>
+                        <w:instrText xml:space="preserve"> SEQ Figuur \* ARABIC </w:instrText>
+                      </w:r>
+                      <w:r>
+                        <w:fldChar w:fldCharType="separate"/>
+                      </w:r>
+                      <w:r>
+                        <w:rPr>
+                          <w:noProof/>
+                        </w:rPr>
+                        <w:t>2</w:t>
+                      </w:r>
+                      <w:r>
+                        <w:fldChar w:fldCharType="end"/>
+                      </w:r>
+                      <w:r>
+                        <w:t xml:space="preserve">: </w:t>
+                      </w:r>
+                      <w:proofErr w:type="spellStart"/>
+                      <w:r>
+                        <w:t>Onion</w:t>
+                      </w:r>
+                      <w:proofErr w:type="spellEnd"/>
+                      <w:r>
+                        <w:t xml:space="preserve"> Model</w:t>
+                      </w:r>
+                    </w:p>
+                  </w:txbxContent>
+                </v:textbox>
+                <w10:wrap type="topAndBottom"/>
+              </v:shape>
+            </w:pict>
+          </mc:Fallback>
+        </mc:AlternateContent>
+      </w:r>
+      <w:r>
+        <w:rPr>
+          <w:noProof/>
+        </w:rPr>
         <w:drawing>
-          <wp:anchor distT="0" distB="0" distL="114300" distR="114300" simplePos="0" relativeHeight="251667456" behindDoc="1" locked="0" layoutInCell="1" allowOverlap="1" wp14:anchorId="43F18F6E" wp14:editId="7934107B">
+          <wp:anchor distT="0" distB="0" distL="114300" distR="114300" simplePos="0" relativeHeight="251665408" behindDoc="0" locked="0" layoutInCell="1" allowOverlap="1" wp14:anchorId="5269B5A2" wp14:editId="7BF02430">
             <wp:simplePos x="0" y="0"/>
-            <wp:positionH relativeFrom="margin">
-              <wp:align>center</wp:align>
+            <wp:positionH relativeFrom="page">
+              <wp:posOffset>1304925</wp:posOffset>
             </wp:positionH>
             <wp:positionV relativeFrom="paragraph">
-              <wp:posOffset>5187315</wp:posOffset>
-            </wp:positionV>
-            <wp:extent cx="5295900" cy="3029585"/>
-            <wp:effectExtent l="0" t="0" r="0" b="0"/>
-            <wp:wrapTopAndBottom/>
-            <wp:docPr id="5" name="Afbeelding 5"/>
-            <wp:cNvGraphicFramePr>
-              <a:graphicFrameLocks xmlns:a="http://schemas.openxmlformats.org/drawingml/2006/main" noChangeAspect="1"/>
-            </wp:cNvGraphicFramePr>
-            <a:graphic xmlns:a="http://schemas.openxmlformats.org/drawingml/2006/main">
-              <a:graphicData uri="http://schemas.openxmlformats.org/drawingml/2006/picture">
-                <pic:pic xmlns:pic="http://schemas.openxmlformats.org/drawingml/2006/picture">
-                  <pic:nvPicPr>
-                    <pic:cNvPr id="0" name="Picture 2"/>
-                    <pic:cNvPicPr>
-                      <a:picLocks noChangeAspect="1" noChangeArrowheads="1"/>
-                    </pic:cNvPicPr>
-                  </pic:nvPicPr>
-                  <pic:blipFill>
-                    <a:blip r:embed="rId12">
-                      <a:extLst>
-                        <a:ext uri="{28A0092B-C50C-407E-A947-70E740481C1C}">
-                          <a14:useLocalDpi xmlns:a14="http://schemas.microsoft.com/office/drawing/2010/main" val="0"/>
-                        </a:ext>
-                      </a:extLst>
-                    </a:blip>
-                    <a:srcRect/>
-                    <a:stretch>
-                      <a:fillRect/>
-                    </a:stretch>
-                  </pic:blipFill>
-                  <pic:spPr bwMode="auto">
-                    <a:xfrm>
-                      <a:off x="0" y="0"/>
-                      <a:ext cx="5295900" cy="3029585"/>
-                    </a:xfrm>
-                    <a:prstGeom prst="rect">
-                      <a:avLst/>
-                    </a:prstGeom>
-                    <a:noFill/>
-                    <a:ln>
-                      <a:noFill/>
-                    </a:ln>
-                  </pic:spPr>
-                </pic:pic>
-              </a:graphicData>
-            </a:graphic>
-            <wp14:sizeRelH relativeFrom="margin">
-              <wp14:pctWidth>0</wp14:pctWidth>
-            </wp14:sizeRelH>
-            <wp14:sizeRelV relativeFrom="margin">
-              <wp14:pctHeight>0</wp14:pctHeight>
-            </wp14:sizeRelV>
-          </wp:anchor>
-        </w:drawing>
-      </w:r>
-      <w:r>
-        <w:rPr>
-          <w:noProof/>
-        </w:rPr>
-        <w:drawing>
-          <wp:anchor distT="0" distB="0" distL="114300" distR="114300" simplePos="0" relativeHeight="251665408" behindDoc="0" locked="0" layoutInCell="1" allowOverlap="1" wp14:anchorId="5269B5A2" wp14:editId="738AE7AF">
-            <wp:simplePos x="0" y="0"/>
-            <wp:positionH relativeFrom="margin">
-              <wp:align>center</wp:align>
-            </wp:positionH>
-            <wp:positionV relativeFrom="paragraph">
-              <wp:posOffset>323850</wp:posOffset>
+              <wp:posOffset>208280</wp:posOffset>
             </wp:positionV>
             <wp:extent cx="4686300" cy="4686300"/>
             <wp:effectExtent l="0" t="0" r="0" b="0"/>
@@ -1955,7 +2936,7 @@
                     </pic:cNvPicPr>
                   </pic:nvPicPr>
                   <pic:blipFill>
-                    <a:blip r:embed="rId13">
+                    <a:blip r:embed="rId12">
                       <a:extLst>
                         <a:ext uri="{28A0092B-C50C-407E-A947-70E740481C1C}">
                           <a14:useLocalDpi xmlns:a14="http://schemas.microsoft.com/office/drawing/2010/main" val="0"/>
@@ -1992,25 +2973,911 @@
           </wp:anchor>
         </w:drawing>
       </w:r>
-      <w:r>
-        <w:t>2.2 – Stakeholders</w:t>
-      </w:r>
-      <w:bookmarkEnd w:id="5"/>
     </w:p>
     <w:p>
       <w:pPr>
+        <w:rPr>
+          <w:lang w:val="en-GB"/>
+        </w:rPr>
+      </w:pPr>
+    </w:p>
+    <w:p>
+      <w:pPr>
+        <w:rPr>
+          <w:rFonts w:asciiTheme="majorHAnsi" w:eastAsiaTheme="majorEastAsia" w:hAnsiTheme="majorHAnsi" w:cstheme="majorBidi"/>
+          <w:b/>
+          <w:sz w:val="26"/>
+          <w:szCs w:val="26"/>
+          <w:lang w:val="en-GB"/>
+        </w:rPr>
+      </w:pPr>
+      <w:r>
+        <w:rPr>
+          <w:lang w:val="en-GB"/>
+        </w:rPr>
+        <w:t xml:space="preserve">In </w:t>
+      </w:r>
+      <w:proofErr w:type="spellStart"/>
+      <w:r>
+        <w:rPr>
+          <w:lang w:val="en-GB"/>
+        </w:rPr>
+        <w:t>figuur</w:t>
+      </w:r>
+      <w:proofErr w:type="spellEnd"/>
+      <w:r>
+        <w:rPr>
+          <w:lang w:val="en-GB"/>
+        </w:rPr>
+        <w:t xml:space="preserve"> 2 is het onion model te </w:t>
+      </w:r>
+      <w:proofErr w:type="spellStart"/>
+      <w:r>
+        <w:rPr>
+          <w:lang w:val="en-GB"/>
+        </w:rPr>
+        <w:t>zien</w:t>
+      </w:r>
+      <w:proofErr w:type="spellEnd"/>
+      <w:r>
+        <w:rPr>
+          <w:lang w:val="en-GB"/>
+        </w:rPr>
+        <w:t xml:space="preserve">. In dit model </w:t>
+      </w:r>
+      <w:proofErr w:type="spellStart"/>
+      <w:r>
+        <w:rPr>
+          <w:lang w:val="en-GB"/>
+        </w:rPr>
+        <w:t>maken</w:t>
+      </w:r>
+      <w:proofErr w:type="spellEnd"/>
+      <w:r>
+        <w:rPr>
+          <w:lang w:val="en-GB"/>
+        </w:rPr>
+        <w:t xml:space="preserve"> we </w:t>
+      </w:r>
+      <w:proofErr w:type="spellStart"/>
+      <w:r>
+        <w:rPr>
+          <w:lang w:val="en-GB"/>
+        </w:rPr>
+        <w:t>duidelijk</w:t>
+      </w:r>
+      <w:proofErr w:type="spellEnd"/>
+      <w:r>
+        <w:rPr>
+          <w:lang w:val="en-GB"/>
+        </w:rPr>
+        <w:t xml:space="preserve"> </w:t>
+      </w:r>
+      <w:proofErr w:type="spellStart"/>
+      <w:r>
+        <w:rPr>
+          <w:lang w:val="en-GB"/>
+        </w:rPr>
+        <w:t>wie</w:t>
+      </w:r>
+      <w:proofErr w:type="spellEnd"/>
+      <w:r>
+        <w:rPr>
+          <w:lang w:val="en-GB"/>
+        </w:rPr>
+        <w:t xml:space="preserve"> o</w:t>
+      </w:r>
+      <w:r>
+        <w:rPr>
+          <w:lang w:val="en-GB"/>
+        </w:rPr>
+        <w:t xml:space="preserve">nze </w:t>
+      </w:r>
+      <w:proofErr w:type="spellStart"/>
+      <w:r>
+        <w:rPr>
+          <w:lang w:val="en-GB"/>
+        </w:rPr>
+        <w:t>belangrijkste</w:t>
+      </w:r>
+      <w:proofErr w:type="spellEnd"/>
+      <w:r>
+        <w:rPr>
+          <w:lang w:val="en-GB"/>
+        </w:rPr>
+        <w:t xml:space="preserve"> stakeholders zijn en wat </w:t>
+      </w:r>
+      <w:proofErr w:type="spellStart"/>
+      <w:r>
+        <w:rPr>
+          <w:lang w:val="en-GB"/>
+        </w:rPr>
+        <w:t>hun</w:t>
+      </w:r>
+      <w:proofErr w:type="spellEnd"/>
+      <w:r>
+        <w:rPr>
+          <w:lang w:val="en-GB"/>
+        </w:rPr>
+        <w:t xml:space="preserve"> </w:t>
+      </w:r>
+      <w:proofErr w:type="spellStart"/>
+      <w:r>
+        <w:rPr>
+          <w:lang w:val="en-GB"/>
+        </w:rPr>
+        <w:t>relatie</w:t>
+      </w:r>
+      <w:proofErr w:type="spellEnd"/>
+      <w:r>
+        <w:rPr>
+          <w:lang w:val="en-GB"/>
+        </w:rPr>
+        <w:t xml:space="preserve"> is met het project. </w:t>
+      </w:r>
+      <w:r>
+        <w:rPr>
+          <w:lang w:val="en-GB"/>
+        </w:rPr>
+        <w:t xml:space="preserve">Dit project is </w:t>
+      </w:r>
+      <w:proofErr w:type="spellStart"/>
+      <w:r>
+        <w:rPr>
+          <w:lang w:val="en-GB"/>
+        </w:rPr>
+        <w:t>opgezet</w:t>
+      </w:r>
+      <w:proofErr w:type="spellEnd"/>
+      <w:r>
+        <w:rPr>
+          <w:lang w:val="en-GB"/>
+        </w:rPr>
+        <w:t xml:space="preserve"> door de </w:t>
+      </w:r>
+      <w:proofErr w:type="spellStart"/>
+      <w:r>
+        <w:rPr>
+          <w:lang w:val="en-GB"/>
+        </w:rPr>
+        <w:t>opdrachtg</w:t>
+      </w:r>
+      <w:r>
+        <w:rPr>
+          <w:lang w:val="en-GB"/>
+        </w:rPr>
+        <w:t>ever</w:t>
+      </w:r>
+      <w:proofErr w:type="spellEnd"/>
+      <w:r>
+        <w:rPr>
+          <w:lang w:val="en-GB"/>
+        </w:rPr>
+        <w:t xml:space="preserve"> te </w:t>
+      </w:r>
+      <w:proofErr w:type="spellStart"/>
+      <w:r>
+        <w:rPr>
+          <w:lang w:val="en-GB"/>
+        </w:rPr>
+        <w:t>vinden</w:t>
+      </w:r>
+      <w:proofErr w:type="spellEnd"/>
+      <w:r>
+        <w:rPr>
+          <w:lang w:val="en-GB"/>
+        </w:rPr>
+        <w:t xml:space="preserve"> in de business </w:t>
+      </w:r>
+      <w:proofErr w:type="spellStart"/>
+      <w:r>
+        <w:rPr>
+          <w:lang w:val="en-GB"/>
+        </w:rPr>
+        <w:t>laag</w:t>
+      </w:r>
+      <w:proofErr w:type="spellEnd"/>
+      <w:r>
+        <w:rPr>
+          <w:lang w:val="en-GB"/>
+        </w:rPr>
+        <w:t xml:space="preserve"> deze is </w:t>
+      </w:r>
+      <w:proofErr w:type="spellStart"/>
+      <w:r>
+        <w:rPr>
+          <w:lang w:val="en-GB"/>
+        </w:rPr>
+        <w:t>betrokken</w:t>
+      </w:r>
+      <w:proofErr w:type="spellEnd"/>
+      <w:r>
+        <w:rPr>
+          <w:lang w:val="en-GB"/>
+        </w:rPr>
+        <w:t xml:space="preserve"> </w:t>
+      </w:r>
+      <w:proofErr w:type="spellStart"/>
+      <w:r>
+        <w:rPr>
+          <w:lang w:val="en-GB"/>
+        </w:rPr>
+        <w:t>geweest</w:t>
+      </w:r>
+      <w:proofErr w:type="spellEnd"/>
+      <w:r>
+        <w:rPr>
+          <w:lang w:val="en-GB"/>
+        </w:rPr>
+        <w:t xml:space="preserve"> </w:t>
+      </w:r>
+      <w:proofErr w:type="spellStart"/>
+      <w:r>
+        <w:rPr>
+          <w:lang w:val="en-GB"/>
+        </w:rPr>
+        <w:t>bij</w:t>
+      </w:r>
+      <w:proofErr w:type="spellEnd"/>
+      <w:r>
+        <w:rPr>
+          <w:lang w:val="en-GB"/>
+        </w:rPr>
+        <w:t xml:space="preserve"> het </w:t>
+      </w:r>
+      <w:proofErr w:type="spellStart"/>
+      <w:r>
+        <w:rPr>
+          <w:lang w:val="en-GB"/>
+        </w:rPr>
+        <w:t>initiële</w:t>
+      </w:r>
+      <w:proofErr w:type="spellEnd"/>
+      <w:r>
+        <w:rPr>
+          <w:lang w:val="en-GB"/>
+        </w:rPr>
+        <w:t xml:space="preserve"> </w:t>
+      </w:r>
+      <w:r>
+        <w:rPr>
+          <w:lang w:val="en-GB"/>
+        </w:rPr>
+        <w:t xml:space="preserve">design </w:t>
+      </w:r>
+      <w:proofErr w:type="spellStart"/>
+      <w:r>
+        <w:rPr>
+          <w:lang w:val="en-GB"/>
+        </w:rPr>
+        <w:t>proces</w:t>
+      </w:r>
+      <w:proofErr w:type="spellEnd"/>
+      <w:r>
+        <w:rPr>
+          <w:lang w:val="en-GB"/>
+        </w:rPr>
+        <w:t xml:space="preserve"> en </w:t>
+      </w:r>
+      <w:proofErr w:type="spellStart"/>
+      <w:r>
+        <w:rPr>
+          <w:lang w:val="en-GB"/>
+        </w:rPr>
+        <w:t>financieërt</w:t>
+      </w:r>
+      <w:proofErr w:type="spellEnd"/>
+      <w:r>
+        <w:rPr>
+          <w:lang w:val="en-GB"/>
+        </w:rPr>
+        <w:t xml:space="preserve"> het project, om </w:t>
+      </w:r>
+      <w:r>
+        <w:rPr>
+          <w:lang w:val="en-GB"/>
+        </w:rPr>
+        <w:t xml:space="preserve">in </w:t>
+      </w:r>
+      <w:proofErr w:type="spellStart"/>
+      <w:r>
+        <w:rPr>
+          <w:lang w:val="en-GB"/>
+        </w:rPr>
+        <w:t>eerste</w:t>
+      </w:r>
+      <w:proofErr w:type="spellEnd"/>
+      <w:r>
+        <w:rPr>
+          <w:lang w:val="en-GB"/>
+        </w:rPr>
+        <w:t xml:space="preserve"> </w:t>
+      </w:r>
+      <w:proofErr w:type="spellStart"/>
+      <w:r>
+        <w:rPr>
+          <w:lang w:val="en-GB"/>
+        </w:rPr>
+        <w:t>instantie</w:t>
+      </w:r>
+      <w:proofErr w:type="spellEnd"/>
+      <w:r>
+        <w:rPr>
+          <w:lang w:val="en-GB"/>
+        </w:rPr>
+        <w:t xml:space="preserve"> door te kunnen </w:t>
+      </w:r>
+      <w:proofErr w:type="spellStart"/>
+      <w:r>
+        <w:rPr>
+          <w:lang w:val="en-GB"/>
+        </w:rPr>
+        <w:t>verkopen</w:t>
+      </w:r>
+      <w:proofErr w:type="spellEnd"/>
+      <w:r>
+        <w:rPr>
+          <w:lang w:val="en-GB"/>
+        </w:rPr>
+        <w:t xml:space="preserve"> </w:t>
+      </w:r>
+      <w:proofErr w:type="spellStart"/>
+      <w:r>
+        <w:rPr>
+          <w:lang w:val="en-GB"/>
+        </w:rPr>
+        <w:t>aan</w:t>
+      </w:r>
+      <w:proofErr w:type="spellEnd"/>
+      <w:r>
+        <w:rPr>
+          <w:lang w:val="en-GB"/>
+        </w:rPr>
+        <w:t xml:space="preserve"> de </w:t>
+      </w:r>
+      <w:proofErr w:type="spellStart"/>
+      <w:r>
+        <w:rPr>
+          <w:lang w:val="en-GB"/>
+        </w:rPr>
+        <w:t>klant</w:t>
+      </w:r>
+      <w:proofErr w:type="spellEnd"/>
+      <w:r>
+        <w:rPr>
+          <w:lang w:val="en-GB"/>
+        </w:rPr>
+        <w:t>.</w:t>
+      </w:r>
+      <w:r>
+        <w:rPr>
+          <w:lang w:val="en-GB"/>
+        </w:rPr>
+        <w:t xml:space="preserve"> Die dan het product op de </w:t>
+      </w:r>
+      <w:proofErr w:type="spellStart"/>
+      <w:r>
+        <w:rPr>
+          <w:lang w:val="en-GB"/>
+        </w:rPr>
+        <w:t>markt</w:t>
+      </w:r>
+      <w:proofErr w:type="spellEnd"/>
+      <w:r>
+        <w:rPr>
+          <w:lang w:val="en-GB"/>
+        </w:rPr>
+        <w:t xml:space="preserve"> kunnen </w:t>
+      </w:r>
+      <w:proofErr w:type="spellStart"/>
+      <w:r>
+        <w:rPr>
+          <w:lang w:val="en-GB"/>
+        </w:rPr>
+        <w:t>gaan</w:t>
+      </w:r>
+      <w:proofErr w:type="spellEnd"/>
+      <w:r>
+        <w:rPr>
+          <w:lang w:val="en-GB"/>
+        </w:rPr>
+        <w:t xml:space="preserve"> </w:t>
+      </w:r>
+      <w:proofErr w:type="spellStart"/>
+      <w:r>
+        <w:rPr>
+          <w:lang w:val="en-GB"/>
+        </w:rPr>
+        <w:t>brengen</w:t>
+      </w:r>
+      <w:proofErr w:type="spellEnd"/>
+      <w:r>
+        <w:rPr>
+          <w:lang w:val="en-GB"/>
+        </w:rPr>
+        <w:t xml:space="preserve"> voor de </w:t>
+      </w:r>
+      <w:proofErr w:type="spellStart"/>
+      <w:r>
+        <w:rPr>
+          <w:lang w:val="en-GB"/>
+        </w:rPr>
+        <w:t>gebruikers</w:t>
+      </w:r>
+      <w:proofErr w:type="spellEnd"/>
+      <w:r>
+        <w:rPr>
+          <w:lang w:val="en-GB"/>
+        </w:rPr>
+        <w:t>.</w:t>
+      </w:r>
+      <w:r>
+        <w:rPr>
+          <w:lang w:val="en-GB"/>
+        </w:rPr>
+        <w:br w:type="page"/>
+      </w:r>
+    </w:p>
+    <w:p>
+      <w:pPr>
+        <w:rPr>
+          <w:lang w:val="en-GB"/>
+        </w:rPr>
+      </w:pPr>
+      <w:r>
+        <w:rPr>
+          <w:noProof/>
+        </w:rPr>
+        <w:lastRenderedPageBreak/>
+        <mc:AlternateContent>
+          <mc:Choice Requires="wps">
+            <w:drawing>
+              <wp:anchor distT="0" distB="0" distL="114300" distR="114300" simplePos="0" relativeHeight="251678720" behindDoc="0" locked="0" layoutInCell="1" allowOverlap="1" wp14:anchorId="55F44D96" wp14:editId="31F364DC">
+                <wp:simplePos x="0" y="0"/>
+                <wp:positionH relativeFrom="column">
+                  <wp:posOffset>171450</wp:posOffset>
+                </wp:positionH>
+                <wp:positionV relativeFrom="paragraph">
+                  <wp:posOffset>3657600</wp:posOffset>
+                </wp:positionV>
+                <wp:extent cx="5991225" cy="635"/>
+                <wp:effectExtent l="0" t="0" r="9525" b="0"/>
+                <wp:wrapTopAndBottom/>
+                <wp:docPr id="10" name="Tekstvak 10"/>
+                <wp:cNvGraphicFramePr/>
+                <a:graphic xmlns:a="http://schemas.openxmlformats.org/drawingml/2006/main">
+                  <a:graphicData uri="http://schemas.microsoft.com/office/word/2010/wordprocessingShape">
+                    <wps:wsp>
+                      <wps:cNvSpPr txBox="1"/>
+                      <wps:spPr>
+                        <a:xfrm>
+                          <a:off x="0" y="0"/>
+                          <a:ext cx="5991225" cy="635"/>
+                        </a:xfrm>
+                        <a:prstGeom prst="rect">
+                          <a:avLst/>
+                        </a:prstGeom>
+                        <a:solidFill>
+                          <a:prstClr val="white"/>
+                        </a:solidFill>
+                        <a:ln>
+                          <a:noFill/>
+                        </a:ln>
+                      </wps:spPr>
+                      <wps:txbx>
+                        <w:txbxContent>
+                          <w:p>
+                            <w:pPr>
+                              <w:pStyle w:val="Bijschrift"/>
+                              <w:rPr>
+                                <w:b/>
+                                <w:noProof/>
+                                <w:color w:val="auto"/>
+                              </w:rPr>
+                            </w:pPr>
+                            <w:r>
+                              <w:t xml:space="preserve">Figuur </w:t>
+                            </w:r>
+                            <w:r>
+                              <w:fldChar w:fldCharType="begin"/>
+                            </w:r>
+                            <w:r>
+                              <w:instrText xml:space="preserve"> SEQ Figuur \* ARABIC </w:instrText>
+                            </w:r>
+                            <w:r>
+                              <w:fldChar w:fldCharType="separate"/>
+                            </w:r>
+                            <w:r>
+                              <w:rPr>
+                                <w:noProof/>
+                              </w:rPr>
+                              <w:t>3</w:t>
+                            </w:r>
+                            <w:r>
+                              <w:fldChar w:fldCharType="end"/>
+                            </w:r>
+                            <w:r>
+                              <w:t>: invloed-betrokkenheidsdiagram</w:t>
+                            </w:r>
+                          </w:p>
+                        </w:txbxContent>
+                      </wps:txbx>
+                      <wps:bodyPr rot="0" spcFirstLastPara="0" vertOverflow="overflow" horzOverflow="overflow" vert="horz" wrap="square" lIns="0" tIns="0" rIns="0" bIns="0" numCol="1" spcCol="0" rtlCol="0" fromWordArt="0" anchor="t" anchorCtr="0" forceAA="0" compatLnSpc="1">
+                        <a:prstTxWarp prst="textNoShape">
+                          <a:avLst/>
+                        </a:prstTxWarp>
+                        <a:spAutoFit/>
+                      </wps:bodyPr>
+                    </wps:wsp>
+                  </a:graphicData>
+                </a:graphic>
+                <wp14:sizeRelH relativeFrom="margin">
+                  <wp14:pctWidth>0</wp14:pctWidth>
+                </wp14:sizeRelH>
+              </wp:anchor>
+            </w:drawing>
+          </mc:Choice>
+          <mc:Fallback>
+            <w:pict>
+              <v:shape w14:anchorId="55F44D96" id="Tekstvak 10" o:spid="_x0000_s1028" type="#_x0000_t202" style="position:absolute;margin-left:13.5pt;margin-top:4in;width:471.75pt;height:.05pt;z-index:251678720;visibility:visible;mso-wrap-style:square;mso-width-percent:0;mso-wrap-distance-left:9pt;mso-wrap-distance-top:0;mso-wrap-distance-right:9pt;mso-wrap-distance-bottom:0;mso-position-horizontal:absolute;mso-position-horizontal-relative:text;mso-position-vertical:absolute;mso-position-vertical-relative:text;mso-width-percent:0;mso-width-relative:margin;v-text-anchor:top" o:gfxdata="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" stroked="f">
+                <v:textbox style="mso-fit-shape-to-text:t" inset="0,0,0,0">
+                  <w:txbxContent>
+                    <w:p>
+                      <w:pPr>
+                        <w:pStyle w:val="Bijschrift"/>
+                        <w:rPr>
+                          <w:b/>
+                          <w:noProof/>
+                          <w:color w:val="auto"/>
+                        </w:rPr>
+                      </w:pPr>
+                      <w:r>
+                        <w:t xml:space="preserve">Figuur </w:t>
+                      </w:r>
+                      <w:r>
+                        <w:fldChar w:fldCharType="begin"/>
+                      </w:r>
+                      <w:r>
+                        <w:instrText xml:space="preserve"> SEQ Figuur \* ARABIC </w:instrText>
+                      </w:r>
+                      <w:r>
+                        <w:fldChar w:fldCharType="separate"/>
+                      </w:r>
+                      <w:r>
+                        <w:rPr>
+                          <w:noProof/>
+                        </w:rPr>
+                        <w:t>3</w:t>
+                      </w:r>
+                      <w:r>
+                        <w:fldChar w:fldCharType="end"/>
+                      </w:r>
+                      <w:r>
+                        <w:t>: invloed-betrokkenheidsdiagram</w:t>
+                      </w:r>
+                    </w:p>
+                  </w:txbxContent>
+                </v:textbox>
+                <w10:wrap type="topAndBottom"/>
+              </v:shape>
+            </w:pict>
+          </mc:Fallback>
+        </mc:AlternateContent>
+      </w:r>
+      <w:r>
+        <w:rPr>
+          <w:noProof/>
+        </w:rPr>
+        <w:drawing>
+          <wp:anchor distT="0" distB="0" distL="114300" distR="114300" simplePos="0" relativeHeight="251667456" behindDoc="1" locked="0" layoutInCell="1" allowOverlap="1" wp14:anchorId="43F18F6E" wp14:editId="088F353B">
+            <wp:simplePos x="0" y="0"/>
+            <wp:positionH relativeFrom="margin">
+              <wp:align>center</wp:align>
+            </wp:positionH>
+            <wp:positionV relativeFrom="paragraph">
+              <wp:posOffset>22225</wp:posOffset>
+            </wp:positionV>
+            <wp:extent cx="6334125" cy="3623224"/>
+            <wp:effectExtent l="0" t="0" r="0" b="0"/>
+            <wp:wrapTopAndBottom/>
+            <wp:docPr id="5" name="Afbeelding 5"/>
+            <wp:cNvGraphicFramePr>
+              <a:graphicFrameLocks xmlns:a="http://schemas.openxmlformats.org/drawingml/2006/main" noChangeAspect="1"/>
+            </wp:cNvGraphicFramePr>
+            <a:graphic xmlns:a="http://schemas.openxmlformats.org/drawingml/2006/main">
+              <a:graphicData uri="http://schemas.openxmlformats.org/drawingml/2006/picture">
+                <pic:pic xmlns:pic="http://schemas.openxmlformats.org/drawingml/2006/picture">
+                  <pic:nvPicPr>
+                    <pic:cNvPr id="0" name="Picture 2"/>
+                    <pic:cNvPicPr>
+                      <a:picLocks noChangeAspect="1" noChangeArrowheads="1"/>
+                    </pic:cNvPicPr>
+                  </pic:nvPicPr>
+                  <pic:blipFill>
+                    <a:blip r:embed="rId13">
+                      <a:extLst>
+                        <a:ext uri="{28A0092B-C50C-407E-A947-70E740481C1C}">
+                          <a14:useLocalDpi xmlns:a14="http://schemas.microsoft.com/office/drawing/2010/main" val="0"/>
+                        </a:ext>
+                      </a:extLst>
+                    </a:blip>
+                    <a:srcRect/>
+                    <a:stretch>
+                      <a:fillRect/>
+                    </a:stretch>
+                  </pic:blipFill>
+                  <pic:spPr bwMode="auto">
+                    <a:xfrm>
+                      <a:off x="0" y="0"/>
+                      <a:ext cx="6334125" cy="3623224"/>
+                    </a:xfrm>
+                    <a:prstGeom prst="rect">
+                      <a:avLst/>
+                    </a:prstGeom>
+                    <a:noFill/>
+                    <a:ln>
+                      <a:noFill/>
+                    </a:ln>
+                  </pic:spPr>
+                </pic:pic>
+              </a:graphicData>
+            </a:graphic>
+            <wp14:sizeRelH relativeFrom="margin">
+              <wp14:pctWidth>0</wp14:pctWidth>
+            </wp14:sizeRelH>
+            <wp14:sizeRelV relativeFrom="margin">
+              <wp14:pctHeight>0</wp14:pctHeight>
+            </wp14:sizeRelV>
+          </wp:anchor>
+        </w:drawing>
+      </w:r>
+      <w:r>
+        <w:rPr>
+          <w:lang w:val="en-GB"/>
+        </w:rPr>
+        <w:t>Ook i</w:t>
+      </w:r>
+      <w:r>
+        <w:rPr>
+          <w:lang w:val="en-GB"/>
+        </w:rPr>
+        <w:t xml:space="preserve">n het </w:t>
+      </w:r>
+      <w:proofErr w:type="spellStart"/>
+      <w:r>
+        <w:rPr>
+          <w:lang w:val="en-GB"/>
+        </w:rPr>
+        <w:t>figuur</w:t>
+      </w:r>
+      <w:proofErr w:type="spellEnd"/>
+      <w:r>
+        <w:rPr>
+          <w:lang w:val="en-GB"/>
+        </w:rPr>
+        <w:t xml:space="preserve"> </w:t>
+      </w:r>
+      <w:proofErr w:type="spellStart"/>
+      <w:r>
+        <w:rPr>
+          <w:lang w:val="en-GB"/>
+        </w:rPr>
+        <w:t>hierboven</w:t>
+      </w:r>
+      <w:proofErr w:type="spellEnd"/>
+      <w:r>
+        <w:rPr>
+          <w:lang w:val="en-GB"/>
+        </w:rPr>
+        <w:t xml:space="preserve"> worden de </w:t>
+      </w:r>
+      <w:proofErr w:type="spellStart"/>
+      <w:r>
+        <w:rPr>
+          <w:lang w:val="en-GB"/>
+        </w:rPr>
+        <w:t>belangrijkste</w:t>
+      </w:r>
+      <w:proofErr w:type="spellEnd"/>
+      <w:r>
+        <w:rPr>
+          <w:lang w:val="en-GB"/>
+        </w:rPr>
+        <w:t xml:space="preserve"> stakeholders </w:t>
+      </w:r>
+      <w:proofErr w:type="spellStart"/>
+      <w:r>
+        <w:rPr>
+          <w:lang w:val="en-GB"/>
+        </w:rPr>
+        <w:t>geanalyseerd</w:t>
+      </w:r>
+      <w:proofErr w:type="spellEnd"/>
+      <w:r>
+        <w:rPr>
+          <w:lang w:val="en-GB"/>
+        </w:rPr>
+        <w:t>.</w:t>
+      </w:r>
+      <w:r>
+        <w:rPr>
+          <w:lang w:val="en-GB"/>
+        </w:rPr>
+        <w:t xml:space="preserve"> Het </w:t>
+      </w:r>
+      <w:proofErr w:type="spellStart"/>
+      <w:r>
+        <w:rPr>
+          <w:lang w:val="en-GB"/>
+        </w:rPr>
+        <w:t>opvallende</w:t>
+      </w:r>
+      <w:proofErr w:type="spellEnd"/>
+      <w:r>
+        <w:rPr>
+          <w:lang w:val="en-GB"/>
+        </w:rPr>
+        <w:t xml:space="preserve"> hier is dat het </w:t>
+      </w:r>
+      <w:proofErr w:type="spellStart"/>
+      <w:r>
+        <w:rPr>
+          <w:lang w:val="en-GB"/>
+        </w:rPr>
+        <w:t>publiek</w:t>
+      </w:r>
+      <w:proofErr w:type="spellEnd"/>
+      <w:r>
+        <w:rPr>
+          <w:lang w:val="en-GB"/>
+        </w:rPr>
+        <w:t xml:space="preserve"> </w:t>
+      </w:r>
+      <w:proofErr w:type="spellStart"/>
+      <w:r>
+        <w:rPr>
+          <w:lang w:val="en-GB"/>
+        </w:rPr>
+        <w:t>centraal</w:t>
+      </w:r>
+      <w:proofErr w:type="spellEnd"/>
+      <w:r>
+        <w:rPr>
+          <w:lang w:val="en-GB"/>
+        </w:rPr>
+        <w:t xml:space="preserve"> </w:t>
+      </w:r>
+      <w:proofErr w:type="spellStart"/>
+      <w:r>
+        <w:rPr>
+          <w:lang w:val="en-GB"/>
+        </w:rPr>
+        <w:t>staat</w:t>
+      </w:r>
+      <w:proofErr w:type="spellEnd"/>
+      <w:r>
+        <w:rPr>
+          <w:lang w:val="en-GB"/>
+        </w:rPr>
+        <w:t xml:space="preserve"> in het diagram. </w:t>
+      </w:r>
+      <w:r>
+        <w:rPr>
+          <w:lang w:val="en-GB"/>
+        </w:rPr>
+        <w:t xml:space="preserve">Hier is voor </w:t>
+      </w:r>
+      <w:proofErr w:type="spellStart"/>
+      <w:r>
+        <w:rPr>
+          <w:lang w:val="en-GB"/>
+        </w:rPr>
+        <w:t>gekozen</w:t>
+      </w:r>
+      <w:proofErr w:type="spellEnd"/>
+      <w:r>
+        <w:rPr>
+          <w:lang w:val="en-GB"/>
+        </w:rPr>
+        <w:t xml:space="preserve">, </w:t>
+      </w:r>
+      <w:proofErr w:type="spellStart"/>
+      <w:r>
+        <w:rPr>
+          <w:lang w:val="en-GB"/>
+        </w:rPr>
+        <w:t>omdat</w:t>
+      </w:r>
+      <w:proofErr w:type="spellEnd"/>
+      <w:r>
+        <w:rPr>
+          <w:lang w:val="en-GB"/>
+        </w:rPr>
+        <w:t xml:space="preserve"> onze </w:t>
+      </w:r>
+      <w:proofErr w:type="spellStart"/>
+      <w:r>
+        <w:rPr>
+          <w:lang w:val="en-GB"/>
+        </w:rPr>
+        <w:t>opdrachtgever</w:t>
+      </w:r>
+      <w:proofErr w:type="spellEnd"/>
+      <w:r>
+        <w:rPr>
+          <w:lang w:val="en-GB"/>
+        </w:rPr>
+        <w:t xml:space="preserve"> erg </w:t>
+      </w:r>
+      <w:proofErr w:type="spellStart"/>
+      <w:r>
+        <w:rPr>
+          <w:lang w:val="en-GB"/>
+        </w:rPr>
+        <w:t>veel</w:t>
+      </w:r>
+      <w:proofErr w:type="spellEnd"/>
+      <w:r>
+        <w:rPr>
+          <w:lang w:val="en-GB"/>
+        </w:rPr>
+        <w:t xml:space="preserve"> om zijn </w:t>
+      </w:r>
+      <w:proofErr w:type="spellStart"/>
+      <w:r>
+        <w:rPr>
+          <w:lang w:val="en-GB"/>
+        </w:rPr>
+        <w:t>publieke</w:t>
+      </w:r>
+      <w:proofErr w:type="spellEnd"/>
+      <w:r>
+        <w:rPr>
+          <w:lang w:val="en-GB"/>
+        </w:rPr>
+        <w:t xml:space="preserve"> imago </w:t>
+      </w:r>
+      <w:proofErr w:type="spellStart"/>
+      <w:r>
+        <w:rPr>
+          <w:lang w:val="en-GB"/>
+        </w:rPr>
+        <w:t>geeft</w:t>
+      </w:r>
+      <w:proofErr w:type="spellEnd"/>
+      <w:r>
+        <w:rPr>
+          <w:lang w:val="en-GB"/>
+        </w:rPr>
+        <w:t>.</w:t>
+      </w:r>
+      <w:r>
+        <w:rPr>
+          <w:lang w:val="en-GB"/>
+        </w:rPr>
+        <w:t xml:space="preserve"> </w:t>
+      </w:r>
+    </w:p>
+    <w:p>
+      <w:pPr>
+        <w:rPr>
+          <w:lang w:val="en-GB"/>
+        </w:rPr>
+      </w:pPr>
+    </w:p>
+    <w:p>
+      <w:pPr>
         <w:pStyle w:val="Kop2"/>
-        <w:spacing w:line="480" w:lineRule="auto"/>
+        <w:spacing w:line="600" w:lineRule="auto"/>
         <w:rPr>
           <w:lang w:val="en-GB"/>
         </w:rPr>
       </w:pPr>
-      <w:bookmarkStart w:id="6" w:name="_Toc66288579"/>
+      <w:bookmarkStart w:id="6" w:name="_Toc66366964"/>
       <w:r>
         <w:rPr>
           <w:lang w:val="en-GB"/>
         </w:rPr>
-        <w:lastRenderedPageBreak/>
         <w:t>2.</w:t>
       </w:r>
       <w:r>
@@ -2061,11 +3928,15 @@
           <w:p>
             <w:pPr>
               <w:rPr>
-                <w:lang w:val="en-GB"/>
-              </w:rPr>
-            </w:pPr>
-            <w:r>
-              <w:rPr>
+                <w:sz w:val="26"/>
+                <w:szCs w:val="26"/>
+                <w:lang w:val="en-GB"/>
+              </w:rPr>
+            </w:pPr>
+            <w:r>
+              <w:rPr>
+                <w:sz w:val="26"/>
+                <w:szCs w:val="26"/>
                 <w:lang w:val="en-GB"/>
               </w:rPr>
               <w:t>Stakeholders</w:t>
@@ -2080,12 +3951,16 @@
             <w:pPr>
               <w:cnfStyle w:val="100000000000" w:firstRow="1" w:lastRow="0" w:firstColumn="0" w:lastColumn="0" w:oddVBand="0" w:evenVBand="0" w:oddHBand="0" w:evenHBand="0" w:firstRowFirstColumn="0" w:firstRowLastColumn="0" w:lastRowFirstColumn="0" w:lastRowLastColumn="0"/>
               <w:rPr>
+                <w:sz w:val="26"/>
+                <w:szCs w:val="26"/>
                 <w:lang w:val="en-GB"/>
               </w:rPr>
             </w:pPr>
             <w:proofErr w:type="spellStart"/>
             <w:r>
               <w:rPr>
+                <w:sz w:val="26"/>
+                <w:szCs w:val="26"/>
                 <w:lang w:val="en-GB"/>
               </w:rPr>
               <w:t>Keydrivers</w:t>
@@ -2103,12 +3978,16 @@
           <w:p>
             <w:pPr>
               <w:rPr>
+                <w:sz w:val="26"/>
+                <w:szCs w:val="26"/>
                 <w:lang w:val="en-GB"/>
               </w:rPr>
             </w:pPr>
             <w:proofErr w:type="spellStart"/>
             <w:r>
               <w:rPr>
+                <w:sz w:val="26"/>
+                <w:szCs w:val="26"/>
                 <w:lang w:val="en-GB"/>
               </w:rPr>
               <w:t>Opdrachtgever</w:t>
@@ -2116,6 +3995,8 @@
             <w:proofErr w:type="spellEnd"/>
             <w:r>
               <w:rPr>
+                <w:sz w:val="26"/>
+                <w:szCs w:val="26"/>
                 <w:lang w:val="en-GB"/>
               </w:rPr>
               <w:t xml:space="preserve">, </w:t>
@@ -2123,6 +4004,8 @@
             <w:proofErr w:type="spellStart"/>
             <w:r>
               <w:rPr>
+                <w:sz w:val="26"/>
+                <w:szCs w:val="26"/>
                 <w:lang w:val="en-GB"/>
               </w:rPr>
               <w:t>Gebruikers</w:t>
@@ -2130,6 +4013,8 @@
             <w:proofErr w:type="spellEnd"/>
             <w:r>
               <w:rPr>
+                <w:sz w:val="26"/>
+                <w:szCs w:val="26"/>
                 <w:lang w:val="en-GB"/>
               </w:rPr>
               <w:t xml:space="preserve">, </w:t>
@@ -2137,6 +4022,8 @@
             <w:proofErr w:type="spellStart"/>
             <w:r>
               <w:rPr>
+                <w:sz w:val="26"/>
+                <w:szCs w:val="26"/>
                 <w:lang w:val="en-GB"/>
               </w:rPr>
               <w:t>Publiek</w:t>
@@ -2144,6 +4031,8 @@
             <w:proofErr w:type="spellEnd"/>
             <w:r>
               <w:rPr>
+                <w:sz w:val="26"/>
+                <w:szCs w:val="26"/>
                 <w:lang w:val="en-GB"/>
               </w:rPr>
               <w:t xml:space="preserve"> en </w:t>
@@ -2151,6 +4040,8 @@
             <w:proofErr w:type="spellStart"/>
             <w:r>
               <w:rPr>
+                <w:sz w:val="26"/>
+                <w:szCs w:val="26"/>
                 <w:lang w:val="en-GB"/>
               </w:rPr>
               <w:t>Overheid</w:t>
@@ -2166,12 +4057,16 @@
             <w:pPr>
               <w:cnfStyle w:val="000000000000" w:firstRow="0" w:lastRow="0" w:firstColumn="0" w:lastColumn="0" w:oddVBand="0" w:evenVBand="0" w:oddHBand="0" w:evenHBand="0" w:firstRowFirstColumn="0" w:firstRowLastColumn="0" w:lastRowFirstColumn="0" w:lastRowLastColumn="0"/>
               <w:rPr>
+                <w:sz w:val="26"/>
+                <w:szCs w:val="26"/>
                 <w:lang w:val="en-GB"/>
               </w:rPr>
             </w:pPr>
             <w:proofErr w:type="spellStart"/>
             <w:r>
               <w:rPr>
+                <w:sz w:val="26"/>
+                <w:szCs w:val="26"/>
                 <w:lang w:val="en-GB"/>
               </w:rPr>
               <w:t>Veiligheid</w:t>
@@ -2189,12 +4084,16 @@
           <w:p>
             <w:pPr>
               <w:rPr>
+                <w:sz w:val="26"/>
+                <w:szCs w:val="26"/>
                 <w:lang w:val="en-GB"/>
               </w:rPr>
             </w:pPr>
             <w:proofErr w:type="spellStart"/>
             <w:r>
               <w:rPr>
+                <w:sz w:val="26"/>
+                <w:szCs w:val="26"/>
                 <w:lang w:val="en-GB"/>
               </w:rPr>
               <w:t>Opdrachtgever</w:t>
@@ -2202,12 +4101,16 @@
             <w:proofErr w:type="spellEnd"/>
             <w:r>
               <w:rPr>
+                <w:sz w:val="26"/>
+                <w:szCs w:val="26"/>
                 <w:lang w:val="en-GB"/>
               </w:rPr>
               <w:t xml:space="preserve"> en</w:t>
             </w:r>
             <w:r>
               <w:rPr>
+                <w:sz w:val="26"/>
+                <w:szCs w:val="26"/>
                 <w:lang w:val="en-GB"/>
               </w:rPr>
               <w:t xml:space="preserve"> </w:t>
@@ -2215,6 +4118,8 @@
             <w:proofErr w:type="spellStart"/>
             <w:r>
               <w:rPr>
+                <w:sz w:val="26"/>
+                <w:szCs w:val="26"/>
                 <w:lang w:val="en-GB"/>
               </w:rPr>
               <w:t>Publiek</w:t>
@@ -2230,12 +4135,16 @@
             <w:pPr>
               <w:cnfStyle w:val="000000000000" w:firstRow="0" w:lastRow="0" w:firstColumn="0" w:lastColumn="0" w:oddVBand="0" w:evenVBand="0" w:oddHBand="0" w:evenHBand="0" w:firstRowFirstColumn="0" w:firstRowLastColumn="0" w:lastRowFirstColumn="0" w:lastRowLastColumn="0"/>
               <w:rPr>
+                <w:sz w:val="26"/>
+                <w:szCs w:val="26"/>
                 <w:lang w:val="en-GB"/>
               </w:rPr>
             </w:pPr>
             <w:proofErr w:type="spellStart"/>
             <w:r>
               <w:rPr>
+                <w:sz w:val="26"/>
+                <w:szCs w:val="26"/>
                 <w:lang w:val="en-GB"/>
               </w:rPr>
               <w:t>Publiek</w:t>
@@ -2253,12 +4162,16 @@
           <w:p>
             <w:pPr>
               <w:rPr>
+                <w:sz w:val="26"/>
+                <w:szCs w:val="26"/>
                 <w:lang w:val="en-GB"/>
               </w:rPr>
             </w:pPr>
             <w:proofErr w:type="spellStart"/>
             <w:r>
               <w:rPr>
+                <w:sz w:val="26"/>
+                <w:szCs w:val="26"/>
                 <w:lang w:val="en-GB"/>
               </w:rPr>
               <w:t>Gebruikers</w:t>
@@ -2274,12 +4187,16 @@
             <w:pPr>
               <w:cnfStyle w:val="000000000000" w:firstRow="0" w:lastRow="0" w:firstColumn="0" w:lastColumn="0" w:oddVBand="0" w:evenVBand="0" w:oddHBand="0" w:evenHBand="0" w:firstRowFirstColumn="0" w:firstRowLastColumn="0" w:lastRowFirstColumn="0" w:lastRowLastColumn="0"/>
               <w:rPr>
+                <w:sz w:val="26"/>
+                <w:szCs w:val="26"/>
                 <w:lang w:val="en-GB"/>
               </w:rPr>
             </w:pPr>
             <w:proofErr w:type="spellStart"/>
             <w:r>
               <w:rPr>
+                <w:sz w:val="26"/>
+                <w:szCs w:val="26"/>
                 <w:lang w:val="en-GB"/>
               </w:rPr>
               <w:t>Gebruiksgemak</w:t>
@@ -2297,12 +4214,16 @@
           <w:p>
             <w:pPr>
               <w:rPr>
+                <w:sz w:val="26"/>
+                <w:szCs w:val="26"/>
                 <w:lang w:val="en-GB"/>
               </w:rPr>
             </w:pPr>
             <w:proofErr w:type="spellStart"/>
             <w:r>
               <w:rPr>
+                <w:sz w:val="26"/>
+                <w:szCs w:val="26"/>
                 <w:lang w:val="en-GB"/>
               </w:rPr>
               <w:t>Klant</w:t>
@@ -2318,12 +4239,16 @@
             <w:pPr>
               <w:cnfStyle w:val="000000000000" w:firstRow="0" w:lastRow="0" w:firstColumn="0" w:lastColumn="0" w:oddVBand="0" w:evenVBand="0" w:oddHBand="0" w:evenHBand="0" w:firstRowFirstColumn="0" w:firstRowLastColumn="0" w:lastRowFirstColumn="0" w:lastRowLastColumn="0"/>
               <w:rPr>
+                <w:sz w:val="26"/>
+                <w:szCs w:val="26"/>
                 <w:lang w:val="en-GB"/>
               </w:rPr>
             </w:pPr>
             <w:proofErr w:type="spellStart"/>
             <w:r>
               <w:rPr>
+                <w:sz w:val="26"/>
+                <w:szCs w:val="26"/>
                 <w:lang w:val="en-GB"/>
               </w:rPr>
               <w:t>Rendement</w:t>
@@ -2341,12 +4266,16 @@
           <w:p>
             <w:pPr>
               <w:rPr>
+                <w:sz w:val="26"/>
+                <w:szCs w:val="26"/>
                 <w:lang w:val="en-GB"/>
               </w:rPr>
             </w:pPr>
             <w:proofErr w:type="spellStart"/>
             <w:r>
               <w:rPr>
+                <w:sz w:val="26"/>
+                <w:szCs w:val="26"/>
                 <w:lang w:val="en-GB"/>
               </w:rPr>
               <w:t>Opdrachtgever</w:t>
@@ -2354,6 +4283,8 @@
             <w:proofErr w:type="spellEnd"/>
             <w:r>
               <w:rPr>
+                <w:sz w:val="26"/>
+                <w:szCs w:val="26"/>
                 <w:lang w:val="en-GB"/>
               </w:rPr>
               <w:t xml:space="preserve">, </w:t>
@@ -2361,6 +4292,8 @@
             <w:proofErr w:type="spellStart"/>
             <w:r>
               <w:rPr>
+                <w:sz w:val="26"/>
+                <w:szCs w:val="26"/>
                 <w:lang w:val="en-GB"/>
               </w:rPr>
               <w:t>Klant</w:t>
@@ -2368,6 +4301,8 @@
             <w:proofErr w:type="spellEnd"/>
             <w:r>
               <w:rPr>
+                <w:sz w:val="26"/>
+                <w:szCs w:val="26"/>
                 <w:lang w:val="en-GB"/>
               </w:rPr>
               <w:t xml:space="preserve"> en </w:t>
@@ -2375,6 +4310,8 @@
             <w:proofErr w:type="spellStart"/>
             <w:r>
               <w:rPr>
+                <w:sz w:val="26"/>
+                <w:szCs w:val="26"/>
                 <w:lang w:val="en-GB"/>
               </w:rPr>
               <w:t>Gebruikers</w:t>
@@ -2390,12 +4327,16 @@
             <w:pPr>
               <w:cnfStyle w:val="000000000000" w:firstRow="0" w:lastRow="0" w:firstColumn="0" w:lastColumn="0" w:oddVBand="0" w:evenVBand="0" w:oddHBand="0" w:evenHBand="0" w:firstRowFirstColumn="0" w:firstRowLastColumn="0" w:lastRowFirstColumn="0" w:lastRowLastColumn="0"/>
               <w:rPr>
+                <w:sz w:val="26"/>
+                <w:szCs w:val="26"/>
                 <w:lang w:val="en-GB"/>
               </w:rPr>
             </w:pPr>
             <w:proofErr w:type="spellStart"/>
             <w:r>
               <w:rPr>
+                <w:sz w:val="26"/>
+                <w:szCs w:val="26"/>
                 <w:lang w:val="en-GB"/>
               </w:rPr>
               <w:t>Snelheid</w:t>
@@ -2405,6 +4346,9 @@
         </w:tc>
       </w:tr>
       <w:tr>
+        <w:trPr>
+          <w:trHeight w:val="70"/>
+        </w:trPr>
         <w:tc>
           <w:tcPr>
             <w:cnfStyle w:val="001000000000" w:firstRow="0" w:lastRow="0" w:firstColumn="1" w:lastColumn="0" w:oddVBand="0" w:evenVBand="0" w:oddHBand="0" w:evenHBand="0" w:firstRowFirstColumn="0" w:firstRowLastColumn="0" w:lastRowFirstColumn="0" w:lastRowLastColumn="0"/>
@@ -2413,12 +4357,16 @@
           <w:p>
             <w:pPr>
               <w:rPr>
+                <w:sz w:val="26"/>
+                <w:szCs w:val="26"/>
                 <w:lang w:val="en-GB"/>
               </w:rPr>
             </w:pPr>
             <w:proofErr w:type="spellStart"/>
             <w:r>
               <w:rPr>
+                <w:sz w:val="26"/>
+                <w:szCs w:val="26"/>
                 <w:lang w:val="en-GB"/>
               </w:rPr>
               <w:t>Leverancier</w:t>
@@ -2426,6 +4374,8 @@
             <w:proofErr w:type="spellEnd"/>
             <w:r>
               <w:rPr>
+                <w:sz w:val="26"/>
+                <w:szCs w:val="26"/>
                 <w:lang w:val="en-GB"/>
               </w:rPr>
               <w:t xml:space="preserve">, </w:t>
@@ -2433,6 +4383,8 @@
             <w:proofErr w:type="spellStart"/>
             <w:r>
               <w:rPr>
+                <w:sz w:val="26"/>
+                <w:szCs w:val="26"/>
                 <w:lang w:val="en-GB"/>
               </w:rPr>
               <w:t>Opdrachtgever</w:t>
@@ -2440,6 +4392,8 @@
             <w:proofErr w:type="spellEnd"/>
             <w:r>
               <w:rPr>
+                <w:sz w:val="26"/>
+                <w:szCs w:val="26"/>
                 <w:lang w:val="en-GB"/>
               </w:rPr>
               <w:t xml:space="preserve">, </w:t>
@@ -2447,6 +4401,8 @@
             <w:proofErr w:type="spellStart"/>
             <w:r>
               <w:rPr>
+                <w:sz w:val="26"/>
+                <w:szCs w:val="26"/>
                 <w:lang w:val="en-GB"/>
               </w:rPr>
               <w:t>Klant</w:t>
@@ -2454,6 +4410,8 @@
             <w:proofErr w:type="spellEnd"/>
             <w:r>
               <w:rPr>
+                <w:sz w:val="26"/>
+                <w:szCs w:val="26"/>
                 <w:lang w:val="en-GB"/>
               </w:rPr>
               <w:t xml:space="preserve"> en </w:t>
@@ -2461,6 +4419,8 @@
             <w:proofErr w:type="spellStart"/>
             <w:r>
               <w:rPr>
+                <w:sz w:val="26"/>
+                <w:szCs w:val="26"/>
                 <w:lang w:val="en-GB"/>
               </w:rPr>
               <w:t>Gebruiker</w:t>
@@ -2476,12 +4436,16 @@
             <w:pPr>
               <w:cnfStyle w:val="000000000000" w:firstRow="0" w:lastRow="0" w:firstColumn="0" w:lastColumn="0" w:oddVBand="0" w:evenVBand="0" w:oddHBand="0" w:evenHBand="0" w:firstRowFirstColumn="0" w:firstRowLastColumn="0" w:lastRowFirstColumn="0" w:lastRowLastColumn="0"/>
               <w:rPr>
+                <w:sz w:val="26"/>
+                <w:szCs w:val="26"/>
                 <w:lang w:val="en-GB"/>
               </w:rPr>
             </w:pPr>
             <w:proofErr w:type="spellStart"/>
             <w:r>
               <w:rPr>
+                <w:sz w:val="26"/>
+                <w:szCs w:val="26"/>
                 <w:lang w:val="en-GB"/>
               </w:rPr>
               <w:t>Mensentransport</w:t>
@@ -2491,6 +4455,20 @@
         </w:tc>
       </w:tr>
     </w:tbl>
+    <w:p>
+      <w:pPr>
+        <w:rPr>
+          <w:lang w:val="en-GB"/>
+        </w:rPr>
+      </w:pPr>
+    </w:p>
+    <w:p>
+      <w:pPr>
+        <w:rPr>
+          <w:lang w:val="en-GB"/>
+        </w:rPr>
+      </w:pPr>
+    </w:p>
     <w:p>
       <w:pPr>
         <w:rPr>
@@ -4223,7 +6201,7 @@
           <w:lang w:val="en-GB"/>
         </w:rPr>
       </w:pPr>
-      <w:bookmarkStart w:id="7" w:name="_Toc66288580"/>
+      <w:bookmarkStart w:id="7" w:name="_Toc66366965"/>
       <w:r>
         <w:rPr>
           <w:lang w:val="en-GB"/>
@@ -4239,13 +6217,13 @@
           <w:noProof/>
         </w:rPr>
         <w:drawing>
-          <wp:anchor distT="0" distB="0" distL="114300" distR="114300" simplePos="0" relativeHeight="251668480" behindDoc="0" locked="0" layoutInCell="1" allowOverlap="1" wp14:anchorId="2512662C" wp14:editId="41BCB426">
+          <wp:anchor distT="0" distB="0" distL="114300" distR="114300" simplePos="0" relativeHeight="251668480" behindDoc="0" locked="0" layoutInCell="1" allowOverlap="1" wp14:anchorId="2512662C" wp14:editId="404B757E">
             <wp:simplePos x="0" y="0"/>
             <wp:positionH relativeFrom="margin">
               <wp:align>center</wp:align>
             </wp:positionH>
             <wp:positionV relativeFrom="paragraph">
-              <wp:posOffset>563245</wp:posOffset>
+              <wp:posOffset>307340</wp:posOffset>
             </wp:positionV>
             <wp:extent cx="6457950" cy="7437755"/>
             <wp:effectExtent l="0" t="0" r="0" b="0"/>
@@ -4305,24 +6283,336 @@
         </w:drawing>
       </w:r>
       <w:r>
+        <w:rPr>
+          <w:noProof/>
+        </w:rPr>
+        <mc:AlternateContent>
+          <mc:Choice Requires="wps">
+            <w:drawing>
+              <wp:anchor distT="0" distB="0" distL="114300" distR="114300" simplePos="0" relativeHeight="251680768" behindDoc="0" locked="0" layoutInCell="1" allowOverlap="1" wp14:anchorId="73E6873E" wp14:editId="6C056059">
+                <wp:simplePos x="0" y="0"/>
+                <wp:positionH relativeFrom="column">
+                  <wp:posOffset>-257175</wp:posOffset>
+                </wp:positionH>
+                <wp:positionV relativeFrom="paragraph">
+                  <wp:posOffset>7741920</wp:posOffset>
+                </wp:positionV>
+                <wp:extent cx="6457950" cy="635"/>
+                <wp:effectExtent l="0" t="0" r="0" b="0"/>
+                <wp:wrapTopAndBottom/>
+                <wp:docPr id="11" name="Tekstvak 11"/>
+                <wp:cNvGraphicFramePr/>
+                <a:graphic xmlns:a="http://schemas.openxmlformats.org/drawingml/2006/main">
+                  <a:graphicData uri="http://schemas.microsoft.com/office/word/2010/wordprocessingShape">
+                    <wps:wsp>
+                      <wps:cNvSpPr txBox="1"/>
+                      <wps:spPr>
+                        <a:xfrm>
+                          <a:off x="0" y="0"/>
+                          <a:ext cx="6457950" cy="635"/>
+                        </a:xfrm>
+                        <a:prstGeom prst="rect">
+                          <a:avLst/>
+                        </a:prstGeom>
+                        <a:solidFill>
+                          <a:prstClr val="white"/>
+                        </a:solidFill>
+                        <a:ln>
+                          <a:noFill/>
+                        </a:ln>
+                      </wps:spPr>
+                      <wps:txbx>
+                        <w:txbxContent>
+                          <w:p>
+                            <w:pPr>
+                              <w:pStyle w:val="Bijschrift"/>
+                              <w:rPr>
+                                <w:noProof/>
+                              </w:rPr>
+                            </w:pPr>
+                            <w:r>
+                              <w:t xml:space="preserve">Figuur </w:t>
+                            </w:r>
+                            <w:r>
+                              <w:fldChar w:fldCharType="begin"/>
+                            </w:r>
+                            <w:r>
+                              <w:instrText xml:space="preserve"> SEQ Figuur \* ARABIC </w:instrText>
+                            </w:r>
+                            <w:r>
+                              <w:fldChar w:fldCharType="separate"/>
+                            </w:r>
+                            <w:r>
+                              <w:rPr>
+                                <w:noProof/>
+                              </w:rPr>
+                              <w:t>4</w:t>
+                            </w:r>
+                            <w:r>
+                              <w:fldChar w:fldCharType="end"/>
+                            </w:r>
+                            <w:r>
+                              <w:t xml:space="preserve">: Deel 1/2 van de </w:t>
+                            </w:r>
+                            <w:proofErr w:type="spellStart"/>
+                            <w:r>
+                              <w:t>Keydriver</w:t>
+                            </w:r>
+                            <w:proofErr w:type="spellEnd"/>
+                            <w:r>
+                              <w:t xml:space="preserve"> </w:t>
+                            </w:r>
+                            <w:proofErr w:type="spellStart"/>
+                            <w:r>
+                              <w:t>Graph</w:t>
+                            </w:r>
+                            <w:proofErr w:type="spellEnd"/>
+                          </w:p>
+                        </w:txbxContent>
+                      </wps:txbx>
+                      <wps:bodyPr rot="0" spcFirstLastPara="0" vertOverflow="overflow" horzOverflow="overflow" vert="horz" wrap="square" lIns="0" tIns="0" rIns="0" bIns="0" numCol="1" spcCol="0" rtlCol="0" fromWordArt="0" anchor="t" anchorCtr="0" forceAA="0" compatLnSpc="1">
+                        <a:prstTxWarp prst="textNoShape">
+                          <a:avLst/>
+                        </a:prstTxWarp>
+                        <a:spAutoFit/>
+                      </wps:bodyPr>
+                    </wps:wsp>
+                  </a:graphicData>
+                </a:graphic>
+              </wp:anchor>
+            </w:drawing>
+          </mc:Choice>
+          <mc:Fallback>
+            <w:pict>
+              <v:shape w14:anchorId="73E6873E" id="Tekstvak 11" o:spid="_x0000_s1029" type="#_x0000_t202" style="position:absolute;margin-left:-20.25pt;margin-top:609.6pt;width:508.5pt;height:.05pt;z-index:251680768;visibility:visible;mso-wrap-style:square;mso-wrap-distance-left:9pt;mso-wrap-distance-top:0;mso-wrap-distance-right:9pt;mso-wrap-distance-bottom:0;mso-position-horizontal:absolute;mso-position-horizontal-relative:text;mso-position-vertical:absolute;mso-position-vertical-relative:text;v-text-anchor:top" o:gfxdata="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" stroked="f">
+                <v:textbox style="mso-fit-shape-to-text:t" inset="0,0,0,0">
+                  <w:txbxContent>
+                    <w:p>
+                      <w:pPr>
+                        <w:pStyle w:val="Bijschrift"/>
+                        <w:rPr>
+                          <w:noProof/>
+                        </w:rPr>
+                      </w:pPr>
+                      <w:r>
+                        <w:t xml:space="preserve">Figuur </w:t>
+                      </w:r>
+                      <w:r>
+                        <w:fldChar w:fldCharType="begin"/>
+                      </w:r>
+                      <w:r>
+                        <w:instrText xml:space="preserve"> SEQ Figuur \* ARABIC </w:instrText>
+                      </w:r>
+                      <w:r>
+                        <w:fldChar w:fldCharType="separate"/>
+                      </w:r>
+                      <w:r>
+                        <w:rPr>
+                          <w:noProof/>
+                        </w:rPr>
+                        <w:t>4</w:t>
+                      </w:r>
+                      <w:r>
+                        <w:fldChar w:fldCharType="end"/>
+                      </w:r>
+                      <w:r>
+                        <w:t xml:space="preserve">: Deel 1/2 van de </w:t>
+                      </w:r>
+                      <w:proofErr w:type="spellStart"/>
+                      <w:r>
+                        <w:t>Keydriver</w:t>
+                      </w:r>
+                      <w:proofErr w:type="spellEnd"/>
+                      <w:r>
+                        <w:t xml:space="preserve"> </w:t>
+                      </w:r>
+                      <w:proofErr w:type="spellStart"/>
+                      <w:r>
+                        <w:t>Graph</w:t>
+                      </w:r>
+                      <w:proofErr w:type="spellEnd"/>
+                    </w:p>
+                  </w:txbxContent>
+                </v:textbox>
+                <w10:wrap type="topAndBottom"/>
+              </v:shape>
+            </w:pict>
+          </mc:Fallback>
+        </mc:AlternateContent>
+      </w:r>
+      <w:r>
         <w:br w:type="page"/>
       </w:r>
     </w:p>
     <w:p>
-      <w:pPr>
-        <w:pStyle w:val="Kop1"/>
-      </w:pPr>
-      <w:bookmarkStart w:id="8" w:name="_Toc66288581"/>
       <w:r>
         <w:rPr>
           <w:noProof/>
         </w:rPr>
         <w:lastRenderedPageBreak/>
+        <mc:AlternateContent>
+          <mc:Choice Requires="wps">
+            <w:drawing>
+              <wp:anchor distT="0" distB="0" distL="114300" distR="114300" simplePos="0" relativeHeight="251682816" behindDoc="0" locked="0" layoutInCell="1" allowOverlap="1" wp14:anchorId="1E362E0E" wp14:editId="5D63B50F">
+                <wp:simplePos x="0" y="0"/>
+                <wp:positionH relativeFrom="column">
+                  <wp:posOffset>-423545</wp:posOffset>
+                </wp:positionH>
+                <wp:positionV relativeFrom="paragraph">
+                  <wp:posOffset>5133975</wp:posOffset>
+                </wp:positionV>
+                <wp:extent cx="6752590" cy="635"/>
+                <wp:effectExtent l="0" t="0" r="0" b="0"/>
+                <wp:wrapTopAndBottom/>
+                <wp:docPr id="13" name="Tekstvak 13"/>
+                <wp:cNvGraphicFramePr/>
+                <a:graphic xmlns:a="http://schemas.openxmlformats.org/drawingml/2006/main">
+                  <a:graphicData uri="http://schemas.microsoft.com/office/word/2010/wordprocessingShape">
+                    <wps:wsp>
+                      <wps:cNvSpPr txBox="1"/>
+                      <wps:spPr>
+                        <a:xfrm>
+                          <a:off x="0" y="0"/>
+                          <a:ext cx="6752590" cy="635"/>
+                        </a:xfrm>
+                        <a:prstGeom prst="rect">
+                          <a:avLst/>
+                        </a:prstGeom>
+                        <a:solidFill>
+                          <a:prstClr val="white"/>
+                        </a:solidFill>
+                        <a:ln>
+                          <a:noFill/>
+                        </a:ln>
+                      </wps:spPr>
+                      <wps:txbx>
+                        <w:txbxContent>
+                          <w:p>
+                            <w:pPr>
+                              <w:pStyle w:val="Bijschrift"/>
+                              <w:rPr>
+                                <w:noProof/>
+                              </w:rPr>
+                            </w:pPr>
+                            <w:r>
+                              <w:t xml:space="preserve">Figuur </w:t>
+                            </w:r>
+                            <w:r>
+                              <w:fldChar w:fldCharType="begin"/>
+                            </w:r>
+                            <w:r>
+                              <w:instrText xml:space="preserve"> SEQ Figuur \* ARABIC </w:instrText>
+                            </w:r>
+                            <w:r>
+                              <w:fldChar w:fldCharType="separate"/>
+                            </w:r>
+                            <w:r>
+                              <w:rPr>
+                                <w:noProof/>
+                              </w:rPr>
+                              <w:t>5</w:t>
+                            </w:r>
+                            <w:r>
+                              <w:fldChar w:fldCharType="end"/>
+                            </w:r>
+                            <w:r>
+                              <w:t xml:space="preserve">: deel 2/2 van de </w:t>
+                            </w:r>
+                            <w:proofErr w:type="spellStart"/>
+                            <w:r>
+                              <w:t>Keydriver</w:t>
+                            </w:r>
+                            <w:proofErr w:type="spellEnd"/>
+                            <w:r>
+                              <w:t xml:space="preserve"> </w:t>
+                            </w:r>
+                            <w:proofErr w:type="spellStart"/>
+                            <w:r>
+                              <w:t>Graph</w:t>
+                            </w:r>
+                            <w:proofErr w:type="spellEnd"/>
+                          </w:p>
+                        </w:txbxContent>
+                      </wps:txbx>
+                      <wps:bodyPr rot="0" spcFirstLastPara="0" vertOverflow="overflow" horzOverflow="overflow" vert="horz" wrap="square" lIns="0" tIns="0" rIns="0" bIns="0" numCol="1" spcCol="0" rtlCol="0" fromWordArt="0" anchor="t" anchorCtr="0" forceAA="0" compatLnSpc="1">
+                        <a:prstTxWarp prst="textNoShape">
+                          <a:avLst/>
+                        </a:prstTxWarp>
+                        <a:spAutoFit/>
+                      </wps:bodyPr>
+                    </wps:wsp>
+                  </a:graphicData>
+                </a:graphic>
+              </wp:anchor>
+            </w:drawing>
+          </mc:Choice>
+          <mc:Fallback>
+            <w:pict>
+              <v:shape w14:anchorId="1E362E0E" id="Tekstvak 13" o:spid="_x0000_s1030" type="#_x0000_t202" style="position:absolute;margin-left:-33.35pt;margin-top:404.25pt;width:531.7pt;height:.05pt;z-index:251682816;visibility:visible;mso-wrap-style:square;mso-wrap-distance-left:9pt;mso-wrap-distance-top:0;mso-wrap-distance-right:9pt;mso-wrap-distance-bottom:0;mso-position-horizontal:absolute;mso-position-horizontal-relative:text;mso-position-vertical:absolute;mso-position-vertical-relative:text;v-text-anchor:top" o:gfxdata="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" stroked="f">
+                <v:textbox style="mso-fit-shape-to-text:t" inset="0,0,0,0">
+                  <w:txbxContent>
+                    <w:p>
+                      <w:pPr>
+                        <w:pStyle w:val="Bijschrift"/>
+                        <w:rPr>
+                          <w:noProof/>
+                        </w:rPr>
+                      </w:pPr>
+                      <w:r>
+                        <w:t xml:space="preserve">Figuur </w:t>
+                      </w:r>
+                      <w:r>
+                        <w:fldChar w:fldCharType="begin"/>
+                      </w:r>
+                      <w:r>
+                        <w:instrText xml:space="preserve"> SEQ Figuur \* ARABIC </w:instrText>
+                      </w:r>
+                      <w:r>
+                        <w:fldChar w:fldCharType="separate"/>
+                      </w:r>
+                      <w:r>
+                        <w:rPr>
+                          <w:noProof/>
+                        </w:rPr>
+                        <w:t>5</w:t>
+                      </w:r>
+                      <w:r>
+                        <w:fldChar w:fldCharType="end"/>
+                      </w:r>
+                      <w:r>
+                        <w:t xml:space="preserve">: deel 2/2 van de </w:t>
+                      </w:r>
+                      <w:proofErr w:type="spellStart"/>
+                      <w:r>
+                        <w:t>Keydriver</w:t>
+                      </w:r>
+                      <w:proofErr w:type="spellEnd"/>
+                      <w:r>
+                        <w:t xml:space="preserve"> </w:t>
+                      </w:r>
+                      <w:proofErr w:type="spellStart"/>
+                      <w:r>
+                        <w:t>Graph</w:t>
+                      </w:r>
+                      <w:proofErr w:type="spellEnd"/>
+                    </w:p>
+                  </w:txbxContent>
+                </v:textbox>
+                <w10:wrap type="topAndBottom"/>
+              </v:shape>
+            </w:pict>
+          </mc:Fallback>
+        </mc:AlternateContent>
+      </w:r>
+      <w:r>
+        <w:rPr>
+          <w:noProof/>
+        </w:rPr>
         <w:drawing>
-          <wp:anchor distT="0" distB="0" distL="114300" distR="114300" simplePos="0" relativeHeight="251669504" behindDoc="0" locked="0" layoutInCell="1" allowOverlap="1" wp14:anchorId="54CDBC12" wp14:editId="1BA9484C">
+          <wp:anchor distT="0" distB="0" distL="114300" distR="114300" simplePos="0" relativeHeight="251669504" behindDoc="0" locked="0" layoutInCell="1" allowOverlap="1" wp14:anchorId="54CDBC12" wp14:editId="48569C20">
             <wp:simplePos x="0" y="0"/>
             <wp:positionH relativeFrom="margin">
-              <wp:align>center</wp:align>
+              <wp:posOffset>-423545</wp:posOffset>
             </wp:positionH>
             <wp:positionV relativeFrom="paragraph">
               <wp:posOffset>0</wp:posOffset>
@@ -4384,7 +6674,6 @@
           </wp:anchor>
         </w:drawing>
       </w:r>
-      <w:bookmarkEnd w:id="8"/>
       <w:r>
         <w:br/>
       </w:r>
@@ -4406,7 +6695,7 @@
       <w:pPr>
         <w:pStyle w:val="Kop1"/>
       </w:pPr>
-      <w:bookmarkStart w:id="9" w:name="_Toc66288582"/>
+      <w:bookmarkStart w:id="8" w:name="_Toc66366966"/>
       <w:r>
         <w:lastRenderedPageBreak/>
         <w:t xml:space="preserve">3- Architectuur </w:t>
@@ -4415,7 +6704,7 @@
       <w:r>
         <w:t>Requirements</w:t>
       </w:r>
-      <w:bookmarkEnd w:id="9"/>
+      <w:bookmarkEnd w:id="8"/>
       <w:proofErr w:type="spellEnd"/>
     </w:p>
     <w:p>
@@ -4426,7 +6715,7 @@
           <w:lang w:val="en-US"/>
         </w:rPr>
       </w:pPr>
-      <w:bookmarkStart w:id="10" w:name="_Toc66288583"/>
+      <w:bookmarkStart w:id="9" w:name="_Toc66366967"/>
       <w:r>
         <w:rPr>
           <w:lang w:val="en-US"/>
@@ -4439,7 +6728,7 @@
         </w:rPr>
         <w:t>.1- Functional Requirements</w:t>
       </w:r>
-      <w:bookmarkEnd w:id="10"/>
+      <w:bookmarkEnd w:id="9"/>
       <w:r>
         <w:rPr>
           <w:lang w:val="en-US"/>
@@ -4828,10 +7117,7 @@
           </w:tcPr>
           <w:p>
             <w:r>
-              <w:t>F04</w:t>
-            </w:r>
-            <w:r>
-              <w:t xml:space="preserve"> – Passagiers Verificatie</w:t>
+              <w:t>F04 – Passagiers Verificatie</w:t>
             </w:r>
           </w:p>
         </w:tc>
@@ -5292,7 +7578,7 @@
         <w:pStyle w:val="Kop2"/>
         <w:spacing w:line="360" w:lineRule="auto"/>
       </w:pPr>
-      <w:bookmarkStart w:id="11" w:name="_Toc66288584"/>
+      <w:bookmarkStart w:id="10" w:name="_Toc66366968"/>
       <w:r>
         <w:t>3.2 – Non-</w:t>
       </w:r>
@@ -5308,7 +7594,7 @@
       <w:r>
         <w:t>Requirements</w:t>
       </w:r>
-      <w:bookmarkEnd w:id="11"/>
+      <w:bookmarkEnd w:id="10"/>
       <w:proofErr w:type="spellEnd"/>
       <w:r>
         <w:t xml:space="preserve"> </w:t>
@@ -6554,7 +8840,7 @@
         <w:pStyle w:val="Kop2"/>
         <w:spacing w:line="360" w:lineRule="auto"/>
       </w:pPr>
-      <w:bookmarkStart w:id="12" w:name="_Toc66288585"/>
+      <w:bookmarkStart w:id="11" w:name="_Toc66366969"/>
       <w:r>
         <w:t xml:space="preserve">3.3 – </w:t>
       </w:r>
@@ -6562,7 +8848,7 @@
       <w:r>
         <w:t>Constraints</w:t>
       </w:r>
-      <w:bookmarkEnd w:id="12"/>
+      <w:bookmarkEnd w:id="11"/>
       <w:proofErr w:type="spellEnd"/>
       <w:r>
         <w:t xml:space="preserve"> </w:t>
@@ -6857,7 +9143,7 @@
       <w:pPr>
         <w:pStyle w:val="Kop2"/>
       </w:pPr>
-      <w:bookmarkStart w:id="13" w:name="_Toc66288586"/>
+      <w:bookmarkStart w:id="12" w:name="_Toc66366970"/>
       <w:r>
         <w:lastRenderedPageBreak/>
         <w:t>3</w:t>
@@ -6869,14 +9155,14 @@
       <w:r>
         <w:t>Usecases</w:t>
       </w:r>
-      <w:bookmarkEnd w:id="13"/>
+      <w:bookmarkEnd w:id="12"/>
       <w:proofErr w:type="spellEnd"/>
     </w:p>
     <w:p>
       <w:pPr>
         <w:pStyle w:val="Kop3"/>
       </w:pPr>
-      <w:bookmarkStart w:id="14" w:name="_Toc66288587"/>
+      <w:bookmarkStart w:id="13" w:name="_Toc66366971"/>
       <w:r>
         <w:t xml:space="preserve">3.3a- </w:t>
       </w:r>
@@ -6888,7 +9174,7 @@
       <w:r>
         <w:t xml:space="preserve"> beschrijvingen</w:t>
       </w:r>
-      <w:bookmarkEnd w:id="14"/>
+      <w:bookmarkEnd w:id="13"/>
     </w:p>
     <w:p>
       <w:pPr>
@@ -8455,22 +10741,6 @@
           <w:p>
             <w:pPr>
               <w:pStyle w:val="Plattetekst"/>
-              <w:numPr>
-                <w:ilvl w:val="1"/>
-                <w:numId w:val="11"/>
-              </w:numPr>
-            </w:pPr>
-            <w:r>
-              <w:t xml:space="preserve">De drone kan niet landen. </w:t>
-            </w:r>
-          </w:p>
-          <w:p>
-            <w:pPr>
-              <w:pStyle w:val="Plattetekst"/>
-              <w:numPr>
-                <w:ilvl w:val="1"/>
-                <w:numId w:val="11"/>
-              </w:numPr>
             </w:pPr>
             <w:r>
               <w:t>De drone kan landen.</w:t>
@@ -8507,7 +10777,10 @@
               <w:pStyle w:val="Plattetekst"/>
             </w:pPr>
             <w:r>
-              <w:t>-</w:t>
+              <w:t xml:space="preserve">De landoptie wordt </w:t>
+            </w:r>
+            <w:r>
+              <w:t>geforceerd naar noodlanding.</w:t>
             </w:r>
           </w:p>
         </w:tc>
@@ -8831,6 +11104,7 @@
         <w:pStyle w:val="Kop2"/>
       </w:pPr>
     </w:p>
+    <w:p/>
     <w:p/>
     <w:p/>
     <w:p/>
@@ -10514,49 +12788,186 @@
         <w:pStyle w:val="Kop3"/>
       </w:pPr>
     </w:p>
-    <w:p/>
-    <w:p/>
     <w:p>
+      <w:r>
+        <w:br w:type="page"/>
+      </w:r>
+    </w:p>
+    <w:p>
       <w:pPr>
         <w:pStyle w:val="Kop3"/>
-      </w:pPr>
-      <w:bookmarkStart w:id="15" w:name="_Toc66262384"/>
-      <w:bookmarkStart w:id="16" w:name="_Toc66288588"/>
-      <w:r>
+        <w:rPr>
+          <w:noProof/>
+        </w:rPr>
+      </w:pPr>
+      <w:bookmarkStart w:id="14" w:name="_Toc66262384"/>
+      <w:bookmarkStart w:id="15" w:name="_Toc66366972"/>
+      <w:r>
+        <w:rPr>
+          <w:noProof/>
+        </w:rPr>
         <w:lastRenderedPageBreak/>
-        <w:t xml:space="preserve">3.3b- </w:t>
-      </w:r>
-      <w:proofErr w:type="spellStart"/>
-      <w:r>
-        <w:t>Usecase</w:t>
-      </w:r>
-      <w:proofErr w:type="spellEnd"/>
-      <w:r>
-        <w:t xml:space="preserve"> diagram</w:t>
+        <mc:AlternateContent>
+          <mc:Choice Requires="wps">
+            <w:drawing>
+              <wp:anchor distT="0" distB="0" distL="114300" distR="114300" simplePos="0" relativeHeight="251685888" behindDoc="0" locked="0" layoutInCell="1" allowOverlap="1" wp14:anchorId="10590429" wp14:editId="2A53C23F">
+                <wp:simplePos x="0" y="0"/>
+                <wp:positionH relativeFrom="margin">
+                  <wp:align>center</wp:align>
+                </wp:positionH>
+                <wp:positionV relativeFrom="paragraph">
+                  <wp:posOffset>7864475</wp:posOffset>
+                </wp:positionV>
+                <wp:extent cx="6572250" cy="635"/>
+                <wp:effectExtent l="0" t="0" r="0" b="0"/>
+                <wp:wrapTopAndBottom/>
+                <wp:docPr id="15" name="Tekstvak 15"/>
+                <wp:cNvGraphicFramePr/>
+                <a:graphic xmlns:a="http://schemas.openxmlformats.org/drawingml/2006/main">
+                  <a:graphicData uri="http://schemas.microsoft.com/office/word/2010/wordprocessingShape">
+                    <wps:wsp>
+                      <wps:cNvSpPr txBox="1"/>
+                      <wps:spPr>
+                        <a:xfrm>
+                          <a:off x="0" y="0"/>
+                          <a:ext cx="6572250" cy="635"/>
+                        </a:xfrm>
+                        <a:prstGeom prst="rect">
+                          <a:avLst/>
+                        </a:prstGeom>
+                        <a:solidFill>
+                          <a:prstClr val="white"/>
+                        </a:solidFill>
+                        <a:ln>
+                          <a:noFill/>
+                        </a:ln>
+                      </wps:spPr>
+                      <wps:txbx>
+                        <w:txbxContent>
+                          <w:p>
+                            <w:pPr>
+                              <w:pStyle w:val="Bijschrift"/>
+                              <w:rPr>
+                                <w:noProof/>
+                              </w:rPr>
+                            </w:pPr>
+                            <w:r>
+                              <w:t xml:space="preserve">Figuur </w:t>
+                            </w:r>
+                            <w:r>
+                              <w:fldChar w:fldCharType="begin"/>
+                            </w:r>
+                            <w:r>
+                              <w:instrText xml:space="preserve"> SEQ Figuur \* ARABIC </w:instrText>
+                            </w:r>
+                            <w:r>
+                              <w:fldChar w:fldCharType="separate"/>
+                            </w:r>
+                            <w:r>
+                              <w:rPr>
+                                <w:noProof/>
+                              </w:rPr>
+                              <w:t>6</w:t>
+                            </w:r>
+                            <w:r>
+                              <w:fldChar w:fldCharType="end"/>
+                            </w:r>
+                            <w:r>
+                              <w:t xml:space="preserve">: </w:t>
+                            </w:r>
+                            <w:proofErr w:type="spellStart"/>
+                            <w:r>
+                              <w:t>Usecase</w:t>
+                            </w:r>
+                            <w:proofErr w:type="spellEnd"/>
+                            <w:r>
+                              <w:t xml:space="preserve"> diagram</w:t>
+                            </w:r>
+                          </w:p>
+                        </w:txbxContent>
+                      </wps:txbx>
+                      <wps:bodyPr rot="0" spcFirstLastPara="0" vertOverflow="overflow" horzOverflow="overflow" vert="horz" wrap="square" lIns="0" tIns="0" rIns="0" bIns="0" numCol="1" spcCol="0" rtlCol="0" fromWordArt="0" anchor="t" anchorCtr="0" forceAA="0" compatLnSpc="1">
+                        <a:prstTxWarp prst="textNoShape">
+                          <a:avLst/>
+                        </a:prstTxWarp>
+                        <a:spAutoFit/>
+                      </wps:bodyPr>
+                    </wps:wsp>
+                  </a:graphicData>
+                </a:graphic>
+              </wp:anchor>
+            </w:drawing>
+          </mc:Choice>
+          <mc:Fallback>
+            <w:pict>
+              <v:shape w14:anchorId="10590429" id="Tekstvak 15" o:spid="_x0000_s1031" type="#_x0000_t202" style="position:absolute;margin-left:0;margin-top:619.25pt;width:517.5pt;height:.05pt;z-index:251685888;visibility:visible;mso-wrap-style:square;mso-wrap-distance-left:9pt;mso-wrap-distance-top:0;mso-wrap-distance-right:9pt;mso-wrap-distance-bottom:0;mso-position-horizontal:center;mso-position-horizontal-relative:margin;mso-position-vertical:absolute;mso-position-vertical-relative:text;v-text-anchor:top" o:gfxdata="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" stroked="f">
+                <v:textbox style="mso-fit-shape-to-text:t" inset="0,0,0,0">
+                  <w:txbxContent>
+                    <w:p>
+                      <w:pPr>
+                        <w:pStyle w:val="Bijschrift"/>
+                        <w:rPr>
+                          <w:noProof/>
+                        </w:rPr>
+                      </w:pPr>
+                      <w:r>
+                        <w:t xml:space="preserve">Figuur </w:t>
+                      </w:r>
+                      <w:r>
+                        <w:fldChar w:fldCharType="begin"/>
+                      </w:r>
+                      <w:r>
+                        <w:instrText xml:space="preserve"> SEQ Figuur \* ARABIC </w:instrText>
+                      </w:r>
+                      <w:r>
+                        <w:fldChar w:fldCharType="separate"/>
+                      </w:r>
+                      <w:r>
+                        <w:rPr>
+                          <w:noProof/>
+                        </w:rPr>
+                        <w:t>6</w:t>
+                      </w:r>
+                      <w:r>
+                        <w:fldChar w:fldCharType="end"/>
+                      </w:r>
+                      <w:r>
+                        <w:t xml:space="preserve">: </w:t>
+                      </w:r>
+                      <w:proofErr w:type="spellStart"/>
+                      <w:r>
+                        <w:t>Usecase</w:t>
+                      </w:r>
+                      <w:proofErr w:type="spellEnd"/>
+                      <w:r>
+                        <w:t xml:space="preserve"> diagram</w:t>
+                      </w:r>
+                    </w:p>
+                  </w:txbxContent>
+                </v:textbox>
+                <w10:wrap type="topAndBottom" anchorx="margin"/>
+              </v:shape>
+            </w:pict>
+          </mc:Fallback>
+        </mc:AlternateContent>
       </w:r>
       <w:r>
         <w:rPr>
           <w:noProof/>
         </w:rPr>
-        <w:t xml:space="preserve"> </w:t>
-      </w:r>
-      <w:r>
-        <w:rPr>
-          <w:noProof/>
-        </w:rPr>
         <w:drawing>
-          <wp:anchor distT="0" distB="0" distL="114300" distR="114300" simplePos="0" relativeHeight="251670528" behindDoc="0" locked="0" layoutInCell="1" allowOverlap="1" wp14:anchorId="64735919" wp14:editId="344D9042">
+          <wp:anchor distT="0" distB="0" distL="114300" distR="114300" simplePos="0" relativeHeight="251683840" behindDoc="0" locked="0" layoutInCell="1" allowOverlap="1" wp14:anchorId="7ABB4060" wp14:editId="26778C2D">
             <wp:simplePos x="0" y="0"/>
             <wp:positionH relativeFrom="margin">
-              <wp:align>center</wp:align>
+              <wp:posOffset>-314325</wp:posOffset>
             </wp:positionH>
             <wp:positionV relativeFrom="paragraph">
-              <wp:posOffset>720725</wp:posOffset>
+              <wp:posOffset>304800</wp:posOffset>
             </wp:positionV>
-            <wp:extent cx="6393180" cy="7496810"/>
-            <wp:effectExtent l="0" t="0" r="7620" b="8890"/>
+            <wp:extent cx="6447790" cy="7553325"/>
+            <wp:effectExtent l="0" t="0" r="0" b="9525"/>
             <wp:wrapTopAndBottom/>
-            <wp:docPr id="3" name="Afbeelding 3"/>
+            <wp:docPr id="14" name="Afbeelding 14"/>
             <wp:cNvGraphicFramePr>
               <a:graphicFrameLocks xmlns:a="http://schemas.openxmlformats.org/drawingml/2006/main" noChangeAspect="1"/>
             </wp:cNvGraphicFramePr>
@@ -10564,7 +12975,7 @@
               <a:graphicData uri="http://schemas.openxmlformats.org/drawingml/2006/picture">
                 <pic:pic xmlns:pic="http://schemas.openxmlformats.org/drawingml/2006/picture">
                   <pic:nvPicPr>
-                    <pic:cNvPr id="0" name="Picture 1"/>
+                    <pic:cNvPr id="0" name="Picture 6"/>
                     <pic:cNvPicPr>
                       <a:picLocks noChangeAspect="1" noChangeArrowheads="1"/>
                     </pic:cNvPicPr>
@@ -10585,7 +12996,7 @@
                   <pic:spPr bwMode="auto">
                     <a:xfrm>
                       <a:off x="0" y="0"/>
-                      <a:ext cx="6393180" cy="7496810"/>
+                      <a:ext cx="6447790" cy="7553325"/>
                     </a:xfrm>
                     <a:prstGeom prst="rect">
                       <a:avLst/>
@@ -10607,11 +13018,1705 @@
           </wp:anchor>
         </w:drawing>
       </w:r>
+      <w:r>
+        <w:t xml:space="preserve">3.3b- </w:t>
+      </w:r>
+      <w:proofErr w:type="spellStart"/>
+      <w:r>
+        <w:t>Usecase</w:t>
+      </w:r>
+      <w:proofErr w:type="spellEnd"/>
+      <w:r>
+        <w:t xml:space="preserve"> diagram</w:t>
+      </w:r>
       <w:bookmarkEnd w:id="15"/>
+      <w:r>
+        <w:rPr>
+          <w:noProof/>
+        </w:rPr>
+        <w:t xml:space="preserve"> </w:t>
+      </w:r>
+      <w:bookmarkEnd w:id="14"/>
+    </w:p>
+    <w:p>
+      <w:pPr>
+        <w:pStyle w:val="Kop2"/>
+      </w:pPr>
+      <w:bookmarkStart w:id="16" w:name="_Toc34853929"/>
+      <w:bookmarkStart w:id="17" w:name="_Toc66366973"/>
+      <w:r>
+        <w:rPr>
+          <w:noProof/>
+          <w:lang w:val="en-GB"/>
+        </w:rPr>
+        <w:lastRenderedPageBreak/>
+        <w:drawing>
+          <wp:anchor distT="0" distB="0" distL="114300" distR="114300" simplePos="0" relativeHeight="251671552" behindDoc="0" locked="0" layoutInCell="1" allowOverlap="1" wp14:anchorId="20524370" wp14:editId="6CCB179B">
+            <wp:simplePos x="0" y="0"/>
+            <wp:positionH relativeFrom="margin">
+              <wp:posOffset>-800100</wp:posOffset>
+            </wp:positionH>
+            <wp:positionV relativeFrom="paragraph">
+              <wp:posOffset>409575</wp:posOffset>
+            </wp:positionV>
+            <wp:extent cx="7637780" cy="6353175"/>
+            <wp:effectExtent l="0" t="0" r="1270" b="9525"/>
+            <wp:wrapTopAndBottom/>
+            <wp:docPr id="2" name="Afbeelding 2"/>
+            <wp:cNvGraphicFramePr>
+              <a:graphicFrameLocks xmlns:a="http://schemas.openxmlformats.org/drawingml/2006/main" noChangeAspect="1"/>
+            </wp:cNvGraphicFramePr>
+            <a:graphic xmlns:a="http://schemas.openxmlformats.org/drawingml/2006/main">
+              <a:graphicData uri="http://schemas.openxmlformats.org/drawingml/2006/picture">
+                <pic:pic xmlns:pic="http://schemas.openxmlformats.org/drawingml/2006/picture">
+                  <pic:nvPicPr>
+                    <pic:cNvPr id="0" name="Picture 3"/>
+                    <pic:cNvPicPr>
+                      <a:picLocks noChangeAspect="1" noChangeArrowheads="1"/>
+                    </pic:cNvPicPr>
+                  </pic:nvPicPr>
+                  <pic:blipFill>
+                    <a:blip r:embed="rId16">
+                      <a:extLst>
+                        <a:ext uri="{28A0092B-C50C-407E-A947-70E740481C1C}">
+                          <a14:useLocalDpi xmlns:a14="http://schemas.microsoft.com/office/drawing/2010/main" val="0"/>
+                        </a:ext>
+                      </a:extLst>
+                    </a:blip>
+                    <a:srcRect/>
+                    <a:stretch>
+                      <a:fillRect/>
+                    </a:stretch>
+                  </pic:blipFill>
+                  <pic:spPr bwMode="auto">
+                    <a:xfrm>
+                      <a:off x="0" y="0"/>
+                      <a:ext cx="7637780" cy="6353175"/>
+                    </a:xfrm>
+                    <a:prstGeom prst="rect">
+                      <a:avLst/>
+                    </a:prstGeom>
+                    <a:noFill/>
+                    <a:ln>
+                      <a:noFill/>
+                    </a:ln>
+                  </pic:spPr>
+                </pic:pic>
+              </a:graphicData>
+            </a:graphic>
+            <wp14:sizeRelH relativeFrom="margin">
+              <wp14:pctWidth>0</wp14:pctWidth>
+            </wp14:sizeRelH>
+            <wp14:sizeRelV relativeFrom="margin">
+              <wp14:pctHeight>0</wp14:pctHeight>
+            </wp14:sizeRelV>
+          </wp:anchor>
+        </w:drawing>
+      </w:r>
+      <w:r>
+        <w:t>3.4- Activity Diagram(men)</w:t>
+      </w:r>
       <w:bookmarkEnd w:id="16"/>
+      <w:bookmarkEnd w:id="17"/>
     </w:p>
+    <w:p>
+      <w:pPr>
+        <w:rPr>
+          <w:lang w:val="en-GB"/>
+        </w:rPr>
+      </w:pPr>
+      <w:bookmarkStart w:id="18" w:name="_Toc34853930"/>
+      <w:r>
+        <w:rPr>
+          <w:noProof/>
+        </w:rPr>
+        <mc:AlternateContent>
+          <mc:Choice Requires="wps">
+            <w:drawing>
+              <wp:anchor distT="0" distB="0" distL="114300" distR="114300" simplePos="0" relativeHeight="251687936" behindDoc="0" locked="0" layoutInCell="1" allowOverlap="1" wp14:anchorId="51D6BDA2" wp14:editId="21F2985A">
+                <wp:simplePos x="0" y="0"/>
+                <wp:positionH relativeFrom="column">
+                  <wp:posOffset>-779780</wp:posOffset>
+                </wp:positionH>
+                <wp:positionV relativeFrom="paragraph">
+                  <wp:posOffset>6604000</wp:posOffset>
+                </wp:positionV>
+                <wp:extent cx="7613015" cy="635"/>
+                <wp:effectExtent l="0" t="0" r="6985" b="0"/>
+                <wp:wrapTopAndBottom/>
+                <wp:docPr id="16" name="Tekstvak 16"/>
+                <wp:cNvGraphicFramePr/>
+                <a:graphic xmlns:a="http://schemas.openxmlformats.org/drawingml/2006/main">
+                  <a:graphicData uri="http://schemas.microsoft.com/office/word/2010/wordprocessingShape">
+                    <wps:wsp>
+                      <wps:cNvSpPr txBox="1"/>
+                      <wps:spPr>
+                        <a:xfrm>
+                          <a:off x="0" y="0"/>
+                          <a:ext cx="7613015" cy="635"/>
+                        </a:xfrm>
+                        <a:prstGeom prst="rect">
+                          <a:avLst/>
+                        </a:prstGeom>
+                        <a:solidFill>
+                          <a:prstClr val="white"/>
+                        </a:solidFill>
+                        <a:ln>
+                          <a:noFill/>
+                        </a:ln>
+                      </wps:spPr>
+                      <wps:txbx>
+                        <w:txbxContent>
+                          <w:p>
+                            <w:pPr>
+                              <w:pStyle w:val="Bijschrift"/>
+                              <w:rPr>
+                                <w:b/>
+                                <w:noProof/>
+                                <w:color w:val="auto"/>
+                                <w:lang w:val="en-GB"/>
+                              </w:rPr>
+                            </w:pPr>
+                            <w:r>
+                              <w:t xml:space="preserve">Figuur </w:t>
+                            </w:r>
+                            <w:r>
+                              <w:fldChar w:fldCharType="begin"/>
+                            </w:r>
+                            <w:r>
+                              <w:instrText xml:space="preserve"> SEQ Figuur \* ARABIC </w:instrText>
+                            </w:r>
+                            <w:r>
+                              <w:fldChar w:fldCharType="separate"/>
+                            </w:r>
+                            <w:r>
+                              <w:rPr>
+                                <w:noProof/>
+                              </w:rPr>
+                              <w:t>7</w:t>
+                            </w:r>
+                            <w:r>
+                              <w:fldChar w:fldCharType="end"/>
+                            </w:r>
+                            <w:r>
+                              <w:t xml:space="preserve">: Activity Diagram van </w:t>
+                            </w:r>
+                            <w:proofErr w:type="spellStart"/>
+                            <w:r>
+                              <w:t>Usecase</w:t>
+                            </w:r>
+                            <w:proofErr w:type="spellEnd"/>
+                            <w:r>
+                              <w:t>: Controleer Landmogelijkheden</w:t>
+                            </w:r>
+                            <w:r>
+                              <w:t xml:space="preserve"> </w:t>
+                            </w:r>
+                            <w:r>
+                              <w:rPr>
+                                <w:lang w:val="en-GB"/>
+                              </w:rPr>
+                              <w:t>v</w:t>
+                            </w:r>
+                            <w:r>
+                              <w:rPr>
+                                <w:lang w:val="en-GB"/>
+                              </w:rPr>
+                              <w:t>oor</w:t>
+                            </w:r>
+                            <w:r>
+                              <w:br/>
+                            </w:r>
+                            <w:proofErr w:type="spellStart"/>
+                            <w:r>
+                              <w:rPr>
+                                <w:lang w:val="en-GB"/>
+                              </w:rPr>
+                              <w:t>verdere</w:t>
+                            </w:r>
+                            <w:proofErr w:type="spellEnd"/>
+                            <w:r>
+                              <w:rPr>
+                                <w:lang w:val="en-GB"/>
+                              </w:rPr>
+                              <w:t xml:space="preserve"> </w:t>
+                            </w:r>
+                            <w:proofErr w:type="spellStart"/>
+                            <w:r>
+                              <w:rPr>
+                                <w:lang w:val="en-GB"/>
+                              </w:rPr>
+                              <w:t>informatie</w:t>
+                            </w:r>
+                            <w:proofErr w:type="spellEnd"/>
+                            <w:r>
+                              <w:rPr>
+                                <w:lang w:val="en-GB"/>
+                              </w:rPr>
+                              <w:t xml:space="preserve"> </w:t>
+                            </w:r>
+                            <w:proofErr w:type="spellStart"/>
+                            <w:r>
+                              <w:rPr>
+                                <w:lang w:val="en-GB"/>
+                              </w:rPr>
+                              <w:t>bij</w:t>
+                            </w:r>
+                            <w:proofErr w:type="spellEnd"/>
+                            <w:r>
+                              <w:rPr>
+                                <w:lang w:val="en-GB"/>
+                              </w:rPr>
+                              <w:t xml:space="preserve"> </w:t>
+                            </w:r>
+                            <w:proofErr w:type="spellStart"/>
+                            <w:r>
+                              <w:rPr>
+                                <w:lang w:val="en-GB"/>
+                              </w:rPr>
+                              <w:t>figuur</w:t>
+                            </w:r>
+                            <w:proofErr w:type="spellEnd"/>
+                            <w:r>
+                              <w:rPr>
+                                <w:lang w:val="en-GB"/>
+                              </w:rPr>
+                              <w:t xml:space="preserve"> 7 </w:t>
+                            </w:r>
+                            <w:proofErr w:type="spellStart"/>
+                            <w:r>
+                              <w:rPr>
+                                <w:lang w:val="en-GB"/>
+                              </w:rPr>
+                              <w:t>refereer</w:t>
+                            </w:r>
+                            <w:proofErr w:type="spellEnd"/>
+                            <w:r>
+                              <w:rPr>
+                                <w:lang w:val="en-GB"/>
+                              </w:rPr>
+                              <w:t xml:space="preserve"> </w:t>
+                            </w:r>
+                            <w:proofErr w:type="spellStart"/>
+                            <w:r>
+                              <w:rPr>
+                                <w:lang w:val="en-GB"/>
+                              </w:rPr>
+                              <w:t>naar</w:t>
+                            </w:r>
+                            <w:proofErr w:type="spellEnd"/>
+                            <w:r>
+                              <w:rPr>
+                                <w:lang w:val="en-GB"/>
+                              </w:rPr>
+                              <w:t xml:space="preserve"> use case 5: </w:t>
+                            </w:r>
+                            <w:proofErr w:type="spellStart"/>
+                            <w:r>
+                              <w:rPr>
+                                <w:lang w:val="en-GB"/>
+                              </w:rPr>
+                              <w:t>Controleer</w:t>
+                            </w:r>
+                            <w:proofErr w:type="spellEnd"/>
+                            <w:r>
+                              <w:rPr>
+                                <w:lang w:val="en-GB"/>
+                              </w:rPr>
+                              <w:t xml:space="preserve"> </w:t>
+                            </w:r>
+                            <w:proofErr w:type="spellStart"/>
+                            <w:r>
+                              <w:rPr>
+                                <w:lang w:val="en-GB"/>
+                              </w:rPr>
+                              <w:t>landmogelijkheden</w:t>
+                            </w:r>
+                            <w:proofErr w:type="spellEnd"/>
+                            <w:r>
+                              <w:rPr>
+                                <w:lang w:val="en-GB"/>
+                              </w:rPr>
+                              <w:t>.</w:t>
+                            </w:r>
+                          </w:p>
+                        </w:txbxContent>
+                      </wps:txbx>
+                      <wps:bodyPr rot="0" spcFirstLastPara="0" vertOverflow="overflow" horzOverflow="overflow" vert="horz" wrap="square" lIns="0" tIns="0" rIns="0" bIns="0" numCol="1" spcCol="0" rtlCol="0" fromWordArt="0" anchor="t" anchorCtr="0" forceAA="0" compatLnSpc="1">
+                        <a:prstTxWarp prst="textNoShape">
+                          <a:avLst/>
+                        </a:prstTxWarp>
+                        <a:spAutoFit/>
+                      </wps:bodyPr>
+                    </wps:wsp>
+                  </a:graphicData>
+                </a:graphic>
+                <wp14:sizeRelH relativeFrom="margin">
+                  <wp14:pctWidth>0</wp14:pctWidth>
+                </wp14:sizeRelH>
+              </wp:anchor>
+            </w:drawing>
+          </mc:Choice>
+          <mc:Fallback>
+            <w:pict>
+              <v:shape w14:anchorId="51D6BDA2" id="Tekstvak 16" o:spid="_x0000_s1032" type="#_x0000_t202" style="position:absolute;margin-left:-61.4pt;margin-top:520pt;width:599.45pt;height:.05pt;z-index:251687936;visibility:visible;mso-wrap-style:square;mso-width-percent:0;mso-wrap-distance-left:9pt;mso-wrap-distance-top:0;mso-wrap-distance-right:9pt;mso-wrap-distance-bottom:0;mso-position-horizontal:absolute;mso-position-horizontal-relative:text;mso-position-vertical:absolute;mso-position-vertical-relative:text;mso-width-percent:0;mso-width-relative:margin;v-text-anchor:top" o:gfxdata="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" stroked="f">
+                <v:textbox style="mso-fit-shape-to-text:t" inset="0,0,0,0">
+                  <w:txbxContent>
+                    <w:p>
+                      <w:pPr>
+                        <w:pStyle w:val="Bijschrift"/>
+                        <w:rPr>
+                          <w:b/>
+                          <w:noProof/>
+                          <w:color w:val="auto"/>
+                          <w:lang w:val="en-GB"/>
+                        </w:rPr>
+                      </w:pPr>
+                      <w:r>
+                        <w:t xml:space="preserve">Figuur </w:t>
+                      </w:r>
+                      <w:r>
+                        <w:fldChar w:fldCharType="begin"/>
+                      </w:r>
+                      <w:r>
+                        <w:instrText xml:space="preserve"> SEQ Figuur \* ARABIC </w:instrText>
+                      </w:r>
+                      <w:r>
+                        <w:fldChar w:fldCharType="separate"/>
+                      </w:r>
+                      <w:r>
+                        <w:rPr>
+                          <w:noProof/>
+                        </w:rPr>
+                        <w:t>7</w:t>
+                      </w:r>
+                      <w:r>
+                        <w:fldChar w:fldCharType="end"/>
+                      </w:r>
+                      <w:r>
+                        <w:t xml:space="preserve">: Activity Diagram van </w:t>
+                      </w:r>
+                      <w:proofErr w:type="spellStart"/>
+                      <w:r>
+                        <w:t>Usecase</w:t>
+                      </w:r>
+                      <w:proofErr w:type="spellEnd"/>
+                      <w:r>
+                        <w:t>: Controleer Landmogelijkheden</w:t>
+                      </w:r>
+                      <w:r>
+                        <w:t xml:space="preserve"> </w:t>
+                      </w:r>
+                      <w:r>
+                        <w:rPr>
+                          <w:lang w:val="en-GB"/>
+                        </w:rPr>
+                        <w:t>v</w:t>
+                      </w:r>
+                      <w:r>
+                        <w:rPr>
+                          <w:lang w:val="en-GB"/>
+                        </w:rPr>
+                        <w:t>oor</w:t>
+                      </w:r>
+                      <w:r>
+                        <w:br/>
+                      </w:r>
+                      <w:proofErr w:type="spellStart"/>
+                      <w:r>
+                        <w:rPr>
+                          <w:lang w:val="en-GB"/>
+                        </w:rPr>
+                        <w:t>verdere</w:t>
+                      </w:r>
+                      <w:proofErr w:type="spellEnd"/>
+                      <w:r>
+                        <w:rPr>
+                          <w:lang w:val="en-GB"/>
+                        </w:rPr>
+                        <w:t xml:space="preserve"> </w:t>
+                      </w:r>
+                      <w:proofErr w:type="spellStart"/>
+                      <w:r>
+                        <w:rPr>
+                          <w:lang w:val="en-GB"/>
+                        </w:rPr>
+                        <w:t>informatie</w:t>
+                      </w:r>
+                      <w:proofErr w:type="spellEnd"/>
+                      <w:r>
+                        <w:rPr>
+                          <w:lang w:val="en-GB"/>
+                        </w:rPr>
+                        <w:t xml:space="preserve"> </w:t>
+                      </w:r>
+                      <w:proofErr w:type="spellStart"/>
+                      <w:r>
+                        <w:rPr>
+                          <w:lang w:val="en-GB"/>
+                        </w:rPr>
+                        <w:t>bij</w:t>
+                      </w:r>
+                      <w:proofErr w:type="spellEnd"/>
+                      <w:r>
+                        <w:rPr>
+                          <w:lang w:val="en-GB"/>
+                        </w:rPr>
+                        <w:t xml:space="preserve"> </w:t>
+                      </w:r>
+                      <w:proofErr w:type="spellStart"/>
+                      <w:r>
+                        <w:rPr>
+                          <w:lang w:val="en-GB"/>
+                        </w:rPr>
+                        <w:t>figuur</w:t>
+                      </w:r>
+                      <w:proofErr w:type="spellEnd"/>
+                      <w:r>
+                        <w:rPr>
+                          <w:lang w:val="en-GB"/>
+                        </w:rPr>
+                        <w:t xml:space="preserve"> 7 </w:t>
+                      </w:r>
+                      <w:proofErr w:type="spellStart"/>
+                      <w:r>
+                        <w:rPr>
+                          <w:lang w:val="en-GB"/>
+                        </w:rPr>
+                        <w:t>refereer</w:t>
+                      </w:r>
+                      <w:proofErr w:type="spellEnd"/>
+                      <w:r>
+                        <w:rPr>
+                          <w:lang w:val="en-GB"/>
+                        </w:rPr>
+                        <w:t xml:space="preserve"> </w:t>
+                      </w:r>
+                      <w:proofErr w:type="spellStart"/>
+                      <w:r>
+                        <w:rPr>
+                          <w:lang w:val="en-GB"/>
+                        </w:rPr>
+                        <w:t>naar</w:t>
+                      </w:r>
+                      <w:proofErr w:type="spellEnd"/>
+                      <w:r>
+                        <w:rPr>
+                          <w:lang w:val="en-GB"/>
+                        </w:rPr>
+                        <w:t xml:space="preserve"> use case 5: </w:t>
+                      </w:r>
+                      <w:proofErr w:type="spellStart"/>
+                      <w:r>
+                        <w:rPr>
+                          <w:lang w:val="en-GB"/>
+                        </w:rPr>
+                        <w:t>Controleer</w:t>
+                      </w:r>
+                      <w:proofErr w:type="spellEnd"/>
+                      <w:r>
+                        <w:rPr>
+                          <w:lang w:val="en-GB"/>
+                        </w:rPr>
+                        <w:t xml:space="preserve"> </w:t>
+                      </w:r>
+                      <w:proofErr w:type="spellStart"/>
+                      <w:r>
+                        <w:rPr>
+                          <w:lang w:val="en-GB"/>
+                        </w:rPr>
+                        <w:t>landmogelijkheden</w:t>
+                      </w:r>
+                      <w:proofErr w:type="spellEnd"/>
+                      <w:r>
+                        <w:rPr>
+                          <w:lang w:val="en-GB"/>
+                        </w:rPr>
+                        <w:t>.</w:t>
+                      </w:r>
+                    </w:p>
+                  </w:txbxContent>
+                </v:textbox>
+                <w10:wrap type="topAndBottom"/>
+              </v:shape>
+            </w:pict>
+          </mc:Fallback>
+        </mc:AlternateContent>
+      </w:r>
+    </w:p>
+    <w:p>
+      <w:pPr>
+        <w:rPr>
+          <w:rFonts w:asciiTheme="majorHAnsi" w:eastAsiaTheme="majorEastAsia" w:hAnsiTheme="majorHAnsi" w:cstheme="majorBidi"/>
+          <w:b/>
+          <w:sz w:val="32"/>
+          <w:szCs w:val="32"/>
+          <w:lang w:val="en-GB"/>
+        </w:rPr>
+      </w:pPr>
+      <w:r>
+        <w:rPr>
+          <w:lang w:val="en-GB"/>
+        </w:rPr>
+        <w:br w:type="page"/>
+      </w:r>
+    </w:p>
+    <w:p>
+      <w:pPr>
+        <w:pStyle w:val="Kop1"/>
+        <w:rPr>
+          <w:lang w:val="en-GB"/>
+        </w:rPr>
+      </w:pPr>
+      <w:bookmarkStart w:id="19" w:name="_Toc66366974"/>
+      <w:r>
+        <w:rPr>
+          <w:rFonts w:asciiTheme="minorHAnsi" w:eastAsiaTheme="minorHAnsi" w:hAnsiTheme="minorHAnsi" w:cstheme="minorBidi"/>
+          <w:b w:val="0"/>
+          <w:i/>
+          <w:noProof/>
+          <w:color w:val="0000FF"/>
+          <w:sz w:val="22"/>
+          <w:szCs w:val="22"/>
+          <w:lang w:val="en-GB"/>
+        </w:rPr>
+        <w:lastRenderedPageBreak/>
+        <w:drawing>
+          <wp:anchor distT="0" distB="0" distL="114300" distR="114300" simplePos="0" relativeHeight="251672576" behindDoc="0" locked="0" layoutInCell="1" allowOverlap="1" wp14:anchorId="0D9469B2" wp14:editId="65EC22C5">
+            <wp:simplePos x="0" y="0"/>
+            <wp:positionH relativeFrom="margin">
+              <wp:posOffset>-705817</wp:posOffset>
+            </wp:positionH>
+            <wp:positionV relativeFrom="paragraph">
+              <wp:posOffset>383319</wp:posOffset>
+            </wp:positionV>
+            <wp:extent cx="7338695" cy="7574915"/>
+            <wp:effectExtent l="0" t="0" r="0" b="6985"/>
+            <wp:wrapTopAndBottom/>
+            <wp:docPr id="8" name="Afbeelding 8"/>
+            <wp:cNvGraphicFramePr>
+              <a:graphicFrameLocks xmlns:a="http://schemas.openxmlformats.org/drawingml/2006/main" noChangeAspect="1"/>
+            </wp:cNvGraphicFramePr>
+            <a:graphic xmlns:a="http://schemas.openxmlformats.org/drawingml/2006/main">
+              <a:graphicData uri="http://schemas.openxmlformats.org/drawingml/2006/picture">
+                <pic:pic xmlns:pic="http://schemas.openxmlformats.org/drawingml/2006/picture">
+                  <pic:nvPicPr>
+                    <pic:cNvPr id="0" name="Picture 4"/>
+                    <pic:cNvPicPr>
+                      <a:picLocks noChangeAspect="1" noChangeArrowheads="1"/>
+                    </pic:cNvPicPr>
+                  </pic:nvPicPr>
+                  <pic:blipFill>
+                    <a:blip r:embed="rId17">
+                      <a:extLst>
+                        <a:ext uri="{28A0092B-C50C-407E-A947-70E740481C1C}">
+                          <a14:useLocalDpi xmlns:a14="http://schemas.microsoft.com/office/drawing/2010/main" val="0"/>
+                        </a:ext>
+                      </a:extLst>
+                    </a:blip>
+                    <a:srcRect/>
+                    <a:stretch>
+                      <a:fillRect/>
+                    </a:stretch>
+                  </pic:blipFill>
+                  <pic:spPr bwMode="auto">
+                    <a:xfrm>
+                      <a:off x="0" y="0"/>
+                      <a:ext cx="7338695" cy="7574915"/>
+                    </a:xfrm>
+                    <a:prstGeom prst="rect">
+                      <a:avLst/>
+                    </a:prstGeom>
+                    <a:noFill/>
+                    <a:ln>
+                      <a:noFill/>
+                    </a:ln>
+                  </pic:spPr>
+                </pic:pic>
+              </a:graphicData>
+            </a:graphic>
+            <wp14:sizeRelH relativeFrom="margin">
+              <wp14:pctWidth>0</wp14:pctWidth>
+            </wp14:sizeRelH>
+            <wp14:sizeRelV relativeFrom="margin">
+              <wp14:pctHeight>0</wp14:pctHeight>
+            </wp14:sizeRelV>
+          </wp:anchor>
+        </w:drawing>
+      </w:r>
+      <w:r>
+        <w:rPr>
+          <w:noProof/>
+        </w:rPr>
+        <mc:AlternateContent>
+          <mc:Choice Requires="wps">
+            <w:drawing>
+              <wp:anchor distT="0" distB="0" distL="114300" distR="114300" simplePos="0" relativeHeight="251689984" behindDoc="0" locked="0" layoutInCell="1" allowOverlap="1" wp14:anchorId="6335A57D" wp14:editId="5F68120C">
+                <wp:simplePos x="0" y="0"/>
+                <wp:positionH relativeFrom="column">
+                  <wp:posOffset>-683895</wp:posOffset>
+                </wp:positionH>
+                <wp:positionV relativeFrom="paragraph">
+                  <wp:posOffset>7959090</wp:posOffset>
+                </wp:positionV>
+                <wp:extent cx="7374890" cy="635"/>
+                <wp:effectExtent l="0" t="0" r="0" b="0"/>
+                <wp:wrapTopAndBottom/>
+                <wp:docPr id="17" name="Tekstvak 17"/>
+                <wp:cNvGraphicFramePr/>
+                <a:graphic xmlns:a="http://schemas.openxmlformats.org/drawingml/2006/main">
+                  <a:graphicData uri="http://schemas.microsoft.com/office/word/2010/wordprocessingShape">
+                    <wps:wsp>
+                      <wps:cNvSpPr txBox="1"/>
+                      <wps:spPr>
+                        <a:xfrm>
+                          <a:off x="0" y="0"/>
+                          <a:ext cx="7374890" cy="635"/>
+                        </a:xfrm>
+                        <a:prstGeom prst="rect">
+                          <a:avLst/>
+                        </a:prstGeom>
+                        <a:solidFill>
+                          <a:prstClr val="white"/>
+                        </a:solidFill>
+                        <a:ln>
+                          <a:noFill/>
+                        </a:ln>
+                      </wps:spPr>
+                      <wps:txbx>
+                        <w:txbxContent>
+                          <w:p>
+                            <w:pPr>
+                              <w:pStyle w:val="Bijschrift"/>
+                              <w:rPr>
+                                <w:noProof/>
+                                <w:color w:val="0000FF"/>
+                                <w:sz w:val="22"/>
+                                <w:szCs w:val="22"/>
+                                <w:lang w:val="en-GB"/>
+                              </w:rPr>
+                            </w:pPr>
+                            <w:r>
+                              <w:t xml:space="preserve">Figuur </w:t>
+                            </w:r>
+                            <w:r>
+                              <w:fldChar w:fldCharType="begin"/>
+                            </w:r>
+                            <w:r>
+                              <w:instrText xml:space="preserve"> SEQ Figuur \* ARABIC </w:instrText>
+                            </w:r>
+                            <w:r>
+                              <w:fldChar w:fldCharType="separate"/>
+                            </w:r>
+                            <w:r>
+                              <w:rPr>
+                                <w:noProof/>
+                              </w:rPr>
+                              <w:t>8</w:t>
+                            </w:r>
+                            <w:r>
+                              <w:fldChar w:fldCharType="end"/>
+                            </w:r>
+                            <w:r>
+                              <w:t xml:space="preserve">: </w:t>
+                            </w:r>
+                            <w:proofErr w:type="spellStart"/>
+                            <w:r>
+                              <w:t>Tracibility</w:t>
+                            </w:r>
+                            <w:proofErr w:type="spellEnd"/>
+                            <w:r>
+                              <w:t xml:space="preserve"> Diagram</w:t>
+                            </w:r>
+                          </w:p>
+                        </w:txbxContent>
+                      </wps:txbx>
+                      <wps:bodyPr rot="0" spcFirstLastPara="0" vertOverflow="overflow" horzOverflow="overflow" vert="horz" wrap="square" lIns="0" tIns="0" rIns="0" bIns="0" numCol="1" spcCol="0" rtlCol="0" fromWordArt="0" anchor="t" anchorCtr="0" forceAA="0" compatLnSpc="1">
+                        <a:prstTxWarp prst="textNoShape">
+                          <a:avLst/>
+                        </a:prstTxWarp>
+                        <a:spAutoFit/>
+                      </wps:bodyPr>
+                    </wps:wsp>
+                  </a:graphicData>
+                </a:graphic>
+                <wp14:sizeRelH relativeFrom="margin">
+                  <wp14:pctWidth>0</wp14:pctWidth>
+                </wp14:sizeRelH>
+              </wp:anchor>
+            </w:drawing>
+          </mc:Choice>
+          <mc:Fallback>
+            <w:pict>
+              <v:shape w14:anchorId="6335A57D" id="Tekstvak 17" o:spid="_x0000_s1033" type="#_x0000_t202" style="position:absolute;margin-left:-53.85pt;margin-top:626.7pt;width:580.7pt;height:.05pt;z-index:251689984;visibility:visible;mso-wrap-style:square;mso-width-percent:0;mso-wrap-distance-left:9pt;mso-wrap-distance-top:0;mso-wrap-distance-right:9pt;mso-wrap-distance-bottom:0;mso-position-horizontal:absolute;mso-position-horizontal-relative:text;mso-position-vertical:absolute;mso-position-vertical-relative:text;mso-width-percent:0;mso-width-relative:margin;v-text-anchor:top" o:gfxdata="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" stroked="f">
+                <v:textbox style="mso-fit-shape-to-text:t" inset="0,0,0,0">
+                  <w:txbxContent>
+                    <w:p>
+                      <w:pPr>
+                        <w:pStyle w:val="Bijschrift"/>
+                        <w:rPr>
+                          <w:noProof/>
+                          <w:color w:val="0000FF"/>
+                          <w:sz w:val="22"/>
+                          <w:szCs w:val="22"/>
+                          <w:lang w:val="en-GB"/>
+                        </w:rPr>
+                      </w:pPr>
+                      <w:r>
+                        <w:t xml:space="preserve">Figuur </w:t>
+                      </w:r>
+                      <w:r>
+                        <w:fldChar w:fldCharType="begin"/>
+                      </w:r>
+                      <w:r>
+                        <w:instrText xml:space="preserve"> SEQ Figuur \* ARABIC </w:instrText>
+                      </w:r>
+                      <w:r>
+                        <w:fldChar w:fldCharType="separate"/>
+                      </w:r>
+                      <w:r>
+                        <w:rPr>
+                          <w:noProof/>
+                        </w:rPr>
+                        <w:t>8</w:t>
+                      </w:r>
+                      <w:r>
+                        <w:fldChar w:fldCharType="end"/>
+                      </w:r>
+                      <w:r>
+                        <w:t xml:space="preserve">: </w:t>
+                      </w:r>
+                      <w:proofErr w:type="spellStart"/>
+                      <w:r>
+                        <w:t>Tracibility</w:t>
+                      </w:r>
+                      <w:proofErr w:type="spellEnd"/>
+                      <w:r>
+                        <w:t xml:space="preserve"> Diagram</w:t>
+                      </w:r>
+                    </w:p>
+                  </w:txbxContent>
+                </v:textbox>
+                <w10:wrap type="topAndBottom"/>
+              </v:shape>
+            </w:pict>
+          </mc:Fallback>
+        </mc:AlternateContent>
+      </w:r>
+      <w:r>
+        <w:rPr>
+          <w:lang w:val="en-GB"/>
+        </w:rPr>
+        <w:t xml:space="preserve">4- Requirements </w:t>
+      </w:r>
+      <w:proofErr w:type="spellStart"/>
+      <w:r>
+        <w:rPr>
+          <w:lang w:val="en-GB"/>
+        </w:rPr>
+        <w:t>Tracibility</w:t>
+      </w:r>
+      <w:bookmarkEnd w:id="18"/>
+      <w:bookmarkEnd w:id="19"/>
+      <w:proofErr w:type="spellEnd"/>
+      <w:r>
+        <w:rPr>
+          <w:lang w:val="en-GB"/>
+        </w:rPr>
+        <w:t xml:space="preserve"> </w:t>
+      </w:r>
+    </w:p>
+    <w:p>
+      <w:pPr>
+        <w:pStyle w:val="Kop1"/>
+      </w:pPr>
+      <w:bookmarkStart w:id="20" w:name="_Toc505599551"/>
+      <w:bookmarkStart w:id="21" w:name="_Toc34853931"/>
+      <w:bookmarkStart w:id="22" w:name="_Toc505599554"/>
+      <w:bookmarkStart w:id="23" w:name="_Toc505599553"/>
+      <w:bookmarkStart w:id="24" w:name="_Toc66366975"/>
+      <w:r>
+        <w:lastRenderedPageBreak/>
+        <w:t>5- Logische View</w:t>
+      </w:r>
+      <w:bookmarkEnd w:id="20"/>
+      <w:bookmarkEnd w:id="21"/>
+      <w:bookmarkEnd w:id="24"/>
+      <w:r>
+        <w:t xml:space="preserve"> </w:t>
+      </w:r>
+    </w:p>
+    <w:p>
+      <w:pPr>
+        <w:rPr>
+          <w:i/>
+          <w:color w:val="0000FF"/>
+        </w:rPr>
+      </w:pPr>
+      <w:r>
+        <w:rPr>
+          <w:i/>
+          <w:color w:val="0000FF"/>
+        </w:rPr>
+        <w:t>[De logische architectuur beschrijf</w:t>
+      </w:r>
+      <w:r>
+        <w:rPr>
+          <w:i/>
+          <w:color w:val="0000FF"/>
+        </w:rPr>
+        <w:t>t</w:t>
+      </w:r>
+      <w:r>
+        <w:rPr>
+          <w:i/>
+          <w:color w:val="0000FF"/>
+        </w:rPr>
+        <w:t xml:space="preserve"> </w:t>
+      </w:r>
+      <w:r>
+        <w:rPr>
+          <w:i/>
+          <w:color w:val="0000FF"/>
+        </w:rPr>
+        <w:t xml:space="preserve">een </w:t>
+      </w:r>
+      <w:r>
+        <w:rPr>
+          <w:i/>
+          <w:color w:val="0000FF"/>
+        </w:rPr>
+        <w:t>logische structuur (objectmodel)</w:t>
+      </w:r>
+      <w:r>
+        <w:rPr>
+          <w:i/>
+          <w:color w:val="0000FF"/>
+        </w:rPr>
+        <w:t xml:space="preserve"> </w:t>
+      </w:r>
+      <w:r>
+        <w:rPr>
+          <w:i/>
+          <w:color w:val="0000FF"/>
+        </w:rPr>
+        <w:t xml:space="preserve">van het systeem. Denk </w:t>
+      </w:r>
+      <w:r>
+        <w:rPr>
+          <w:i/>
+          <w:color w:val="0000FF"/>
+        </w:rPr>
+        <w:t xml:space="preserve">daarbij </w:t>
+      </w:r>
+      <w:r>
+        <w:rPr>
+          <w:i/>
+          <w:color w:val="0000FF"/>
+        </w:rPr>
+        <w:t xml:space="preserve">aan </w:t>
+      </w:r>
+      <w:r>
+        <w:rPr>
+          <w:i/>
+          <w:color w:val="0000FF"/>
+        </w:rPr>
+        <w:t xml:space="preserve">een functionele </w:t>
+      </w:r>
+      <w:r>
+        <w:rPr>
+          <w:i/>
+          <w:color w:val="0000FF"/>
+        </w:rPr>
+        <w:t>decompositie in lagen en subsystemen</w:t>
+      </w:r>
+      <w:r>
+        <w:rPr>
+          <w:i/>
+          <w:color w:val="0000FF"/>
+        </w:rPr>
+        <w:t xml:space="preserve">, zonder onderscheid te maken tussen hardware en software. Geef het weer als een </w:t>
+      </w:r>
+      <w:proofErr w:type="spellStart"/>
+      <w:r>
+        <w:rPr>
+          <w:i/>
+          <w:color w:val="0000FF"/>
+        </w:rPr>
+        <w:t>Sysml</w:t>
+      </w:r>
+      <w:proofErr w:type="spellEnd"/>
+      <w:r>
+        <w:rPr>
+          <w:i/>
+          <w:color w:val="0000FF"/>
+        </w:rPr>
+        <w:t xml:space="preserve"> BDD</w:t>
+      </w:r>
+      <w:r>
+        <w:rPr>
+          <w:i/>
+          <w:color w:val="0000FF"/>
+        </w:rPr>
+        <w:t>]</w:t>
+      </w:r>
+      <w:r>
+        <w:rPr>
+          <w:i/>
+          <w:color w:val="0000FF"/>
+        </w:rPr>
+        <w:t xml:space="preserve"> </w:t>
+      </w:r>
+      <w:r>
+        <w:rPr>
+          <w:i/>
+          <w:color w:val="0000FF"/>
+        </w:rPr>
+        <w:br/>
+        <w:t xml:space="preserve">(Eventuele </w:t>
+      </w:r>
+      <w:proofErr w:type="spellStart"/>
+      <w:r>
+        <w:rPr>
+          <w:i/>
+          <w:color w:val="0000FF"/>
+        </w:rPr>
+        <w:t>Mindmaps</w:t>
+      </w:r>
+      <w:proofErr w:type="spellEnd"/>
+      <w:r>
+        <w:rPr>
+          <w:i/>
+          <w:color w:val="0000FF"/>
+        </w:rPr>
+        <w:t xml:space="preserve"> en Morfologische analyses die je hebt gebruikt om tot dat objectmodel te komen, kun je eventueel toevoegen in de bijlagen)</w:t>
+      </w:r>
+    </w:p>
+    <w:p>
+      <w:pPr>
+        <w:pStyle w:val="Kop1"/>
+      </w:pPr>
+      <w:bookmarkStart w:id="25" w:name="_Toc505599552"/>
+      <w:bookmarkStart w:id="26" w:name="_Toc34853932"/>
+      <w:bookmarkStart w:id="27" w:name="_Toc66366976"/>
+      <w:r>
+        <w:t>6- Development View</w:t>
+      </w:r>
+      <w:bookmarkEnd w:id="25"/>
+      <w:bookmarkEnd w:id="26"/>
+      <w:bookmarkEnd w:id="27"/>
+      <w:r>
+        <w:t xml:space="preserve"> </w:t>
+      </w:r>
+    </w:p>
+    <w:p>
+      <w:pPr>
+        <w:pStyle w:val="Kop2"/>
+      </w:pPr>
+      <w:bookmarkStart w:id="28" w:name="_Toc34853933"/>
+      <w:bookmarkStart w:id="29" w:name="_Toc66366977"/>
+      <w:r>
+        <w:t xml:space="preserve">6.1 Software </w:t>
+      </w:r>
+      <w:proofErr w:type="spellStart"/>
+      <w:r>
+        <w:t>structure</w:t>
+      </w:r>
+      <w:bookmarkEnd w:id="28"/>
+      <w:bookmarkEnd w:id="29"/>
+      <w:proofErr w:type="spellEnd"/>
+    </w:p>
+    <w:p>
+      <w:pPr>
+        <w:rPr>
+          <w:i/>
+          <w:color w:val="0000FF"/>
+        </w:rPr>
+      </w:pPr>
+      <w:r>
+        <w:rPr>
+          <w:i/>
+          <w:color w:val="0000FF"/>
+        </w:rPr>
+        <w:t>[Beschrijf de organisatie van de software modules in zijn ontwikkelomgeving,</w:t>
+      </w:r>
+      <w:r>
+        <w:rPr>
+          <w:i/>
+          <w:color w:val="0000FF"/>
+        </w:rPr>
+        <w:t xml:space="preserve"> een</w:t>
+      </w:r>
+      <w:r>
+        <w:rPr>
+          <w:i/>
+          <w:color w:val="0000FF"/>
+        </w:rPr>
+        <w:t xml:space="preserve"> Software Decompositie</w:t>
+      </w:r>
+      <w:r>
+        <w:rPr>
+          <w:i/>
+          <w:color w:val="0000FF"/>
+        </w:rPr>
+        <w:t xml:space="preserve">. Gebruik hiervoor een of meer </w:t>
+      </w:r>
+      <w:proofErr w:type="spellStart"/>
+      <w:r>
+        <w:rPr>
+          <w:i/>
+          <w:color w:val="0000FF"/>
+        </w:rPr>
+        <w:t>BDDs</w:t>
+      </w:r>
+      <w:proofErr w:type="spellEnd"/>
+      <w:r>
+        <w:rPr>
+          <w:i/>
+          <w:color w:val="0000FF"/>
+        </w:rPr>
+        <w:t xml:space="preserve"> (voor alleen </w:t>
+      </w:r>
+      <w:r>
+        <w:rPr>
+          <w:i/>
+          <w:color w:val="FF0000"/>
+        </w:rPr>
+        <w:t>software</w:t>
+      </w:r>
+      <w:r>
+        <w:rPr>
+          <w:i/>
+          <w:color w:val="0000FF"/>
+        </w:rPr>
+        <w:t xml:space="preserve">). Het BDD moet tenminste een </w:t>
+      </w:r>
+      <w:proofErr w:type="spellStart"/>
+      <w:r>
+        <w:rPr>
+          <w:i/>
+          <w:color w:val="0000FF"/>
+        </w:rPr>
+        <w:t>composition</w:t>
+      </w:r>
+      <w:proofErr w:type="spellEnd"/>
+      <w:r>
+        <w:rPr>
+          <w:i/>
+          <w:color w:val="0000FF"/>
+        </w:rPr>
+        <w:t>-diepte van 3 hebben (nog 2 x de diepte in vanaf het hoogste block). Verduidelijk een of meer Blocks met een bijbehorende IBD</w:t>
+      </w:r>
+      <w:r>
+        <w:rPr>
+          <w:i/>
+          <w:color w:val="0000FF"/>
+        </w:rPr>
+        <w:br/>
+        <w:t xml:space="preserve">(tip: wij vinden het in het bijzonder cool als een en ander wordt verduidelijkt </w:t>
+      </w:r>
+      <w:proofErr w:type="spellStart"/>
+      <w:r>
+        <w:rPr>
+          <w:i/>
+          <w:color w:val="0000FF"/>
+        </w:rPr>
+        <w:t>mbv</w:t>
+      </w:r>
+      <w:proofErr w:type="spellEnd"/>
+      <w:r>
+        <w:rPr>
+          <w:i/>
+          <w:color w:val="0000FF"/>
+        </w:rPr>
+        <w:t xml:space="preserve"> </w:t>
+      </w:r>
+      <w:proofErr w:type="spellStart"/>
+      <w:r>
+        <w:rPr>
+          <w:i/>
+          <w:color w:val="0000FF"/>
+        </w:rPr>
+        <w:t>Sysml</w:t>
+      </w:r>
+      <w:proofErr w:type="spellEnd"/>
+      <w:r>
+        <w:rPr>
+          <w:i/>
+          <w:color w:val="0000FF"/>
+        </w:rPr>
+        <w:t xml:space="preserve"> expressiviteit die niet mogelijk is in de standaard UML class </w:t>
+      </w:r>
+      <w:proofErr w:type="spellStart"/>
+      <w:r>
+        <w:rPr>
+          <w:i/>
+          <w:color w:val="0000FF"/>
+        </w:rPr>
+        <w:t>diagrams</w:t>
+      </w:r>
+      <w:proofErr w:type="spellEnd"/>
+      <w:r>
+        <w:rPr>
+          <w:i/>
+          <w:color w:val="0000FF"/>
+        </w:rPr>
+        <w:t>)</w:t>
+      </w:r>
+      <w:r>
+        <w:rPr>
+          <w:i/>
+          <w:color w:val="0000FF"/>
+        </w:rPr>
+        <w:br/>
+        <w:t xml:space="preserve">Optionele extra: verduidelijk een keuze </w:t>
+      </w:r>
+      <w:proofErr w:type="spellStart"/>
+      <w:r>
+        <w:rPr>
+          <w:i/>
+          <w:color w:val="0000FF"/>
+        </w:rPr>
+        <w:t>mbv</w:t>
+      </w:r>
+      <w:proofErr w:type="spellEnd"/>
+      <w:r>
+        <w:rPr>
+          <w:i/>
+          <w:color w:val="0000FF"/>
+        </w:rPr>
+        <w:t xml:space="preserve"> een beslissingsmatrix]</w:t>
+      </w:r>
+    </w:p>
+    <w:p>
+      <w:pPr>
+        <w:pStyle w:val="Kop1"/>
+      </w:pPr>
+      <w:bookmarkStart w:id="30" w:name="_Toc34853934"/>
+      <w:bookmarkStart w:id="31" w:name="_Toc66366978"/>
+      <w:r>
+        <w:t>7- Proces View</w:t>
+      </w:r>
+      <w:bookmarkEnd w:id="22"/>
+      <w:bookmarkEnd w:id="30"/>
+      <w:bookmarkEnd w:id="31"/>
+      <w:r>
+        <w:t xml:space="preserve"> </w:t>
+      </w:r>
+    </w:p>
+    <w:p>
+      <w:pPr>
+        <w:rPr>
+          <w:i/>
+          <w:color w:val="0000FF"/>
+        </w:rPr>
+      </w:pPr>
+      <w:r>
+        <w:rPr>
+          <w:i/>
+          <w:color w:val="0000FF"/>
+        </w:rPr>
+        <w:t xml:space="preserve">[Een beschrijving van de procesweergave van de architectuur. </w:t>
+      </w:r>
+      <w:r>
+        <w:rPr>
+          <w:i/>
+          <w:color w:val="0000FF"/>
+        </w:rPr>
+        <w:t xml:space="preserve">Gebruik hier een Subsystem Proces Tabel voor. Baseer die op </w:t>
+      </w:r>
+      <w:proofErr w:type="spellStart"/>
+      <w:r>
+        <w:rPr>
+          <w:i/>
+          <w:color w:val="0000FF"/>
+        </w:rPr>
+        <w:t>activities</w:t>
+      </w:r>
+      <w:proofErr w:type="spellEnd"/>
+      <w:r>
+        <w:rPr>
+          <w:i/>
+          <w:color w:val="0000FF"/>
+        </w:rPr>
+        <w:t xml:space="preserve"> of </w:t>
+      </w:r>
+      <w:proofErr w:type="spellStart"/>
+      <w:r>
+        <w:rPr>
+          <w:i/>
+          <w:color w:val="0000FF"/>
+        </w:rPr>
+        <w:t>states</w:t>
+      </w:r>
+      <w:proofErr w:type="spellEnd"/>
+      <w:r>
+        <w:rPr>
+          <w:i/>
+          <w:color w:val="0000FF"/>
+        </w:rPr>
+        <w:t xml:space="preserve">. Optioneel: gebruik eventueel </w:t>
+      </w:r>
+      <w:proofErr w:type="spellStart"/>
+      <w:r>
+        <w:rPr>
+          <w:i/>
+          <w:color w:val="0000FF"/>
+        </w:rPr>
+        <w:t>activity</w:t>
+      </w:r>
+      <w:proofErr w:type="spellEnd"/>
+      <w:r>
+        <w:rPr>
+          <w:i/>
+          <w:color w:val="0000FF"/>
+        </w:rPr>
+        <w:t xml:space="preserve"> diagram(men), state </w:t>
+      </w:r>
+      <w:proofErr w:type="spellStart"/>
+      <w:r>
+        <w:rPr>
+          <w:i/>
+          <w:color w:val="0000FF"/>
+        </w:rPr>
+        <w:t>transition</w:t>
+      </w:r>
+      <w:proofErr w:type="spellEnd"/>
+      <w:r>
+        <w:rPr>
+          <w:i/>
+          <w:color w:val="0000FF"/>
+        </w:rPr>
+        <w:t xml:space="preserve"> diagram(men) en/of </w:t>
+      </w:r>
+      <w:proofErr w:type="spellStart"/>
+      <w:r>
+        <w:rPr>
+          <w:i/>
+          <w:color w:val="0000FF"/>
+        </w:rPr>
+        <w:t>sequence</w:t>
+      </w:r>
+      <w:proofErr w:type="spellEnd"/>
+      <w:r>
+        <w:rPr>
+          <w:i/>
+          <w:color w:val="0000FF"/>
+        </w:rPr>
+        <w:t xml:space="preserve"> diagram(men) (allen in </w:t>
+      </w:r>
+      <w:proofErr w:type="spellStart"/>
+      <w:r>
+        <w:rPr>
+          <w:i/>
+          <w:color w:val="0000FF"/>
+        </w:rPr>
+        <w:t>Sysml</w:t>
+      </w:r>
+      <w:proofErr w:type="spellEnd"/>
+      <w:r>
+        <w:rPr>
+          <w:i/>
+          <w:color w:val="0000FF"/>
+        </w:rPr>
+        <w:t xml:space="preserve"> stijl natuurlijk) ter verduidelijking</w:t>
+      </w:r>
+      <w:r>
+        <w:rPr>
+          <w:i/>
+          <w:color w:val="0000FF"/>
+        </w:rPr>
+        <w:t>]</w:t>
+      </w:r>
+    </w:p>
+    <w:p>
+      <w:pPr>
+        <w:pStyle w:val="Kop1"/>
+      </w:pPr>
+      <w:bookmarkStart w:id="32" w:name="_Toc34853935"/>
+      <w:bookmarkStart w:id="33" w:name="_Toc66366979"/>
+      <w:r>
+        <w:t>8- Realisatie View</w:t>
+      </w:r>
+      <w:bookmarkEnd w:id="32"/>
+      <w:bookmarkEnd w:id="33"/>
+    </w:p>
+    <w:p>
+      <w:pPr>
+        <w:pStyle w:val="Kop2"/>
+      </w:pPr>
+      <w:bookmarkStart w:id="34" w:name="_Toc34853936"/>
+      <w:bookmarkStart w:id="35" w:name="_Toc66366980"/>
+      <w:r>
+        <w:t xml:space="preserve">8.1 </w:t>
+      </w:r>
+      <w:proofErr w:type="spellStart"/>
+      <w:r>
+        <w:t>Physical</w:t>
+      </w:r>
+      <w:proofErr w:type="spellEnd"/>
+      <w:r>
+        <w:t xml:space="preserve"> View</w:t>
+      </w:r>
+      <w:bookmarkEnd w:id="23"/>
+      <w:bookmarkEnd w:id="34"/>
+      <w:bookmarkEnd w:id="35"/>
+      <w:r>
+        <w:t xml:space="preserve"> </w:t>
+      </w:r>
+    </w:p>
+    <w:p>
+      <w:pPr>
+        <w:rPr>
+          <w:i/>
+          <w:color w:val="0000FF"/>
+        </w:rPr>
+      </w:pPr>
+      <w:r>
+        <w:rPr>
+          <w:i/>
+          <w:color w:val="0000FF"/>
+        </w:rPr>
+        <w:t>[De fysieke architectuur houdt voornamelijk rekening met de niet-functionele vereisten van het systeem, zoals beschikbaarheid, betrouwbaarheid (fouttolerantie), prestaties en schaalbaarheid. Het beschrijf</w:t>
+      </w:r>
+      <w:r>
+        <w:rPr>
+          <w:i/>
+          <w:color w:val="0000FF"/>
+        </w:rPr>
+        <w:t>t</w:t>
+      </w:r>
+      <w:r>
+        <w:rPr>
+          <w:i/>
+          <w:color w:val="0000FF"/>
+        </w:rPr>
+        <w:t xml:space="preserve"> de fysieke netwerk- en </w:t>
+      </w:r>
+      <w:proofErr w:type="spellStart"/>
+      <w:r>
+        <w:rPr>
+          <w:i/>
+          <w:color w:val="0000FF"/>
+        </w:rPr>
+        <w:t>hardwareconfiguraties</w:t>
+      </w:r>
+      <w:proofErr w:type="spellEnd"/>
+      <w:r>
+        <w:rPr>
+          <w:i/>
+          <w:color w:val="0000FF"/>
+        </w:rPr>
+        <w:t xml:space="preserve"> waarop de software zal worden geïmplementeerd. Dit omvat ten minste de verschillende fysieke knooppunten (computers, CPU's), de interactie tussen (sub) systemen en de verbindingen tussen deze knooppunten (bus, LAN, </w:t>
+      </w:r>
+      <w:proofErr w:type="spellStart"/>
+      <w:r>
+        <w:rPr>
+          <w:i/>
+          <w:color w:val="0000FF"/>
+        </w:rPr>
+        <w:t>point-to-point</w:t>
+      </w:r>
+      <w:proofErr w:type="spellEnd"/>
+      <w:r>
+        <w:rPr>
+          <w:i/>
+          <w:color w:val="0000FF"/>
+        </w:rPr>
+        <w:t>, berichtenuitwisseling, SOAP, http, http)</w:t>
+      </w:r>
+      <w:r>
+        <w:rPr>
+          <w:i/>
+          <w:color w:val="0000FF"/>
+        </w:rPr>
+        <w:t xml:space="preserve">. Gebruik hiervoor een of meer </w:t>
+      </w:r>
+      <w:proofErr w:type="spellStart"/>
+      <w:r>
+        <w:rPr>
+          <w:i/>
+          <w:color w:val="0000FF"/>
+        </w:rPr>
+        <w:t>BDDs</w:t>
+      </w:r>
+      <w:proofErr w:type="spellEnd"/>
+      <w:r>
+        <w:rPr>
+          <w:i/>
+          <w:color w:val="0000FF"/>
+        </w:rPr>
+        <w:t xml:space="preserve"> (voor alleen hardware). Het BDD moet tenminste een </w:t>
+      </w:r>
+      <w:proofErr w:type="spellStart"/>
+      <w:r>
+        <w:rPr>
+          <w:i/>
+          <w:color w:val="0000FF"/>
+        </w:rPr>
+        <w:t>composition</w:t>
+      </w:r>
+      <w:proofErr w:type="spellEnd"/>
+      <w:r>
+        <w:rPr>
+          <w:i/>
+          <w:color w:val="0000FF"/>
+        </w:rPr>
+        <w:t>-diepte van 3 hebben (nog 2 x de diepte in vanaf het hoogste block). Verduidelijk een of meer Blocks met een bijbehorende IBD.]</w:t>
+      </w:r>
+    </w:p>
+    <w:p>
+      <w:pPr>
+        <w:pStyle w:val="Kop2"/>
+        <w:rPr>
+          <w:i/>
+          <w:color w:val="0000FF"/>
+        </w:rPr>
+      </w:pPr>
+      <w:bookmarkStart w:id="36" w:name="_Toc34853937"/>
+      <w:bookmarkStart w:id="37" w:name="_Toc66366981"/>
+      <w:r>
+        <w:t>8.2- Ontwerpkeuzes</w:t>
+      </w:r>
+      <w:bookmarkEnd w:id="36"/>
+      <w:bookmarkEnd w:id="37"/>
+    </w:p>
+    <w:p>
+      <w:pPr>
+        <w:rPr>
+          <w:i/>
+          <w:color w:val="0000FF"/>
+        </w:rPr>
+      </w:pPr>
+      <w:r>
+        <w:rPr>
+          <w:i/>
+          <w:color w:val="0000FF"/>
+        </w:rPr>
+        <w:t>[Beargumenteer gemaakte keuzes t.a.v. de fysische realisatie door middel van tenminste 4 beslissingsmatrices. Optionele extra: Vergelijk verschillende configuraties met elkaar middels een morfologische matrix. Tweede optionele extra: besteed aandacht aan budgettering van een of meerdere typen resources]</w:t>
+      </w:r>
+    </w:p>
+    <w:p>
+      <w:pPr>
+        <w:pStyle w:val="Kop2"/>
+        <w:rPr>
+          <w:i/>
+          <w:color w:val="0000FF"/>
+        </w:rPr>
+      </w:pPr>
+      <w:bookmarkStart w:id="38" w:name="_Toc34853938"/>
+      <w:bookmarkStart w:id="39" w:name="_Toc66366982"/>
+      <w:r>
+        <w:t>8.3- FMEA</w:t>
+      </w:r>
+      <w:bookmarkEnd w:id="38"/>
+      <w:bookmarkEnd w:id="39"/>
+    </w:p>
+    <w:p>
+      <w:pPr>
+        <w:rPr>
+          <w:i/>
+          <w:color w:val="0000FF"/>
+        </w:rPr>
+      </w:pPr>
+      <w:r>
+        <w:rPr>
+          <w:i/>
+          <w:color w:val="0000FF"/>
+        </w:rPr>
+        <w:t>[Maak voor tenminste 4 belangrijke functies een FMEA tabel. Zorg dat tenminste twee van die tabellen in verband met elkaar staan (zodat de ene tabel een oorzaak duidt van de andere tabel</w:t>
+      </w:r>
+      <w:r>
+        <w:rPr>
+          <w:i/>
+          <w:color w:val="0000FF"/>
+        </w:rPr>
+        <w:t>]</w:t>
+      </w:r>
+    </w:p>
+    <w:p>
+      <w:pPr>
+        <w:pStyle w:val="Kop1"/>
+      </w:pPr>
+      <w:r>
+        <w:rPr>
+          <w:i/>
+          <w:color w:val="0000FF"/>
+        </w:rPr>
+        <w:br w:type="page"/>
+      </w:r>
+      <w:bookmarkStart w:id="40" w:name="_Toc505599555"/>
+      <w:bookmarkStart w:id="41" w:name="_Toc34853939"/>
+      <w:bookmarkStart w:id="42" w:name="_Toc66366983"/>
+      <w:r>
+        <w:lastRenderedPageBreak/>
+        <w:t>Bijlages</w:t>
+      </w:r>
+      <w:bookmarkEnd w:id="40"/>
+      <w:bookmarkEnd w:id="41"/>
+      <w:bookmarkEnd w:id="42"/>
+      <w:r>
+        <w:t xml:space="preserve"> </w:t>
+      </w:r>
+    </w:p>
+    <w:p>
+      <w:r>
+        <w:t xml:space="preserve">Naast alle modellen en verantwoordingen ter ondersteuning van de hoofdtekst (denk aan BDD, IBD, </w:t>
+      </w:r>
+      <w:proofErr w:type="spellStart"/>
+      <w:r>
+        <w:t>etc</w:t>
+      </w:r>
+      <w:proofErr w:type="spellEnd"/>
+      <w:r>
+        <w:t>) graag ook het volgende:</w:t>
+      </w:r>
+    </w:p>
+    <w:p>
+      <w:pPr>
+        <w:pStyle w:val="Lijstalinea"/>
+        <w:numPr>
+          <w:ilvl w:val="0"/>
+          <w:numId w:val="5"/>
+        </w:numPr>
+      </w:pPr>
+      <w:r>
+        <w:t>Bronvermeldingen die aansluiten op de referenties die in het document zijn gebruikt.</w:t>
+      </w:r>
+    </w:p>
+    <w:p>
+      <w:pPr>
+        <w:pStyle w:val="Lijstalinea"/>
+        <w:numPr>
+          <w:ilvl w:val="0"/>
+          <w:numId w:val="5"/>
+        </w:numPr>
+      </w:pPr>
+      <w:r>
+        <w:t>Een reflectie op de samenwerking, met van ieder teamlid een alinea (max 1 pagina)</w:t>
+      </w:r>
+    </w:p>
+    <w:p>
+      <w:pPr>
+        <w:pStyle w:val="Lijstalinea"/>
+        <w:numPr>
+          <w:ilvl w:val="0"/>
+          <w:numId w:val="5"/>
+        </w:numPr>
+      </w:pPr>
+      <w:r>
+        <w:t>Een reflectie op het product (dit document; 1 pagina)</w:t>
+      </w:r>
+    </w:p>
+    <w:p>
+      <w:pPr>
+        <w:rPr>
+          <w:b/>
+          <w:bCs/>
+        </w:rPr>
+      </w:pPr>
+      <w:r>
+        <w:br/>
+      </w:r>
+      <w:r>
+        <w:rPr>
+          <w:b/>
+          <w:bCs/>
+        </w:rPr>
+        <w:t>Algemene Aandachtspunten:</w:t>
+      </w:r>
+    </w:p>
+    <w:p>
+      <w:pPr>
+        <w:pStyle w:val="Lijstalinea"/>
+        <w:numPr>
+          <w:ilvl w:val="0"/>
+          <w:numId w:val="24"/>
+        </w:numPr>
+      </w:pPr>
+      <w:r>
+        <w:t xml:space="preserve">Geef bondige motivaties voor de gemaakte keuzes, bijvoorbeeld gebruikmakend van de besluitvormingstechnieken (voordelen/nadelen lijst, short/long list, </w:t>
+      </w:r>
+      <w:proofErr w:type="spellStart"/>
+      <w:r>
+        <w:t>swot</w:t>
+      </w:r>
+      <w:proofErr w:type="spellEnd"/>
+      <w:r>
+        <w:t xml:space="preserve"> en/of beslissingsmatrices)</w:t>
+      </w:r>
+    </w:p>
+    <w:p>
+      <w:pPr>
+        <w:pStyle w:val="Lijstalinea"/>
+        <w:numPr>
+          <w:ilvl w:val="0"/>
+          <w:numId w:val="24"/>
+        </w:numPr>
+      </w:pPr>
+      <w:r>
+        <w:t>Leid de diagrammen in met een korte tekst, zodat ook aardig duidelijk is wat het voorstelt zonder dat de lezer al bekend is met het type diagram, en dat duidelijk is waarom het diagram (op die plek) wordt gebruikt. Probeer er een duidelijk, prettig lezend en logisch geheel van te maken.</w:t>
+      </w:r>
+    </w:p>
+    <w:p>
+      <w:pPr>
+        <w:pStyle w:val="Lijstalinea"/>
+        <w:numPr>
+          <w:ilvl w:val="0"/>
+          <w:numId w:val="24"/>
+        </w:numPr>
+      </w:pPr>
+      <w:r>
+        <w:t>Zorg voor samenhang (</w:t>
+      </w:r>
+      <w:proofErr w:type="spellStart"/>
+      <w:r>
+        <w:t>tracability</w:t>
+      </w:r>
+      <w:proofErr w:type="spellEnd"/>
+      <w:r>
+        <w:t>). Probeer te voorkomen dat iets “uit de lucht valt”.</w:t>
+      </w:r>
+    </w:p>
+    <w:p>
+      <w:pPr>
+        <w:pStyle w:val="Lijstalinea"/>
+        <w:numPr>
+          <w:ilvl w:val="0"/>
+          <w:numId w:val="24"/>
+        </w:numPr>
+      </w:pPr>
+      <w:r>
+        <w:t>We verwachten van de groepsleden een evenwichtige inbreng, en willen het graag horen, mocht dat niet het geval zijn.</w:t>
+      </w:r>
+    </w:p>
+    <w:p>
+      <w:pPr>
+        <w:pStyle w:val="Lijstalinea"/>
+        <w:numPr>
+          <w:ilvl w:val="0"/>
+          <w:numId w:val="24"/>
+        </w:numPr>
+      </w:pPr>
+      <w:r>
+        <w:t>Als je aan de minimale vereisten hebt voldaan, en je hebt voldoende ambitie, dan kun je bijvoorbeeld voor de optionele extra (typen-) diagrammen gaan.</w:t>
+      </w:r>
+    </w:p>
+    <w:p>
+      <w:pPr>
+        <w:pStyle w:val="Lijstalinea"/>
+        <w:numPr>
+          <w:ilvl w:val="0"/>
+          <w:numId w:val="24"/>
+        </w:numPr>
+      </w:pPr>
+      <w:r>
+        <w:t>Je hoeft niet de saaie opmaak van dit document over te nemen.</w:t>
+      </w:r>
+    </w:p>
+    <w:p/>
     <w:sectPr>
-      <w:footerReference w:type="default" r:id="rId16"/>
+      <w:footerReference w:type="default" r:id="rId18"/>
       <w:type w:val="continuous"/>
       <w:pgSz w:w="12240" w:h="15840" w:code="1"/>
       <w:pgMar w:top="1440" w:right="1440" w:bottom="1440" w:left="1440" w:header="340" w:footer="0" w:gutter="0"/>
@@ -12616,6 +16721,119 @@
     </w:lvl>
   </w:abstractNum>
   <w:abstractNum w:abstractNumId="18" w15:restartNumberingAfterBreak="0">
+    <w:nsid w:val="60C41051"/>
+    <w:multiLevelType w:val="hybridMultilevel"/>
+    <w:tmpl w:val="5F641650"/>
+    <w:lvl w:ilvl="0" w:tplc="04130001">
+      <w:start w:val="1"/>
+      <w:numFmt w:val="bullet"/>
+      <w:lvlText w:val=""/>
+      <w:lvlJc w:val="left"/>
+      <w:pPr>
+        <w:ind w:left="720" w:hanging="360"/>
+      </w:pPr>
+      <w:rPr>
+        <w:rFonts w:ascii="Symbol" w:hAnsi="Symbol" w:hint="default"/>
+      </w:rPr>
+    </w:lvl>
+    <w:lvl w:ilvl="1" w:tplc="04130003" w:tentative="1">
+      <w:start w:val="1"/>
+      <w:numFmt w:val="bullet"/>
+      <w:lvlText w:val="o"/>
+      <w:lvlJc w:val="left"/>
+      <w:pPr>
+        <w:ind w:left="1440" w:hanging="360"/>
+      </w:pPr>
+      <w:rPr>
+        <w:rFonts w:ascii="Courier New" w:hAnsi="Courier New" w:cs="Courier New" w:hint="default"/>
+      </w:rPr>
+    </w:lvl>
+    <w:lvl w:ilvl="2" w:tplc="04130005" w:tentative="1">
+      <w:start w:val="1"/>
+      <w:numFmt w:val="bullet"/>
+      <w:lvlText w:val=""/>
+      <w:lvlJc w:val="left"/>
+      <w:pPr>
+        <w:ind w:left="2160" w:hanging="360"/>
+      </w:pPr>
+      <w:rPr>
+        <w:rFonts w:ascii="Wingdings" w:hAnsi="Wingdings" w:hint="default"/>
+      </w:rPr>
+    </w:lvl>
+    <w:lvl w:ilvl="3" w:tplc="04130001" w:tentative="1">
+      <w:start w:val="1"/>
+      <w:numFmt w:val="bullet"/>
+      <w:lvlText w:val=""/>
+      <w:lvlJc w:val="left"/>
+      <w:pPr>
+        <w:ind w:left="2880" w:hanging="360"/>
+      </w:pPr>
+      <w:rPr>
+        <w:rFonts w:ascii="Symbol" w:hAnsi="Symbol" w:hint="default"/>
+      </w:rPr>
+    </w:lvl>
+    <w:lvl w:ilvl="4" w:tplc="04130003" w:tentative="1">
+      <w:start w:val="1"/>
+      <w:numFmt w:val="bullet"/>
+      <w:lvlText w:val="o"/>
+      <w:lvlJc w:val="left"/>
+      <w:pPr>
+        <w:ind w:left="3600" w:hanging="360"/>
+      </w:pPr>
+      <w:rPr>
+        <w:rFonts w:ascii="Courier New" w:hAnsi="Courier New" w:cs="Courier New" w:hint="default"/>
+      </w:rPr>
+    </w:lvl>
+    <w:lvl w:ilvl="5" w:tplc="04130005" w:tentative="1">
+      <w:start w:val="1"/>
+      <w:numFmt w:val="bullet"/>
+      <w:lvlText w:val=""/>
+      <w:lvlJc w:val="left"/>
+      <w:pPr>
+        <w:ind w:left="4320" w:hanging="360"/>
+      </w:pPr>
+      <w:rPr>
+        <w:rFonts w:ascii="Wingdings" w:hAnsi="Wingdings" w:hint="default"/>
+      </w:rPr>
+    </w:lvl>
+    <w:lvl w:ilvl="6" w:tplc="04130001" w:tentative="1">
+      <w:start w:val="1"/>
+      <w:numFmt w:val="bullet"/>
+      <w:lvlText w:val=""/>
+      <w:lvlJc w:val="left"/>
+      <w:pPr>
+        <w:ind w:left="5040" w:hanging="360"/>
+      </w:pPr>
+      <w:rPr>
+        <w:rFonts w:ascii="Symbol" w:hAnsi="Symbol" w:hint="default"/>
+      </w:rPr>
+    </w:lvl>
+    <w:lvl w:ilvl="7" w:tplc="04130003" w:tentative="1">
+      <w:start w:val="1"/>
+      <w:numFmt w:val="bullet"/>
+      <w:lvlText w:val="o"/>
+      <w:lvlJc w:val="left"/>
+      <w:pPr>
+        <w:ind w:left="5760" w:hanging="360"/>
+      </w:pPr>
+      <w:rPr>
+        <w:rFonts w:ascii="Courier New" w:hAnsi="Courier New" w:cs="Courier New" w:hint="default"/>
+      </w:rPr>
+    </w:lvl>
+    <w:lvl w:ilvl="8" w:tplc="04130005" w:tentative="1">
+      <w:start w:val="1"/>
+      <w:numFmt w:val="bullet"/>
+      <w:lvlText w:val=""/>
+      <w:lvlJc w:val="left"/>
+      <w:pPr>
+        <w:ind w:left="6480" w:hanging="360"/>
+      </w:pPr>
+      <w:rPr>
+        <w:rFonts w:ascii="Wingdings" w:hAnsi="Wingdings" w:hint="default"/>
+      </w:rPr>
+    </w:lvl>
+  </w:abstractNum>
+  <w:abstractNum w:abstractNumId="19" w15:restartNumberingAfterBreak="0">
     <w:nsid w:val="60D2366F"/>
     <w:multiLevelType w:val="hybridMultilevel"/>
     <w:tmpl w:val="780A8ACE"/>
@@ -12728,7 +16946,7 @@
       </w:rPr>
     </w:lvl>
   </w:abstractNum>
-  <w:abstractNum w:abstractNumId="19" w15:restartNumberingAfterBreak="0">
+  <w:abstractNum w:abstractNumId="20" w15:restartNumberingAfterBreak="0">
     <w:nsid w:val="68C92FC5"/>
     <w:multiLevelType w:val="hybridMultilevel"/>
     <w:tmpl w:val="ED2AEB1C"/>
@@ -12817,7 +17035,7 @@
       </w:pPr>
     </w:lvl>
   </w:abstractNum>
-  <w:abstractNum w:abstractNumId="20" w15:restartNumberingAfterBreak="0">
+  <w:abstractNum w:abstractNumId="21" w15:restartNumberingAfterBreak="0">
     <w:nsid w:val="6F475117"/>
     <w:multiLevelType w:val="hybridMultilevel"/>
     <w:tmpl w:val="989E7FF2"/>
@@ -12906,7 +17124,7 @@
       </w:pPr>
     </w:lvl>
   </w:abstractNum>
-  <w:abstractNum w:abstractNumId="21" w15:restartNumberingAfterBreak="0">
+  <w:abstractNum w:abstractNumId="22" w15:restartNumberingAfterBreak="0">
     <w:nsid w:val="6F637653"/>
     <w:multiLevelType w:val="hybridMultilevel"/>
     <w:tmpl w:val="20C44CCC"/>
@@ -12995,7 +17213,7 @@
       </w:pPr>
     </w:lvl>
   </w:abstractNum>
-  <w:abstractNum w:abstractNumId="22" w15:restartNumberingAfterBreak="0">
+  <w:abstractNum w:abstractNumId="23" w15:restartNumberingAfterBreak="0">
     <w:nsid w:val="781F0AAD"/>
     <w:multiLevelType w:val="hybridMultilevel"/>
     <w:tmpl w:val="0596C4D2"/>
@@ -13085,7 +17303,7 @@
     </w:lvl>
   </w:abstractNum>
   <w:num w:numId="1">
-    <w:abstractNumId w:val="20"/>
+    <w:abstractNumId w:val="21"/>
   </w:num>
   <w:num w:numId="2">
     <w:abstractNumId w:val="1"/>
@@ -13100,7 +17318,7 @@
     <w:abstractNumId w:val="17"/>
   </w:num>
   <w:num w:numId="6">
-    <w:abstractNumId w:val="19"/>
+    <w:abstractNumId w:val="20"/>
   </w:num>
   <w:num w:numId="7">
     <w:abstractNumId w:val="6"/>
@@ -13127,10 +17345,10 @@
     <w:abstractNumId w:val="3"/>
   </w:num>
   <w:num w:numId="15">
-    <w:abstractNumId w:val="21"/>
+    <w:abstractNumId w:val="22"/>
   </w:num>
   <w:num w:numId="16">
-    <w:abstractNumId w:val="22"/>
+    <w:abstractNumId w:val="23"/>
   </w:num>
   <w:num w:numId="17">
     <w:abstractNumId w:val="9"/>
@@ -13151,6 +17369,9 @@
     <w:abstractNumId w:val="7"/>
   </w:num>
   <w:num w:numId="23">
+    <w:abstractNumId w:val="19"/>
+  </w:num>
+  <w:num w:numId="24">
     <w:abstractNumId w:val="18"/>
   </w:num>
 </w:numbering>
@@ -14093,6 +18314,25 @@
       <w:ind w:left="440"/>
     </w:pPr>
   </w:style>
+  <w:style w:type="paragraph" w:styleId="Bijschrift">
+    <w:name w:val="caption"/>
+    <w:basedOn w:val="Standaard"/>
+    <w:next w:val="Standaard"/>
+    <w:uiPriority w:val="35"/>
+    <w:unhideWhenUsed/>
+    <w:qFormat/>
+    <w:rsid w:val="008557DE"/>
+    <w:pPr>
+      <w:spacing w:after="200" w:line="240" w:lineRule="auto"/>
+    </w:pPr>
+    <w:rPr>
+      <w:i/>
+      <w:iCs/>
+      <w:color w:val="44546A" w:themeColor="text2"/>
+      <w:sz w:val="18"/>
+      <w:szCs w:val="18"/>
+    </w:rPr>
+  </w:style>
 </w:styles>
 </file>
 
@@ -14519,15 +18759,6 @@
 </file>
 
 <file path=customXml/item2.xml><?xml version="1.0" encoding="utf-8"?>
-<?mso-contentType ?>
-<FormTemplates xmlns="http://schemas.microsoft.com/sharepoint/v3/contenttype/forms">
-  <Display>DocumentLibraryForm</Display>
-  <Edit>DocumentLibraryForm</Edit>
-  <New>DocumentLibraryForm</New>
-</FormTemplates>
-</file>
-
-<file path=customXml/item3.xml><?xml version="1.0" encoding="utf-8"?>
 <p:properties xmlns:p="http://schemas.microsoft.com/office/2006/metadata/properties" xmlns:xsi="http://www.w3.org/2001/XMLSchema-instance" xmlns:pc="http://schemas.microsoft.com/office/infopath/2007/PartnerControls">
   <documentManagement>
     <Volgorde_x0020_Documenten xmlns="9ab5e87a-ed8e-45a5-9793-059f67398425">9999</Volgorde_x0020_Documenten>
@@ -14535,6 +18766,15 @@
     <Week xmlns="9ab5e87a-ed8e-45a5-9793-059f67398425">Geen week</Week>
   </documentManagement>
 </p:properties>
+</file>
+
+<file path=customXml/item3.xml><?xml version="1.0" encoding="utf-8"?>
+<?mso-contentType ?>
+<FormTemplates xmlns="http://schemas.microsoft.com/sharepoint/v3/contenttype/forms">
+  <Display>DocumentLibraryForm</Display>
+  <Edit>DocumentLibraryForm</Edit>
+  <New>DocumentLibraryForm</New>
+</FormTemplates>
 </file>
 
 <file path=customXml/item4.xml><?xml version="1.0" encoding="utf-8"?>
@@ -14560,14 +18800,6 @@
 </file>
 
 <file path=customXml/itemProps2.xml><?xml version="1.0" encoding="utf-8"?>
-<ds:datastoreItem xmlns:ds="http://schemas.openxmlformats.org/officeDocument/2006/customXml" ds:itemID="{D9A43D6A-89DE-416C-876B-EF98DF0070B6}">
-  <ds:schemaRefs>
-    <ds:schemaRef ds:uri="http://schemas.microsoft.com/sharepoint/v3/contenttype/forms"/>
-  </ds:schemaRefs>
-</ds:datastoreItem>
-</file>
-
-<file path=customXml/itemProps3.xml><?xml version="1.0" encoding="utf-8"?>
 <ds:datastoreItem xmlns:ds="http://schemas.openxmlformats.org/officeDocument/2006/customXml" ds:itemID="{3FF58A0E-1910-4143-86BA-1218BC4B746B}">
   <ds:schemaRefs>
     <ds:schemaRef ds:uri="http://schemas.microsoft.com/office/2006/metadata/properties"/>
@@ -14577,8 +18809,16 @@
 </ds:datastoreItem>
 </file>
 
+<file path=customXml/itemProps3.xml><?xml version="1.0" encoding="utf-8"?>
+<ds:datastoreItem xmlns:ds="http://schemas.openxmlformats.org/officeDocument/2006/customXml" ds:itemID="{D9A43D6A-89DE-416C-876B-EF98DF0070B6}">
+  <ds:schemaRefs>
+    <ds:schemaRef ds:uri="http://schemas.microsoft.com/sharepoint/v3/contenttype/forms"/>
+  </ds:schemaRefs>
+</ds:datastoreItem>
+</file>
+
 <file path=customXml/itemProps4.xml><?xml version="1.0" encoding="utf-8"?>
-<ds:datastoreItem xmlns:ds="http://schemas.openxmlformats.org/officeDocument/2006/customXml" ds:itemID="{054B00FB-9BC7-4F9F-BCB7-90AEFB33F5C0}">
+<ds:datastoreItem xmlns:ds="http://schemas.openxmlformats.org/officeDocument/2006/customXml" ds:itemID="{685EA642-05CA-4B4E-BE74-07774E2DF381}">
   <ds:schemaRefs>
     <ds:schemaRef ds:uri="http://schemas.openxmlformats.org/officeDocument/2006/bibliography"/>
   </ds:schemaRefs>

--- a/SAD Drone Transportsysteem (CAF).docx
+++ b/SAD Drone Transportsysteem (CAF).docx
@@ -314,13 +314,9 @@
     <w:sdt>
       <w:sdtPr>
         <w:rPr>
-          <w:rFonts w:asciiTheme="minorHAnsi" w:eastAsiaTheme="minorHAnsi" w:hAnsiTheme="minorHAnsi" w:cstheme="minorBidi"/>
-          <w:color w:val="auto"/>
-          <w:sz w:val="22"/>
-          <w:szCs w:val="22"/>
           <w:lang w:val="nl-NL"/>
         </w:rPr>
-        <w:id w:val="-1562710442"/>
+        <w:id w:val="-677884090"/>
         <w:docPartObj>
           <w:docPartGallery w:val="Table of Contents"/>
           <w:docPartUnique/>
@@ -328,11 +324,12 @@
       </w:sdtPr>
       <w:sdtEndPr>
         <w:rPr>
+          <w:rFonts w:asciiTheme="minorHAnsi" w:eastAsiaTheme="minorHAnsi" w:hAnsiTheme="minorHAnsi" w:cstheme="minorBidi"/>
           <w:b/>
           <w:bCs/>
-          <w:noProof/>
-          <w:sz w:val="20"/>
-          <w:szCs w:val="20"/>
+          <w:color w:val="auto"/>
+          <w:sz w:val="22"/>
+          <w:szCs w:val="22"/>
         </w:rPr>
       </w:sdtEndPr>
       <w:sdtContent>
@@ -341,7 +338,10 @@
             <w:pStyle w:val="Kopvaninhoudsopgave"/>
           </w:pPr>
           <w:r>
-            <w:t>Contents</w:t>
+            <w:rPr>
+              <w:lang w:val="nl-NL"/>
+            </w:rPr>
+            <w:t>Inhoudsopgave</w:t>
           </w:r>
         </w:p>
         <w:p>
@@ -353,39 +353,23 @@
             <w:rPr>
               <w:rFonts w:eastAsiaTheme="minorEastAsia"/>
               <w:noProof/>
-              <w:sz w:val="19"/>
-              <w:szCs w:val="19"/>
               <w:lang w:eastAsia="nl-NL"/>
             </w:rPr>
           </w:pPr>
           <w:r>
-            <w:rPr>
-              <w:sz w:val="19"/>
-              <w:szCs w:val="19"/>
-            </w:rPr>
             <w:fldChar w:fldCharType="begin"/>
           </w:r>
           <w:r>
-            <w:rPr>
-              <w:sz w:val="19"/>
-              <w:szCs w:val="19"/>
-            </w:rPr>
             <w:instrText xml:space="preserve"> TOC \o "1-3" \h \z \u </w:instrText>
           </w:r>
           <w:r>
-            <w:rPr>
-              <w:sz w:val="19"/>
-              <w:szCs w:val="19"/>
-            </w:rPr>
             <w:fldChar w:fldCharType="separate"/>
           </w:r>
-          <w:hyperlink w:anchor="_Toc68012586" w:history="1">
+          <w:hyperlink w:anchor="_Toc68365892" w:history="1">
             <w:r>
               <w:rPr>
                 <w:rStyle w:val="Hyperlink"/>
                 <w:noProof/>
-                <w:sz w:val="19"/>
-                <w:szCs w:val="19"/>
               </w:rPr>
               <w:t>1- Inleiding</w:t>
             </w:r>
@@ -393,8 +377,6 @@
               <w:rPr>
                 <w:noProof/>
                 <w:webHidden/>
-                <w:sz w:val="19"/>
-                <w:szCs w:val="19"/>
               </w:rPr>
               <w:tab/>
             </w:r>
@@ -402,8 +384,6 @@
               <w:rPr>
                 <w:noProof/>
                 <w:webHidden/>
-                <w:sz w:val="19"/>
-                <w:szCs w:val="19"/>
               </w:rPr>
               <w:fldChar w:fldCharType="begin"/>
             </w:r>
@@ -411,25 +391,19 @@
               <w:rPr>
                 <w:noProof/>
                 <w:webHidden/>
-                <w:sz w:val="19"/>
-                <w:szCs w:val="19"/>
-              </w:rPr>
-              <w:instrText xml:space="preserve"> PAGEREF _Toc68012586 \h </w:instrText>
+              </w:rPr>
+              <w:instrText xml:space="preserve"> PAGEREF _Toc68365892 \h </w:instrText>
             </w:r>
             <w:r>
               <w:rPr>
                 <w:noProof/>
                 <w:webHidden/>
-                <w:sz w:val="19"/>
-                <w:szCs w:val="19"/>
               </w:rPr>
             </w:r>
             <w:r>
               <w:rPr>
                 <w:noProof/>
                 <w:webHidden/>
-                <w:sz w:val="19"/>
-                <w:szCs w:val="19"/>
               </w:rPr>
               <w:fldChar w:fldCharType="separate"/>
             </w:r>
@@ -437,17 +411,13 @@
               <w:rPr>
                 <w:noProof/>
                 <w:webHidden/>
-                <w:sz w:val="19"/>
-                <w:szCs w:val="19"/>
-              </w:rPr>
-              <w:t>3</w:t>
+              </w:rPr>
+              <w:t>4</w:t>
             </w:r>
             <w:r>
               <w:rPr>
                 <w:noProof/>
                 <w:webHidden/>
-                <w:sz w:val="19"/>
-                <w:szCs w:val="19"/>
               </w:rPr>
               <w:fldChar w:fldCharType="end"/>
             </w:r>
@@ -462,18 +432,14 @@
             <w:rPr>
               <w:rFonts w:eastAsiaTheme="minorEastAsia"/>
               <w:noProof/>
-              <w:sz w:val="19"/>
-              <w:szCs w:val="19"/>
               <w:lang w:eastAsia="nl-NL"/>
             </w:rPr>
           </w:pPr>
-          <w:hyperlink w:anchor="_Toc68012587" w:history="1">
+          <w:hyperlink w:anchor="_Toc68365893" w:history="1">
             <w:r>
               <w:rPr>
                 <w:rStyle w:val="Hyperlink"/>
                 <w:noProof/>
-                <w:sz w:val="19"/>
-                <w:szCs w:val="19"/>
               </w:rPr>
               <w:t>1.1- Referentie</w:t>
             </w:r>
@@ -481,8 +447,6 @@
               <w:rPr>
                 <w:noProof/>
                 <w:webHidden/>
-                <w:sz w:val="19"/>
-                <w:szCs w:val="19"/>
               </w:rPr>
               <w:tab/>
             </w:r>
@@ -490,8 +454,6 @@
               <w:rPr>
                 <w:noProof/>
                 <w:webHidden/>
-                <w:sz w:val="19"/>
-                <w:szCs w:val="19"/>
               </w:rPr>
               <w:fldChar w:fldCharType="begin"/>
             </w:r>
@@ -499,25 +461,19 @@
               <w:rPr>
                 <w:noProof/>
                 <w:webHidden/>
-                <w:sz w:val="19"/>
-                <w:szCs w:val="19"/>
-              </w:rPr>
-              <w:instrText xml:space="preserve"> PAGEREF _Toc68012587 \h </w:instrText>
+              </w:rPr>
+              <w:instrText xml:space="preserve"> PAGEREF _Toc68365893 \h </w:instrText>
             </w:r>
             <w:r>
               <w:rPr>
                 <w:noProof/>
                 <w:webHidden/>
-                <w:sz w:val="19"/>
-                <w:szCs w:val="19"/>
               </w:rPr>
             </w:r>
             <w:r>
               <w:rPr>
                 <w:noProof/>
                 <w:webHidden/>
-                <w:sz w:val="19"/>
-                <w:szCs w:val="19"/>
               </w:rPr>
               <w:fldChar w:fldCharType="separate"/>
             </w:r>
@@ -525,17 +481,13 @@
               <w:rPr>
                 <w:noProof/>
                 <w:webHidden/>
-                <w:sz w:val="19"/>
-                <w:szCs w:val="19"/>
-              </w:rPr>
-              <w:t>3</w:t>
+              </w:rPr>
+              <w:t>4</w:t>
             </w:r>
             <w:r>
               <w:rPr>
                 <w:noProof/>
                 <w:webHidden/>
-                <w:sz w:val="19"/>
-                <w:szCs w:val="19"/>
               </w:rPr>
               <w:fldChar w:fldCharType="end"/>
             </w:r>
@@ -550,18 +502,14 @@
             <w:rPr>
               <w:rFonts w:eastAsiaTheme="minorEastAsia"/>
               <w:noProof/>
-              <w:sz w:val="19"/>
-              <w:szCs w:val="19"/>
               <w:lang w:eastAsia="nl-NL"/>
             </w:rPr>
           </w:pPr>
-          <w:hyperlink w:anchor="_Toc68012588" w:history="1">
+          <w:hyperlink w:anchor="_Toc68365894" w:history="1">
             <w:r>
               <w:rPr>
                 <w:rStyle w:val="Hyperlink"/>
                 <w:noProof/>
-                <w:sz w:val="19"/>
-                <w:szCs w:val="19"/>
               </w:rPr>
               <w:t>1.2- Leeswijzer</w:t>
             </w:r>
@@ -569,8 +517,6 @@
               <w:rPr>
                 <w:noProof/>
                 <w:webHidden/>
-                <w:sz w:val="19"/>
-                <w:szCs w:val="19"/>
               </w:rPr>
               <w:tab/>
             </w:r>
@@ -578,8 +524,6 @@
               <w:rPr>
                 <w:noProof/>
                 <w:webHidden/>
-                <w:sz w:val="19"/>
-                <w:szCs w:val="19"/>
               </w:rPr>
               <w:fldChar w:fldCharType="begin"/>
             </w:r>
@@ -587,25 +531,19 @@
               <w:rPr>
                 <w:noProof/>
                 <w:webHidden/>
-                <w:sz w:val="19"/>
-                <w:szCs w:val="19"/>
-              </w:rPr>
-              <w:instrText xml:space="preserve"> PAGEREF _Toc68012588 \h </w:instrText>
+              </w:rPr>
+              <w:instrText xml:space="preserve"> PAGEREF _Toc68365894 \h </w:instrText>
             </w:r>
             <w:r>
               <w:rPr>
                 <w:noProof/>
                 <w:webHidden/>
-                <w:sz w:val="19"/>
-                <w:szCs w:val="19"/>
               </w:rPr>
             </w:r>
             <w:r>
               <w:rPr>
                 <w:noProof/>
                 <w:webHidden/>
-                <w:sz w:val="19"/>
-                <w:szCs w:val="19"/>
               </w:rPr>
               <w:fldChar w:fldCharType="separate"/>
             </w:r>
@@ -613,17 +551,13 @@
               <w:rPr>
                 <w:noProof/>
                 <w:webHidden/>
-                <w:sz w:val="19"/>
-                <w:szCs w:val="19"/>
-              </w:rPr>
-              <w:t>3</w:t>
+              </w:rPr>
+              <w:t>5</w:t>
             </w:r>
             <w:r>
               <w:rPr>
                 <w:noProof/>
                 <w:webHidden/>
-                <w:sz w:val="19"/>
-                <w:szCs w:val="19"/>
               </w:rPr>
               <w:fldChar w:fldCharType="end"/>
             </w:r>
@@ -638,18 +572,14 @@
             <w:rPr>
               <w:rFonts w:eastAsiaTheme="minorEastAsia"/>
               <w:noProof/>
-              <w:sz w:val="19"/>
-              <w:szCs w:val="19"/>
               <w:lang w:eastAsia="nl-NL"/>
             </w:rPr>
           </w:pPr>
-          <w:hyperlink w:anchor="_Toc68012589" w:history="1">
+          <w:hyperlink w:anchor="_Toc68365895" w:history="1">
             <w:r>
               <w:rPr>
                 <w:rStyle w:val="Hyperlink"/>
                 <w:noProof/>
-                <w:sz w:val="19"/>
-                <w:szCs w:val="19"/>
               </w:rPr>
               <w:t>2- Architectuur Overzicht</w:t>
             </w:r>
@@ -657,8 +587,6 @@
               <w:rPr>
                 <w:noProof/>
                 <w:webHidden/>
-                <w:sz w:val="19"/>
-                <w:szCs w:val="19"/>
               </w:rPr>
               <w:tab/>
             </w:r>
@@ -666,8 +594,6 @@
               <w:rPr>
                 <w:noProof/>
                 <w:webHidden/>
-                <w:sz w:val="19"/>
-                <w:szCs w:val="19"/>
               </w:rPr>
               <w:fldChar w:fldCharType="begin"/>
             </w:r>
@@ -675,25 +601,19 @@
               <w:rPr>
                 <w:noProof/>
                 <w:webHidden/>
-                <w:sz w:val="19"/>
-                <w:szCs w:val="19"/>
-              </w:rPr>
-              <w:instrText xml:space="preserve"> PAGEREF _Toc68012589 \h </w:instrText>
+              </w:rPr>
+              <w:instrText xml:space="preserve"> PAGEREF _Toc68365895 \h </w:instrText>
             </w:r>
             <w:r>
               <w:rPr>
                 <w:noProof/>
                 <w:webHidden/>
-                <w:sz w:val="19"/>
-                <w:szCs w:val="19"/>
               </w:rPr>
             </w:r>
             <w:r>
               <w:rPr>
                 <w:noProof/>
                 <w:webHidden/>
-                <w:sz w:val="19"/>
-                <w:szCs w:val="19"/>
               </w:rPr>
               <w:fldChar w:fldCharType="separate"/>
             </w:r>
@@ -701,17 +621,13 @@
               <w:rPr>
                 <w:noProof/>
                 <w:webHidden/>
-                <w:sz w:val="19"/>
-                <w:szCs w:val="19"/>
-              </w:rPr>
-              <w:t>3</w:t>
+              </w:rPr>
+              <w:t>5</w:t>
             </w:r>
             <w:r>
               <w:rPr>
                 <w:noProof/>
                 <w:webHidden/>
-                <w:sz w:val="19"/>
-                <w:szCs w:val="19"/>
               </w:rPr>
               <w:fldChar w:fldCharType="end"/>
             </w:r>
@@ -726,18 +642,14 @@
             <w:rPr>
               <w:rFonts w:eastAsiaTheme="minorEastAsia"/>
               <w:noProof/>
-              <w:sz w:val="19"/>
-              <w:szCs w:val="19"/>
               <w:lang w:eastAsia="nl-NL"/>
             </w:rPr>
           </w:pPr>
-          <w:hyperlink w:anchor="_Toc68012590" w:history="1">
+          <w:hyperlink w:anchor="_Toc68365896" w:history="1">
             <w:r>
               <w:rPr>
                 <w:rStyle w:val="Hyperlink"/>
                 <w:noProof/>
-                <w:sz w:val="19"/>
-                <w:szCs w:val="19"/>
               </w:rPr>
               <w:t>2.1- Systeem Context</w:t>
             </w:r>
@@ -745,8 +657,6 @@
               <w:rPr>
                 <w:noProof/>
                 <w:webHidden/>
-                <w:sz w:val="19"/>
-                <w:szCs w:val="19"/>
               </w:rPr>
               <w:tab/>
             </w:r>
@@ -754,8 +664,6 @@
               <w:rPr>
                 <w:noProof/>
                 <w:webHidden/>
-                <w:sz w:val="19"/>
-                <w:szCs w:val="19"/>
               </w:rPr>
               <w:fldChar w:fldCharType="begin"/>
             </w:r>
@@ -763,25 +671,19 @@
               <w:rPr>
                 <w:noProof/>
                 <w:webHidden/>
-                <w:sz w:val="19"/>
-                <w:szCs w:val="19"/>
-              </w:rPr>
-              <w:instrText xml:space="preserve"> PAGEREF _Toc68012590 \h </w:instrText>
+              </w:rPr>
+              <w:instrText xml:space="preserve"> PAGEREF _Toc68365896 \h </w:instrText>
             </w:r>
             <w:r>
               <w:rPr>
                 <w:noProof/>
                 <w:webHidden/>
-                <w:sz w:val="19"/>
-                <w:szCs w:val="19"/>
               </w:rPr>
             </w:r>
             <w:r>
               <w:rPr>
                 <w:noProof/>
                 <w:webHidden/>
-                <w:sz w:val="19"/>
-                <w:szCs w:val="19"/>
               </w:rPr>
               <w:fldChar w:fldCharType="separate"/>
             </w:r>
@@ -789,17 +691,13 @@
               <w:rPr>
                 <w:noProof/>
                 <w:webHidden/>
-                <w:sz w:val="19"/>
-                <w:szCs w:val="19"/>
-              </w:rPr>
-              <w:t>4</w:t>
+              </w:rPr>
+              <w:t>5</w:t>
             </w:r>
             <w:r>
               <w:rPr>
                 <w:noProof/>
                 <w:webHidden/>
-                <w:sz w:val="19"/>
-                <w:szCs w:val="19"/>
               </w:rPr>
               <w:fldChar w:fldCharType="end"/>
             </w:r>
@@ -814,18 +712,14 @@
             <w:rPr>
               <w:rFonts w:eastAsiaTheme="minorEastAsia"/>
               <w:noProof/>
-              <w:sz w:val="19"/>
-              <w:szCs w:val="19"/>
               <w:lang w:eastAsia="nl-NL"/>
             </w:rPr>
           </w:pPr>
-          <w:hyperlink w:anchor="_Toc68012591" w:history="1">
+          <w:hyperlink w:anchor="_Toc68365897" w:history="1">
             <w:r>
               <w:rPr>
                 <w:rStyle w:val="Hyperlink"/>
                 <w:noProof/>
-                <w:sz w:val="19"/>
-                <w:szCs w:val="19"/>
               </w:rPr>
               <w:t>2.2- Stakeholders</w:t>
             </w:r>
@@ -833,8 +727,6 @@
               <w:rPr>
                 <w:noProof/>
                 <w:webHidden/>
-                <w:sz w:val="19"/>
-                <w:szCs w:val="19"/>
               </w:rPr>
               <w:tab/>
             </w:r>
@@ -842,8 +734,6 @@
               <w:rPr>
                 <w:noProof/>
                 <w:webHidden/>
-                <w:sz w:val="19"/>
-                <w:szCs w:val="19"/>
               </w:rPr>
               <w:fldChar w:fldCharType="begin"/>
             </w:r>
@@ -851,25 +741,19 @@
               <w:rPr>
                 <w:noProof/>
                 <w:webHidden/>
-                <w:sz w:val="19"/>
-                <w:szCs w:val="19"/>
-              </w:rPr>
-              <w:instrText xml:space="preserve"> PAGEREF _Toc68012591 \h </w:instrText>
+              </w:rPr>
+              <w:instrText xml:space="preserve"> PAGEREF _Toc68365897 \h </w:instrText>
             </w:r>
             <w:r>
               <w:rPr>
                 <w:noProof/>
                 <w:webHidden/>
-                <w:sz w:val="19"/>
-                <w:szCs w:val="19"/>
               </w:rPr>
             </w:r>
             <w:r>
               <w:rPr>
                 <w:noProof/>
                 <w:webHidden/>
-                <w:sz w:val="19"/>
-                <w:szCs w:val="19"/>
               </w:rPr>
               <w:fldChar w:fldCharType="separate"/>
             </w:r>
@@ -877,17 +761,13 @@
               <w:rPr>
                 <w:noProof/>
                 <w:webHidden/>
-                <w:sz w:val="19"/>
-                <w:szCs w:val="19"/>
-              </w:rPr>
-              <w:t>5</w:t>
+              </w:rPr>
+              <w:t>6</w:t>
             </w:r>
             <w:r>
               <w:rPr>
                 <w:noProof/>
                 <w:webHidden/>
-                <w:sz w:val="19"/>
-                <w:szCs w:val="19"/>
               </w:rPr>
               <w:fldChar w:fldCharType="end"/>
             </w:r>
@@ -902,18 +782,14 @@
             <w:rPr>
               <w:rFonts w:eastAsiaTheme="minorEastAsia"/>
               <w:noProof/>
-              <w:sz w:val="19"/>
-              <w:szCs w:val="19"/>
               <w:lang w:eastAsia="nl-NL"/>
             </w:rPr>
           </w:pPr>
-          <w:hyperlink w:anchor="_Toc68012592" w:history="1">
+          <w:hyperlink w:anchor="_Toc68365898" w:history="1">
             <w:r>
               <w:rPr>
                 <w:rStyle w:val="Hyperlink"/>
                 <w:noProof/>
-                <w:sz w:val="19"/>
-                <w:szCs w:val="19"/>
                 <w:lang w:val="en-GB"/>
               </w:rPr>
               <w:t>2.3- Key drivers</w:t>
@@ -922,8 +798,6 @@
               <w:rPr>
                 <w:noProof/>
                 <w:webHidden/>
-                <w:sz w:val="19"/>
-                <w:szCs w:val="19"/>
               </w:rPr>
               <w:tab/>
             </w:r>
@@ -931,8 +805,6 @@
               <w:rPr>
                 <w:noProof/>
                 <w:webHidden/>
-                <w:sz w:val="19"/>
-                <w:szCs w:val="19"/>
               </w:rPr>
               <w:fldChar w:fldCharType="begin"/>
             </w:r>
@@ -940,25 +812,19 @@
               <w:rPr>
                 <w:noProof/>
                 <w:webHidden/>
-                <w:sz w:val="19"/>
-                <w:szCs w:val="19"/>
-              </w:rPr>
-              <w:instrText xml:space="preserve"> PAGEREF _Toc68012592 \h </w:instrText>
+              </w:rPr>
+              <w:instrText xml:space="preserve"> PAGEREF _Toc68365898 \h </w:instrText>
             </w:r>
             <w:r>
               <w:rPr>
                 <w:noProof/>
                 <w:webHidden/>
-                <w:sz w:val="19"/>
-                <w:szCs w:val="19"/>
               </w:rPr>
             </w:r>
             <w:r>
               <w:rPr>
                 <w:noProof/>
                 <w:webHidden/>
-                <w:sz w:val="19"/>
-                <w:szCs w:val="19"/>
               </w:rPr>
               <w:fldChar w:fldCharType="separate"/>
             </w:r>
@@ -966,17 +832,13 @@
               <w:rPr>
                 <w:noProof/>
                 <w:webHidden/>
-                <w:sz w:val="19"/>
-                <w:szCs w:val="19"/>
-              </w:rPr>
-              <w:t>6</w:t>
+              </w:rPr>
+              <w:t>7</w:t>
             </w:r>
             <w:r>
               <w:rPr>
                 <w:noProof/>
                 <w:webHidden/>
-                <w:sz w:val="19"/>
-                <w:szCs w:val="19"/>
               </w:rPr>
               <w:fldChar w:fldCharType="end"/>
             </w:r>
@@ -991,18 +853,14 @@
             <w:rPr>
               <w:rFonts w:eastAsiaTheme="minorEastAsia"/>
               <w:noProof/>
-              <w:sz w:val="19"/>
-              <w:szCs w:val="19"/>
               <w:lang w:eastAsia="nl-NL"/>
             </w:rPr>
           </w:pPr>
-          <w:hyperlink w:anchor="_Toc68012593" w:history="1">
+          <w:hyperlink w:anchor="_Toc68365899" w:history="1">
             <w:r>
               <w:rPr>
                 <w:rStyle w:val="Hyperlink"/>
                 <w:noProof/>
-                <w:sz w:val="19"/>
-                <w:szCs w:val="19"/>
                 <w:lang w:val="en-GB"/>
               </w:rPr>
               <w:t>2.4- Key driver graph</w:t>
@@ -1011,8 +869,6 @@
               <w:rPr>
                 <w:noProof/>
                 <w:webHidden/>
-                <w:sz w:val="19"/>
-                <w:szCs w:val="19"/>
               </w:rPr>
               <w:tab/>
             </w:r>
@@ -1020,8 +876,6 @@
               <w:rPr>
                 <w:noProof/>
                 <w:webHidden/>
-                <w:sz w:val="19"/>
-                <w:szCs w:val="19"/>
               </w:rPr>
               <w:fldChar w:fldCharType="begin"/>
             </w:r>
@@ -1029,25 +883,19 @@
               <w:rPr>
                 <w:noProof/>
                 <w:webHidden/>
-                <w:sz w:val="19"/>
-                <w:szCs w:val="19"/>
-              </w:rPr>
-              <w:instrText xml:space="preserve"> PAGEREF _Toc68012593 \h </w:instrText>
+              </w:rPr>
+              <w:instrText xml:space="preserve"> PAGEREF _Toc68365899 \h </w:instrText>
             </w:r>
             <w:r>
               <w:rPr>
                 <w:noProof/>
                 <w:webHidden/>
-                <w:sz w:val="19"/>
-                <w:szCs w:val="19"/>
               </w:rPr>
             </w:r>
             <w:r>
               <w:rPr>
                 <w:noProof/>
                 <w:webHidden/>
-                <w:sz w:val="19"/>
-                <w:szCs w:val="19"/>
               </w:rPr>
               <w:fldChar w:fldCharType="separate"/>
             </w:r>
@@ -1055,17 +903,13 @@
               <w:rPr>
                 <w:noProof/>
                 <w:webHidden/>
-                <w:sz w:val="19"/>
-                <w:szCs w:val="19"/>
-              </w:rPr>
-              <w:t>8</w:t>
+              </w:rPr>
+              <w:t>9</w:t>
             </w:r>
             <w:r>
               <w:rPr>
                 <w:noProof/>
                 <w:webHidden/>
-                <w:sz w:val="19"/>
-                <w:szCs w:val="19"/>
               </w:rPr>
               <w:fldChar w:fldCharType="end"/>
             </w:r>
@@ -1080,18 +924,14 @@
             <w:rPr>
               <w:rFonts w:eastAsiaTheme="minorEastAsia"/>
               <w:noProof/>
-              <w:sz w:val="19"/>
-              <w:szCs w:val="19"/>
               <w:lang w:eastAsia="nl-NL"/>
             </w:rPr>
           </w:pPr>
-          <w:hyperlink w:anchor="_Toc68012594" w:history="1">
+          <w:hyperlink w:anchor="_Toc68365900" w:history="1">
             <w:r>
               <w:rPr>
                 <w:rStyle w:val="Hyperlink"/>
                 <w:noProof/>
-                <w:sz w:val="19"/>
-                <w:szCs w:val="19"/>
               </w:rPr>
               <w:t>3- Architectuur Requirements</w:t>
             </w:r>
@@ -1099,8 +939,6 @@
               <w:rPr>
                 <w:noProof/>
                 <w:webHidden/>
-                <w:sz w:val="19"/>
-                <w:szCs w:val="19"/>
               </w:rPr>
               <w:tab/>
             </w:r>
@@ -1108,8 +946,6 @@
               <w:rPr>
                 <w:noProof/>
                 <w:webHidden/>
-                <w:sz w:val="19"/>
-                <w:szCs w:val="19"/>
               </w:rPr>
               <w:fldChar w:fldCharType="begin"/>
             </w:r>
@@ -1117,25 +953,19 @@
               <w:rPr>
                 <w:noProof/>
                 <w:webHidden/>
-                <w:sz w:val="19"/>
-                <w:szCs w:val="19"/>
-              </w:rPr>
-              <w:instrText xml:space="preserve"> PAGEREF _Toc68012594 \h </w:instrText>
+              </w:rPr>
+              <w:instrText xml:space="preserve"> PAGEREF _Toc68365900 \h </w:instrText>
             </w:r>
             <w:r>
               <w:rPr>
                 <w:noProof/>
                 <w:webHidden/>
-                <w:sz w:val="19"/>
-                <w:szCs w:val="19"/>
               </w:rPr>
             </w:r>
             <w:r>
               <w:rPr>
                 <w:noProof/>
                 <w:webHidden/>
-                <w:sz w:val="19"/>
-                <w:szCs w:val="19"/>
               </w:rPr>
               <w:fldChar w:fldCharType="separate"/>
             </w:r>
@@ -1143,17 +973,13 @@
               <w:rPr>
                 <w:noProof/>
                 <w:webHidden/>
-                <w:sz w:val="19"/>
-                <w:szCs w:val="19"/>
-              </w:rPr>
-              <w:t>10</w:t>
+              </w:rPr>
+              <w:t>11</w:t>
             </w:r>
             <w:r>
               <w:rPr>
                 <w:noProof/>
                 <w:webHidden/>
-                <w:sz w:val="19"/>
-                <w:szCs w:val="19"/>
               </w:rPr>
               <w:fldChar w:fldCharType="end"/>
             </w:r>
@@ -1168,18 +994,14 @@
             <w:rPr>
               <w:rFonts w:eastAsiaTheme="minorEastAsia"/>
               <w:noProof/>
-              <w:sz w:val="19"/>
-              <w:szCs w:val="19"/>
               <w:lang w:eastAsia="nl-NL"/>
             </w:rPr>
           </w:pPr>
-          <w:hyperlink w:anchor="_Toc68012595" w:history="1">
+          <w:hyperlink w:anchor="_Toc68365901" w:history="1">
             <w:r>
               <w:rPr>
                 <w:rStyle w:val="Hyperlink"/>
                 <w:noProof/>
-                <w:sz w:val="19"/>
-                <w:szCs w:val="19"/>
                 <w:lang w:val="en-US"/>
               </w:rPr>
               <w:t>3.1- Functional Requirements</w:t>
@@ -1188,8 +1010,6 @@
               <w:rPr>
                 <w:noProof/>
                 <w:webHidden/>
-                <w:sz w:val="19"/>
-                <w:szCs w:val="19"/>
               </w:rPr>
               <w:tab/>
             </w:r>
@@ -1197,8 +1017,6 @@
               <w:rPr>
                 <w:noProof/>
                 <w:webHidden/>
-                <w:sz w:val="19"/>
-                <w:szCs w:val="19"/>
               </w:rPr>
               <w:fldChar w:fldCharType="begin"/>
             </w:r>
@@ -1206,25 +1024,19 @@
               <w:rPr>
                 <w:noProof/>
                 <w:webHidden/>
-                <w:sz w:val="19"/>
-                <w:szCs w:val="19"/>
-              </w:rPr>
-              <w:instrText xml:space="preserve"> PAGEREF _Toc68012595 \h </w:instrText>
+              </w:rPr>
+              <w:instrText xml:space="preserve"> PAGEREF _Toc68365901 \h </w:instrText>
             </w:r>
             <w:r>
               <w:rPr>
                 <w:noProof/>
                 <w:webHidden/>
-                <w:sz w:val="19"/>
-                <w:szCs w:val="19"/>
               </w:rPr>
             </w:r>
             <w:r>
               <w:rPr>
                 <w:noProof/>
                 <w:webHidden/>
-                <w:sz w:val="19"/>
-                <w:szCs w:val="19"/>
               </w:rPr>
               <w:fldChar w:fldCharType="separate"/>
             </w:r>
@@ -1232,17 +1044,13 @@
               <w:rPr>
                 <w:noProof/>
                 <w:webHidden/>
-                <w:sz w:val="19"/>
-                <w:szCs w:val="19"/>
-              </w:rPr>
-              <w:t>10</w:t>
+              </w:rPr>
+              <w:t>11</w:t>
             </w:r>
             <w:r>
               <w:rPr>
                 <w:noProof/>
                 <w:webHidden/>
-                <w:sz w:val="19"/>
-                <w:szCs w:val="19"/>
               </w:rPr>
               <w:fldChar w:fldCharType="end"/>
             </w:r>
@@ -1257,18 +1065,14 @@
             <w:rPr>
               <w:rFonts w:eastAsiaTheme="minorEastAsia"/>
               <w:noProof/>
-              <w:sz w:val="19"/>
-              <w:szCs w:val="19"/>
               <w:lang w:eastAsia="nl-NL"/>
             </w:rPr>
           </w:pPr>
-          <w:hyperlink w:anchor="_Toc68012596" w:history="1">
+          <w:hyperlink w:anchor="_Toc68365902" w:history="1">
             <w:r>
               <w:rPr>
                 <w:rStyle w:val="Hyperlink"/>
                 <w:noProof/>
-                <w:sz w:val="19"/>
-                <w:szCs w:val="19"/>
               </w:rPr>
               <w:t>3.2 – Non-Functional Requirements</w:t>
             </w:r>
@@ -1276,8 +1080,6 @@
               <w:rPr>
                 <w:noProof/>
                 <w:webHidden/>
-                <w:sz w:val="19"/>
-                <w:szCs w:val="19"/>
               </w:rPr>
               <w:tab/>
             </w:r>
@@ -1285,8 +1087,6 @@
               <w:rPr>
                 <w:noProof/>
                 <w:webHidden/>
-                <w:sz w:val="19"/>
-                <w:szCs w:val="19"/>
               </w:rPr>
               <w:fldChar w:fldCharType="begin"/>
             </w:r>
@@ -1294,25 +1094,19 @@
               <w:rPr>
                 <w:noProof/>
                 <w:webHidden/>
-                <w:sz w:val="19"/>
-                <w:szCs w:val="19"/>
-              </w:rPr>
-              <w:instrText xml:space="preserve"> PAGEREF _Toc68012596 \h </w:instrText>
+              </w:rPr>
+              <w:instrText xml:space="preserve"> PAGEREF _Toc68365902 \h </w:instrText>
             </w:r>
             <w:r>
               <w:rPr>
                 <w:noProof/>
                 <w:webHidden/>
-                <w:sz w:val="19"/>
-                <w:szCs w:val="19"/>
               </w:rPr>
             </w:r>
             <w:r>
               <w:rPr>
                 <w:noProof/>
                 <w:webHidden/>
-                <w:sz w:val="19"/>
-                <w:szCs w:val="19"/>
               </w:rPr>
               <w:fldChar w:fldCharType="separate"/>
             </w:r>
@@ -1320,17 +1114,13 @@
               <w:rPr>
                 <w:noProof/>
                 <w:webHidden/>
-                <w:sz w:val="19"/>
-                <w:szCs w:val="19"/>
-              </w:rPr>
-              <w:t>11</w:t>
+              </w:rPr>
+              <w:t>12</w:t>
             </w:r>
             <w:r>
               <w:rPr>
                 <w:noProof/>
                 <w:webHidden/>
-                <w:sz w:val="19"/>
-                <w:szCs w:val="19"/>
               </w:rPr>
               <w:fldChar w:fldCharType="end"/>
             </w:r>
@@ -1345,18 +1135,14 @@
             <w:rPr>
               <w:rFonts w:eastAsiaTheme="minorEastAsia"/>
               <w:noProof/>
-              <w:sz w:val="19"/>
-              <w:szCs w:val="19"/>
               <w:lang w:eastAsia="nl-NL"/>
             </w:rPr>
           </w:pPr>
-          <w:hyperlink w:anchor="_Toc68012597" w:history="1">
+          <w:hyperlink w:anchor="_Toc68365903" w:history="1">
             <w:r>
               <w:rPr>
                 <w:rStyle w:val="Hyperlink"/>
                 <w:noProof/>
-                <w:sz w:val="19"/>
-                <w:szCs w:val="19"/>
               </w:rPr>
               <w:t>3.3 – Constraints</w:t>
             </w:r>
@@ -1364,8 +1150,6 @@
               <w:rPr>
                 <w:noProof/>
                 <w:webHidden/>
-                <w:sz w:val="19"/>
-                <w:szCs w:val="19"/>
               </w:rPr>
               <w:tab/>
             </w:r>
@@ -1373,8 +1157,6 @@
               <w:rPr>
                 <w:noProof/>
                 <w:webHidden/>
-                <w:sz w:val="19"/>
-                <w:szCs w:val="19"/>
               </w:rPr>
               <w:fldChar w:fldCharType="begin"/>
             </w:r>
@@ -1382,25 +1164,19 @@
               <w:rPr>
                 <w:noProof/>
                 <w:webHidden/>
-                <w:sz w:val="19"/>
-                <w:szCs w:val="19"/>
-              </w:rPr>
-              <w:instrText xml:space="preserve"> PAGEREF _Toc68012597 \h </w:instrText>
+              </w:rPr>
+              <w:instrText xml:space="preserve"> PAGEREF _Toc68365903 \h </w:instrText>
             </w:r>
             <w:r>
               <w:rPr>
                 <w:noProof/>
                 <w:webHidden/>
-                <w:sz w:val="19"/>
-                <w:szCs w:val="19"/>
               </w:rPr>
             </w:r>
             <w:r>
               <w:rPr>
                 <w:noProof/>
                 <w:webHidden/>
-                <w:sz w:val="19"/>
-                <w:szCs w:val="19"/>
               </w:rPr>
               <w:fldChar w:fldCharType="separate"/>
             </w:r>
@@ -1408,17 +1184,13 @@
               <w:rPr>
                 <w:noProof/>
                 <w:webHidden/>
-                <w:sz w:val="19"/>
-                <w:szCs w:val="19"/>
-              </w:rPr>
-              <w:t>12</w:t>
+              </w:rPr>
+              <w:t>13</w:t>
             </w:r>
             <w:r>
               <w:rPr>
                 <w:noProof/>
                 <w:webHidden/>
-                <w:sz w:val="19"/>
-                <w:szCs w:val="19"/>
               </w:rPr>
               <w:fldChar w:fldCharType="end"/>
             </w:r>
@@ -1433,18 +1205,14 @@
             <w:rPr>
               <w:rFonts w:eastAsiaTheme="minorEastAsia"/>
               <w:noProof/>
-              <w:sz w:val="19"/>
-              <w:szCs w:val="19"/>
               <w:lang w:eastAsia="nl-NL"/>
             </w:rPr>
           </w:pPr>
-          <w:hyperlink w:anchor="_Toc68012598" w:history="1">
+          <w:hyperlink w:anchor="_Toc68365904" w:history="1">
             <w:r>
               <w:rPr>
                 <w:rStyle w:val="Hyperlink"/>
                 <w:noProof/>
-                <w:sz w:val="19"/>
-                <w:szCs w:val="19"/>
               </w:rPr>
               <w:t>3.3- Usecases</w:t>
             </w:r>
@@ -1452,8 +1220,6 @@
               <w:rPr>
                 <w:noProof/>
                 <w:webHidden/>
-                <w:sz w:val="19"/>
-                <w:szCs w:val="19"/>
               </w:rPr>
               <w:tab/>
             </w:r>
@@ -1461,8 +1227,6 @@
               <w:rPr>
                 <w:noProof/>
                 <w:webHidden/>
-                <w:sz w:val="19"/>
-                <w:szCs w:val="19"/>
               </w:rPr>
               <w:fldChar w:fldCharType="begin"/>
             </w:r>
@@ -1470,25 +1234,19 @@
               <w:rPr>
                 <w:noProof/>
                 <w:webHidden/>
-                <w:sz w:val="19"/>
-                <w:szCs w:val="19"/>
-              </w:rPr>
-              <w:instrText xml:space="preserve"> PAGEREF _Toc68012598 \h </w:instrText>
+              </w:rPr>
+              <w:instrText xml:space="preserve"> PAGEREF _Toc68365904 \h </w:instrText>
             </w:r>
             <w:r>
               <w:rPr>
                 <w:noProof/>
                 <w:webHidden/>
-                <w:sz w:val="19"/>
-                <w:szCs w:val="19"/>
               </w:rPr>
             </w:r>
             <w:r>
               <w:rPr>
                 <w:noProof/>
                 <w:webHidden/>
-                <w:sz w:val="19"/>
-                <w:szCs w:val="19"/>
               </w:rPr>
               <w:fldChar w:fldCharType="separate"/>
             </w:r>
@@ -1496,17 +1254,13 @@
               <w:rPr>
                 <w:noProof/>
                 <w:webHidden/>
-                <w:sz w:val="19"/>
-                <w:szCs w:val="19"/>
-              </w:rPr>
-              <w:t>13</w:t>
+              </w:rPr>
+              <w:t>14</w:t>
             </w:r>
             <w:r>
               <w:rPr>
                 <w:noProof/>
                 <w:webHidden/>
-                <w:sz w:val="19"/>
-                <w:szCs w:val="19"/>
               </w:rPr>
               <w:fldChar w:fldCharType="end"/>
             </w:r>
@@ -1521,18 +1275,14 @@
             <w:rPr>
               <w:rFonts w:eastAsiaTheme="minorEastAsia"/>
               <w:noProof/>
-              <w:sz w:val="19"/>
-              <w:szCs w:val="19"/>
               <w:lang w:eastAsia="nl-NL"/>
             </w:rPr>
           </w:pPr>
-          <w:hyperlink w:anchor="_Toc68012599" w:history="1">
+          <w:hyperlink w:anchor="_Toc68365905" w:history="1">
             <w:r>
               <w:rPr>
                 <w:rStyle w:val="Hyperlink"/>
                 <w:noProof/>
-                <w:sz w:val="19"/>
-                <w:szCs w:val="19"/>
               </w:rPr>
               <w:t>Usecase beschrijvingen</w:t>
             </w:r>
@@ -1540,8 +1290,6 @@
               <w:rPr>
                 <w:noProof/>
                 <w:webHidden/>
-                <w:sz w:val="19"/>
-                <w:szCs w:val="19"/>
               </w:rPr>
               <w:tab/>
             </w:r>
@@ -1549,8 +1297,6 @@
               <w:rPr>
                 <w:noProof/>
                 <w:webHidden/>
-                <w:sz w:val="19"/>
-                <w:szCs w:val="19"/>
               </w:rPr>
               <w:fldChar w:fldCharType="begin"/>
             </w:r>
@@ -1558,25 +1304,19 @@
               <w:rPr>
                 <w:noProof/>
                 <w:webHidden/>
-                <w:sz w:val="19"/>
-                <w:szCs w:val="19"/>
-              </w:rPr>
-              <w:instrText xml:space="preserve"> PAGEREF _Toc68012599 \h </w:instrText>
+              </w:rPr>
+              <w:instrText xml:space="preserve"> PAGEREF _Toc68365905 \h </w:instrText>
             </w:r>
             <w:r>
               <w:rPr>
                 <w:noProof/>
                 <w:webHidden/>
-                <w:sz w:val="19"/>
-                <w:szCs w:val="19"/>
               </w:rPr>
             </w:r>
             <w:r>
               <w:rPr>
                 <w:noProof/>
                 <w:webHidden/>
-                <w:sz w:val="19"/>
-                <w:szCs w:val="19"/>
               </w:rPr>
               <w:fldChar w:fldCharType="separate"/>
             </w:r>
@@ -1584,17 +1324,13 @@
               <w:rPr>
                 <w:noProof/>
                 <w:webHidden/>
-                <w:sz w:val="19"/>
-                <w:szCs w:val="19"/>
-              </w:rPr>
-              <w:t>13</w:t>
+              </w:rPr>
+              <w:t>14</w:t>
             </w:r>
             <w:r>
               <w:rPr>
                 <w:noProof/>
                 <w:webHidden/>
-                <w:sz w:val="19"/>
-                <w:szCs w:val="19"/>
               </w:rPr>
               <w:fldChar w:fldCharType="end"/>
             </w:r>
@@ -1609,18 +1345,14 @@
             <w:rPr>
               <w:rFonts w:eastAsiaTheme="minorEastAsia"/>
               <w:noProof/>
-              <w:sz w:val="19"/>
-              <w:szCs w:val="19"/>
               <w:lang w:eastAsia="nl-NL"/>
             </w:rPr>
           </w:pPr>
-          <w:hyperlink w:anchor="_Toc68012600" w:history="1">
+          <w:hyperlink w:anchor="_Toc68365906" w:history="1">
             <w:r>
               <w:rPr>
                 <w:rStyle w:val="Hyperlink"/>
                 <w:noProof/>
-                <w:sz w:val="19"/>
-                <w:szCs w:val="19"/>
               </w:rPr>
               <w:t>Usecase diagram</w:t>
             </w:r>
@@ -1628,8 +1360,6 @@
               <w:rPr>
                 <w:noProof/>
                 <w:webHidden/>
-                <w:sz w:val="19"/>
-                <w:szCs w:val="19"/>
               </w:rPr>
               <w:tab/>
             </w:r>
@@ -1637,8 +1367,6 @@
               <w:rPr>
                 <w:noProof/>
                 <w:webHidden/>
-                <w:sz w:val="19"/>
-                <w:szCs w:val="19"/>
               </w:rPr>
               <w:fldChar w:fldCharType="begin"/>
             </w:r>
@@ -1646,25 +1374,19 @@
               <w:rPr>
                 <w:noProof/>
                 <w:webHidden/>
-                <w:sz w:val="19"/>
-                <w:szCs w:val="19"/>
-              </w:rPr>
-              <w:instrText xml:space="preserve"> PAGEREF _Toc68012600 \h </w:instrText>
+              </w:rPr>
+              <w:instrText xml:space="preserve"> PAGEREF _Toc68365906 \h </w:instrText>
             </w:r>
             <w:r>
               <w:rPr>
                 <w:noProof/>
                 <w:webHidden/>
-                <w:sz w:val="19"/>
-                <w:szCs w:val="19"/>
               </w:rPr>
             </w:r>
             <w:r>
               <w:rPr>
                 <w:noProof/>
                 <w:webHidden/>
-                <w:sz w:val="19"/>
-                <w:szCs w:val="19"/>
               </w:rPr>
               <w:fldChar w:fldCharType="separate"/>
             </w:r>
@@ -1672,17 +1394,13 @@
               <w:rPr>
                 <w:noProof/>
                 <w:webHidden/>
-                <w:sz w:val="19"/>
-                <w:szCs w:val="19"/>
-              </w:rPr>
-              <w:t>18</w:t>
+              </w:rPr>
+              <w:t>19</w:t>
             </w:r>
             <w:r>
               <w:rPr>
                 <w:noProof/>
                 <w:webHidden/>
-                <w:sz w:val="19"/>
-                <w:szCs w:val="19"/>
               </w:rPr>
               <w:fldChar w:fldCharType="end"/>
             </w:r>
@@ -1697,18 +1415,14 @@
             <w:rPr>
               <w:rFonts w:eastAsiaTheme="minorEastAsia"/>
               <w:noProof/>
-              <w:sz w:val="19"/>
-              <w:szCs w:val="19"/>
               <w:lang w:eastAsia="nl-NL"/>
             </w:rPr>
           </w:pPr>
-          <w:hyperlink w:anchor="_Toc68012601" w:history="1">
+          <w:hyperlink w:anchor="_Toc68365907" w:history="1">
             <w:r>
               <w:rPr>
                 <w:rStyle w:val="Hyperlink"/>
                 <w:noProof/>
-                <w:sz w:val="19"/>
-                <w:szCs w:val="19"/>
               </w:rPr>
               <w:t>3.4- Activity Diagram(men)</w:t>
             </w:r>
@@ -1716,8 +1430,6 @@
               <w:rPr>
                 <w:noProof/>
                 <w:webHidden/>
-                <w:sz w:val="19"/>
-                <w:szCs w:val="19"/>
               </w:rPr>
               <w:tab/>
             </w:r>
@@ -1725,8 +1437,6 @@
               <w:rPr>
                 <w:noProof/>
                 <w:webHidden/>
-                <w:sz w:val="19"/>
-                <w:szCs w:val="19"/>
               </w:rPr>
               <w:fldChar w:fldCharType="begin"/>
             </w:r>
@@ -1734,25 +1444,19 @@
               <w:rPr>
                 <w:noProof/>
                 <w:webHidden/>
-                <w:sz w:val="19"/>
-                <w:szCs w:val="19"/>
-              </w:rPr>
-              <w:instrText xml:space="preserve"> PAGEREF _Toc68012601 \h </w:instrText>
+              </w:rPr>
+              <w:instrText xml:space="preserve"> PAGEREF _Toc68365907 \h </w:instrText>
             </w:r>
             <w:r>
               <w:rPr>
                 <w:noProof/>
                 <w:webHidden/>
-                <w:sz w:val="19"/>
-                <w:szCs w:val="19"/>
               </w:rPr>
             </w:r>
             <w:r>
               <w:rPr>
                 <w:noProof/>
                 <w:webHidden/>
-                <w:sz w:val="19"/>
-                <w:szCs w:val="19"/>
               </w:rPr>
               <w:fldChar w:fldCharType="separate"/>
             </w:r>
@@ -1760,17 +1464,13 @@
               <w:rPr>
                 <w:noProof/>
                 <w:webHidden/>
-                <w:sz w:val="19"/>
-                <w:szCs w:val="19"/>
-              </w:rPr>
-              <w:t>19</w:t>
+              </w:rPr>
+              <w:t>20</w:t>
             </w:r>
             <w:r>
               <w:rPr>
                 <w:noProof/>
                 <w:webHidden/>
-                <w:sz w:val="19"/>
-                <w:szCs w:val="19"/>
               </w:rPr>
               <w:fldChar w:fldCharType="end"/>
             </w:r>
@@ -1785,18 +1485,14 @@
             <w:rPr>
               <w:rFonts w:eastAsiaTheme="minorEastAsia"/>
               <w:noProof/>
-              <w:sz w:val="19"/>
-              <w:szCs w:val="19"/>
               <w:lang w:eastAsia="nl-NL"/>
             </w:rPr>
           </w:pPr>
-          <w:hyperlink w:anchor="_Toc68012602" w:history="1">
+          <w:hyperlink w:anchor="_Toc68365908" w:history="1">
             <w:r>
               <w:rPr>
                 <w:rStyle w:val="Hyperlink"/>
                 <w:noProof/>
-                <w:sz w:val="19"/>
-                <w:szCs w:val="19"/>
                 <w:lang w:val="en-GB"/>
               </w:rPr>
               <w:t>4- Requirements Traceability</w:t>
@@ -1805,8 +1501,6 @@
               <w:rPr>
                 <w:noProof/>
                 <w:webHidden/>
-                <w:sz w:val="19"/>
-                <w:szCs w:val="19"/>
               </w:rPr>
               <w:tab/>
             </w:r>
@@ -1814,8 +1508,6 @@
               <w:rPr>
                 <w:noProof/>
                 <w:webHidden/>
-                <w:sz w:val="19"/>
-                <w:szCs w:val="19"/>
               </w:rPr>
               <w:fldChar w:fldCharType="begin"/>
             </w:r>
@@ -1823,25 +1515,19 @@
               <w:rPr>
                 <w:noProof/>
                 <w:webHidden/>
-                <w:sz w:val="19"/>
-                <w:szCs w:val="19"/>
-              </w:rPr>
-              <w:instrText xml:space="preserve"> PAGEREF _Toc68012602 \h </w:instrText>
+              </w:rPr>
+              <w:instrText xml:space="preserve"> PAGEREF _Toc68365908 \h </w:instrText>
             </w:r>
             <w:r>
               <w:rPr>
                 <w:noProof/>
                 <w:webHidden/>
-                <w:sz w:val="19"/>
-                <w:szCs w:val="19"/>
               </w:rPr>
             </w:r>
             <w:r>
               <w:rPr>
                 <w:noProof/>
                 <w:webHidden/>
-                <w:sz w:val="19"/>
-                <w:szCs w:val="19"/>
               </w:rPr>
               <w:fldChar w:fldCharType="separate"/>
             </w:r>
@@ -1849,17 +1535,13 @@
               <w:rPr>
                 <w:noProof/>
                 <w:webHidden/>
-                <w:sz w:val="19"/>
-                <w:szCs w:val="19"/>
-              </w:rPr>
-              <w:t>20</w:t>
+              </w:rPr>
+              <w:t>21</w:t>
             </w:r>
             <w:r>
               <w:rPr>
                 <w:noProof/>
                 <w:webHidden/>
-                <w:sz w:val="19"/>
-                <w:szCs w:val="19"/>
               </w:rPr>
               <w:fldChar w:fldCharType="end"/>
             </w:r>
@@ -1874,18 +1556,14 @@
             <w:rPr>
               <w:rFonts w:eastAsiaTheme="minorEastAsia"/>
               <w:noProof/>
-              <w:sz w:val="19"/>
-              <w:szCs w:val="19"/>
               <w:lang w:eastAsia="nl-NL"/>
             </w:rPr>
           </w:pPr>
-          <w:hyperlink w:anchor="_Toc68012603" w:history="1">
+          <w:hyperlink w:anchor="_Toc68365909" w:history="1">
             <w:r>
               <w:rPr>
                 <w:rStyle w:val="Hyperlink"/>
                 <w:noProof/>
-                <w:sz w:val="19"/>
-                <w:szCs w:val="19"/>
               </w:rPr>
               <w:t>5- Logische View</w:t>
             </w:r>
@@ -1893,8 +1571,6 @@
               <w:rPr>
                 <w:noProof/>
                 <w:webHidden/>
-                <w:sz w:val="19"/>
-                <w:szCs w:val="19"/>
               </w:rPr>
               <w:tab/>
             </w:r>
@@ -1902,8 +1578,6 @@
               <w:rPr>
                 <w:noProof/>
                 <w:webHidden/>
-                <w:sz w:val="19"/>
-                <w:szCs w:val="19"/>
               </w:rPr>
               <w:fldChar w:fldCharType="begin"/>
             </w:r>
@@ -1911,25 +1585,19 @@
               <w:rPr>
                 <w:noProof/>
                 <w:webHidden/>
-                <w:sz w:val="19"/>
-                <w:szCs w:val="19"/>
-              </w:rPr>
-              <w:instrText xml:space="preserve"> PAGEREF _Toc68012603 \h </w:instrText>
+              </w:rPr>
+              <w:instrText xml:space="preserve"> PAGEREF _Toc68365909 \h </w:instrText>
             </w:r>
             <w:r>
               <w:rPr>
                 <w:noProof/>
                 <w:webHidden/>
-                <w:sz w:val="19"/>
-                <w:szCs w:val="19"/>
               </w:rPr>
             </w:r>
             <w:r>
               <w:rPr>
                 <w:noProof/>
                 <w:webHidden/>
-                <w:sz w:val="19"/>
-                <w:szCs w:val="19"/>
               </w:rPr>
               <w:fldChar w:fldCharType="separate"/>
             </w:r>
@@ -1937,17 +1605,13 @@
               <w:rPr>
                 <w:noProof/>
                 <w:webHidden/>
-                <w:sz w:val="19"/>
-                <w:szCs w:val="19"/>
-              </w:rPr>
-              <w:t>21</w:t>
+              </w:rPr>
+              <w:t>22</w:t>
             </w:r>
             <w:r>
               <w:rPr>
                 <w:noProof/>
                 <w:webHidden/>
-                <w:sz w:val="19"/>
-                <w:szCs w:val="19"/>
               </w:rPr>
               <w:fldChar w:fldCharType="end"/>
             </w:r>
@@ -1962,18 +1626,14 @@
             <w:rPr>
               <w:rFonts w:eastAsiaTheme="minorEastAsia"/>
               <w:noProof/>
-              <w:sz w:val="19"/>
-              <w:szCs w:val="19"/>
               <w:lang w:eastAsia="nl-NL"/>
             </w:rPr>
           </w:pPr>
-          <w:hyperlink w:anchor="_Toc68012604" w:history="1">
+          <w:hyperlink w:anchor="_Toc68365910" w:history="1">
             <w:r>
               <w:rPr>
                 <w:rStyle w:val="Hyperlink"/>
                 <w:noProof/>
-                <w:sz w:val="19"/>
-                <w:szCs w:val="19"/>
               </w:rPr>
               <w:t>6- Development View</w:t>
             </w:r>
@@ -1981,8 +1641,6 @@
               <w:rPr>
                 <w:noProof/>
                 <w:webHidden/>
-                <w:sz w:val="19"/>
-                <w:szCs w:val="19"/>
               </w:rPr>
               <w:tab/>
             </w:r>
@@ -1990,8 +1648,6 @@
               <w:rPr>
                 <w:noProof/>
                 <w:webHidden/>
-                <w:sz w:val="19"/>
-                <w:szCs w:val="19"/>
               </w:rPr>
               <w:fldChar w:fldCharType="begin"/>
             </w:r>
@@ -1999,25 +1655,19 @@
               <w:rPr>
                 <w:noProof/>
                 <w:webHidden/>
-                <w:sz w:val="19"/>
-                <w:szCs w:val="19"/>
-              </w:rPr>
-              <w:instrText xml:space="preserve"> PAGEREF _Toc68012604 \h </w:instrText>
+              </w:rPr>
+              <w:instrText xml:space="preserve"> PAGEREF _Toc68365910 \h </w:instrText>
             </w:r>
             <w:r>
               <w:rPr>
                 <w:noProof/>
                 <w:webHidden/>
-                <w:sz w:val="19"/>
-                <w:szCs w:val="19"/>
               </w:rPr>
             </w:r>
             <w:r>
               <w:rPr>
                 <w:noProof/>
                 <w:webHidden/>
-                <w:sz w:val="19"/>
-                <w:szCs w:val="19"/>
               </w:rPr>
               <w:fldChar w:fldCharType="separate"/>
             </w:r>
@@ -2025,17 +1675,13 @@
               <w:rPr>
                 <w:noProof/>
                 <w:webHidden/>
-                <w:sz w:val="19"/>
-                <w:szCs w:val="19"/>
-              </w:rPr>
-              <w:t>21</w:t>
+              </w:rPr>
+              <w:t>23</w:t>
             </w:r>
             <w:r>
               <w:rPr>
                 <w:noProof/>
                 <w:webHidden/>
-                <w:sz w:val="19"/>
-                <w:szCs w:val="19"/>
               </w:rPr>
               <w:fldChar w:fldCharType="end"/>
             </w:r>
@@ -2050,18 +1696,14 @@
             <w:rPr>
               <w:rFonts w:eastAsiaTheme="minorEastAsia"/>
               <w:noProof/>
-              <w:sz w:val="19"/>
-              <w:szCs w:val="19"/>
               <w:lang w:eastAsia="nl-NL"/>
             </w:rPr>
           </w:pPr>
-          <w:hyperlink w:anchor="_Toc68012605" w:history="1">
+          <w:hyperlink w:anchor="_Toc68365911" w:history="1">
             <w:r>
               <w:rPr>
                 <w:rStyle w:val="Hyperlink"/>
                 <w:noProof/>
-                <w:sz w:val="19"/>
-                <w:szCs w:val="19"/>
               </w:rPr>
               <w:t>6.1 Software structure</w:t>
             </w:r>
@@ -2069,8 +1711,6 @@
               <w:rPr>
                 <w:noProof/>
                 <w:webHidden/>
-                <w:sz w:val="19"/>
-                <w:szCs w:val="19"/>
               </w:rPr>
               <w:tab/>
             </w:r>
@@ -2078,8 +1718,6 @@
               <w:rPr>
                 <w:noProof/>
                 <w:webHidden/>
-                <w:sz w:val="19"/>
-                <w:szCs w:val="19"/>
               </w:rPr>
               <w:fldChar w:fldCharType="begin"/>
             </w:r>
@@ -2087,25 +1725,19 @@
               <w:rPr>
                 <w:noProof/>
                 <w:webHidden/>
-                <w:sz w:val="19"/>
-                <w:szCs w:val="19"/>
-              </w:rPr>
-              <w:instrText xml:space="preserve"> PAGEREF _Toc68012605 \h </w:instrText>
+              </w:rPr>
+              <w:instrText xml:space="preserve"> PAGEREF _Toc68365911 \h </w:instrText>
             </w:r>
             <w:r>
               <w:rPr>
                 <w:noProof/>
                 <w:webHidden/>
-                <w:sz w:val="19"/>
-                <w:szCs w:val="19"/>
               </w:rPr>
             </w:r>
             <w:r>
               <w:rPr>
                 <w:noProof/>
                 <w:webHidden/>
-                <w:sz w:val="19"/>
-                <w:szCs w:val="19"/>
               </w:rPr>
               <w:fldChar w:fldCharType="separate"/>
             </w:r>
@@ -2113,17 +1745,13 @@
               <w:rPr>
                 <w:noProof/>
                 <w:webHidden/>
-                <w:sz w:val="19"/>
-                <w:szCs w:val="19"/>
-              </w:rPr>
-              <w:t>21</w:t>
+              </w:rPr>
+              <w:t>23</w:t>
             </w:r>
             <w:r>
               <w:rPr>
                 <w:noProof/>
                 <w:webHidden/>
-                <w:sz w:val="19"/>
-                <w:szCs w:val="19"/>
               </w:rPr>
               <w:fldChar w:fldCharType="end"/>
             </w:r>
@@ -2138,18 +1766,14 @@
             <w:rPr>
               <w:rFonts w:eastAsiaTheme="minorEastAsia"/>
               <w:noProof/>
-              <w:sz w:val="19"/>
-              <w:szCs w:val="19"/>
               <w:lang w:eastAsia="nl-NL"/>
             </w:rPr>
           </w:pPr>
-          <w:hyperlink w:anchor="_Toc68012606" w:history="1">
+          <w:hyperlink w:anchor="_Toc68365912" w:history="1">
             <w:r>
               <w:rPr>
                 <w:rStyle w:val="Hyperlink"/>
                 <w:noProof/>
-                <w:sz w:val="19"/>
-                <w:szCs w:val="19"/>
               </w:rPr>
               <w:t>7- Proces View</w:t>
             </w:r>
@@ -2157,8 +1781,6 @@
               <w:rPr>
                 <w:noProof/>
                 <w:webHidden/>
-                <w:sz w:val="19"/>
-                <w:szCs w:val="19"/>
               </w:rPr>
               <w:tab/>
             </w:r>
@@ -2166,8 +1788,6 @@
               <w:rPr>
                 <w:noProof/>
                 <w:webHidden/>
-                <w:sz w:val="19"/>
-                <w:szCs w:val="19"/>
               </w:rPr>
               <w:fldChar w:fldCharType="begin"/>
             </w:r>
@@ -2175,25 +1795,19 @@
               <w:rPr>
                 <w:noProof/>
                 <w:webHidden/>
-                <w:sz w:val="19"/>
-                <w:szCs w:val="19"/>
-              </w:rPr>
-              <w:instrText xml:space="preserve"> PAGEREF _Toc68012606 \h </w:instrText>
+              </w:rPr>
+              <w:instrText xml:space="preserve"> PAGEREF _Toc68365912 \h </w:instrText>
             </w:r>
             <w:r>
               <w:rPr>
                 <w:noProof/>
                 <w:webHidden/>
-                <w:sz w:val="19"/>
-                <w:szCs w:val="19"/>
               </w:rPr>
             </w:r>
             <w:r>
               <w:rPr>
                 <w:noProof/>
                 <w:webHidden/>
-                <w:sz w:val="19"/>
-                <w:szCs w:val="19"/>
               </w:rPr>
               <w:fldChar w:fldCharType="separate"/>
             </w:r>
@@ -2201,17 +1815,13 @@
               <w:rPr>
                 <w:noProof/>
                 <w:webHidden/>
-                <w:sz w:val="19"/>
-                <w:szCs w:val="19"/>
-              </w:rPr>
-              <w:t>22</w:t>
+              </w:rPr>
+              <w:t>25</w:t>
             </w:r>
             <w:r>
               <w:rPr>
                 <w:noProof/>
                 <w:webHidden/>
-                <w:sz w:val="19"/>
-                <w:szCs w:val="19"/>
               </w:rPr>
               <w:fldChar w:fldCharType="end"/>
             </w:r>
@@ -2226,18 +1836,14 @@
             <w:rPr>
               <w:rFonts w:eastAsiaTheme="minorEastAsia"/>
               <w:noProof/>
-              <w:sz w:val="19"/>
-              <w:szCs w:val="19"/>
               <w:lang w:eastAsia="nl-NL"/>
             </w:rPr>
           </w:pPr>
-          <w:hyperlink w:anchor="_Toc68012607" w:history="1">
+          <w:hyperlink w:anchor="_Toc68365913" w:history="1">
             <w:r>
               <w:rPr>
                 <w:rStyle w:val="Hyperlink"/>
                 <w:noProof/>
-                <w:sz w:val="19"/>
-                <w:szCs w:val="19"/>
               </w:rPr>
               <w:t>8- Realisatie View</w:t>
             </w:r>
@@ -2245,8 +1851,6 @@
               <w:rPr>
                 <w:noProof/>
                 <w:webHidden/>
-                <w:sz w:val="19"/>
-                <w:szCs w:val="19"/>
               </w:rPr>
               <w:tab/>
             </w:r>
@@ -2254,8 +1858,6 @@
               <w:rPr>
                 <w:noProof/>
                 <w:webHidden/>
-                <w:sz w:val="19"/>
-                <w:szCs w:val="19"/>
               </w:rPr>
               <w:fldChar w:fldCharType="begin"/>
             </w:r>
@@ -2263,25 +1865,19 @@
               <w:rPr>
                 <w:noProof/>
                 <w:webHidden/>
-                <w:sz w:val="19"/>
-                <w:szCs w:val="19"/>
-              </w:rPr>
-              <w:instrText xml:space="preserve"> PAGEREF _Toc68012607 \h </w:instrText>
+              </w:rPr>
+              <w:instrText xml:space="preserve"> PAGEREF _Toc68365913 \h </w:instrText>
             </w:r>
             <w:r>
               <w:rPr>
                 <w:noProof/>
                 <w:webHidden/>
-                <w:sz w:val="19"/>
-                <w:szCs w:val="19"/>
               </w:rPr>
             </w:r>
             <w:r>
               <w:rPr>
                 <w:noProof/>
                 <w:webHidden/>
-                <w:sz w:val="19"/>
-                <w:szCs w:val="19"/>
               </w:rPr>
               <w:fldChar w:fldCharType="separate"/>
             </w:r>
@@ -2289,17 +1885,13 @@
               <w:rPr>
                 <w:noProof/>
                 <w:webHidden/>
-                <w:sz w:val="19"/>
-                <w:szCs w:val="19"/>
-              </w:rPr>
-              <w:t>23</w:t>
+              </w:rPr>
+              <w:t>26</w:t>
             </w:r>
             <w:r>
               <w:rPr>
                 <w:noProof/>
                 <w:webHidden/>
-                <w:sz w:val="19"/>
-                <w:szCs w:val="19"/>
               </w:rPr>
               <w:fldChar w:fldCharType="end"/>
             </w:r>
@@ -2314,18 +1906,14 @@
             <w:rPr>
               <w:rFonts w:eastAsiaTheme="minorEastAsia"/>
               <w:noProof/>
-              <w:sz w:val="19"/>
-              <w:szCs w:val="19"/>
               <w:lang w:eastAsia="nl-NL"/>
             </w:rPr>
           </w:pPr>
-          <w:hyperlink w:anchor="_Toc68012608" w:history="1">
+          <w:hyperlink w:anchor="_Toc68365914" w:history="1">
             <w:r>
               <w:rPr>
                 <w:rStyle w:val="Hyperlink"/>
                 <w:noProof/>
-                <w:sz w:val="19"/>
-                <w:szCs w:val="19"/>
               </w:rPr>
               <w:t>8.1</w:t>
             </w:r>
@@ -2333,8 +1921,6 @@
               <w:rPr>
                 <w:rStyle w:val="Hyperlink"/>
                 <w:noProof/>
-                <w:sz w:val="19"/>
-                <w:szCs w:val="19"/>
                 <w:lang w:val="en-GB"/>
               </w:rPr>
               <w:t>-</w:t>
@@ -2343,8 +1929,6 @@
               <w:rPr>
                 <w:rStyle w:val="Hyperlink"/>
                 <w:noProof/>
-                <w:sz w:val="19"/>
-                <w:szCs w:val="19"/>
               </w:rPr>
               <w:t xml:space="preserve"> Physical View</w:t>
             </w:r>
@@ -2352,8 +1936,6 @@
               <w:rPr>
                 <w:noProof/>
                 <w:webHidden/>
-                <w:sz w:val="19"/>
-                <w:szCs w:val="19"/>
               </w:rPr>
               <w:tab/>
             </w:r>
@@ -2361,8 +1943,6 @@
               <w:rPr>
                 <w:noProof/>
                 <w:webHidden/>
-                <w:sz w:val="19"/>
-                <w:szCs w:val="19"/>
               </w:rPr>
               <w:fldChar w:fldCharType="begin"/>
             </w:r>
@@ -2370,25 +1950,19 @@
               <w:rPr>
                 <w:noProof/>
                 <w:webHidden/>
-                <w:sz w:val="19"/>
-                <w:szCs w:val="19"/>
-              </w:rPr>
-              <w:instrText xml:space="preserve"> PAGEREF _Toc68012608 \h </w:instrText>
+              </w:rPr>
+              <w:instrText xml:space="preserve"> PAGEREF _Toc68365914 \h </w:instrText>
             </w:r>
             <w:r>
               <w:rPr>
                 <w:noProof/>
                 <w:webHidden/>
-                <w:sz w:val="19"/>
-                <w:szCs w:val="19"/>
               </w:rPr>
             </w:r>
             <w:r>
               <w:rPr>
                 <w:noProof/>
                 <w:webHidden/>
-                <w:sz w:val="19"/>
-                <w:szCs w:val="19"/>
               </w:rPr>
               <w:fldChar w:fldCharType="separate"/>
             </w:r>
@@ -2396,17 +1970,13 @@
               <w:rPr>
                 <w:noProof/>
                 <w:webHidden/>
-                <w:sz w:val="19"/>
-                <w:szCs w:val="19"/>
-              </w:rPr>
-              <w:t>23</w:t>
+              </w:rPr>
+              <w:t>26</w:t>
             </w:r>
             <w:r>
               <w:rPr>
                 <w:noProof/>
                 <w:webHidden/>
-                <w:sz w:val="19"/>
-                <w:szCs w:val="19"/>
               </w:rPr>
               <w:fldChar w:fldCharType="end"/>
             </w:r>
@@ -2421,18 +1991,14 @@
             <w:rPr>
               <w:rFonts w:eastAsiaTheme="minorEastAsia"/>
               <w:noProof/>
-              <w:sz w:val="19"/>
-              <w:szCs w:val="19"/>
               <w:lang w:eastAsia="nl-NL"/>
             </w:rPr>
           </w:pPr>
-          <w:hyperlink w:anchor="_Toc68012609" w:history="1">
+          <w:hyperlink w:anchor="_Toc68365915" w:history="1">
             <w:r>
               <w:rPr>
                 <w:rStyle w:val="Hyperlink"/>
                 <w:noProof/>
-                <w:sz w:val="19"/>
-                <w:szCs w:val="19"/>
               </w:rPr>
               <w:t>8.2- Ontwerpkeuzes</w:t>
             </w:r>
@@ -2440,8 +2006,6 @@
               <w:rPr>
                 <w:noProof/>
                 <w:webHidden/>
-                <w:sz w:val="19"/>
-                <w:szCs w:val="19"/>
               </w:rPr>
               <w:tab/>
             </w:r>
@@ -2449,8 +2013,6 @@
               <w:rPr>
                 <w:noProof/>
                 <w:webHidden/>
-                <w:sz w:val="19"/>
-                <w:szCs w:val="19"/>
               </w:rPr>
               <w:fldChar w:fldCharType="begin"/>
             </w:r>
@@ -2458,25 +2020,19 @@
               <w:rPr>
                 <w:noProof/>
                 <w:webHidden/>
-                <w:sz w:val="19"/>
-                <w:szCs w:val="19"/>
-              </w:rPr>
-              <w:instrText xml:space="preserve"> PAGEREF _Toc68012609 \h </w:instrText>
+              </w:rPr>
+              <w:instrText xml:space="preserve"> PAGEREF _Toc68365915 \h </w:instrText>
             </w:r>
             <w:r>
               <w:rPr>
                 <w:noProof/>
                 <w:webHidden/>
-                <w:sz w:val="19"/>
-                <w:szCs w:val="19"/>
               </w:rPr>
             </w:r>
             <w:r>
               <w:rPr>
                 <w:noProof/>
                 <w:webHidden/>
-                <w:sz w:val="19"/>
-                <w:szCs w:val="19"/>
               </w:rPr>
               <w:fldChar w:fldCharType="separate"/>
             </w:r>
@@ -2484,17 +2040,13 @@
               <w:rPr>
                 <w:noProof/>
                 <w:webHidden/>
-                <w:sz w:val="19"/>
-                <w:szCs w:val="19"/>
-              </w:rPr>
-              <w:t>24</w:t>
+              </w:rPr>
+              <w:t>28</w:t>
             </w:r>
             <w:r>
               <w:rPr>
                 <w:noProof/>
                 <w:webHidden/>
-                <w:sz w:val="19"/>
-                <w:szCs w:val="19"/>
               </w:rPr>
               <w:fldChar w:fldCharType="end"/>
             </w:r>
@@ -2509,18 +2061,18 @@
             <w:rPr>
               <w:rFonts w:eastAsiaTheme="minorEastAsia"/>
               <w:noProof/>
-              <w:sz w:val="19"/>
-              <w:szCs w:val="19"/>
               <w:lang w:eastAsia="nl-NL"/>
             </w:rPr>
           </w:pPr>
-          <w:hyperlink w:anchor="_Toc68012610" w:history="1">
+          <w:hyperlink w:anchor="_Toc68365916" w:history="1">
             <w:r>
               <w:rPr>
                 <w:rStyle w:val="Hyperlink"/>
+                <w:b/>
+                <w:bCs/>
+                <w:i/>
+                <w:iCs/>
                 <w:noProof/>
-                <w:sz w:val="19"/>
-                <w:szCs w:val="19"/>
               </w:rPr>
               <w:t>Beslissingsmatrix motoren</w:t>
             </w:r>
@@ -2528,8 +2080,6 @@
               <w:rPr>
                 <w:noProof/>
                 <w:webHidden/>
-                <w:sz w:val="19"/>
-                <w:szCs w:val="19"/>
               </w:rPr>
               <w:tab/>
             </w:r>
@@ -2537,8 +2087,6 @@
               <w:rPr>
                 <w:noProof/>
                 <w:webHidden/>
-                <w:sz w:val="19"/>
-                <w:szCs w:val="19"/>
               </w:rPr>
               <w:fldChar w:fldCharType="begin"/>
             </w:r>
@@ -2546,25 +2094,19 @@
               <w:rPr>
                 <w:noProof/>
                 <w:webHidden/>
-                <w:sz w:val="19"/>
-                <w:szCs w:val="19"/>
-              </w:rPr>
-              <w:instrText xml:space="preserve"> PAGEREF _Toc68012610 \h </w:instrText>
+              </w:rPr>
+              <w:instrText xml:space="preserve"> PAGEREF _Toc68365916 \h </w:instrText>
             </w:r>
             <w:r>
               <w:rPr>
                 <w:noProof/>
                 <w:webHidden/>
-                <w:sz w:val="19"/>
-                <w:szCs w:val="19"/>
               </w:rPr>
             </w:r>
             <w:r>
               <w:rPr>
                 <w:noProof/>
                 <w:webHidden/>
-                <w:sz w:val="19"/>
-                <w:szCs w:val="19"/>
               </w:rPr>
               <w:fldChar w:fldCharType="separate"/>
             </w:r>
@@ -2572,17 +2114,13 @@
               <w:rPr>
                 <w:noProof/>
                 <w:webHidden/>
-                <w:sz w:val="19"/>
-                <w:szCs w:val="19"/>
-              </w:rPr>
-              <w:t>24</w:t>
+              </w:rPr>
+              <w:t>30</w:t>
             </w:r>
             <w:r>
               <w:rPr>
                 <w:noProof/>
                 <w:webHidden/>
-                <w:sz w:val="19"/>
-                <w:szCs w:val="19"/>
               </w:rPr>
               <w:fldChar w:fldCharType="end"/>
             </w:r>
@@ -2597,18 +2135,18 @@
             <w:rPr>
               <w:rFonts w:eastAsiaTheme="minorEastAsia"/>
               <w:noProof/>
-              <w:sz w:val="19"/>
-              <w:szCs w:val="19"/>
               <w:lang w:eastAsia="nl-NL"/>
             </w:rPr>
           </w:pPr>
-          <w:hyperlink w:anchor="_Toc68012611" w:history="1">
+          <w:hyperlink w:anchor="_Toc68365917" w:history="1">
             <w:r>
               <w:rPr>
                 <w:rStyle w:val="Hyperlink"/>
+                <w:b/>
+                <w:bCs/>
+                <w:i/>
+                <w:iCs/>
                 <w:noProof/>
-                <w:sz w:val="19"/>
-                <w:szCs w:val="19"/>
               </w:rPr>
               <w:t>Beslissingsmatrix interieur materialen</w:t>
             </w:r>
@@ -2616,8 +2154,6 @@
               <w:rPr>
                 <w:noProof/>
                 <w:webHidden/>
-                <w:sz w:val="19"/>
-                <w:szCs w:val="19"/>
               </w:rPr>
               <w:tab/>
             </w:r>
@@ -2625,8 +2161,6 @@
               <w:rPr>
                 <w:noProof/>
                 <w:webHidden/>
-                <w:sz w:val="19"/>
-                <w:szCs w:val="19"/>
               </w:rPr>
               <w:fldChar w:fldCharType="begin"/>
             </w:r>
@@ -2634,25 +2168,19 @@
               <w:rPr>
                 <w:noProof/>
                 <w:webHidden/>
-                <w:sz w:val="19"/>
-                <w:szCs w:val="19"/>
-              </w:rPr>
-              <w:instrText xml:space="preserve"> PAGEREF _Toc68012611 \h </w:instrText>
+              </w:rPr>
+              <w:instrText xml:space="preserve"> PAGEREF _Toc68365917 \h </w:instrText>
             </w:r>
             <w:r>
               <w:rPr>
                 <w:noProof/>
                 <w:webHidden/>
-                <w:sz w:val="19"/>
-                <w:szCs w:val="19"/>
               </w:rPr>
             </w:r>
             <w:r>
               <w:rPr>
                 <w:noProof/>
                 <w:webHidden/>
-                <w:sz w:val="19"/>
-                <w:szCs w:val="19"/>
               </w:rPr>
               <w:fldChar w:fldCharType="separate"/>
             </w:r>
@@ -2660,17 +2188,13 @@
               <w:rPr>
                 <w:noProof/>
                 <w:webHidden/>
-                <w:sz w:val="19"/>
-                <w:szCs w:val="19"/>
-              </w:rPr>
-              <w:t>24</w:t>
+              </w:rPr>
+              <w:t>30</w:t>
             </w:r>
             <w:r>
               <w:rPr>
                 <w:noProof/>
                 <w:webHidden/>
-                <w:sz w:val="19"/>
-                <w:szCs w:val="19"/>
               </w:rPr>
               <w:fldChar w:fldCharType="end"/>
             </w:r>
@@ -2685,18 +2209,18 @@
             <w:rPr>
               <w:rFonts w:eastAsiaTheme="minorEastAsia"/>
               <w:noProof/>
-              <w:sz w:val="19"/>
-              <w:szCs w:val="19"/>
               <w:lang w:eastAsia="nl-NL"/>
             </w:rPr>
           </w:pPr>
-          <w:hyperlink w:anchor="_Toc68012612" w:history="1">
+          <w:hyperlink w:anchor="_Toc68365918" w:history="1">
             <w:r>
               <w:rPr>
                 <w:rStyle w:val="Hyperlink"/>
+                <w:b/>
+                <w:bCs/>
+                <w:i/>
+                <w:iCs/>
                 <w:noProof/>
-                <w:sz w:val="19"/>
-                <w:szCs w:val="19"/>
               </w:rPr>
               <w:t>Beslissingsmatrix communicatie protocollen</w:t>
             </w:r>
@@ -2704,8 +2228,6 @@
               <w:rPr>
                 <w:noProof/>
                 <w:webHidden/>
-                <w:sz w:val="19"/>
-                <w:szCs w:val="19"/>
               </w:rPr>
               <w:tab/>
             </w:r>
@@ -2713,8 +2235,6 @@
               <w:rPr>
                 <w:noProof/>
                 <w:webHidden/>
-                <w:sz w:val="19"/>
-                <w:szCs w:val="19"/>
               </w:rPr>
               <w:fldChar w:fldCharType="begin"/>
             </w:r>
@@ -2722,25 +2242,19 @@
               <w:rPr>
                 <w:noProof/>
                 <w:webHidden/>
-                <w:sz w:val="19"/>
-                <w:szCs w:val="19"/>
-              </w:rPr>
-              <w:instrText xml:space="preserve"> PAGEREF _Toc68012612 \h </w:instrText>
+              </w:rPr>
+              <w:instrText xml:space="preserve"> PAGEREF _Toc68365918 \h </w:instrText>
             </w:r>
             <w:r>
               <w:rPr>
                 <w:noProof/>
                 <w:webHidden/>
-                <w:sz w:val="19"/>
-                <w:szCs w:val="19"/>
               </w:rPr>
             </w:r>
             <w:r>
               <w:rPr>
                 <w:noProof/>
                 <w:webHidden/>
-                <w:sz w:val="19"/>
-                <w:szCs w:val="19"/>
               </w:rPr>
               <w:fldChar w:fldCharType="separate"/>
             </w:r>
@@ -2748,17 +2262,13 @@
               <w:rPr>
                 <w:noProof/>
                 <w:webHidden/>
-                <w:sz w:val="19"/>
-                <w:szCs w:val="19"/>
-              </w:rPr>
-              <w:t>24</w:t>
+              </w:rPr>
+              <w:t>30</w:t>
             </w:r>
             <w:r>
               <w:rPr>
                 <w:noProof/>
                 <w:webHidden/>
-                <w:sz w:val="19"/>
-                <w:szCs w:val="19"/>
               </w:rPr>
               <w:fldChar w:fldCharType="end"/>
             </w:r>
@@ -2773,18 +2283,18 @@
             <w:rPr>
               <w:rFonts w:eastAsiaTheme="minorEastAsia"/>
               <w:noProof/>
-              <w:sz w:val="19"/>
-              <w:szCs w:val="19"/>
               <w:lang w:eastAsia="nl-NL"/>
             </w:rPr>
           </w:pPr>
-          <w:hyperlink w:anchor="_Toc68012613" w:history="1">
+          <w:hyperlink w:anchor="_Toc68365919" w:history="1">
             <w:r>
               <w:rPr>
                 <w:rStyle w:val="Hyperlink"/>
+                <w:b/>
+                <w:bCs/>
+                <w:i/>
+                <w:iCs/>
                 <w:noProof/>
-                <w:sz w:val="19"/>
-                <w:szCs w:val="19"/>
               </w:rPr>
               <w:t>Beslissingsmatrix exterieur materialen</w:t>
             </w:r>
@@ -2792,8 +2302,6 @@
               <w:rPr>
                 <w:noProof/>
                 <w:webHidden/>
-                <w:sz w:val="19"/>
-                <w:szCs w:val="19"/>
               </w:rPr>
               <w:tab/>
             </w:r>
@@ -2801,8 +2309,6 @@
               <w:rPr>
                 <w:noProof/>
                 <w:webHidden/>
-                <w:sz w:val="19"/>
-                <w:szCs w:val="19"/>
               </w:rPr>
               <w:fldChar w:fldCharType="begin"/>
             </w:r>
@@ -2810,25 +2316,19 @@
               <w:rPr>
                 <w:noProof/>
                 <w:webHidden/>
-                <w:sz w:val="19"/>
-                <w:szCs w:val="19"/>
-              </w:rPr>
-              <w:instrText xml:space="preserve"> PAGEREF _Toc68012613 \h </w:instrText>
+              </w:rPr>
+              <w:instrText xml:space="preserve"> PAGEREF _Toc68365919 \h </w:instrText>
             </w:r>
             <w:r>
               <w:rPr>
                 <w:noProof/>
                 <w:webHidden/>
-                <w:sz w:val="19"/>
-                <w:szCs w:val="19"/>
               </w:rPr>
             </w:r>
             <w:r>
               <w:rPr>
                 <w:noProof/>
                 <w:webHidden/>
-                <w:sz w:val="19"/>
-                <w:szCs w:val="19"/>
               </w:rPr>
               <w:fldChar w:fldCharType="separate"/>
             </w:r>
@@ -2836,17 +2336,13 @@
               <w:rPr>
                 <w:noProof/>
                 <w:webHidden/>
-                <w:sz w:val="19"/>
-                <w:szCs w:val="19"/>
-              </w:rPr>
-              <w:t>25</w:t>
+              </w:rPr>
+              <w:t>31</w:t>
             </w:r>
             <w:r>
               <w:rPr>
                 <w:noProof/>
                 <w:webHidden/>
-                <w:sz w:val="19"/>
-                <w:szCs w:val="19"/>
               </w:rPr>
               <w:fldChar w:fldCharType="end"/>
             </w:r>
@@ -2861,18 +2357,14 @@
             <w:rPr>
               <w:rFonts w:eastAsiaTheme="minorEastAsia"/>
               <w:noProof/>
-              <w:sz w:val="19"/>
-              <w:szCs w:val="19"/>
               <w:lang w:eastAsia="nl-NL"/>
             </w:rPr>
           </w:pPr>
-          <w:hyperlink w:anchor="_Toc68012614" w:history="1">
+          <w:hyperlink w:anchor="_Toc68365920" w:history="1">
             <w:r>
               <w:rPr>
                 <w:rStyle w:val="Hyperlink"/>
                 <w:noProof/>
-                <w:sz w:val="19"/>
-                <w:szCs w:val="19"/>
               </w:rPr>
               <w:t>8.3- FMEA</w:t>
             </w:r>
@@ -2880,8 +2372,6 @@
               <w:rPr>
                 <w:noProof/>
                 <w:webHidden/>
-                <w:sz w:val="19"/>
-                <w:szCs w:val="19"/>
               </w:rPr>
               <w:tab/>
             </w:r>
@@ -2889,8 +2379,6 @@
               <w:rPr>
                 <w:noProof/>
                 <w:webHidden/>
-                <w:sz w:val="19"/>
-                <w:szCs w:val="19"/>
               </w:rPr>
               <w:fldChar w:fldCharType="begin"/>
             </w:r>
@@ -2898,25 +2386,19 @@
               <w:rPr>
                 <w:noProof/>
                 <w:webHidden/>
-                <w:sz w:val="19"/>
-                <w:szCs w:val="19"/>
-              </w:rPr>
-              <w:instrText xml:space="preserve"> PAGEREF _Toc68012614 \h </w:instrText>
+              </w:rPr>
+              <w:instrText xml:space="preserve"> PAGEREF _Toc68365920 \h </w:instrText>
             </w:r>
             <w:r>
               <w:rPr>
                 <w:noProof/>
                 <w:webHidden/>
-                <w:sz w:val="19"/>
-                <w:szCs w:val="19"/>
               </w:rPr>
             </w:r>
             <w:r>
               <w:rPr>
                 <w:noProof/>
                 <w:webHidden/>
-                <w:sz w:val="19"/>
-                <w:szCs w:val="19"/>
               </w:rPr>
               <w:fldChar w:fldCharType="separate"/>
             </w:r>
@@ -2924,17 +2406,13 @@
               <w:rPr>
                 <w:noProof/>
                 <w:webHidden/>
-                <w:sz w:val="19"/>
-                <w:szCs w:val="19"/>
-              </w:rPr>
-              <w:t>25</w:t>
+              </w:rPr>
+              <w:t>32</w:t>
             </w:r>
             <w:r>
               <w:rPr>
                 <w:noProof/>
                 <w:webHidden/>
-                <w:sz w:val="19"/>
-                <w:szCs w:val="19"/>
               </w:rPr>
               <w:fldChar w:fldCharType="end"/>
             </w:r>
@@ -2949,18 +2427,14 @@
             <w:rPr>
               <w:rFonts w:eastAsiaTheme="minorEastAsia"/>
               <w:noProof/>
-              <w:sz w:val="19"/>
-              <w:szCs w:val="19"/>
               <w:lang w:eastAsia="nl-NL"/>
             </w:rPr>
           </w:pPr>
-          <w:hyperlink w:anchor="_Toc68012615" w:history="1">
+          <w:hyperlink w:anchor="_Toc68365921" w:history="1">
             <w:r>
               <w:rPr>
                 <w:rStyle w:val="Hyperlink"/>
                 <w:noProof/>
-                <w:sz w:val="19"/>
-                <w:szCs w:val="19"/>
               </w:rPr>
               <w:t>Drone Crash FMEA</w:t>
             </w:r>
@@ -2968,8 +2442,6 @@
               <w:rPr>
                 <w:noProof/>
                 <w:webHidden/>
-                <w:sz w:val="19"/>
-                <w:szCs w:val="19"/>
               </w:rPr>
               <w:tab/>
             </w:r>
@@ -2977,8 +2449,6 @@
               <w:rPr>
                 <w:noProof/>
                 <w:webHidden/>
-                <w:sz w:val="19"/>
-                <w:szCs w:val="19"/>
               </w:rPr>
               <w:fldChar w:fldCharType="begin"/>
             </w:r>
@@ -2986,25 +2456,19 @@
               <w:rPr>
                 <w:noProof/>
                 <w:webHidden/>
-                <w:sz w:val="19"/>
-                <w:szCs w:val="19"/>
-              </w:rPr>
-              <w:instrText xml:space="preserve"> PAGEREF _Toc68012615 \h </w:instrText>
+              </w:rPr>
+              <w:instrText xml:space="preserve"> PAGEREF _Toc68365921 \h </w:instrText>
             </w:r>
             <w:r>
               <w:rPr>
                 <w:noProof/>
                 <w:webHidden/>
-                <w:sz w:val="19"/>
-                <w:szCs w:val="19"/>
               </w:rPr>
             </w:r>
             <w:r>
               <w:rPr>
                 <w:noProof/>
                 <w:webHidden/>
-                <w:sz w:val="19"/>
-                <w:szCs w:val="19"/>
               </w:rPr>
               <w:fldChar w:fldCharType="separate"/>
             </w:r>
@@ -3012,17 +2476,13 @@
               <w:rPr>
                 <w:noProof/>
                 <w:webHidden/>
-                <w:sz w:val="19"/>
-                <w:szCs w:val="19"/>
-              </w:rPr>
-              <w:t>25</w:t>
+              </w:rPr>
+              <w:t>32</w:t>
             </w:r>
             <w:r>
               <w:rPr>
                 <w:noProof/>
                 <w:webHidden/>
-                <w:sz w:val="19"/>
-                <w:szCs w:val="19"/>
               </w:rPr>
               <w:fldChar w:fldCharType="end"/>
             </w:r>
@@ -3037,18 +2497,14 @@
             <w:rPr>
               <w:rFonts w:eastAsiaTheme="minorEastAsia"/>
               <w:noProof/>
-              <w:sz w:val="19"/>
-              <w:szCs w:val="19"/>
               <w:lang w:eastAsia="nl-NL"/>
             </w:rPr>
           </w:pPr>
-          <w:hyperlink w:anchor="_Toc68012616" w:history="1">
+          <w:hyperlink w:anchor="_Toc68365922" w:history="1">
             <w:r>
               <w:rPr>
                 <w:rStyle w:val="Hyperlink"/>
                 <w:noProof/>
-                <w:sz w:val="19"/>
-                <w:szCs w:val="19"/>
               </w:rPr>
               <w:t>Defecte Motor FMEA</w:t>
             </w:r>
@@ -3056,8 +2512,6 @@
               <w:rPr>
                 <w:noProof/>
                 <w:webHidden/>
-                <w:sz w:val="19"/>
-                <w:szCs w:val="19"/>
               </w:rPr>
               <w:tab/>
             </w:r>
@@ -3065,8 +2519,6 @@
               <w:rPr>
                 <w:noProof/>
                 <w:webHidden/>
-                <w:sz w:val="19"/>
-                <w:szCs w:val="19"/>
               </w:rPr>
               <w:fldChar w:fldCharType="begin"/>
             </w:r>
@@ -3074,25 +2526,19 @@
               <w:rPr>
                 <w:noProof/>
                 <w:webHidden/>
-                <w:sz w:val="19"/>
-                <w:szCs w:val="19"/>
-              </w:rPr>
-              <w:instrText xml:space="preserve"> PAGEREF _Toc68012616 \h </w:instrText>
+              </w:rPr>
+              <w:instrText xml:space="preserve"> PAGEREF _Toc68365922 \h </w:instrText>
             </w:r>
             <w:r>
               <w:rPr>
                 <w:noProof/>
                 <w:webHidden/>
-                <w:sz w:val="19"/>
-                <w:szCs w:val="19"/>
               </w:rPr>
             </w:r>
             <w:r>
               <w:rPr>
                 <w:noProof/>
                 <w:webHidden/>
-                <w:sz w:val="19"/>
-                <w:szCs w:val="19"/>
               </w:rPr>
               <w:fldChar w:fldCharType="separate"/>
             </w:r>
@@ -3100,17 +2546,13 @@
               <w:rPr>
                 <w:noProof/>
                 <w:webHidden/>
-                <w:sz w:val="19"/>
-                <w:szCs w:val="19"/>
-              </w:rPr>
-              <w:t>25</w:t>
+              </w:rPr>
+              <w:t>32</w:t>
             </w:r>
             <w:r>
               <w:rPr>
                 <w:noProof/>
                 <w:webHidden/>
-                <w:sz w:val="19"/>
-                <w:szCs w:val="19"/>
               </w:rPr>
               <w:fldChar w:fldCharType="end"/>
             </w:r>
@@ -3125,18 +2567,14 @@
             <w:rPr>
               <w:rFonts w:eastAsiaTheme="minorEastAsia"/>
               <w:noProof/>
-              <w:sz w:val="19"/>
-              <w:szCs w:val="19"/>
               <w:lang w:eastAsia="nl-NL"/>
             </w:rPr>
           </w:pPr>
-          <w:hyperlink w:anchor="_Toc68012617" w:history="1">
+          <w:hyperlink w:anchor="_Toc68365923" w:history="1">
             <w:r>
               <w:rPr>
                 <w:rStyle w:val="Hyperlink"/>
                 <w:noProof/>
-                <w:sz w:val="19"/>
-                <w:szCs w:val="19"/>
               </w:rPr>
               <w:t>Drone Overbelast FMEA</w:t>
             </w:r>
@@ -3144,8 +2582,6 @@
               <w:rPr>
                 <w:noProof/>
                 <w:webHidden/>
-                <w:sz w:val="19"/>
-                <w:szCs w:val="19"/>
               </w:rPr>
               <w:tab/>
             </w:r>
@@ -3153,8 +2589,6 @@
               <w:rPr>
                 <w:noProof/>
                 <w:webHidden/>
-                <w:sz w:val="19"/>
-                <w:szCs w:val="19"/>
               </w:rPr>
               <w:fldChar w:fldCharType="begin"/>
             </w:r>
@@ -3162,25 +2596,19 @@
               <w:rPr>
                 <w:noProof/>
                 <w:webHidden/>
-                <w:sz w:val="19"/>
-                <w:szCs w:val="19"/>
-              </w:rPr>
-              <w:instrText xml:space="preserve"> PAGEREF _Toc68012617 \h </w:instrText>
+              </w:rPr>
+              <w:instrText xml:space="preserve"> PAGEREF _Toc68365923 \h </w:instrText>
             </w:r>
             <w:r>
               <w:rPr>
                 <w:noProof/>
                 <w:webHidden/>
-                <w:sz w:val="19"/>
-                <w:szCs w:val="19"/>
               </w:rPr>
             </w:r>
             <w:r>
               <w:rPr>
                 <w:noProof/>
                 <w:webHidden/>
-                <w:sz w:val="19"/>
-                <w:szCs w:val="19"/>
               </w:rPr>
               <w:fldChar w:fldCharType="separate"/>
             </w:r>
@@ -3188,17 +2616,13 @@
               <w:rPr>
                 <w:noProof/>
                 <w:webHidden/>
-                <w:sz w:val="19"/>
-                <w:szCs w:val="19"/>
-              </w:rPr>
-              <w:t>26</w:t>
+              </w:rPr>
+              <w:t>32</w:t>
             </w:r>
             <w:r>
               <w:rPr>
                 <w:noProof/>
                 <w:webHidden/>
-                <w:sz w:val="19"/>
-                <w:szCs w:val="19"/>
               </w:rPr>
               <w:fldChar w:fldCharType="end"/>
             </w:r>
@@ -3213,18 +2637,14 @@
             <w:rPr>
               <w:rFonts w:eastAsiaTheme="minorEastAsia"/>
               <w:noProof/>
-              <w:sz w:val="19"/>
-              <w:szCs w:val="19"/>
               <w:lang w:eastAsia="nl-NL"/>
             </w:rPr>
           </w:pPr>
-          <w:hyperlink w:anchor="_Toc68012618" w:history="1">
+          <w:hyperlink w:anchor="_Toc68365924" w:history="1">
             <w:r>
               <w:rPr>
                 <w:rStyle w:val="Hyperlink"/>
                 <w:noProof/>
-                <w:sz w:val="19"/>
-                <w:szCs w:val="19"/>
               </w:rPr>
               <w:t>Kan niet inloggen FMEA</w:t>
             </w:r>
@@ -3232,8 +2652,6 @@
               <w:rPr>
                 <w:noProof/>
                 <w:webHidden/>
-                <w:sz w:val="19"/>
-                <w:szCs w:val="19"/>
               </w:rPr>
               <w:tab/>
             </w:r>
@@ -3241,8 +2659,6 @@
               <w:rPr>
                 <w:noProof/>
                 <w:webHidden/>
-                <w:sz w:val="19"/>
-                <w:szCs w:val="19"/>
               </w:rPr>
               <w:fldChar w:fldCharType="begin"/>
             </w:r>
@@ -3250,25 +2666,19 @@
               <w:rPr>
                 <w:noProof/>
                 <w:webHidden/>
-                <w:sz w:val="19"/>
-                <w:szCs w:val="19"/>
-              </w:rPr>
-              <w:instrText xml:space="preserve"> PAGEREF _Toc68012618 \h </w:instrText>
+              </w:rPr>
+              <w:instrText xml:space="preserve"> PAGEREF _Toc68365924 \h </w:instrText>
             </w:r>
             <w:r>
               <w:rPr>
                 <w:noProof/>
                 <w:webHidden/>
-                <w:sz w:val="19"/>
-                <w:szCs w:val="19"/>
               </w:rPr>
             </w:r>
             <w:r>
               <w:rPr>
                 <w:noProof/>
                 <w:webHidden/>
-                <w:sz w:val="19"/>
-                <w:szCs w:val="19"/>
               </w:rPr>
               <w:fldChar w:fldCharType="separate"/>
             </w:r>
@@ -3276,17 +2686,13 @@
               <w:rPr>
                 <w:noProof/>
                 <w:webHidden/>
-                <w:sz w:val="19"/>
-                <w:szCs w:val="19"/>
-              </w:rPr>
-              <w:t>26</w:t>
+              </w:rPr>
+              <w:t>33</w:t>
             </w:r>
             <w:r>
               <w:rPr>
                 <w:noProof/>
                 <w:webHidden/>
-                <w:sz w:val="19"/>
-                <w:szCs w:val="19"/>
               </w:rPr>
               <w:fldChar w:fldCharType="end"/>
             </w:r>
@@ -3301,18 +2707,14 @@
             <w:rPr>
               <w:rFonts w:eastAsiaTheme="minorEastAsia"/>
               <w:noProof/>
-              <w:sz w:val="19"/>
-              <w:szCs w:val="19"/>
               <w:lang w:eastAsia="nl-NL"/>
             </w:rPr>
           </w:pPr>
-          <w:hyperlink w:anchor="_Toc68012619" w:history="1">
+          <w:hyperlink w:anchor="_Toc68365925" w:history="1">
             <w:r>
               <w:rPr>
                 <w:rStyle w:val="Hyperlink"/>
                 <w:noProof/>
-                <w:sz w:val="19"/>
-                <w:szCs w:val="19"/>
               </w:rPr>
               <w:t>Bijlages</w:t>
             </w:r>
@@ -3320,8 +2722,6 @@
               <w:rPr>
                 <w:noProof/>
                 <w:webHidden/>
-                <w:sz w:val="19"/>
-                <w:szCs w:val="19"/>
               </w:rPr>
               <w:tab/>
             </w:r>
@@ -3329,8 +2729,6 @@
               <w:rPr>
                 <w:noProof/>
                 <w:webHidden/>
-                <w:sz w:val="19"/>
-                <w:szCs w:val="19"/>
               </w:rPr>
               <w:fldChar w:fldCharType="begin"/>
             </w:r>
@@ -3338,25 +2736,19 @@
               <w:rPr>
                 <w:noProof/>
                 <w:webHidden/>
-                <w:sz w:val="19"/>
-                <w:szCs w:val="19"/>
-              </w:rPr>
-              <w:instrText xml:space="preserve"> PAGEREF _Toc68012619 \h </w:instrText>
+              </w:rPr>
+              <w:instrText xml:space="preserve"> PAGEREF _Toc68365925 \h </w:instrText>
             </w:r>
             <w:r>
               <w:rPr>
                 <w:noProof/>
                 <w:webHidden/>
-                <w:sz w:val="19"/>
-                <w:szCs w:val="19"/>
               </w:rPr>
             </w:r>
             <w:r>
               <w:rPr>
                 <w:noProof/>
                 <w:webHidden/>
-                <w:sz w:val="19"/>
-                <w:szCs w:val="19"/>
               </w:rPr>
               <w:fldChar w:fldCharType="separate"/>
             </w:r>
@@ -3364,17 +2756,13 @@
               <w:rPr>
                 <w:noProof/>
                 <w:webHidden/>
-                <w:sz w:val="19"/>
-                <w:szCs w:val="19"/>
-              </w:rPr>
-              <w:t>27</w:t>
+              </w:rPr>
+              <w:t>34</w:t>
             </w:r>
             <w:r>
               <w:rPr>
                 <w:noProof/>
                 <w:webHidden/>
-                <w:sz w:val="19"/>
-                <w:szCs w:val="19"/>
               </w:rPr>
               <w:fldChar w:fldCharType="end"/>
             </w:r>
@@ -3382,18 +2770,79 @@
         </w:p>
         <w:p>
           <w:pPr>
+            <w:pStyle w:val="Inhopg1"/>
+            <w:tabs>
+              <w:tab w:val="right" w:leader="dot" w:pos="9350"/>
+            </w:tabs>
             <w:rPr>
-              <w:sz w:val="20"/>
-              <w:szCs w:val="20"/>
+              <w:rFonts w:eastAsiaTheme="minorEastAsia"/>
+              <w:noProof/>
+              <w:lang w:eastAsia="nl-NL"/>
             </w:rPr>
           </w:pPr>
+          <w:hyperlink w:anchor="_Toc68365926" w:history="1">
+            <w:r>
+              <w:rPr>
+                <w:rStyle w:val="Hyperlink"/>
+                <w:noProof/>
+              </w:rPr>
+              <w:t>Literatuurlijst</w:t>
+            </w:r>
+            <w:r>
+              <w:rPr>
+                <w:noProof/>
+                <w:webHidden/>
+              </w:rPr>
+              <w:tab/>
+            </w:r>
+            <w:r>
+              <w:rPr>
+                <w:noProof/>
+                <w:webHidden/>
+              </w:rPr>
+              <w:fldChar w:fldCharType="begin"/>
+            </w:r>
+            <w:r>
+              <w:rPr>
+                <w:noProof/>
+                <w:webHidden/>
+              </w:rPr>
+              <w:instrText xml:space="preserve"> PAGEREF _Toc68365926 \h </w:instrText>
+            </w:r>
+            <w:r>
+              <w:rPr>
+                <w:noProof/>
+                <w:webHidden/>
+              </w:rPr>
+            </w:r>
+            <w:r>
+              <w:rPr>
+                <w:noProof/>
+                <w:webHidden/>
+              </w:rPr>
+              <w:fldChar w:fldCharType="separate"/>
+            </w:r>
+            <w:r>
+              <w:rPr>
+                <w:noProof/>
+                <w:webHidden/>
+              </w:rPr>
+              <w:t>35</w:t>
+            </w:r>
+            <w:r>
+              <w:rPr>
+                <w:noProof/>
+                <w:webHidden/>
+              </w:rPr>
+              <w:fldChar w:fldCharType="end"/>
+            </w:r>
+          </w:hyperlink>
+        </w:p>
+        <w:p>
           <w:r>
             <w:rPr>
               <w:b/>
               <w:bCs/>
-              <w:noProof/>
-              <w:sz w:val="19"/>
-              <w:szCs w:val="19"/>
             </w:rPr>
             <w:fldChar w:fldCharType="end"/>
           </w:r>
@@ -3402,10 +2851,25 @@
     </w:sdt>
     <w:p>
       <w:pPr>
+        <w:rPr>
+          <w:rFonts w:asciiTheme="majorHAnsi" w:eastAsiaTheme="majorEastAsia" w:hAnsiTheme="majorHAnsi" w:cstheme="majorBidi"/>
+          <w:sz w:val="32"/>
+          <w:szCs w:val="32"/>
+        </w:rPr>
+      </w:pPr>
+      <w:r>
+        <w:rPr>
+          <w:b/>
+        </w:rPr>
+        <w:br w:type="page"/>
+      </w:r>
+    </w:p>
+    <w:p>
+      <w:pPr>
         <w:pStyle w:val="Kop1"/>
-        <w:spacing w:line="276" w:lineRule="auto"/>
-      </w:pPr>
-      <w:bookmarkStart w:id="0" w:name="_Toc68012586"/>
+        <w:spacing w:line="300" w:lineRule="auto"/>
+      </w:pPr>
+      <w:bookmarkStart w:id="0" w:name="_Toc68365892"/>
       <w:r>
         <w:rPr>
           <w:b w:val="0"/>
@@ -3419,330 +2883,7 @@
       <w:bookmarkEnd w:id="0"/>
     </w:p>
     <w:p>
-      <w:r>
-        <w:t>Dit document bevat</w:t>
-      </w:r>
-      <w:r>
-        <w:t xml:space="preserve"> </w:t>
-      </w:r>
-      <w:r>
-        <w:t>de eerste helft van de Architectuur documentatie</w:t>
-      </w:r>
-      <w:r>
-        <w:t>,</w:t>
-      </w:r>
-      <w:r>
-        <w:t xml:space="preserve"> </w:t>
-      </w:r>
-      <w:r>
-        <w:t xml:space="preserve">dit </w:t>
-      </w:r>
-      <w:r>
-        <w:t>betreft</w:t>
-      </w:r>
-      <w:r>
-        <w:t xml:space="preserve"> de </w:t>
-      </w:r>
-      <w:proofErr w:type="spellStart"/>
-      <w:r>
-        <w:t>Functional</w:t>
-      </w:r>
-      <w:proofErr w:type="spellEnd"/>
-      <w:r>
-        <w:t xml:space="preserve"> en </w:t>
-      </w:r>
-      <w:proofErr w:type="spellStart"/>
-      <w:r>
-        <w:t>Behavioural</w:t>
-      </w:r>
-      <w:proofErr w:type="spellEnd"/>
-      <w:r>
-        <w:t xml:space="preserve"> </w:t>
-      </w:r>
-      <w:r>
-        <w:t>aspecten van dit project</w:t>
-      </w:r>
-      <w:r>
-        <w:t>.</w:t>
-      </w:r>
-    </w:p>
-    <w:p>
-      <w:pPr>
-        <w:pStyle w:val="Kop2"/>
-        <w:spacing w:line="276" w:lineRule="auto"/>
-      </w:pPr>
-      <w:bookmarkStart w:id="1" w:name="_Toc68012587"/>
-      <w:r>
-        <w:t>1.</w:t>
-      </w:r>
-      <w:r>
-        <w:t>1</w:t>
-      </w:r>
-      <w:r>
-        <w:t>-</w:t>
-      </w:r>
-      <w:r>
-        <w:t xml:space="preserve"> Referentie</w:t>
-      </w:r>
-      <w:bookmarkEnd w:id="1"/>
-    </w:p>
-    <w:p>
-      <w:pPr>
-        <w:pStyle w:val="Plattetekst"/>
-      </w:pPr>
-      <w:r>
-        <w:t>- De Reader: Reader System Engineering</w:t>
-      </w:r>
-      <w:r>
-        <w:br/>
-      </w:r>
-      <w:r>
-        <w:t xml:space="preserve">- </w:t>
-      </w:r>
-      <w:proofErr w:type="spellStart"/>
-      <w:r>
-        <w:t>Architectural</w:t>
-      </w:r>
-      <w:proofErr w:type="spellEnd"/>
-      <w:r>
-        <w:t xml:space="preserve"> </w:t>
-      </w:r>
-      <w:proofErr w:type="spellStart"/>
-      <w:r>
-        <w:t>Reasoning</w:t>
-      </w:r>
-      <w:proofErr w:type="spellEnd"/>
-      <w:r>
-        <w:t xml:space="preserve"> </w:t>
-      </w:r>
-      <w:proofErr w:type="spellStart"/>
-      <w:r>
-        <w:t>Explained</w:t>
-      </w:r>
-      <w:proofErr w:type="spellEnd"/>
-      <w:r>
-        <w:t xml:space="preserve">: </w:t>
-      </w:r>
-      <w:proofErr w:type="spellStart"/>
-      <w:r>
-        <w:t>ArchitecturalReasoningBook</w:t>
-      </w:r>
-      <w:proofErr w:type="spellEnd"/>
-      <w:r>
-        <w:br/>
-        <w:t>-</w:t>
-      </w:r>
-      <w:r>
-        <w:t xml:space="preserve"> </w:t>
-      </w:r>
-      <w:proofErr w:type="spellStart"/>
-      <w:r>
-        <w:t>Chapter</w:t>
-      </w:r>
-      <w:proofErr w:type="spellEnd"/>
-      <w:r>
-        <w:t xml:space="preserve"> 2 of </w:t>
-      </w:r>
-      <w:proofErr w:type="spellStart"/>
-      <w:r>
-        <w:t>Incose</w:t>
-      </w:r>
-      <w:proofErr w:type="spellEnd"/>
-      <w:r>
-        <w:t xml:space="preserve"> Systems Engineering </w:t>
-      </w:r>
-      <w:proofErr w:type="spellStart"/>
-      <w:r>
-        <w:t>Handbook</w:t>
-      </w:r>
-      <w:proofErr w:type="spellEnd"/>
-      <w:r>
-        <w:t>: SEHandbookv3</w:t>
-      </w:r>
-      <w:r>
-        <w:br/>
-        <w:t>-</w:t>
-      </w:r>
-      <w:r>
-        <w:t xml:space="preserve"> </w:t>
-      </w:r>
-      <w:proofErr w:type="spellStart"/>
-      <w:r>
-        <w:t>Chapter</w:t>
-      </w:r>
-      <w:proofErr w:type="spellEnd"/>
-      <w:r>
-        <w:t xml:space="preserve"> 2 of </w:t>
-      </w:r>
-      <w:proofErr w:type="spellStart"/>
-      <w:r>
-        <w:t>Nasa</w:t>
-      </w:r>
-      <w:proofErr w:type="spellEnd"/>
-      <w:r>
-        <w:t xml:space="preserve"> Systems Engineering </w:t>
-      </w:r>
-      <w:proofErr w:type="spellStart"/>
-      <w:r>
-        <w:t>Handbook</w:t>
-      </w:r>
-      <w:proofErr w:type="spellEnd"/>
-      <w:r>
-        <w:t xml:space="preserve">: </w:t>
-      </w:r>
-      <w:proofErr w:type="spellStart"/>
-      <w:r>
-        <w:t>nasa_systems_engineering_handbook</w:t>
-      </w:r>
-      <w:proofErr w:type="spellEnd"/>
-      <w:r>
-        <w:br/>
-        <w:t>- ISO 25010:2011</w:t>
-      </w:r>
-      <w:r>
-        <w:br/>
-        <w:t xml:space="preserve">- SYSML </w:t>
-      </w:r>
-      <w:proofErr w:type="spellStart"/>
-      <w:r>
-        <w:t>Distilled</w:t>
-      </w:r>
-      <w:proofErr w:type="spellEnd"/>
-      <w:r>
-        <w:t xml:space="preserve"> </w:t>
-      </w:r>
-      <w:proofErr w:type="spellStart"/>
-      <w:r>
-        <w:t>Deligatti</w:t>
-      </w:r>
-      <w:proofErr w:type="spellEnd"/>
-    </w:p>
-    <w:p>
-      <w:pPr>
-        <w:pStyle w:val="Kop2"/>
-      </w:pPr>
-      <w:bookmarkStart w:id="2" w:name="_Toc68012588"/>
-      <w:r>
-        <w:t>1.</w:t>
-      </w:r>
-      <w:r>
-        <w:t>2</w:t>
-      </w:r>
-      <w:r>
-        <w:t>-</w:t>
-      </w:r>
-      <w:r>
-        <w:t xml:space="preserve"> Leeswijzer</w:t>
-      </w:r>
-      <w:bookmarkEnd w:id="2"/>
-    </w:p>
-    <w:p/>
-    <w:p>
-      <w:bookmarkStart w:id="3" w:name="_Toc68012589"/>
-      <w:r>
-        <w:rPr>
-          <w:rStyle w:val="Kop1Char"/>
-        </w:rPr>
-        <w:t xml:space="preserve">2- </w:t>
-      </w:r>
-      <w:r>
-        <w:rPr>
-          <w:rStyle w:val="Kop1Char"/>
-        </w:rPr>
-        <w:t xml:space="preserve">Architectuur </w:t>
-      </w:r>
-      <w:r>
-        <w:rPr>
-          <w:rStyle w:val="Kop1Char"/>
-        </w:rPr>
-        <w:t>Overzicht</w:t>
-      </w:r>
-      <w:bookmarkEnd w:id="3"/>
-    </w:p>
-    <w:p>
-      <w:pPr>
-        <w:pStyle w:val="Kop2"/>
-      </w:pPr>
-      <w:bookmarkStart w:id="4" w:name="_Toc68012590"/>
-      <w:r>
-        <w:t>2.1</w:t>
-      </w:r>
-      <w:r>
-        <w:t>-</w:t>
-      </w:r>
-      <w:r>
-        <w:t xml:space="preserve"> Systeem Context</w:t>
-      </w:r>
-      <w:bookmarkEnd w:id="4"/>
-    </w:p>
-    <w:p>
-      <w:r>
-        <w:rPr>
-          <w:noProof/>
-        </w:rPr>
-        <w:drawing>
-          <wp:anchor distT="0" distB="0" distL="114300" distR="114300" simplePos="0" relativeHeight="251691008" behindDoc="0" locked="0" layoutInCell="1" allowOverlap="1" wp14:anchorId="7EBD6551" wp14:editId="319E57F7">
-            <wp:simplePos x="0" y="0"/>
-            <wp:positionH relativeFrom="margin">
-              <wp:align>center</wp:align>
-            </wp:positionH>
-            <wp:positionV relativeFrom="paragraph">
-              <wp:posOffset>249053</wp:posOffset>
-            </wp:positionV>
-            <wp:extent cx="5479415" cy="4408170"/>
-            <wp:effectExtent l="0" t="0" r="6985" b="0"/>
-            <wp:wrapTopAndBottom/>
-            <wp:docPr id="3" name="Afbeelding 3"/>
-            <wp:cNvGraphicFramePr>
-              <a:graphicFrameLocks xmlns:a="http://schemas.openxmlformats.org/drawingml/2006/main" noChangeAspect="1"/>
-            </wp:cNvGraphicFramePr>
-            <a:graphic xmlns:a="http://schemas.openxmlformats.org/drawingml/2006/main">
-              <a:graphicData uri="http://schemas.openxmlformats.org/drawingml/2006/picture">
-                <pic:pic xmlns:pic="http://schemas.openxmlformats.org/drawingml/2006/picture">
-                  <pic:nvPicPr>
-                    <pic:cNvPr id="0" name="Picture 1"/>
-                    <pic:cNvPicPr>
-                      <a:picLocks noChangeAspect="1" noChangeArrowheads="1"/>
-                    </pic:cNvPicPr>
-                  </pic:nvPicPr>
-                  <pic:blipFill>
-                    <a:blip r:embed="rId11">
-                      <a:extLst>
-                        <a:ext uri="{28A0092B-C50C-407E-A947-70E740481C1C}">
-                          <a14:useLocalDpi xmlns:a14="http://schemas.microsoft.com/office/drawing/2010/main" val="0"/>
-                        </a:ext>
-                      </a:extLst>
-                    </a:blip>
-                    <a:srcRect/>
-                    <a:stretch>
-                      <a:fillRect/>
-                    </a:stretch>
-                  </pic:blipFill>
-                  <pic:spPr bwMode="auto">
-                    <a:xfrm>
-                      <a:off x="0" y="0"/>
-                      <a:ext cx="5479415" cy="4408170"/>
-                    </a:xfrm>
-                    <a:prstGeom prst="rect">
-                      <a:avLst/>
-                    </a:prstGeom>
-                    <a:noFill/>
-                    <a:ln>
-                      <a:noFill/>
-                    </a:ln>
-                  </pic:spPr>
-                </pic:pic>
-              </a:graphicData>
-            </a:graphic>
-            <wp14:sizeRelH relativeFrom="margin">
-              <wp14:pctWidth>0</wp14:pctWidth>
-            </wp14:sizeRelH>
-            <wp14:sizeRelV relativeFrom="margin">
-              <wp14:pctHeight>0</wp14:pctHeight>
-            </wp14:sizeRelV>
-          </wp:anchor>
-        </w:drawing>
-      </w:r>
+      <w:bookmarkStart w:id="1" w:name="_Toc68365893"/>
       <w:r>
         <w:rPr>
           <w:noProof/>
@@ -3750,26 +2891,18 @@
         <mc:AlternateContent>
           <mc:Choice Requires="wps">
             <w:drawing>
-              <wp:anchor distT="0" distB="0" distL="114300" distR="114300" simplePos="0" relativeHeight="251674624" behindDoc="1" locked="0" layoutInCell="1" allowOverlap="1" wp14:anchorId="0AD05826" wp14:editId="641DC70A">
+              <wp:anchor distT="0" distB="0" distL="114300" distR="114300" simplePos="0" relativeHeight="251716608" behindDoc="0" locked="0" layoutInCell="1" allowOverlap="1" wp14:anchorId="555A18AC" wp14:editId="4B38F16A">
                 <wp:simplePos x="0" y="0"/>
-                <wp:positionH relativeFrom="margin">
-                  <wp:align>center</wp:align>
+                <wp:positionH relativeFrom="column">
+                  <wp:posOffset>419100</wp:posOffset>
                 </wp:positionH>
                 <wp:positionV relativeFrom="paragraph">
-                  <wp:posOffset>4702810</wp:posOffset>
+                  <wp:posOffset>4888865</wp:posOffset>
                 </wp:positionV>
-                <wp:extent cx="5353050" cy="635"/>
+                <wp:extent cx="4953000" cy="635"/>
                 <wp:effectExtent l="0" t="0" r="0" b="0"/>
-                <wp:wrapTight wrapText="bothSides">
-                  <wp:wrapPolygon edited="0">
-                    <wp:start x="0" y="0"/>
-                    <wp:lineTo x="0" y="20057"/>
-                    <wp:lineTo x="21523" y="20057"/>
-                    <wp:lineTo x="21523" y="0"/>
-                    <wp:lineTo x="0" y="0"/>
-                  </wp:wrapPolygon>
-                </wp:wrapTight>
-                <wp:docPr id="1" name="Tekstvak 1"/>
+                <wp:wrapTopAndBottom/>
+                <wp:docPr id="36" name="Tekstvak 36"/>
                 <wp:cNvGraphicFramePr/>
                 <a:graphic xmlns:a="http://schemas.openxmlformats.org/drawingml/2006/main">
                   <a:graphicData uri="http://schemas.microsoft.com/office/word/2010/wordprocessingShape">
@@ -3778,7 +2911,7 @@
                       <wps:spPr>
                         <a:xfrm>
                           <a:off x="0" y="0"/>
-                          <a:ext cx="5353050" cy="635"/>
+                          <a:ext cx="4953000" cy="635"/>
                         </a:xfrm>
                         <a:prstGeom prst="rect">
                           <a:avLst/>
@@ -3821,7 +2954,15 @@
                               <w:fldChar w:fldCharType="end"/>
                             </w:r>
                             <w:r>
-                              <w:t>: Systeemcontext Diagram</w:t>
+                              <w:t xml:space="preserve">: Een van de vele </w:t>
+                            </w:r>
+                            <w:proofErr w:type="spellStart"/>
+                            <w:r>
+                              <w:t>uber</w:t>
+                            </w:r>
+                            <w:proofErr w:type="spellEnd"/>
+                            <w:r>
+                              <w:t xml:space="preserve"> drone concepten</w:t>
                             </w:r>
                           </w:p>
                         </w:txbxContent>
@@ -3840,11 +2981,11 @@
           </mc:Choice>
           <mc:Fallback>
             <w:pict>
-              <v:shapetype w14:anchorId="0AD05826" id="_x0000_t202" coordsize="21600,21600" o:spt="202" path="m,l,21600r21600,l21600,xe">
+              <v:shapetype w14:anchorId="555A18AC" id="_x0000_t202" coordsize="21600,21600" o:spt="202" path="m,l,21600r21600,l21600,xe">
                 <v:stroke joinstyle="miter"/>
                 <v:path gradientshapeok="t" o:connecttype="rect"/>
               </v:shapetype>
-              <v:shape id="Tekstvak 1" o:spid="_x0000_s1026" type="#_x0000_t202" style="position:absolute;margin-left:0;margin-top:370.3pt;width:421.5pt;height:.05pt;z-index:-251641856;visibility:visible;mso-wrap-style:square;mso-wrap-distance-left:9pt;mso-wrap-distance-top:0;mso-wrap-distance-right:9pt;mso-wrap-distance-bottom:0;mso-position-horizontal:center;mso-position-horizontal-relative:margin;mso-position-vertical:absolute;mso-position-vertical-relative:text;v-text-anchor:top" o:gfxdata="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" stroked="f">
+              <v:shape id="Tekstvak 36" o:spid="_x0000_s1026" type="#_x0000_t202" style="position:absolute;margin-left:33pt;margin-top:384.95pt;width:390pt;height:.05pt;z-index:251716608;visibility:visible;mso-wrap-style:square;mso-wrap-distance-left:9pt;mso-wrap-distance-top:0;mso-wrap-distance-right:9pt;mso-wrap-distance-bottom:0;mso-position-horizontal:absolute;mso-position-horizontal-relative:text;mso-position-vertical:absolute;mso-position-vertical-relative:text;v-text-anchor:top" o:gfxdata="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" stroked="f">
                 <v:textbox style="mso-fit-shape-to-text:t" inset="0,0,0,0">
                   <w:txbxContent>
                     <w:p>
@@ -3876,6 +3017,740 @@
                         <w:fldChar w:fldCharType="end"/>
                       </w:r>
                       <w:r>
+                        <w:t xml:space="preserve">: Een van de vele </w:t>
+                      </w:r>
+                      <w:proofErr w:type="spellStart"/>
+                      <w:r>
+                        <w:t>uber</w:t>
+                      </w:r>
+                      <w:proofErr w:type="spellEnd"/>
+                      <w:r>
+                        <w:t xml:space="preserve"> drone concepten</w:t>
+                      </w:r>
+                    </w:p>
+                  </w:txbxContent>
+                </v:textbox>
+                <w10:wrap type="topAndBottom"/>
+              </v:shape>
+            </w:pict>
+          </mc:Fallback>
+        </mc:AlternateContent>
+      </w:r>
+      <w:r>
+        <w:rPr>
+          <w:noProof/>
+        </w:rPr>
+        <w:drawing>
+          <wp:anchor distT="0" distB="0" distL="114300" distR="114300" simplePos="0" relativeHeight="251714560" behindDoc="0" locked="0" layoutInCell="1" allowOverlap="1" wp14:anchorId="28E2B093" wp14:editId="5AB697C9">
+            <wp:simplePos x="0" y="0"/>
+            <wp:positionH relativeFrom="column">
+              <wp:posOffset>419100</wp:posOffset>
+            </wp:positionH>
+            <wp:positionV relativeFrom="paragraph">
+              <wp:posOffset>1452245</wp:posOffset>
+            </wp:positionV>
+            <wp:extent cx="4953000" cy="3379814"/>
+            <wp:effectExtent l="0" t="0" r="0" b="0"/>
+            <wp:wrapTopAndBottom/>
+            <wp:docPr id="35" name="Afbeelding 35"/>
+            <wp:cNvGraphicFramePr>
+              <a:graphicFrameLocks xmlns:a="http://schemas.openxmlformats.org/drawingml/2006/main" noChangeAspect="1"/>
+            </wp:cNvGraphicFramePr>
+            <a:graphic xmlns:a="http://schemas.openxmlformats.org/drawingml/2006/main">
+              <a:graphicData uri="http://schemas.openxmlformats.org/drawingml/2006/picture">
+                <pic:pic xmlns:pic="http://schemas.openxmlformats.org/drawingml/2006/picture">
+                  <pic:nvPicPr>
+                    <pic:cNvPr id="0" name="Picture 1"/>
+                    <pic:cNvPicPr>
+                      <a:picLocks noChangeAspect="1" noChangeArrowheads="1"/>
+                    </pic:cNvPicPr>
+                  </pic:nvPicPr>
+                  <pic:blipFill>
+                    <a:blip r:embed="rId11">
+                      <a:extLst>
+                        <a:ext uri="{28A0092B-C50C-407E-A947-70E740481C1C}">
+                          <a14:useLocalDpi xmlns:a14="http://schemas.microsoft.com/office/drawing/2010/main" val="0"/>
+                        </a:ext>
+                      </a:extLst>
+                    </a:blip>
+                    <a:srcRect/>
+                    <a:stretch>
+                      <a:fillRect/>
+                    </a:stretch>
+                  </pic:blipFill>
+                  <pic:spPr bwMode="auto">
+                    <a:xfrm>
+                      <a:off x="0" y="0"/>
+                      <a:ext cx="4953000" cy="3379814"/>
+                    </a:xfrm>
+                    <a:prstGeom prst="rect">
+                      <a:avLst/>
+                    </a:prstGeom>
+                    <a:noFill/>
+                    <a:ln>
+                      <a:noFill/>
+                    </a:ln>
+                  </pic:spPr>
+                </pic:pic>
+              </a:graphicData>
+            </a:graphic>
+          </wp:anchor>
+        </w:drawing>
+      </w:r>
+      <w:r>
+        <w:t xml:space="preserve">Doordat er in stedelijke gebieden veel verkeer is komen </w:t>
+      </w:r>
+      <w:proofErr w:type="spellStart"/>
+      <w:r>
+        <w:t>U</w:t>
+      </w:r>
+      <w:r>
+        <w:t>ber’s</w:t>
+      </w:r>
+      <w:proofErr w:type="spellEnd"/>
+      <w:r>
+        <w:t xml:space="preserve">, </w:t>
+      </w:r>
+      <w:proofErr w:type="spellStart"/>
+      <w:r>
+        <w:t>L</w:t>
+      </w:r>
+      <w:r>
+        <w:t>yft’s</w:t>
+      </w:r>
+      <w:proofErr w:type="spellEnd"/>
+      <w:r>
+        <w:t xml:space="preserve"> en taxi’s niet altijd op tijd. Uber en Lyft gaven aan dat ze bijdragen aan het verminderen </w:t>
+      </w:r>
+      <w:r>
+        <w:t xml:space="preserve">waren, </w:t>
+      </w:r>
+      <w:r>
+        <w:t>van het aantal voertuigen in de steden</w:t>
+      </w:r>
+      <w:r>
+        <w:t xml:space="preserve">, </w:t>
+      </w:r>
+      <w:r>
+        <w:t>maar uit bron 1 blijkt d</w:t>
+      </w:r>
+      <w:r>
+        <w:t>a</w:t>
+      </w:r>
+      <w:r>
+        <w:t>t</w:t>
+      </w:r>
+      <w:r>
+        <w:t xml:space="preserve"> dit</w:t>
+      </w:r>
+      <w:r>
+        <w:t xml:space="preserve"> niet helemaal waar</w:t>
+      </w:r>
+      <w:r>
+        <w:t xml:space="preserve"> is</w:t>
+      </w:r>
+      <w:r>
+        <w:t xml:space="preserve">. Integendeel maken ze de verkeerssituatie alleen maar erger. Hierdoor is </w:t>
+      </w:r>
+      <w:r>
+        <w:t>Uber</w:t>
+      </w:r>
+      <w:r>
+        <w:t xml:space="preserve"> zelf ook aan de slag gegaan met een toekomstgerichte probleemoplossing (bron 2). Ook zij zijn bezig met de ontwikkeling van een drone die geschikt is voor passagiersvervoer, om dit mogelijk te maken hebben ze het bedrijf </w:t>
+      </w:r>
+      <w:proofErr w:type="spellStart"/>
+      <w:r>
+        <w:t>J</w:t>
+      </w:r>
+      <w:r>
+        <w:t>oby</w:t>
+      </w:r>
+      <w:proofErr w:type="spellEnd"/>
+      <w:r>
+        <w:t xml:space="preserve"> </w:t>
+      </w:r>
+      <w:proofErr w:type="spellStart"/>
+      <w:r>
+        <w:t>A</w:t>
+      </w:r>
+      <w:r>
+        <w:t>viaton</w:t>
+      </w:r>
+      <w:proofErr w:type="spellEnd"/>
+      <w:r>
+        <w:t xml:space="preserve"> gecontacteerd voor de ontwikkeling van een drone.</w:t>
+      </w:r>
+    </w:p>
+    <w:p>
+      <w:r>
+        <w:br/>
+      </w:r>
+      <w:r>
+        <w:t>Opdrachtgever E</w:t>
+      </w:r>
+      <w:proofErr w:type="spellStart"/>
+      <w:r>
+        <w:t>lon</w:t>
+      </w:r>
+      <w:proofErr w:type="spellEnd"/>
+      <w:r>
+        <w:t xml:space="preserve"> </w:t>
+      </w:r>
+      <w:proofErr w:type="spellStart"/>
+      <w:r>
+        <w:t>Musk</w:t>
+      </w:r>
+      <w:proofErr w:type="spellEnd"/>
+      <w:r>
+        <w:t xml:space="preserve"> kan natuurlijk niet achterblijven en is ook aan de gang gegaan met een oplossing. Hij heeft een passende oplossing bedacht, namelijk </w:t>
+      </w:r>
+      <w:proofErr w:type="spellStart"/>
+      <w:r>
+        <w:t>drone’s</w:t>
+      </w:r>
+      <w:proofErr w:type="spellEnd"/>
+      <w:r>
+        <w:t xml:space="preserve"> voor personentransport. In dit document zijn alle aspecten van zijn drone verder toegelicht. </w:t>
+      </w:r>
+    </w:p>
+    <w:p>
+      <w:pPr>
+        <w:rPr>
+          <w:rFonts w:asciiTheme="majorHAnsi" w:eastAsiaTheme="majorEastAsia" w:hAnsiTheme="majorHAnsi" w:cstheme="majorBidi"/>
+          <w:b/>
+          <w:sz w:val="26"/>
+          <w:szCs w:val="26"/>
+        </w:rPr>
+      </w:pPr>
+      <w:r>
+        <w:br w:type="page"/>
+      </w:r>
+    </w:p>
+    <w:p>
+      <w:pPr>
+        <w:pStyle w:val="Kop2"/>
+        <w:spacing w:line="276" w:lineRule="auto"/>
+      </w:pPr>
+      <w:r>
+        <w:lastRenderedPageBreak/>
+        <w:t>1.</w:t>
+      </w:r>
+      <w:r>
+        <w:t>1</w:t>
+      </w:r>
+      <w:r>
+        <w:t>-</w:t>
+      </w:r>
+      <w:r>
+        <w:t xml:space="preserve"> Referentie</w:t>
+      </w:r>
+      <w:bookmarkEnd w:id="1"/>
+    </w:p>
+    <w:p>
+      <w:pPr>
+        <w:pStyle w:val="Plattetekst"/>
+      </w:pPr>
+      <w:r>
+        <w:t>- De Reader: Reader System Engineering</w:t>
+      </w:r>
+      <w:r>
+        <w:br/>
+      </w:r>
+      <w:r>
+        <w:t xml:space="preserve">- </w:t>
+      </w:r>
+      <w:proofErr w:type="spellStart"/>
+      <w:r>
+        <w:t>Architectural</w:t>
+      </w:r>
+      <w:proofErr w:type="spellEnd"/>
+      <w:r>
+        <w:t xml:space="preserve"> </w:t>
+      </w:r>
+      <w:proofErr w:type="spellStart"/>
+      <w:r>
+        <w:t>Reasoning</w:t>
+      </w:r>
+      <w:proofErr w:type="spellEnd"/>
+      <w:r>
+        <w:t xml:space="preserve"> </w:t>
+      </w:r>
+      <w:proofErr w:type="spellStart"/>
+      <w:r>
+        <w:t>Explained</w:t>
+      </w:r>
+      <w:proofErr w:type="spellEnd"/>
+      <w:r>
+        <w:t xml:space="preserve">: </w:t>
+      </w:r>
+      <w:proofErr w:type="spellStart"/>
+      <w:r>
+        <w:t>ArchitecturalReasoningBook</w:t>
+      </w:r>
+      <w:proofErr w:type="spellEnd"/>
+      <w:r>
+        <w:br/>
+        <w:t>-</w:t>
+      </w:r>
+      <w:r>
+        <w:t xml:space="preserve"> </w:t>
+      </w:r>
+      <w:proofErr w:type="spellStart"/>
+      <w:r>
+        <w:t>Chapter</w:t>
+      </w:r>
+      <w:proofErr w:type="spellEnd"/>
+      <w:r>
+        <w:t xml:space="preserve"> 2 of </w:t>
+      </w:r>
+      <w:proofErr w:type="spellStart"/>
+      <w:r>
+        <w:t>Incose</w:t>
+      </w:r>
+      <w:proofErr w:type="spellEnd"/>
+      <w:r>
+        <w:t xml:space="preserve"> Systems Engineering </w:t>
+      </w:r>
+      <w:proofErr w:type="spellStart"/>
+      <w:r>
+        <w:t>Handbook</w:t>
+      </w:r>
+      <w:proofErr w:type="spellEnd"/>
+      <w:r>
+        <w:t>: SEHandbookv3</w:t>
+      </w:r>
+      <w:r>
+        <w:br/>
+        <w:t>-</w:t>
+      </w:r>
+      <w:r>
+        <w:t xml:space="preserve"> </w:t>
+      </w:r>
+      <w:proofErr w:type="spellStart"/>
+      <w:r>
+        <w:t>Chapter</w:t>
+      </w:r>
+      <w:proofErr w:type="spellEnd"/>
+      <w:r>
+        <w:t xml:space="preserve"> 2 of </w:t>
+      </w:r>
+      <w:proofErr w:type="spellStart"/>
+      <w:r>
+        <w:t>Nasa</w:t>
+      </w:r>
+      <w:proofErr w:type="spellEnd"/>
+      <w:r>
+        <w:t xml:space="preserve"> Systems Engineering </w:t>
+      </w:r>
+      <w:proofErr w:type="spellStart"/>
+      <w:r>
+        <w:t>Handbook</w:t>
+      </w:r>
+      <w:proofErr w:type="spellEnd"/>
+      <w:r>
+        <w:t xml:space="preserve">: </w:t>
+      </w:r>
+      <w:proofErr w:type="spellStart"/>
+      <w:r>
+        <w:t>nasa_systems_engineering_handbook</w:t>
+      </w:r>
+      <w:proofErr w:type="spellEnd"/>
+      <w:r>
+        <w:br/>
+        <w:t>- ISO 25010:2011</w:t>
+      </w:r>
+      <w:r>
+        <w:br/>
+        <w:t xml:space="preserve">- SYSML </w:t>
+      </w:r>
+      <w:proofErr w:type="spellStart"/>
+      <w:r>
+        <w:t>Distilled</w:t>
+      </w:r>
+      <w:proofErr w:type="spellEnd"/>
+      <w:r>
+        <w:t xml:space="preserve"> </w:t>
+      </w:r>
+      <w:proofErr w:type="spellStart"/>
+      <w:r>
+        <w:t>Deligatti</w:t>
+      </w:r>
+      <w:proofErr w:type="spellEnd"/>
+    </w:p>
+    <w:p>
+      <w:pPr>
+        <w:pStyle w:val="Kop2"/>
+      </w:pPr>
+      <w:bookmarkStart w:id="2" w:name="_Toc68365894"/>
+      <w:r>
+        <w:t>1.</w:t>
+      </w:r>
+      <w:r>
+        <w:t>2</w:t>
+      </w:r>
+      <w:r>
+        <w:t>-</w:t>
+      </w:r>
+      <w:r>
+        <w:t xml:space="preserve"> Leeswijzer</w:t>
+      </w:r>
+      <w:bookmarkEnd w:id="2"/>
+    </w:p>
+    <w:p>
+      <w:r>
+        <w:t>H</w:t>
+      </w:r>
+      <w:r>
+        <w:t>et Architectuur overzicht biedt een overzicht van de stakeholders</w:t>
+      </w:r>
+      <w:r>
+        <w:t xml:space="preserve"> en hun belangen </w:t>
+      </w:r>
+      <w:r>
+        <w:t>bij</w:t>
+      </w:r>
+      <w:r>
+        <w:t xml:space="preserve"> het systeem.</w:t>
+      </w:r>
+      <w:r>
+        <w:br/>
+        <w:t xml:space="preserve">Vervolgens </w:t>
+      </w:r>
+      <w:r>
+        <w:t>gaan we de</w:t>
+      </w:r>
+      <w:r>
+        <w:t>ze</w:t>
+      </w:r>
+      <w:r>
+        <w:t xml:space="preserve"> belangen uitbreiden door middel van de Archit</w:t>
+      </w:r>
+      <w:r>
+        <w:t xml:space="preserve">ectuur </w:t>
+      </w:r>
+      <w:proofErr w:type="spellStart"/>
+      <w:r>
+        <w:t>Requirements</w:t>
+      </w:r>
+      <w:proofErr w:type="spellEnd"/>
+      <w:r>
+        <w:t xml:space="preserve"> en de </w:t>
+      </w:r>
+      <w:proofErr w:type="spellStart"/>
+      <w:r>
+        <w:t>Requirements</w:t>
+      </w:r>
+      <w:proofErr w:type="spellEnd"/>
+      <w:r>
+        <w:t xml:space="preserve"> </w:t>
+      </w:r>
+      <w:proofErr w:type="spellStart"/>
+      <w:r>
+        <w:t>Traceability</w:t>
+      </w:r>
+      <w:proofErr w:type="spellEnd"/>
+      <w:r>
+        <w:t>.</w:t>
+      </w:r>
+      <w:r>
+        <w:t xml:space="preserve"> In de Logische view presenteren we vervolgens</w:t>
+      </w:r>
+      <w:r>
+        <w:t xml:space="preserve"> </w:t>
+      </w:r>
+      <w:r>
+        <w:t>de dronesysteemconcept op basis van</w:t>
+      </w:r>
+      <w:r>
+        <w:t xml:space="preserve"> de uitgebreide belangen.</w:t>
+      </w:r>
+      <w:r>
+        <w:t xml:space="preserve"> </w:t>
+      </w:r>
+      <w:r>
+        <w:t xml:space="preserve">Vervolgens verdiepen we ons in de software </w:t>
+      </w:r>
+      <w:proofErr w:type="spellStart"/>
+      <w:r>
+        <w:t>structure</w:t>
+      </w:r>
+      <w:proofErr w:type="spellEnd"/>
+      <w:r>
+        <w:t xml:space="preserve"> van het dronesysteem bij de</w:t>
+      </w:r>
+      <w:r>
+        <w:t xml:space="preserve"> Development View en verdiepen we ons in de </w:t>
+      </w:r>
+      <w:r>
+        <w:t>fysieke concept</w:t>
+      </w:r>
+      <w:r>
+        <w:t xml:space="preserve"> </w:t>
+      </w:r>
+      <w:r>
+        <w:t>en de desbetreffende</w:t>
+      </w:r>
+      <w:r>
+        <w:t xml:space="preserve"> beslissingen</w:t>
+      </w:r>
+      <w:r>
+        <w:t xml:space="preserve"> </w:t>
+      </w:r>
+      <w:r>
+        <w:t>bij de realisatie view.</w:t>
+      </w:r>
+      <w:r>
+        <w:t xml:space="preserve"> </w:t>
+      </w:r>
+      <w:r>
+        <w:br/>
+      </w:r>
+    </w:p>
+    <w:p>
+      <w:pPr>
+        <w:rPr>
+          <w:rStyle w:val="Kop1Char"/>
+        </w:rPr>
+      </w:pPr>
+      <w:bookmarkStart w:id="3" w:name="_Toc68365895"/>
+      <w:r>
+        <w:rPr>
+          <w:rStyle w:val="Kop1Char"/>
+        </w:rPr>
+        <w:t xml:space="preserve">2- </w:t>
+      </w:r>
+      <w:r>
+        <w:rPr>
+          <w:rStyle w:val="Kop1Char"/>
+        </w:rPr>
+        <w:t xml:space="preserve">Architectuur </w:t>
+      </w:r>
+      <w:r>
+        <w:rPr>
+          <w:rStyle w:val="Kop1Char"/>
+        </w:rPr>
+        <w:t>Overzicht</w:t>
+      </w:r>
+      <w:bookmarkEnd w:id="3"/>
+    </w:p>
+    <w:p>
+      <w:pPr>
+        <w:pStyle w:val="Kop2"/>
+      </w:pPr>
+      <w:bookmarkStart w:id="4" w:name="_Toc68365896"/>
+      <w:r>
+        <w:t>2.1</w:t>
+      </w:r>
+      <w:r>
+        <w:t>-</w:t>
+      </w:r>
+      <w:r>
+        <w:t xml:space="preserve"> Systeem Context</w:t>
+      </w:r>
+      <w:bookmarkEnd w:id="4"/>
+    </w:p>
+    <w:p>
+      <w:r>
+        <w:rPr>
+          <w:noProof/>
+        </w:rPr>
+        <w:drawing>
+          <wp:anchor distT="0" distB="0" distL="114300" distR="114300" simplePos="0" relativeHeight="251691008" behindDoc="0" locked="0" layoutInCell="1" allowOverlap="1" wp14:anchorId="7EBD6551" wp14:editId="3A93BE5E">
+            <wp:simplePos x="0" y="0"/>
+            <wp:positionH relativeFrom="margin">
+              <wp:posOffset>561340</wp:posOffset>
+            </wp:positionH>
+            <wp:positionV relativeFrom="paragraph">
+              <wp:posOffset>222885</wp:posOffset>
+            </wp:positionV>
+            <wp:extent cx="4943475" cy="3975100"/>
+            <wp:effectExtent l="0" t="0" r="9525" b="6350"/>
+            <wp:wrapTopAndBottom/>
+            <wp:docPr id="3" name="Afbeelding 3"/>
+            <wp:cNvGraphicFramePr>
+              <a:graphicFrameLocks xmlns:a="http://schemas.openxmlformats.org/drawingml/2006/main" noChangeAspect="1"/>
+            </wp:cNvGraphicFramePr>
+            <a:graphic xmlns:a="http://schemas.openxmlformats.org/drawingml/2006/main">
+              <a:graphicData uri="http://schemas.openxmlformats.org/drawingml/2006/picture">
+                <pic:pic xmlns:pic="http://schemas.openxmlformats.org/drawingml/2006/picture">
+                  <pic:nvPicPr>
+                    <pic:cNvPr id="0" name="Picture 1"/>
+                    <pic:cNvPicPr>
+                      <a:picLocks noChangeAspect="1" noChangeArrowheads="1"/>
+                    </pic:cNvPicPr>
+                  </pic:nvPicPr>
+                  <pic:blipFill>
+                    <a:blip r:embed="rId12">
+                      <a:extLst>
+                        <a:ext uri="{28A0092B-C50C-407E-A947-70E740481C1C}">
+                          <a14:useLocalDpi xmlns:a14="http://schemas.microsoft.com/office/drawing/2010/main" val="0"/>
+                        </a:ext>
+                      </a:extLst>
+                    </a:blip>
+                    <a:srcRect/>
+                    <a:stretch>
+                      <a:fillRect/>
+                    </a:stretch>
+                  </pic:blipFill>
+                  <pic:spPr bwMode="auto">
+                    <a:xfrm>
+                      <a:off x="0" y="0"/>
+                      <a:ext cx="4943475" cy="3975100"/>
+                    </a:xfrm>
+                    <a:prstGeom prst="rect">
+                      <a:avLst/>
+                    </a:prstGeom>
+                    <a:noFill/>
+                    <a:ln>
+                      <a:noFill/>
+                    </a:ln>
+                  </pic:spPr>
+                </pic:pic>
+              </a:graphicData>
+            </a:graphic>
+            <wp14:sizeRelH relativeFrom="margin">
+              <wp14:pctWidth>0</wp14:pctWidth>
+            </wp14:sizeRelH>
+            <wp14:sizeRelV relativeFrom="margin">
+              <wp14:pctHeight>0</wp14:pctHeight>
+            </wp14:sizeRelV>
+          </wp:anchor>
+        </w:drawing>
+      </w:r>
+    </w:p>
+    <w:p>
+      <w:r>
+        <w:rPr>
+          <w:noProof/>
+        </w:rPr>
+        <mc:AlternateContent>
+          <mc:Choice Requires="wps">
+            <w:drawing>
+              <wp:anchor distT="0" distB="0" distL="114300" distR="114300" simplePos="0" relativeHeight="251674624" behindDoc="1" locked="0" layoutInCell="1" allowOverlap="1" wp14:anchorId="0AD05826" wp14:editId="480C3278">
+                <wp:simplePos x="0" y="0"/>
+                <wp:positionH relativeFrom="margin">
+                  <wp:posOffset>657225</wp:posOffset>
+                </wp:positionH>
+                <wp:positionV relativeFrom="paragraph">
+                  <wp:posOffset>3931285</wp:posOffset>
+                </wp:positionV>
+                <wp:extent cx="3752850" cy="635"/>
+                <wp:effectExtent l="0" t="0" r="0" b="0"/>
+                <wp:wrapTight wrapText="bothSides">
+                  <wp:wrapPolygon edited="0">
+                    <wp:start x="0" y="0"/>
+                    <wp:lineTo x="0" y="20057"/>
+                    <wp:lineTo x="21490" y="20057"/>
+                    <wp:lineTo x="21490" y="0"/>
+                    <wp:lineTo x="0" y="0"/>
+                  </wp:wrapPolygon>
+                </wp:wrapTight>
+                <wp:docPr id="1" name="Tekstvak 1"/>
+                <wp:cNvGraphicFramePr/>
+                <a:graphic xmlns:a="http://schemas.openxmlformats.org/drawingml/2006/main">
+                  <a:graphicData uri="http://schemas.microsoft.com/office/word/2010/wordprocessingShape">
+                    <wps:wsp>
+                      <wps:cNvSpPr txBox="1"/>
+                      <wps:spPr>
+                        <a:xfrm>
+                          <a:off x="0" y="0"/>
+                          <a:ext cx="3752850" cy="635"/>
+                        </a:xfrm>
+                        <a:prstGeom prst="rect">
+                          <a:avLst/>
+                        </a:prstGeom>
+                        <a:solidFill>
+                          <a:prstClr val="white"/>
+                        </a:solidFill>
+                        <a:ln>
+                          <a:noFill/>
+                        </a:ln>
+                      </wps:spPr>
+                      <wps:txbx>
+                        <w:txbxContent>
+                          <w:p>
+                            <w:pPr>
+                              <w:pStyle w:val="Bijschrift"/>
+                              <w:rPr>
+                                <w:noProof/>
+                              </w:rPr>
+                            </w:pPr>
+                            <w:r>
+                              <w:t xml:space="preserve">Figuur </w:t>
+                            </w:r>
+                            <w:r>
+                              <w:fldChar w:fldCharType="begin"/>
+                            </w:r>
+                            <w:r>
+                              <w:instrText xml:space="preserve"> SEQ Figuur \* ARABIC </w:instrText>
+                            </w:r>
+                            <w:r>
+                              <w:fldChar w:fldCharType="separate"/>
+                            </w:r>
+                            <w:r>
+                              <w:rPr>
+                                <w:noProof/>
+                              </w:rPr>
+                              <w:t>2</w:t>
+                            </w:r>
+                            <w:r>
+                              <w:fldChar w:fldCharType="end"/>
+                            </w:r>
+                            <w:r>
+                              <w:t>: Systeemcontext Diagram</w:t>
+                            </w:r>
+                          </w:p>
+                        </w:txbxContent>
+                      </wps:txbx>
+                      <wps:bodyPr rot="0" spcFirstLastPara="0" vertOverflow="overflow" horzOverflow="overflow" vert="horz" wrap="square" lIns="0" tIns="0" rIns="0" bIns="0" numCol="1" spcCol="0" rtlCol="0" fromWordArt="0" anchor="t" anchorCtr="0" forceAA="0" compatLnSpc="1">
+                        <a:prstTxWarp prst="textNoShape">
+                          <a:avLst/>
+                        </a:prstTxWarp>
+                        <a:spAutoFit/>
+                      </wps:bodyPr>
+                    </wps:wsp>
+                  </a:graphicData>
+                </a:graphic>
+                <wp14:sizeRelH relativeFrom="margin">
+                  <wp14:pctWidth>0</wp14:pctWidth>
+                </wp14:sizeRelH>
+              </wp:anchor>
+            </w:drawing>
+          </mc:Choice>
+          <mc:Fallback>
+            <w:pict>
+              <v:shape w14:anchorId="0AD05826" id="Tekstvak 1" o:spid="_x0000_s1027" type="#_x0000_t202" style="position:absolute;margin-left:51.75pt;margin-top:309.55pt;width:295.5pt;height:.05pt;z-index:-251641856;visibility:visible;mso-wrap-style:square;mso-width-percent:0;mso-wrap-distance-left:9pt;mso-wrap-distance-top:0;mso-wrap-distance-right:9pt;mso-wrap-distance-bottom:0;mso-position-horizontal:absolute;mso-position-horizontal-relative:margin;mso-position-vertical:absolute;mso-position-vertical-relative:text;mso-width-percent:0;mso-width-relative:margin;v-text-anchor:top" o:gfxdata="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" stroked="f">
+                <v:textbox style="mso-fit-shape-to-text:t" inset="0,0,0,0">
+                  <w:txbxContent>
+                    <w:p>
+                      <w:pPr>
+                        <w:pStyle w:val="Bijschrift"/>
+                        <w:rPr>
+                          <w:noProof/>
+                        </w:rPr>
+                      </w:pPr>
+                      <w:r>
+                        <w:t xml:space="preserve">Figuur </w:t>
+                      </w:r>
+                      <w:r>
+                        <w:fldChar w:fldCharType="begin"/>
+                      </w:r>
+                      <w:r>
+                        <w:instrText xml:space="preserve"> SEQ Figuur \* ARABIC </w:instrText>
+                      </w:r>
+                      <w:r>
+                        <w:fldChar w:fldCharType="separate"/>
+                      </w:r>
+                      <w:r>
+                        <w:rPr>
+                          <w:noProof/>
+                        </w:rPr>
+                        <w:t>2</w:t>
+                      </w:r>
+                      <w:r>
+                        <w:fldChar w:fldCharType="end"/>
+                      </w:r>
+                      <w:r>
                         <w:t>: Systeemcontext Diagram</w:t>
                       </w:r>
                     </w:p>
@@ -3887,6 +3762,9 @@
           </mc:Fallback>
         </mc:AlternateContent>
       </w:r>
+      <w:r>
+        <w:br w:type="page"/>
+      </w:r>
     </w:p>
     <w:p>
       <w:r>
@@ -3894,7 +3772,13 @@
         <w:t xml:space="preserve">Het diagram </w:t>
       </w:r>
       <w:r>
-        <w:t xml:space="preserve">zoals te zien in figuur 1 </w:t>
+        <w:t xml:space="preserve">zoals te zien in figuur </w:t>
+      </w:r>
+      <w:r>
+        <w:t>2</w:t>
+      </w:r>
+      <w:r>
+        <w:t xml:space="preserve"> </w:t>
       </w:r>
       <w:r>
         <w:t>beschrijft de context van het Personal Drone Transportsysteem</w:t>
@@ -3922,7 +3806,7 @@
       <w:pPr>
         <w:pStyle w:val="Kop2"/>
       </w:pPr>
-      <w:bookmarkStart w:id="5" w:name="_Toc68012591"/>
+      <w:bookmarkStart w:id="5" w:name="_Toc68365897"/>
       <w:r>
         <w:t>2.2</w:t>
       </w:r>
@@ -3939,10 +3823,77 @@
         <w:rPr>
           <w:noProof/>
         </w:rPr>
+        <w:drawing>
+          <wp:anchor distT="0" distB="0" distL="114300" distR="114300" simplePos="0" relativeHeight="251665408" behindDoc="0" locked="0" layoutInCell="1" allowOverlap="1" wp14:anchorId="5269B5A2" wp14:editId="1328B969">
+            <wp:simplePos x="0" y="0"/>
+            <wp:positionH relativeFrom="page">
+              <wp:posOffset>1447165</wp:posOffset>
+            </wp:positionH>
+            <wp:positionV relativeFrom="paragraph">
+              <wp:posOffset>363855</wp:posOffset>
+            </wp:positionV>
+            <wp:extent cx="4448175" cy="4448175"/>
+            <wp:effectExtent l="0" t="0" r="9525" b="9525"/>
+            <wp:wrapTopAndBottom/>
+            <wp:docPr id="12" name="Afbeelding 12"/>
+            <wp:cNvGraphicFramePr>
+              <a:graphicFrameLocks xmlns:a="http://schemas.openxmlformats.org/drawingml/2006/main" noChangeAspect="1"/>
+            </wp:cNvGraphicFramePr>
+            <a:graphic xmlns:a="http://schemas.openxmlformats.org/drawingml/2006/main">
+              <a:graphicData uri="http://schemas.openxmlformats.org/drawingml/2006/picture">
+                <pic:pic xmlns:pic="http://schemas.openxmlformats.org/drawingml/2006/picture">
+                  <pic:nvPicPr>
+                    <pic:cNvPr id="0" name="Picture 36"/>
+                    <pic:cNvPicPr>
+                      <a:picLocks noChangeAspect="1" noChangeArrowheads="1"/>
+                    </pic:cNvPicPr>
+                  </pic:nvPicPr>
+                  <pic:blipFill>
+                    <a:blip r:embed="rId13">
+                      <a:extLst>
+                        <a:ext uri="{28A0092B-C50C-407E-A947-70E740481C1C}">
+                          <a14:useLocalDpi xmlns:a14="http://schemas.microsoft.com/office/drawing/2010/main" val="0"/>
+                        </a:ext>
+                      </a:extLst>
+                    </a:blip>
+                    <a:srcRect/>
+                    <a:stretch>
+                      <a:fillRect/>
+                    </a:stretch>
+                  </pic:blipFill>
+                  <pic:spPr bwMode="auto">
+                    <a:xfrm>
+                      <a:off x="0" y="0"/>
+                      <a:ext cx="4448175" cy="4448175"/>
+                    </a:xfrm>
+                    <a:prstGeom prst="rect">
+                      <a:avLst/>
+                    </a:prstGeom>
+                    <a:noFill/>
+                    <a:ln>
+                      <a:noFill/>
+                    </a:ln>
+                  </pic:spPr>
+                </pic:pic>
+              </a:graphicData>
+            </a:graphic>
+            <wp14:sizeRelH relativeFrom="margin">
+              <wp14:pctWidth>0</wp14:pctWidth>
+            </wp14:sizeRelH>
+            <wp14:sizeRelV relativeFrom="margin">
+              <wp14:pctHeight>0</wp14:pctHeight>
+            </wp14:sizeRelV>
+          </wp:anchor>
+        </w:drawing>
+      </w:r>
+      <w:r>
+        <w:rPr>
+          <w:noProof/>
+        </w:rPr>
         <mc:AlternateContent>
           <mc:Choice Requires="wps">
             <w:drawing>
-              <wp:anchor distT="0" distB="0" distL="114300" distR="114300" simplePos="0" relativeHeight="251676672" behindDoc="0" locked="0" layoutInCell="1" allowOverlap="1" wp14:anchorId="6C68C28C" wp14:editId="15DCABD1">
+              <wp:anchor distT="0" distB="0" distL="114300" distR="114300" simplePos="0" relativeHeight="251676672" behindDoc="0" locked="0" layoutInCell="1" allowOverlap="1" wp14:anchorId="6C68C28C" wp14:editId="1CFFAD80">
                 <wp:simplePos x="0" y="0"/>
                 <wp:positionH relativeFrom="column">
                   <wp:posOffset>390525</wp:posOffset>
@@ -3999,7 +3950,7 @@
                               <w:rPr>
                                 <w:noProof/>
                               </w:rPr>
-                              <w:t>2</w:t>
+                              <w:t>3</w:t>
                             </w:r>
                             <w:r>
                               <w:fldChar w:fldCharType="end"/>
@@ -4032,7 +3983,7 @@
           </mc:Choice>
           <mc:Fallback>
             <w:pict>
-              <v:shape w14:anchorId="6C68C28C" id="Tekstvak 9" o:spid="_x0000_s1027" type="#_x0000_t202" style="position:absolute;margin-left:30.75pt;margin-top:389.9pt;width:369pt;height:.05pt;z-index:251676672;visibility:visible;mso-wrap-style:square;mso-wrap-distance-left:9pt;mso-wrap-distance-top:0;mso-wrap-distance-right:9pt;mso-wrap-distance-bottom:0;mso-position-horizontal:absolute;mso-position-horizontal-relative:text;mso-position-vertical:absolute;mso-position-vertical-relative:text;v-text-anchor:top" o:gfxdata="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" stroked="f">
+              <v:shape w14:anchorId="6C68C28C" id="Tekstvak 9" o:spid="_x0000_s1028" type="#_x0000_t202" style="position:absolute;margin-left:30.75pt;margin-top:389.9pt;width:369pt;height:.05pt;z-index:251676672;visibility:visible;mso-wrap-style:square;mso-wrap-distance-left:9pt;mso-wrap-distance-top:0;mso-wrap-distance-right:9pt;mso-wrap-distance-bottom:0;mso-position-horizontal:absolute;mso-position-horizontal-relative:text;mso-position-vertical:absolute;mso-position-vertical-relative:text;v-text-anchor:top" o:gfxdata="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" stroked="f">
                 <v:textbox style="mso-fit-shape-to-text:t" inset="0,0,0,0">
                   <w:txbxContent>
                     <w:p>
@@ -4058,7 +4009,7 @@
                         <w:rPr>
                           <w:noProof/>
                         </w:rPr>
-                        <w:t>2</w:t>
+                        <w:t>3</w:t>
                       </w:r>
                       <w:r>
                         <w:fldChar w:fldCharType="end"/>
@@ -4083,73 +4034,6 @@
           </mc:Fallback>
         </mc:AlternateContent>
       </w:r>
-      <w:r>
-        <w:rPr>
-          <w:noProof/>
-        </w:rPr>
-        <w:drawing>
-          <wp:anchor distT="0" distB="0" distL="114300" distR="114300" simplePos="0" relativeHeight="251665408" behindDoc="0" locked="0" layoutInCell="1" allowOverlap="1" wp14:anchorId="5269B5A2" wp14:editId="7BF02430">
-            <wp:simplePos x="0" y="0"/>
-            <wp:positionH relativeFrom="page">
-              <wp:posOffset>1304925</wp:posOffset>
-            </wp:positionH>
-            <wp:positionV relativeFrom="paragraph">
-              <wp:posOffset>208280</wp:posOffset>
-            </wp:positionV>
-            <wp:extent cx="4686300" cy="4686300"/>
-            <wp:effectExtent l="0" t="0" r="0" b="0"/>
-            <wp:wrapTopAndBottom/>
-            <wp:docPr id="12" name="Afbeelding 12"/>
-            <wp:cNvGraphicFramePr>
-              <a:graphicFrameLocks xmlns:a="http://schemas.openxmlformats.org/drawingml/2006/main" noChangeAspect="1"/>
-            </wp:cNvGraphicFramePr>
-            <a:graphic xmlns:a="http://schemas.openxmlformats.org/drawingml/2006/main">
-              <a:graphicData uri="http://schemas.openxmlformats.org/drawingml/2006/picture">
-                <pic:pic xmlns:pic="http://schemas.openxmlformats.org/drawingml/2006/picture">
-                  <pic:nvPicPr>
-                    <pic:cNvPr id="0" name="Picture 36"/>
-                    <pic:cNvPicPr>
-                      <a:picLocks noChangeAspect="1" noChangeArrowheads="1"/>
-                    </pic:cNvPicPr>
-                  </pic:nvPicPr>
-                  <pic:blipFill>
-                    <a:blip r:embed="rId12">
-                      <a:extLst>
-                        <a:ext uri="{28A0092B-C50C-407E-A947-70E740481C1C}">
-                          <a14:useLocalDpi xmlns:a14="http://schemas.microsoft.com/office/drawing/2010/main" val="0"/>
-                        </a:ext>
-                      </a:extLst>
-                    </a:blip>
-                    <a:srcRect/>
-                    <a:stretch>
-                      <a:fillRect/>
-                    </a:stretch>
-                  </pic:blipFill>
-                  <pic:spPr bwMode="auto">
-                    <a:xfrm>
-                      <a:off x="0" y="0"/>
-                      <a:ext cx="4686300" cy="4686300"/>
-                    </a:xfrm>
-                    <a:prstGeom prst="rect">
-                      <a:avLst/>
-                    </a:prstGeom>
-                    <a:noFill/>
-                    <a:ln>
-                      <a:noFill/>
-                    </a:ln>
-                  </pic:spPr>
-                </pic:pic>
-              </a:graphicData>
-            </a:graphic>
-            <wp14:sizeRelH relativeFrom="margin">
-              <wp14:pctWidth>0</wp14:pctWidth>
-            </wp14:sizeRelH>
-            <wp14:sizeRelV relativeFrom="margin">
-              <wp14:pctHeight>0</wp14:pctHeight>
-            </wp14:sizeRelV>
-          </wp:anchor>
-        </w:drawing>
-      </w:r>
     </w:p>
     <w:p>
       <w:pPr>
@@ -4186,7 +4070,19 @@
         <w:rPr>
           <w:lang w:val="en-GB"/>
         </w:rPr>
-        <w:t xml:space="preserve"> 2 is het onion model te </w:t>
+        <w:t xml:space="preserve"> </w:t>
+      </w:r>
+      <w:r>
+        <w:rPr>
+          <w:lang w:val="en-GB"/>
+        </w:rPr>
+        <w:t>3</w:t>
+      </w:r>
+      <w:r>
+        <w:rPr>
+          <w:lang w:val="en-GB"/>
+        </w:rPr>
+        <w:t xml:space="preserve"> is het onion model te </w:t>
       </w:r>
       <w:proofErr w:type="spellStart"/>
       <w:r>
@@ -4668,7 +4564,7 @@
                               <w:rPr>
                                 <w:noProof/>
                               </w:rPr>
-                              <w:t>3</w:t>
+                              <w:t>4</w:t>
                             </w:r>
                             <w:r>
                               <w:fldChar w:fldCharType="end"/>
@@ -4696,7 +4592,7 @@
           </mc:Choice>
           <mc:Fallback>
             <w:pict>
-              <v:shape w14:anchorId="55F44D96" id="Tekstvak 10" o:spid="_x0000_s1028" type="#_x0000_t202" style="position:absolute;margin-left:13.5pt;margin-top:4in;width:471.75pt;height:.05pt;z-index:251678720;visibility:visible;mso-wrap-style:square;mso-width-percent:0;mso-wrap-distance-left:9pt;mso-wrap-distance-top:0;mso-wrap-distance-right:9pt;mso-wrap-distance-bottom:0;mso-position-horizontal:absolute;mso-position-horizontal-relative:text;mso-position-vertical:absolute;mso-position-vertical-relative:text;mso-width-percent:0;mso-width-relative:margin;v-text-anchor:top" o:gfxdata="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" stroked="f">
+              <v:shape w14:anchorId="55F44D96" id="Tekstvak 10" o:spid="_x0000_s1029" type="#_x0000_t202" style="position:absolute;margin-left:13.5pt;margin-top:4in;width:471.75pt;height:.05pt;z-index:251678720;visibility:visible;mso-wrap-style:square;mso-width-percent:0;mso-wrap-distance-left:9pt;mso-wrap-distance-top:0;mso-wrap-distance-right:9pt;mso-wrap-distance-bottom:0;mso-position-horizontal:absolute;mso-position-horizontal-relative:text;mso-position-vertical:absolute;mso-position-vertical-relative:text;mso-width-percent:0;mso-width-relative:margin;v-text-anchor:top" o:gfxdata="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" stroked="f">
                 <v:textbox style="mso-fit-shape-to-text:t" inset="0,0,0,0">
                   <w:txbxContent>
                     <w:p>
@@ -4724,7 +4620,7 @@
                         <w:rPr>
                           <w:noProof/>
                         </w:rPr>
-                        <w:t>3</w:t>
+                        <w:t>4</w:t>
                       </w:r>
                       <w:r>
                         <w:fldChar w:fldCharType="end"/>
@@ -4771,7 +4667,7 @@
                     </pic:cNvPicPr>
                   </pic:nvPicPr>
                   <pic:blipFill>
-                    <a:blip r:embed="rId13">
+                    <a:blip r:embed="rId14">
                       <a:extLst>
                         <a:ext uri="{28A0092B-C50C-407E-A947-70E740481C1C}">
                           <a14:useLocalDpi xmlns:a14="http://schemas.microsoft.com/office/drawing/2010/main" val="0"/>
@@ -5050,7 +4946,7 @@
           <w:lang w:val="en-GB"/>
         </w:rPr>
       </w:pPr>
-      <w:bookmarkStart w:id="6" w:name="_Toc68012592"/>
+      <w:bookmarkStart w:id="6" w:name="_Toc68365898"/>
       <w:r>
         <w:rPr>
           <w:lang w:val="en-GB"/>
@@ -7397,7 +7293,7 @@
           <w:lang w:val="en-GB"/>
         </w:rPr>
       </w:pPr>
-      <w:bookmarkStart w:id="7" w:name="_Toc68012593"/>
+      <w:bookmarkStart w:id="7" w:name="_Toc68365899"/>
       <w:r>
         <w:rPr>
           <w:noProof/>
@@ -7463,7 +7359,7 @@
                               <w:rPr>
                                 <w:noProof/>
                               </w:rPr>
-                              <w:t>4</w:t>
+                              <w:t>5</w:t>
                             </w:r>
                             <w:r>
                               <w:fldChar w:fldCharType="end"/>
@@ -7501,7 +7397,7 @@
           </mc:Choice>
           <mc:Fallback>
             <w:pict>
-              <v:shape w14:anchorId="73E6873E" id="Tekstvak 11" o:spid="_x0000_s1029" type="#_x0000_t202" style="position:absolute;margin-left:0;margin-top:611.7pt;width:508.5pt;height:.05pt;z-index:251680768;visibility:visible;mso-wrap-style:square;mso-wrap-distance-left:9pt;mso-wrap-distance-top:0;mso-wrap-distance-right:9pt;mso-wrap-distance-bottom:0;mso-position-horizontal:center;mso-position-horizontal-relative:margin;mso-position-vertical:absolute;mso-position-vertical-relative:text;v-text-anchor:top" o:gfxdata="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" stroked="f">
+              <v:shape w14:anchorId="73E6873E" id="Tekstvak 11" o:spid="_x0000_s1030" type="#_x0000_t202" style="position:absolute;margin-left:0;margin-top:611.7pt;width:508.5pt;height:.05pt;z-index:251680768;visibility:visible;mso-wrap-style:square;mso-wrap-distance-left:9pt;mso-wrap-distance-top:0;mso-wrap-distance-right:9pt;mso-wrap-distance-bottom:0;mso-position-horizontal:center;mso-position-horizontal-relative:margin;mso-position-vertical:absolute;mso-position-vertical-relative:text;v-text-anchor:top" o:gfxdata="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" stroked="f">
                 <v:textbox style="mso-fit-shape-to-text:t" inset="0,0,0,0">
                   <w:txbxContent>
                     <w:p>
@@ -7527,7 +7423,7 @@
                         <w:rPr>
                           <w:noProof/>
                         </w:rPr>
-                        <w:t>4</w:t>
+                        <w:t>5</w:t>
                       </w:r>
                       <w:r>
                         <w:fldChar w:fldCharType="end"/>
@@ -7587,7 +7483,7 @@
                     </pic:cNvPicPr>
                   </pic:nvPicPr>
                   <pic:blipFill rotWithShape="1">
-                    <a:blip r:embed="rId14">
+                    <a:blip r:embed="rId15">
                       <a:extLst>
                         <a:ext uri="{28A0092B-C50C-407E-A947-70E740481C1C}">
                           <a14:useLocalDpi xmlns:a14="http://schemas.microsoft.com/office/drawing/2010/main" val="0"/>
@@ -7718,7 +7614,7 @@
                               <w:rPr>
                                 <w:noProof/>
                               </w:rPr>
-                              <w:t>5</w:t>
+                              <w:t>6</w:t>
                             </w:r>
                             <w:r>
                               <w:fldChar w:fldCharType="end"/>
@@ -7759,7 +7655,7 @@
           </mc:Choice>
           <mc:Fallback>
             <w:pict>
-              <v:shape w14:anchorId="1E362E0E" id="Tekstvak 13" o:spid="_x0000_s1030" type="#_x0000_t202" style="position:absolute;margin-left:-19.45pt;margin-top:415.7pt;width:517.3pt;height:.05pt;z-index:251682816;visibility:visible;mso-wrap-style:square;mso-width-percent:0;mso-wrap-distance-left:9pt;mso-wrap-distance-top:0;mso-wrap-distance-right:9pt;mso-wrap-distance-bottom:0;mso-position-horizontal:absolute;mso-position-horizontal-relative:text;mso-position-vertical:absolute;mso-position-vertical-relative:text;mso-width-percent:0;mso-width-relative:margin;v-text-anchor:top" o:gfxdata="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" stroked="f">
+              <v:shape w14:anchorId="1E362E0E" id="Tekstvak 13" o:spid="_x0000_s1031" type="#_x0000_t202" style="position:absolute;margin-left:-19.45pt;margin-top:415.7pt;width:517.3pt;height:.05pt;z-index:251682816;visibility:visible;mso-wrap-style:square;mso-width-percent:0;mso-wrap-distance-left:9pt;mso-wrap-distance-top:0;mso-wrap-distance-right:9pt;mso-wrap-distance-bottom:0;mso-position-horizontal:absolute;mso-position-horizontal-relative:text;mso-position-vertical:absolute;mso-position-vertical-relative:text;mso-width-percent:0;mso-width-relative:margin;v-text-anchor:top" o:gfxdata="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" stroked="f">
                 <v:textbox style="mso-fit-shape-to-text:t" inset="0,0,0,0">
                   <w:txbxContent>
                     <w:p>
@@ -7785,7 +7681,7 @@
                         <w:rPr>
                           <w:noProof/>
                         </w:rPr>
-                        <w:t>5</w:t>
+                        <w:t>6</w:t>
                       </w:r>
                       <w:r>
                         <w:fldChar w:fldCharType="end"/>
@@ -7845,7 +7741,7 @@
                     </pic:cNvPicPr>
                   </pic:nvPicPr>
                   <pic:blipFill rotWithShape="1">
-                    <a:blip r:embed="rId14">
+                    <a:blip r:embed="rId15">
                       <a:extLst>
                         <a:ext uri="{28A0092B-C50C-407E-A947-70E740481C1C}">
                           <a14:useLocalDpi xmlns:a14="http://schemas.microsoft.com/office/drawing/2010/main" val="0"/>
@@ -7906,7 +7802,7 @@
       <w:pPr>
         <w:pStyle w:val="Kop1"/>
       </w:pPr>
-      <w:bookmarkStart w:id="8" w:name="_Toc68012594"/>
+      <w:bookmarkStart w:id="8" w:name="_Toc68365900"/>
       <w:r>
         <w:lastRenderedPageBreak/>
         <w:t xml:space="preserve">3- Architectuur </w:t>
@@ -7926,7 +7822,7 @@
           <w:lang w:val="en-US"/>
         </w:rPr>
       </w:pPr>
-      <w:bookmarkStart w:id="9" w:name="_Toc68012595"/>
+      <w:bookmarkStart w:id="9" w:name="_Toc68365901"/>
       <w:r>
         <w:rPr>
           <w:lang w:val="en-US"/>
@@ -10018,7 +9914,7 @@
           <w:szCs w:val="20"/>
         </w:rPr>
       </w:pPr>
-      <w:bookmarkStart w:id="10" w:name="_Toc68012596"/>
+      <w:bookmarkStart w:id="10" w:name="_Toc68365902"/>
       <w:r>
         <w:rPr>
           <w:sz w:val="20"/>
@@ -11739,7 +11635,7 @@
           <w:szCs w:val="20"/>
         </w:rPr>
       </w:pPr>
-      <w:bookmarkStart w:id="11" w:name="_Toc68012597"/>
+      <w:bookmarkStart w:id="11" w:name="_Toc68365903"/>
       <w:r>
         <w:rPr>
           <w:sz w:val="20"/>
@@ -12142,7 +12038,7 @@
       <w:pPr>
         <w:pStyle w:val="Kop2"/>
       </w:pPr>
-      <w:bookmarkStart w:id="12" w:name="_Toc68012598"/>
+      <w:bookmarkStart w:id="12" w:name="_Toc68365904"/>
       <w:r>
         <w:lastRenderedPageBreak/>
         <w:t>3</w:t>
@@ -12161,7 +12057,7 @@
       <w:pPr>
         <w:pStyle w:val="Kop3"/>
       </w:pPr>
-      <w:bookmarkStart w:id="13" w:name="_Toc68012599"/>
+      <w:bookmarkStart w:id="13" w:name="_Toc68365905"/>
       <w:proofErr w:type="spellStart"/>
       <w:r>
         <w:t>Usecase</w:t>
@@ -13298,7 +13194,13 @@
               <w:rPr>
                 <w:b/>
               </w:rPr>
-              <w:t>UC04  – Maak reis</w:t>
+              <w:t xml:space="preserve">UC04  – </w:t>
+            </w:r>
+            <w:r>
+              <w:rPr>
+                <w:b/>
+              </w:rPr>
+              <w:t>Reizen</w:t>
             </w:r>
           </w:p>
         </w:tc>
@@ -16456,7 +16358,7 @@
         </w:rPr>
       </w:pPr>
       <w:bookmarkStart w:id="14" w:name="_Toc66262384"/>
-      <w:bookmarkStart w:id="15" w:name="_Toc68012600"/>
+      <w:bookmarkStart w:id="15" w:name="_Toc68365906"/>
       <w:r>
         <w:rPr>
           <w:noProof/>
@@ -16488,7 +16390,7 @@
                     </pic:cNvPicPr>
                   </pic:nvPicPr>
                   <pic:blipFill>
-                    <a:blip r:embed="rId15">
+                    <a:blip r:embed="rId16">
                       <a:extLst>
                         <a:ext uri="{28A0092B-C50C-407E-A947-70E740481C1C}">
                           <a14:useLocalDpi xmlns:a14="http://schemas.microsoft.com/office/drawing/2010/main" val="0"/>
@@ -16589,7 +16491,7 @@
                               <w:rPr>
                                 <w:noProof/>
                               </w:rPr>
-                              <w:t>6</w:t>
+                              <w:t>7</w:t>
                             </w:r>
                             <w:r>
                               <w:fldChar w:fldCharType="end"/>
@@ -16622,7 +16524,7 @@
           </mc:Choice>
           <mc:Fallback>
             <w:pict>
-              <v:shape w14:anchorId="10590429" id="Tekstvak 15" o:spid="_x0000_s1031" type="#_x0000_t202" style="position:absolute;margin-left:0;margin-top:619.25pt;width:517.5pt;height:.05pt;z-index:251685888;visibility:visible;mso-wrap-style:square;mso-wrap-distance-left:9pt;mso-wrap-distance-top:0;mso-wrap-distance-right:9pt;mso-wrap-distance-bottom:0;mso-position-horizontal:center;mso-position-horizontal-relative:margin;mso-position-vertical:absolute;mso-position-vertical-relative:text;v-text-anchor:top" o:gfxdata="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" stroked="f">
+              <v:shape w14:anchorId="10590429" id="Tekstvak 15" o:spid="_x0000_s1032" type="#_x0000_t202" style="position:absolute;margin-left:0;margin-top:619.25pt;width:517.5pt;height:.05pt;z-index:251685888;visibility:visible;mso-wrap-style:square;mso-wrap-distance-left:9pt;mso-wrap-distance-top:0;mso-wrap-distance-right:9pt;mso-wrap-distance-bottom:0;mso-position-horizontal:center;mso-position-horizontal-relative:margin;mso-position-vertical:absolute;mso-position-vertical-relative:text;v-text-anchor:top" o:gfxdata="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" stroked="f">
                 <v:textbox style="mso-fit-shape-to-text:t" inset="0,0,0,0">
                   <w:txbxContent>
                     <w:p>
@@ -16648,7 +16550,7 @@
                         <w:rPr>
                           <w:noProof/>
                         </w:rPr>
-                        <w:t>6</w:t>
+                        <w:t>7</w:t>
                       </w:r>
                       <w:r>
                         <w:fldChar w:fldCharType="end"/>
@@ -16695,7 +16597,7 @@
         <w:pStyle w:val="Kop2"/>
       </w:pPr>
       <w:bookmarkStart w:id="16" w:name="_Toc34853929"/>
-      <w:bookmarkStart w:id="17" w:name="_Toc68012601"/>
+      <w:bookmarkStart w:id="17" w:name="_Toc68365907"/>
       <w:r>
         <w:rPr>
           <w:noProof/>
@@ -16703,18 +16605,18 @@
         </w:rPr>
         <w:lastRenderedPageBreak/>
         <w:drawing>
-          <wp:anchor distT="0" distB="0" distL="114300" distR="114300" simplePos="0" relativeHeight="251671552" behindDoc="0" locked="0" layoutInCell="1" allowOverlap="1" wp14:anchorId="20524370" wp14:editId="6CCB179B">
+          <wp:anchor distT="0" distB="0" distL="114300" distR="114300" simplePos="0" relativeHeight="251697152" behindDoc="0" locked="0" layoutInCell="1" allowOverlap="1" wp14:anchorId="3F8377E9" wp14:editId="4EE3EEED">
             <wp:simplePos x="0" y="0"/>
             <wp:positionH relativeFrom="margin">
-              <wp:posOffset>-800100</wp:posOffset>
+              <wp:align>center</wp:align>
             </wp:positionH>
             <wp:positionV relativeFrom="paragraph">
-              <wp:posOffset>409575</wp:posOffset>
+              <wp:posOffset>438150</wp:posOffset>
             </wp:positionV>
-            <wp:extent cx="7637780" cy="6353175"/>
-            <wp:effectExtent l="0" t="0" r="1270" b="9525"/>
+            <wp:extent cx="7660640" cy="6372225"/>
+            <wp:effectExtent l="0" t="0" r="0" b="9525"/>
             <wp:wrapTopAndBottom/>
-            <wp:docPr id="2" name="Afbeelding 2"/>
+            <wp:docPr id="14" name="Afbeelding 14"/>
             <wp:cNvGraphicFramePr>
               <a:graphicFrameLocks xmlns:a="http://schemas.openxmlformats.org/drawingml/2006/main" noChangeAspect="1"/>
             </wp:cNvGraphicFramePr>
@@ -16722,13 +16624,13 @@
               <a:graphicData uri="http://schemas.openxmlformats.org/drawingml/2006/picture">
                 <pic:pic xmlns:pic="http://schemas.openxmlformats.org/drawingml/2006/picture">
                   <pic:nvPicPr>
-                    <pic:cNvPr id="0" name="Picture 3"/>
+                    <pic:cNvPr id="0" name="Picture 44"/>
                     <pic:cNvPicPr>
                       <a:picLocks noChangeAspect="1" noChangeArrowheads="1"/>
                     </pic:cNvPicPr>
                   </pic:nvPicPr>
                   <pic:blipFill>
-                    <a:blip r:embed="rId16">
+                    <a:blip r:embed="rId17">
                       <a:extLst>
                         <a:ext uri="{28A0092B-C50C-407E-A947-70E740481C1C}">
                           <a14:useLocalDpi xmlns:a14="http://schemas.microsoft.com/office/drawing/2010/main" val="0"/>
@@ -16743,7 +16645,7 @@
                   <pic:spPr bwMode="auto">
                     <a:xfrm>
                       <a:off x="0" y="0"/>
-                      <a:ext cx="7637780" cy="6353175"/>
+                      <a:ext cx="7660640" cy="6372225"/>
                     </a:xfrm>
                     <a:prstGeom prst="rect">
                       <a:avLst/>
@@ -16785,13 +16687,13 @@
         <mc:AlternateContent>
           <mc:Choice Requires="wps">
             <w:drawing>
-              <wp:anchor distT="0" distB="0" distL="114300" distR="114300" simplePos="0" relativeHeight="251687936" behindDoc="0" locked="0" layoutInCell="1" allowOverlap="1" wp14:anchorId="51D6BDA2" wp14:editId="21F2985A">
+              <wp:anchor distT="0" distB="0" distL="114300" distR="114300" simplePos="0" relativeHeight="251687936" behindDoc="0" locked="0" layoutInCell="1" allowOverlap="1" wp14:anchorId="51D6BDA2" wp14:editId="4746D8F2">
                 <wp:simplePos x="0" y="0"/>
                 <wp:positionH relativeFrom="column">
                   <wp:posOffset>-779780</wp:posOffset>
                 </wp:positionH>
                 <wp:positionV relativeFrom="paragraph">
-                  <wp:posOffset>6604000</wp:posOffset>
+                  <wp:posOffset>6642100</wp:posOffset>
                 </wp:positionV>
                 <wp:extent cx="7613015" cy="635"/>
                 <wp:effectExtent l="0" t="0" r="6985" b="0"/>
@@ -16845,7 +16747,7 @@
                               <w:rPr>
                                 <w:noProof/>
                               </w:rPr>
-                              <w:t>7</w:t>
+                              <w:t>8</w:t>
                             </w:r>
                             <w:r>
                               <w:fldChar w:fldCharType="end"/>
@@ -17005,7 +16907,7 @@
           </mc:Choice>
           <mc:Fallback>
             <w:pict>
-              <v:shape w14:anchorId="51D6BDA2" id="Tekstvak 16" o:spid="_x0000_s1032" type="#_x0000_t202" style="position:absolute;margin-left:-61.4pt;margin-top:520pt;width:599.45pt;height:.05pt;z-index:251687936;visibility:visible;mso-wrap-style:square;mso-width-percent:0;mso-wrap-distance-left:9pt;mso-wrap-distance-top:0;mso-wrap-distance-right:9pt;mso-wrap-distance-bottom:0;mso-position-horizontal:absolute;mso-position-horizontal-relative:text;mso-position-vertical:absolute;mso-position-vertical-relative:text;mso-width-percent:0;mso-width-relative:margin;v-text-anchor:top" o:gfxdata="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" stroked="f">
+              <v:shape w14:anchorId="51D6BDA2" id="Tekstvak 16" o:spid="_x0000_s1033" type="#_x0000_t202" style="position:absolute;margin-left:-61.4pt;margin-top:523pt;width:599.45pt;height:.05pt;z-index:251687936;visibility:visible;mso-wrap-style:square;mso-width-percent:0;mso-wrap-distance-left:9pt;mso-wrap-distance-top:0;mso-wrap-distance-right:9pt;mso-wrap-distance-bottom:0;mso-position-horizontal:absolute;mso-position-horizontal-relative:text;mso-position-vertical:absolute;mso-position-vertical-relative:text;mso-width-percent:0;mso-width-relative:margin;v-text-anchor:top" o:gfxdata="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" stroked="f">
                 <v:textbox style="mso-fit-shape-to-text:t" inset="0,0,0,0">
                   <w:txbxContent>
                     <w:p>
@@ -17034,7 +16936,7 @@
                         <w:rPr>
                           <w:noProof/>
                         </w:rPr>
-                        <w:t>7</w:t>
+                        <w:t>8</w:t>
                       </w:r>
                       <w:r>
                         <w:fldChar w:fldCharType="end"/>
@@ -17208,98 +17110,24 @@
           <w:lang w:val="en-GB"/>
         </w:rPr>
       </w:pPr>
-      <w:bookmarkStart w:id="19" w:name="_Toc68012602"/>
-      <w:r>
-        <w:rPr>
-          <w:rFonts w:asciiTheme="minorHAnsi" w:eastAsiaTheme="minorHAnsi" w:hAnsiTheme="minorHAnsi" w:cstheme="minorBidi"/>
-          <w:b w:val="0"/>
-          <w:i/>
+      <w:bookmarkStart w:id="19" w:name="_Toc68365908"/>
+      <w:r>
+        <w:rPr>
           <w:noProof/>
-          <w:color w:val="0000FF"/>
-          <w:sz w:val="22"/>
-          <w:szCs w:val="22"/>
-          <w:lang w:val="en-GB"/>
         </w:rPr>
         <w:lastRenderedPageBreak/>
-        <w:drawing>
-          <wp:anchor distT="0" distB="0" distL="114300" distR="114300" simplePos="0" relativeHeight="251672576" behindDoc="0" locked="0" layoutInCell="1" allowOverlap="1" wp14:anchorId="0D9469B2" wp14:editId="65EC22C5">
-            <wp:simplePos x="0" y="0"/>
-            <wp:positionH relativeFrom="margin">
-              <wp:posOffset>-705817</wp:posOffset>
-            </wp:positionH>
-            <wp:positionV relativeFrom="paragraph">
-              <wp:posOffset>383319</wp:posOffset>
-            </wp:positionV>
-            <wp:extent cx="7338695" cy="7574915"/>
-            <wp:effectExtent l="0" t="0" r="0" b="6985"/>
-            <wp:wrapTopAndBottom/>
-            <wp:docPr id="8" name="Afbeelding 8"/>
-            <wp:cNvGraphicFramePr>
-              <a:graphicFrameLocks xmlns:a="http://schemas.openxmlformats.org/drawingml/2006/main" noChangeAspect="1"/>
-            </wp:cNvGraphicFramePr>
-            <a:graphic xmlns:a="http://schemas.openxmlformats.org/drawingml/2006/main">
-              <a:graphicData uri="http://schemas.openxmlformats.org/drawingml/2006/picture">
-                <pic:pic xmlns:pic="http://schemas.openxmlformats.org/drawingml/2006/picture">
-                  <pic:nvPicPr>
-                    <pic:cNvPr id="0" name="Picture 4"/>
-                    <pic:cNvPicPr>
-                      <a:picLocks noChangeAspect="1" noChangeArrowheads="1"/>
-                    </pic:cNvPicPr>
-                  </pic:nvPicPr>
-                  <pic:blipFill>
-                    <a:blip r:embed="rId17">
-                      <a:extLst>
-                        <a:ext uri="{28A0092B-C50C-407E-A947-70E740481C1C}">
-                          <a14:useLocalDpi xmlns:a14="http://schemas.microsoft.com/office/drawing/2010/main" val="0"/>
-                        </a:ext>
-                      </a:extLst>
-                    </a:blip>
-                    <a:srcRect/>
-                    <a:stretch>
-                      <a:fillRect/>
-                    </a:stretch>
-                  </pic:blipFill>
-                  <pic:spPr bwMode="auto">
-                    <a:xfrm>
-                      <a:off x="0" y="0"/>
-                      <a:ext cx="7338695" cy="7574915"/>
-                    </a:xfrm>
-                    <a:prstGeom prst="rect">
-                      <a:avLst/>
-                    </a:prstGeom>
-                    <a:noFill/>
-                    <a:ln>
-                      <a:noFill/>
-                    </a:ln>
-                  </pic:spPr>
-                </pic:pic>
-              </a:graphicData>
-            </a:graphic>
-            <wp14:sizeRelH relativeFrom="margin">
-              <wp14:pctWidth>0</wp14:pctWidth>
-            </wp14:sizeRelH>
-            <wp14:sizeRelV relativeFrom="margin">
-              <wp14:pctHeight>0</wp14:pctHeight>
-            </wp14:sizeRelV>
-          </wp:anchor>
-        </w:drawing>
-      </w:r>
-      <w:r>
-        <w:rPr>
-          <w:noProof/>
-        </w:rPr>
         <mc:AlternateContent>
           <mc:Choice Requires="wps">
             <w:drawing>
-              <wp:anchor distT="0" distB="0" distL="114300" distR="114300" simplePos="0" relativeHeight="251689984" behindDoc="0" locked="0" layoutInCell="1" allowOverlap="1" wp14:anchorId="6335A57D" wp14:editId="5F68120C">
+              <wp:anchor distT="0" distB="0" distL="114300" distR="114300" simplePos="0" relativeHeight="251689984" behindDoc="0" locked="0" layoutInCell="1" allowOverlap="1" wp14:anchorId="6335A57D" wp14:editId="52ECA103">
                 <wp:simplePos x="0" y="0"/>
                 <wp:positionH relativeFrom="column">
-                  <wp:posOffset>-683895</wp:posOffset>
+                  <wp:posOffset>-514350</wp:posOffset>
                 </wp:positionH>
                 <wp:positionV relativeFrom="paragraph">
-                  <wp:posOffset>7959090</wp:posOffset>
+                  <wp:posOffset>7959725</wp:posOffset>
                 </wp:positionV>
-                <wp:extent cx="7374890" cy="635"/>
+                <wp:extent cx="7203440" cy="635"/>
                 <wp:effectExtent l="0" t="0" r="0" b="0"/>
                 <wp:wrapTopAndBottom/>
                 <wp:docPr id="17" name="Tekstvak 17"/>
@@ -17311,7 +17139,7 @@
                       <wps:spPr>
                         <a:xfrm>
                           <a:off x="0" y="0"/>
-                          <a:ext cx="7374890" cy="635"/>
+                          <a:ext cx="7203440" cy="635"/>
                         </a:xfrm>
                         <a:prstGeom prst="rect">
                           <a:avLst/>
@@ -17352,7 +17180,7 @@
                               <w:rPr>
                                 <w:noProof/>
                               </w:rPr>
-                              <w:t>8</w:t>
+                              <w:t>9</w:t>
                             </w:r>
                             <w:r>
                               <w:fldChar w:fldCharType="end"/>
@@ -17388,7 +17216,7 @@
           </mc:Choice>
           <mc:Fallback>
             <w:pict>
-              <v:shape w14:anchorId="6335A57D" id="Tekstvak 17" o:spid="_x0000_s1033" type="#_x0000_t202" style="position:absolute;margin-left:-53.85pt;margin-top:626.7pt;width:580.7pt;height:.05pt;z-index:251689984;visibility:visible;mso-wrap-style:square;mso-width-percent:0;mso-wrap-distance-left:9pt;mso-wrap-distance-top:0;mso-wrap-distance-right:9pt;mso-wrap-distance-bottom:0;mso-position-horizontal:absolute;mso-position-horizontal-relative:text;mso-position-vertical:absolute;mso-position-vertical-relative:text;mso-width-percent:0;mso-width-relative:margin;v-text-anchor:top" o:gfxdata="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" stroked="f">
+              <v:shape w14:anchorId="6335A57D" id="Tekstvak 17" o:spid="_x0000_s1034" type="#_x0000_t202" style="position:absolute;margin-left:-40.5pt;margin-top:626.75pt;width:567.2pt;height:.05pt;z-index:251689984;visibility:visible;mso-wrap-style:square;mso-width-percent:0;mso-wrap-distance-left:9pt;mso-wrap-distance-top:0;mso-wrap-distance-right:9pt;mso-wrap-distance-bottom:0;mso-position-horizontal:absolute;mso-position-horizontal-relative:text;mso-position-vertical:absolute;mso-position-vertical-relative:text;mso-width-percent:0;mso-width-relative:margin;v-text-anchor:top" o:gfxdata="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" stroked="f">
                 <v:textbox style="mso-fit-shape-to-text:t" inset="0,0,0,0">
                   <w:txbxContent>
                     <w:p>
@@ -17418,7 +17246,7 @@
                         <w:rPr>
                           <w:noProof/>
                         </w:rPr>
-                        <w:t>8</w:t>
+                        <w:t>9</w:t>
                       </w:r>
                       <w:r>
                         <w:fldChar w:fldCharType="end"/>
@@ -17445,6 +17273,80 @@
       </w:r>
       <w:r>
         <w:rPr>
+          <w:rFonts w:asciiTheme="minorHAnsi" w:eastAsiaTheme="minorHAnsi" w:hAnsiTheme="minorHAnsi" w:cstheme="minorBidi"/>
+          <w:b w:val="0"/>
+          <w:i/>
+          <w:noProof/>
+          <w:color w:val="0000FF"/>
+          <w:sz w:val="22"/>
+          <w:szCs w:val="22"/>
+          <w:lang w:val="en-GB"/>
+        </w:rPr>
+        <w:drawing>
+          <wp:anchor distT="0" distB="0" distL="114300" distR="114300" simplePos="0" relativeHeight="251695104" behindDoc="0" locked="0" layoutInCell="1" allowOverlap="1" wp14:anchorId="030B0B69" wp14:editId="45275EEA">
+            <wp:simplePos x="0" y="0"/>
+            <wp:positionH relativeFrom="margin">
+              <wp:align>center</wp:align>
+            </wp:positionH>
+            <wp:positionV relativeFrom="paragraph">
+              <wp:posOffset>437515</wp:posOffset>
+            </wp:positionV>
+            <wp:extent cx="7067550" cy="7486650"/>
+            <wp:effectExtent l="0" t="0" r="0" b="0"/>
+            <wp:wrapTopAndBottom/>
+            <wp:docPr id="23" name="Afbeelding 23"/>
+            <wp:cNvGraphicFramePr>
+              <a:graphicFrameLocks xmlns:a="http://schemas.openxmlformats.org/drawingml/2006/main" noChangeAspect="1"/>
+            </wp:cNvGraphicFramePr>
+            <a:graphic xmlns:a="http://schemas.openxmlformats.org/drawingml/2006/main">
+              <a:graphicData uri="http://schemas.openxmlformats.org/drawingml/2006/picture">
+                <pic:pic xmlns:pic="http://schemas.openxmlformats.org/drawingml/2006/picture">
+                  <pic:nvPicPr>
+                    <pic:cNvPr id="0" name="Picture 73"/>
+                    <pic:cNvPicPr>
+                      <a:picLocks noChangeAspect="1" noChangeArrowheads="1"/>
+                    </pic:cNvPicPr>
+                  </pic:nvPicPr>
+                  <pic:blipFill>
+                    <a:blip r:embed="rId18">
+                      <a:extLst>
+                        <a:ext uri="{28A0092B-C50C-407E-A947-70E740481C1C}">
+                          <a14:useLocalDpi xmlns:a14="http://schemas.microsoft.com/office/drawing/2010/main" val="0"/>
+                        </a:ext>
+                      </a:extLst>
+                    </a:blip>
+                    <a:srcRect/>
+                    <a:stretch>
+                      <a:fillRect/>
+                    </a:stretch>
+                  </pic:blipFill>
+                  <pic:spPr bwMode="auto">
+                    <a:xfrm>
+                      <a:off x="0" y="0"/>
+                      <a:ext cx="7067550" cy="7486650"/>
+                    </a:xfrm>
+                    <a:prstGeom prst="rect">
+                      <a:avLst/>
+                    </a:prstGeom>
+                    <a:noFill/>
+                    <a:ln>
+                      <a:noFill/>
+                    </a:ln>
+                  </pic:spPr>
+                </pic:pic>
+              </a:graphicData>
+            </a:graphic>
+            <wp14:sizeRelH relativeFrom="margin">
+              <wp14:pctWidth>0</wp14:pctWidth>
+            </wp14:sizeRelH>
+            <wp14:sizeRelV relativeFrom="margin">
+              <wp14:pctHeight>0</wp14:pctHeight>
+            </wp14:sizeRelV>
+          </wp:anchor>
+        </w:drawing>
+      </w:r>
+      <w:r>
+        <w:rPr>
           <w:lang w:val="en-GB"/>
         </w:rPr>
         <w:t>4- Requirements Trac</w:t>
@@ -17478,7 +17380,7 @@
       <w:bookmarkStart w:id="21" w:name="_Toc34853931"/>
       <w:bookmarkStart w:id="22" w:name="_Toc505599554"/>
       <w:bookmarkStart w:id="23" w:name="_Toc505599553"/>
-      <w:bookmarkStart w:id="24" w:name="_Toc68012603"/>
+      <w:bookmarkStart w:id="24" w:name="_Toc68365909"/>
       <w:r>
         <w:lastRenderedPageBreak/>
         <w:t>5- Logische View</w:t>
@@ -17490,160 +17392,218 @@
         <w:t xml:space="preserve"> </w:t>
       </w:r>
     </w:p>
+    <w:p/>
+    <w:p/>
     <w:p>
       <w:pPr>
+        <w:keepNext/>
+      </w:pPr>
+      <w:bookmarkStart w:id="25" w:name="_Toc505599552"/>
+      <w:bookmarkStart w:id="26" w:name="_Toc34853932"/>
+      <w:r>
         <w:rPr>
           <w:i/>
+          <w:noProof/>
           <w:color w:val="0000FF"/>
         </w:rPr>
-      </w:pPr>
-      <w:r>
-        <w:rPr>
-          <w:i/>
-          <w:color w:val="0000FF"/>
-        </w:rPr>
-        <w:t>[De logische architectuur beschrijf</w:t>
-      </w:r>
-      <w:r>
-        <w:rPr>
-          <w:i/>
-          <w:color w:val="0000FF"/>
-        </w:rPr>
-        <w:t>t</w:t>
-      </w:r>
-      <w:r>
-        <w:rPr>
-          <w:i/>
-          <w:color w:val="0000FF"/>
-        </w:rPr>
-        <w:t xml:space="preserve"> </w:t>
-      </w:r>
-      <w:r>
-        <w:rPr>
-          <w:i/>
-          <w:color w:val="0000FF"/>
-        </w:rPr>
-        <w:t xml:space="preserve">een </w:t>
-      </w:r>
-      <w:r>
-        <w:rPr>
-          <w:i/>
-          <w:color w:val="0000FF"/>
-        </w:rPr>
-        <w:t>logische structuur (objectmodel)</w:t>
-      </w:r>
-      <w:r>
-        <w:rPr>
-          <w:i/>
-          <w:color w:val="0000FF"/>
-        </w:rPr>
-        <w:t xml:space="preserve"> </w:t>
-      </w:r>
-      <w:r>
-        <w:rPr>
-          <w:i/>
-          <w:color w:val="0000FF"/>
-        </w:rPr>
-        <w:t xml:space="preserve">van het systeem. Denk </w:t>
-      </w:r>
-      <w:r>
-        <w:rPr>
-          <w:i/>
-          <w:color w:val="0000FF"/>
-        </w:rPr>
-        <w:t xml:space="preserve">daarbij </w:t>
-      </w:r>
-      <w:r>
-        <w:rPr>
-          <w:i/>
-          <w:color w:val="0000FF"/>
-        </w:rPr>
-        <w:t xml:space="preserve">aan </w:t>
-      </w:r>
-      <w:r>
-        <w:rPr>
-          <w:i/>
-          <w:color w:val="0000FF"/>
-        </w:rPr>
-        <w:t xml:space="preserve">een functionele </w:t>
-      </w:r>
-      <w:r>
-        <w:rPr>
-          <w:i/>
-          <w:color w:val="0000FF"/>
-        </w:rPr>
-        <w:t>decompositie in lagen en subsystemen</w:t>
-      </w:r>
-      <w:r>
-        <w:rPr>
-          <w:i/>
-          <w:color w:val="0000FF"/>
-        </w:rPr>
-        <w:t xml:space="preserve">, zonder onderscheid te maken tussen hardware en software. Geef het weer als een </w:t>
-      </w:r>
-      <w:proofErr w:type="spellStart"/>
-      <w:r>
-        <w:rPr>
-          <w:i/>
-          <w:color w:val="0000FF"/>
-        </w:rPr>
-        <w:t>Sysml</w:t>
-      </w:r>
-      <w:proofErr w:type="spellEnd"/>
-      <w:r>
-        <w:rPr>
-          <w:i/>
-          <w:color w:val="0000FF"/>
-        </w:rPr>
-        <w:t xml:space="preserve"> BDD</w:t>
-      </w:r>
-      <w:r>
-        <w:rPr>
-          <w:i/>
-          <w:color w:val="0000FF"/>
-        </w:rPr>
-        <w:t>]</w:t>
-      </w:r>
-      <w:r>
-        <w:rPr>
-          <w:i/>
-          <w:color w:val="0000FF"/>
-        </w:rPr>
-        <w:t xml:space="preserve"> </w:t>
-      </w:r>
-      <w:r>
-        <w:rPr>
-          <w:i/>
-          <w:color w:val="0000FF"/>
-        </w:rPr>
-        <w:br/>
-        <w:t xml:space="preserve">(Eventuele </w:t>
-      </w:r>
-      <w:proofErr w:type="spellStart"/>
-      <w:r>
-        <w:rPr>
-          <w:i/>
-          <w:color w:val="0000FF"/>
-        </w:rPr>
-        <w:t>Mindmaps</w:t>
-      </w:r>
-      <w:proofErr w:type="spellEnd"/>
-      <w:r>
-        <w:rPr>
-          <w:i/>
-          <w:color w:val="0000FF"/>
-        </w:rPr>
-        <w:t xml:space="preserve"> en Morfologische analyses die je hebt gebruikt om tot dat objectmodel te komen, kun je eventueel toevoegen in de bijlagen)</w:t>
+        <w:drawing>
+          <wp:inline distT="0" distB="0" distL="0" distR="0" wp14:anchorId="6DB5EF6E" wp14:editId="3A3459AB">
+            <wp:extent cx="6610350" cy="1835619"/>
+            <wp:effectExtent l="0" t="0" r="0" b="0"/>
+            <wp:docPr id="2" name="Afbeelding 2"/>
+            <wp:cNvGraphicFramePr>
+              <a:graphicFrameLocks xmlns:a="http://schemas.openxmlformats.org/drawingml/2006/main" noChangeAspect="1"/>
+            </wp:cNvGraphicFramePr>
+            <a:graphic xmlns:a="http://schemas.openxmlformats.org/drawingml/2006/main">
+              <a:graphicData uri="http://schemas.openxmlformats.org/drawingml/2006/picture">
+                <pic:pic xmlns:pic="http://schemas.openxmlformats.org/drawingml/2006/picture">
+                  <pic:nvPicPr>
+                    <pic:cNvPr id="0" name="Picture 1"/>
+                    <pic:cNvPicPr>
+                      <a:picLocks noChangeAspect="1" noChangeArrowheads="1"/>
+                    </pic:cNvPicPr>
+                  </pic:nvPicPr>
+                  <pic:blipFill>
+                    <a:blip r:embed="rId19" cstate="print">
+                      <a:extLst>
+                        <a:ext uri="{28A0092B-C50C-407E-A947-70E740481C1C}">
+                          <a14:useLocalDpi xmlns:a14="http://schemas.microsoft.com/office/drawing/2010/main" val="0"/>
+                        </a:ext>
+                      </a:extLst>
+                    </a:blip>
+                    <a:srcRect/>
+                    <a:stretch>
+                      <a:fillRect/>
+                    </a:stretch>
+                  </pic:blipFill>
+                  <pic:spPr bwMode="auto">
+                    <a:xfrm>
+                      <a:off x="0" y="0"/>
+                      <a:ext cx="6636105" cy="1842771"/>
+                    </a:xfrm>
+                    <a:prstGeom prst="rect">
+                      <a:avLst/>
+                    </a:prstGeom>
+                    <a:noFill/>
+                    <a:ln>
+                      <a:noFill/>
+                    </a:ln>
+                  </pic:spPr>
+                </pic:pic>
+              </a:graphicData>
+            </a:graphic>
+          </wp:inline>
+        </w:drawing>
       </w:r>
     </w:p>
     <w:p>
       <w:pPr>
+        <w:pStyle w:val="Bijschrift"/>
+      </w:pPr>
+      <w:r>
+        <w:t xml:space="preserve">Figuur </w:t>
+      </w:r>
+      <w:r>
+        <w:fldChar w:fldCharType="begin"/>
+      </w:r>
+      <w:r>
+        <w:instrText xml:space="preserve"> SEQ Figuur \* ARABIC </w:instrText>
+      </w:r>
+      <w:r>
+        <w:fldChar w:fldCharType="separate"/>
+      </w:r>
+      <w:r>
+        <w:rPr>
+          <w:noProof/>
+        </w:rPr>
+        <w:t>10</w:t>
+      </w:r>
+      <w:r>
+        <w:fldChar w:fldCharType="end"/>
+      </w:r>
+      <w:r>
+        <w:t>: Logische View</w:t>
+      </w:r>
+    </w:p>
+    <w:p/>
+    <w:p/>
+    <w:p>
+      <w:pPr>
+        <w:rPr>
+          <w:rFonts w:asciiTheme="majorHAnsi" w:eastAsiaTheme="majorEastAsia" w:hAnsiTheme="majorHAnsi" w:cstheme="majorBidi"/>
+          <w:b/>
+          <w:sz w:val="32"/>
+          <w:szCs w:val="32"/>
+        </w:rPr>
+      </w:pPr>
+      <w:r>
+        <w:t xml:space="preserve">Op afbeelding </w:t>
+      </w:r>
+      <w:r>
+        <w:t>10</w:t>
+      </w:r>
+      <w:r>
+        <w:t xml:space="preserve"> is de logische view van ons systeem te zien. De logische view is een concept van ons </w:t>
+      </w:r>
+      <w:r>
+        <w:t>D</w:t>
+      </w:r>
+      <w:r>
+        <w:t xml:space="preserve">rone </w:t>
+      </w:r>
+      <w:r>
+        <w:t>T</w:t>
+      </w:r>
+      <w:r>
+        <w:t>ransportsysteem. Het eerste onderdeel van de drone is het besturingssysteem. Alle subsystemen worden aangestuurd door het besturingssysteem. Het sensorsubsy</w:t>
+      </w:r>
+      <w:r>
+        <w:t>s</w:t>
+      </w:r>
+      <w:r>
+        <w:t>teem krijgt al zijn informatie van zijn sensoren en stuurt die vervolgens door naar het besturingssysteem. Ook kalibreert het sensor</w:t>
+      </w:r>
+      <w:r>
+        <w:t>subsysteem</w:t>
+      </w:r>
+      <w:r>
+        <w:t xml:space="preserve"> met de informatie die hij heeft gekregen de spanningsmeter, </w:t>
+      </w:r>
+      <w:proofErr w:type="spellStart"/>
+      <w:r>
+        <w:t>gyrosensor</w:t>
+      </w:r>
+      <w:proofErr w:type="spellEnd"/>
+      <w:r>
+        <w:t xml:space="preserve"> en </w:t>
+      </w:r>
+      <w:proofErr w:type="spellStart"/>
+      <w:r>
+        <w:t>accelerometer</w:t>
+      </w:r>
+      <w:proofErr w:type="spellEnd"/>
+      <w:r>
+        <w:t xml:space="preserve">. Het authenticatiesubsysteem verstuurt een signaal door naar het slot als </w:t>
+      </w:r>
+      <w:r>
+        <w:t>de passagier zichzelf heeft laten verifiëren</w:t>
+      </w:r>
+      <w:r>
+        <w:t>. Als het slot opengaat k</w:t>
+      </w:r>
+      <w:r>
+        <w:t>unnen</w:t>
+      </w:r>
+      <w:r>
+        <w:t xml:space="preserve"> de deur</w:t>
+      </w:r>
+      <w:r>
+        <w:t>en en bagage</w:t>
+      </w:r>
+      <w:r>
+        <w:t xml:space="preserve"> worden geopend. Het katrolsubsy</w:t>
+      </w:r>
+      <w:r>
+        <w:t>s</w:t>
+      </w:r>
+      <w:r>
+        <w:t>teem bevat een touw en harnas voor de passagier en stuurt de elektromotoren aan wanneer het katrol wordt gebruikt. Het motorsubsysteem stuurt simpel weg alleen de elektromotoren</w:t>
+      </w:r>
+      <w:r>
+        <w:t xml:space="preserve"> aan</w:t>
+      </w:r>
+      <w:r>
+        <w:t>. De elektromotoren worden vervolgens gebruikt door de deur en natuurlijk de propellers. Het tweede onderdeel van de drone is de chassis. De chassis bevat een deur en propellers. Het derde onderdeel van de drone is het interieur die een stoel, bagagevak, touchscreen, luidsprekers en een noodknop bevat. De touchscreen en de luidsprekers worden bestuurt door het infotainment subsy</w:t>
+      </w:r>
+      <w:r>
+        <w:t>s</w:t>
+      </w:r>
+      <w:r>
+        <w:t xml:space="preserve">teem. Het infotainment subsysteem stuurt </w:t>
+      </w:r>
+      <w:r>
+        <w:t>beeldmateriaal</w:t>
+      </w:r>
+      <w:r>
+        <w:t xml:space="preserve"> door naar de touchscreen en speelt geluid af </w:t>
+      </w:r>
+      <w:r>
+        <w:t>via</w:t>
+      </w:r>
+      <w:r>
+        <w:t xml:space="preserve"> de luidsprekers. </w:t>
+      </w:r>
+      <w:r>
+        <w:br w:type="page"/>
+      </w:r>
+    </w:p>
+    <w:p>
+      <w:pPr>
         <w:pStyle w:val="Kop1"/>
       </w:pPr>
-      <w:bookmarkStart w:id="25" w:name="_Toc505599552"/>
-      <w:bookmarkStart w:id="26" w:name="_Toc34853932"/>
-      <w:bookmarkStart w:id="27" w:name="_Toc68012604"/>
-      <w:r>
+      <w:bookmarkStart w:id="27" w:name="_Toc68365910"/>
+      <w:r>
+        <w:lastRenderedPageBreak/>
         <w:t>6- Development View</w:t>
       </w:r>
       <w:bookmarkEnd w:id="25"/>
@@ -17658,7 +17618,220 @@
         <w:pStyle w:val="Kop2"/>
       </w:pPr>
       <w:bookmarkStart w:id="28" w:name="_Toc34853933"/>
-      <w:bookmarkStart w:id="29" w:name="_Toc68012605"/>
+      <w:bookmarkStart w:id="29" w:name="_Toc68365911"/>
+      <w:r>
+        <w:rPr>
+          <w:noProof/>
+        </w:rPr>
+        <mc:AlternateContent>
+          <mc:Choice Requires="wps">
+            <w:drawing>
+              <wp:anchor distT="0" distB="0" distL="114300" distR="114300" simplePos="0" relativeHeight="251700224" behindDoc="0" locked="0" layoutInCell="1" allowOverlap="1" wp14:anchorId="6D4B98D5" wp14:editId="159B7159">
+                <wp:simplePos x="0" y="0"/>
+                <wp:positionH relativeFrom="column">
+                  <wp:posOffset>-847725</wp:posOffset>
+                </wp:positionH>
+                <wp:positionV relativeFrom="paragraph">
+                  <wp:posOffset>7541895</wp:posOffset>
+                </wp:positionV>
+                <wp:extent cx="7648575" cy="635"/>
+                <wp:effectExtent l="0" t="0" r="0" b="0"/>
+                <wp:wrapTopAndBottom/>
+                <wp:docPr id="24" name="Tekstvak 24"/>
+                <wp:cNvGraphicFramePr/>
+                <a:graphic xmlns:a="http://schemas.openxmlformats.org/drawingml/2006/main">
+                  <a:graphicData uri="http://schemas.microsoft.com/office/word/2010/wordprocessingShape">
+                    <wps:wsp>
+                      <wps:cNvSpPr txBox="1"/>
+                      <wps:spPr>
+                        <a:xfrm>
+                          <a:off x="0" y="0"/>
+                          <a:ext cx="7648575" cy="635"/>
+                        </a:xfrm>
+                        <a:prstGeom prst="rect">
+                          <a:avLst/>
+                        </a:prstGeom>
+                        <a:solidFill>
+                          <a:prstClr val="white"/>
+                        </a:solidFill>
+                        <a:ln>
+                          <a:noFill/>
+                        </a:ln>
+                      </wps:spPr>
+                      <wps:txbx>
+                        <w:txbxContent>
+                          <w:p>
+                            <w:pPr>
+                              <w:pStyle w:val="Bijschrift"/>
+                              <w:rPr>
+                                <w:b/>
+                                <w:noProof/>
+                                <w:color w:val="auto"/>
+                              </w:rPr>
+                            </w:pPr>
+                            <w:r>
+                              <w:t xml:space="preserve">Figuur </w:t>
+                            </w:r>
+                            <w:r>
+                              <w:fldChar w:fldCharType="begin"/>
+                            </w:r>
+                            <w:r>
+                              <w:instrText xml:space="preserve"> SEQ Figuur \* ARABIC </w:instrText>
+                            </w:r>
+                            <w:r>
+                              <w:fldChar w:fldCharType="separate"/>
+                            </w:r>
+                            <w:r>
+                              <w:rPr>
+                                <w:noProof/>
+                              </w:rPr>
+                              <w:t>11</w:t>
+                            </w:r>
+                            <w:r>
+                              <w:fldChar w:fldCharType="end"/>
+                            </w:r>
+                            <w:r>
+                              <w:t xml:space="preserve">: BDD Software </w:t>
+                            </w:r>
+                            <w:proofErr w:type="spellStart"/>
+                            <w:r>
+                              <w:t>Structure</w:t>
+                            </w:r>
+                            <w:proofErr w:type="spellEnd"/>
+                          </w:p>
+                        </w:txbxContent>
+                      </wps:txbx>
+                      <wps:bodyPr rot="0" spcFirstLastPara="0" vertOverflow="overflow" horzOverflow="overflow" vert="horz" wrap="square" lIns="0" tIns="0" rIns="0" bIns="0" numCol="1" spcCol="0" rtlCol="0" fromWordArt="0" anchor="t" anchorCtr="0" forceAA="0" compatLnSpc="1">
+                        <a:prstTxWarp prst="textNoShape">
+                          <a:avLst/>
+                        </a:prstTxWarp>
+                        <a:spAutoFit/>
+                      </wps:bodyPr>
+                    </wps:wsp>
+                  </a:graphicData>
+                </a:graphic>
+              </wp:anchor>
+            </w:drawing>
+          </mc:Choice>
+          <mc:Fallback>
+            <w:pict>
+              <v:shape w14:anchorId="6D4B98D5" id="Tekstvak 24" o:spid="_x0000_s1035" type="#_x0000_t202" style="position:absolute;margin-left:-66.75pt;margin-top:593.85pt;width:602.25pt;height:.05pt;z-index:251700224;visibility:visible;mso-wrap-style:square;mso-wrap-distance-left:9pt;mso-wrap-distance-top:0;mso-wrap-distance-right:9pt;mso-wrap-distance-bottom:0;mso-position-horizontal:absolute;mso-position-horizontal-relative:text;mso-position-vertical:absolute;mso-position-vertical-relative:text;v-text-anchor:top" o:gfxdata="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" stroked="f">
+                <v:textbox style="mso-fit-shape-to-text:t" inset="0,0,0,0">
+                  <w:txbxContent>
+                    <w:p>
+                      <w:pPr>
+                        <w:pStyle w:val="Bijschrift"/>
+                        <w:rPr>
+                          <w:b/>
+                          <w:noProof/>
+                          <w:color w:val="auto"/>
+                        </w:rPr>
+                      </w:pPr>
+                      <w:r>
+                        <w:t xml:space="preserve">Figuur </w:t>
+                      </w:r>
+                      <w:r>
+                        <w:fldChar w:fldCharType="begin"/>
+                      </w:r>
+                      <w:r>
+                        <w:instrText xml:space="preserve"> SEQ Figuur \* ARABIC </w:instrText>
+                      </w:r>
+                      <w:r>
+                        <w:fldChar w:fldCharType="separate"/>
+                      </w:r>
+                      <w:r>
+                        <w:rPr>
+                          <w:noProof/>
+                        </w:rPr>
+                        <w:t>11</w:t>
+                      </w:r>
+                      <w:r>
+                        <w:fldChar w:fldCharType="end"/>
+                      </w:r>
+                      <w:r>
+                        <w:t xml:space="preserve">: BDD Software </w:t>
+                      </w:r>
+                      <w:proofErr w:type="spellStart"/>
+                      <w:r>
+                        <w:t>Structure</w:t>
+                      </w:r>
+                      <w:proofErr w:type="spellEnd"/>
+                    </w:p>
+                  </w:txbxContent>
+                </v:textbox>
+                <w10:wrap type="topAndBottom"/>
+              </v:shape>
+            </w:pict>
+          </mc:Fallback>
+        </mc:AlternateContent>
+      </w:r>
+      <w:r>
+        <w:rPr>
+          <w:noProof/>
+        </w:rPr>
+        <w:drawing>
+          <wp:anchor distT="0" distB="0" distL="114300" distR="114300" simplePos="0" relativeHeight="251698176" behindDoc="0" locked="0" layoutInCell="1" allowOverlap="1" wp14:anchorId="71E3EC13" wp14:editId="70CF1FEF">
+            <wp:simplePos x="0" y="0"/>
+            <wp:positionH relativeFrom="column">
+              <wp:posOffset>-847725</wp:posOffset>
+            </wp:positionH>
+            <wp:positionV relativeFrom="paragraph">
+              <wp:posOffset>389255</wp:posOffset>
+            </wp:positionV>
+            <wp:extent cx="7648575" cy="7095490"/>
+            <wp:effectExtent l="0" t="0" r="9525" b="0"/>
+            <wp:wrapTopAndBottom/>
+            <wp:docPr id="21" name="Afbeelding 21"/>
+            <wp:cNvGraphicFramePr>
+              <a:graphicFrameLocks xmlns:a="http://schemas.openxmlformats.org/drawingml/2006/main" noChangeAspect="1"/>
+            </wp:cNvGraphicFramePr>
+            <a:graphic xmlns:a="http://schemas.openxmlformats.org/drawingml/2006/main">
+              <a:graphicData uri="http://schemas.openxmlformats.org/drawingml/2006/picture">
+                <pic:pic xmlns:pic="http://schemas.openxmlformats.org/drawingml/2006/picture">
+                  <pic:nvPicPr>
+                    <pic:cNvPr id="0" name="Picture 46"/>
+                    <pic:cNvPicPr>
+                      <a:picLocks noChangeAspect="1" noChangeArrowheads="1"/>
+                    </pic:cNvPicPr>
+                  </pic:nvPicPr>
+                  <pic:blipFill>
+                    <a:blip r:embed="rId20" cstate="print">
+                      <a:extLst>
+                        <a:ext uri="{28A0092B-C50C-407E-A947-70E740481C1C}">
+                          <a14:useLocalDpi xmlns:a14="http://schemas.microsoft.com/office/drawing/2010/main" val="0"/>
+                        </a:ext>
+                      </a:extLst>
+                    </a:blip>
+                    <a:srcRect/>
+                    <a:stretch>
+                      <a:fillRect/>
+                    </a:stretch>
+                  </pic:blipFill>
+                  <pic:spPr bwMode="auto">
+                    <a:xfrm>
+                      <a:off x="0" y="0"/>
+                      <a:ext cx="7648575" cy="7095490"/>
+                    </a:xfrm>
+                    <a:prstGeom prst="rect">
+                      <a:avLst/>
+                    </a:prstGeom>
+                    <a:noFill/>
+                    <a:ln>
+                      <a:noFill/>
+                    </a:ln>
+                  </pic:spPr>
+                </pic:pic>
+              </a:graphicData>
+            </a:graphic>
+            <wp14:sizeRelH relativeFrom="margin">
+              <wp14:pctWidth>0</wp14:pctWidth>
+            </wp14:sizeRelH>
+            <wp14:sizeRelV relativeFrom="margin">
+              <wp14:pctHeight>0</wp14:pctHeight>
+            </wp14:sizeRelV>
+          </wp:anchor>
+        </w:drawing>
+      </w:r>
       <w:r>
         <w:t xml:space="preserve">6.1 Software </w:t>
       </w:r>
@@ -17671,172 +17844,350 @@
       <w:proofErr w:type="spellEnd"/>
     </w:p>
     <w:p>
-      <w:pPr>
-        <w:rPr>
-          <w:i/>
-          <w:color w:val="0000FF"/>
-        </w:rPr>
-      </w:pPr>
-      <w:r>
-        <w:rPr>
-          <w:i/>
-          <w:color w:val="0000FF"/>
-        </w:rPr>
-        <w:t>[Beschrijf de organisatie van de software modules in zijn ontwikkelomgeving,</w:t>
-      </w:r>
-      <w:r>
-        <w:rPr>
-          <w:i/>
-          <w:color w:val="0000FF"/>
-        </w:rPr>
-        <w:t xml:space="preserve"> een</w:t>
-      </w:r>
-      <w:r>
-        <w:rPr>
-          <w:i/>
-          <w:color w:val="0000FF"/>
-        </w:rPr>
-        <w:t xml:space="preserve"> Software Decompositie</w:t>
-      </w:r>
-      <w:r>
-        <w:rPr>
-          <w:i/>
-          <w:color w:val="0000FF"/>
-        </w:rPr>
-        <w:t xml:space="preserve">. Gebruik hiervoor een of meer </w:t>
+      <w:bookmarkStart w:id="30" w:name="_Toc34853934"/>
+      <w:r>
+        <w:rPr>
+          <w:noProof/>
+        </w:rPr>
+        <w:lastRenderedPageBreak/>
+        <mc:AlternateContent>
+          <mc:Choice Requires="wps">
+            <w:drawing>
+              <wp:anchor distT="0" distB="0" distL="114300" distR="114300" simplePos="0" relativeHeight="251703296" behindDoc="0" locked="0" layoutInCell="1" allowOverlap="1" wp14:anchorId="43A60F0D" wp14:editId="323DEFEF">
+                <wp:simplePos x="0" y="0"/>
+                <wp:positionH relativeFrom="margin">
+                  <wp:align>center</wp:align>
+                </wp:positionH>
+                <wp:positionV relativeFrom="paragraph">
+                  <wp:posOffset>5140325</wp:posOffset>
+                </wp:positionV>
+                <wp:extent cx="7248525" cy="635"/>
+                <wp:effectExtent l="0" t="0" r="9525" b="0"/>
+                <wp:wrapTopAndBottom/>
+                <wp:docPr id="26" name="Tekstvak 26"/>
+                <wp:cNvGraphicFramePr/>
+                <a:graphic xmlns:a="http://schemas.openxmlformats.org/drawingml/2006/main">
+                  <a:graphicData uri="http://schemas.microsoft.com/office/word/2010/wordprocessingShape">
+                    <wps:wsp>
+                      <wps:cNvSpPr txBox="1"/>
+                      <wps:spPr>
+                        <a:xfrm>
+                          <a:off x="0" y="0"/>
+                          <a:ext cx="7248525" cy="635"/>
+                        </a:xfrm>
+                        <a:prstGeom prst="rect">
+                          <a:avLst/>
+                        </a:prstGeom>
+                        <a:solidFill>
+                          <a:prstClr val="white"/>
+                        </a:solidFill>
+                        <a:ln>
+                          <a:noFill/>
+                        </a:ln>
+                      </wps:spPr>
+                      <wps:txbx>
+                        <w:txbxContent>
+                          <w:p>
+                            <w:pPr>
+                              <w:pStyle w:val="Bijschrift"/>
+                              <w:rPr>
+                                <w:noProof/>
+                              </w:rPr>
+                            </w:pPr>
+                            <w:r>
+                              <w:t xml:space="preserve">Figuur </w:t>
+                            </w:r>
+                            <w:r>
+                              <w:fldChar w:fldCharType="begin"/>
+                            </w:r>
+                            <w:r>
+                              <w:instrText xml:space="preserve"> SEQ Figuur \* ARABIC </w:instrText>
+                            </w:r>
+                            <w:r>
+                              <w:fldChar w:fldCharType="separate"/>
+                            </w:r>
+                            <w:r>
+                              <w:rPr>
+                                <w:noProof/>
+                              </w:rPr>
+                              <w:t>12</w:t>
+                            </w:r>
+                            <w:r>
+                              <w:fldChar w:fldCharType="end"/>
+                            </w:r>
+                            <w:r>
+                              <w:t xml:space="preserve">: IBD Sensor Subsysteem Software </w:t>
+                            </w:r>
+                            <w:proofErr w:type="spellStart"/>
+                            <w:r>
+                              <w:t>Structure</w:t>
+                            </w:r>
+                            <w:proofErr w:type="spellEnd"/>
+                          </w:p>
+                        </w:txbxContent>
+                      </wps:txbx>
+                      <wps:bodyPr rot="0" spcFirstLastPara="0" vertOverflow="overflow" horzOverflow="overflow" vert="horz" wrap="square" lIns="0" tIns="0" rIns="0" bIns="0" numCol="1" spcCol="0" rtlCol="0" fromWordArt="0" anchor="t" anchorCtr="0" forceAA="0" compatLnSpc="1">
+                        <a:prstTxWarp prst="textNoShape">
+                          <a:avLst/>
+                        </a:prstTxWarp>
+                        <a:spAutoFit/>
+                      </wps:bodyPr>
+                    </wps:wsp>
+                  </a:graphicData>
+                </a:graphic>
+              </wp:anchor>
+            </w:drawing>
+          </mc:Choice>
+          <mc:Fallback>
+            <w:pict>
+              <v:shape w14:anchorId="43A60F0D" id="Tekstvak 26" o:spid="_x0000_s1036" type="#_x0000_t202" style="position:absolute;margin-left:0;margin-top:404.75pt;width:570.75pt;height:.05pt;z-index:251703296;visibility:visible;mso-wrap-style:square;mso-wrap-distance-left:9pt;mso-wrap-distance-top:0;mso-wrap-distance-right:9pt;mso-wrap-distance-bottom:0;mso-position-horizontal:center;mso-position-horizontal-relative:margin;mso-position-vertical:absolute;mso-position-vertical-relative:text;v-text-anchor:top" o:gfxdata="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" stroked="f">
+                <v:textbox style="mso-fit-shape-to-text:t" inset="0,0,0,0">
+                  <w:txbxContent>
+                    <w:p>
+                      <w:pPr>
+                        <w:pStyle w:val="Bijschrift"/>
+                        <w:rPr>
+                          <w:noProof/>
+                        </w:rPr>
+                      </w:pPr>
+                      <w:r>
+                        <w:t xml:space="preserve">Figuur </w:t>
+                      </w:r>
+                      <w:r>
+                        <w:fldChar w:fldCharType="begin"/>
+                      </w:r>
+                      <w:r>
+                        <w:instrText xml:space="preserve"> SEQ Figuur \* ARABIC </w:instrText>
+                      </w:r>
+                      <w:r>
+                        <w:fldChar w:fldCharType="separate"/>
+                      </w:r>
+                      <w:r>
+                        <w:rPr>
+                          <w:noProof/>
+                        </w:rPr>
+                        <w:t>12</w:t>
+                      </w:r>
+                      <w:r>
+                        <w:fldChar w:fldCharType="end"/>
+                      </w:r>
+                      <w:r>
+                        <w:t xml:space="preserve">: IBD Sensor Subsysteem Software </w:t>
+                      </w:r>
+                      <w:proofErr w:type="spellStart"/>
+                      <w:r>
+                        <w:t>Structure</w:t>
+                      </w:r>
+                      <w:proofErr w:type="spellEnd"/>
+                    </w:p>
+                  </w:txbxContent>
+                </v:textbox>
+                <w10:wrap type="topAndBottom" anchorx="margin"/>
+              </v:shape>
+            </w:pict>
+          </mc:Fallback>
+        </mc:AlternateContent>
+      </w:r>
+      <w:r>
+        <w:rPr>
+          <w:noProof/>
+        </w:rPr>
+        <w:drawing>
+          <wp:anchor distT="0" distB="0" distL="114300" distR="114300" simplePos="0" relativeHeight="251706368" behindDoc="0" locked="0" layoutInCell="1" allowOverlap="1" wp14:anchorId="2F70D7AA" wp14:editId="41DB6716">
+            <wp:simplePos x="0" y="0"/>
+            <wp:positionH relativeFrom="margin">
+              <wp:align>center</wp:align>
+            </wp:positionH>
+            <wp:positionV relativeFrom="paragraph">
+              <wp:posOffset>1733550</wp:posOffset>
+            </wp:positionV>
+            <wp:extent cx="7356475" cy="3371850"/>
+            <wp:effectExtent l="0" t="0" r="0" b="0"/>
+            <wp:wrapTopAndBottom/>
+            <wp:docPr id="28" name="Afbeelding 28"/>
+            <wp:cNvGraphicFramePr>
+              <a:graphicFrameLocks xmlns:a="http://schemas.openxmlformats.org/drawingml/2006/main" noChangeAspect="1"/>
+            </wp:cNvGraphicFramePr>
+            <a:graphic xmlns:a="http://schemas.openxmlformats.org/drawingml/2006/main">
+              <a:graphicData uri="http://schemas.openxmlformats.org/drawingml/2006/picture">
+                <pic:pic xmlns:pic="http://schemas.openxmlformats.org/drawingml/2006/picture">
+                  <pic:nvPicPr>
+                    <pic:cNvPr id="0" name="Picture 3"/>
+                    <pic:cNvPicPr>
+                      <a:picLocks noChangeAspect="1" noChangeArrowheads="1"/>
+                    </pic:cNvPicPr>
+                  </pic:nvPicPr>
+                  <pic:blipFill>
+                    <a:blip r:embed="rId21">
+                      <a:extLst>
+                        <a:ext uri="{28A0092B-C50C-407E-A947-70E740481C1C}">
+                          <a14:useLocalDpi xmlns:a14="http://schemas.microsoft.com/office/drawing/2010/main" val="0"/>
+                        </a:ext>
+                      </a:extLst>
+                    </a:blip>
+                    <a:srcRect/>
+                    <a:stretch>
+                      <a:fillRect/>
+                    </a:stretch>
+                  </pic:blipFill>
+                  <pic:spPr bwMode="auto">
+                    <a:xfrm>
+                      <a:off x="0" y="0"/>
+                      <a:ext cx="7356475" cy="3371850"/>
+                    </a:xfrm>
+                    <a:prstGeom prst="rect">
+                      <a:avLst/>
+                    </a:prstGeom>
+                    <a:noFill/>
+                    <a:ln>
+                      <a:noFill/>
+                    </a:ln>
+                  </pic:spPr>
+                </pic:pic>
+              </a:graphicData>
+            </a:graphic>
+            <wp14:sizeRelH relativeFrom="margin">
+              <wp14:pctWidth>0</wp14:pctWidth>
+            </wp14:sizeRelH>
+            <wp14:sizeRelV relativeFrom="margin">
+              <wp14:pctHeight>0</wp14:pctHeight>
+            </wp14:sizeRelV>
+          </wp:anchor>
+        </w:drawing>
+      </w:r>
+      <w:r>
+        <w:t>Op afbeelding 1</w:t>
+      </w:r>
+      <w:r>
+        <w:t>1</w:t>
+      </w:r>
+      <w:r>
+        <w:t xml:space="preserve"> is </w:t>
+      </w:r>
+      <w:r>
+        <w:t>het</w:t>
+      </w:r>
+      <w:r>
+        <w:t xml:space="preserve"> </w:t>
+      </w:r>
+      <w:r>
+        <w:t>BDD</w:t>
+      </w:r>
+      <w:r>
+        <w:t xml:space="preserve"> </w:t>
+      </w:r>
+      <w:r>
+        <w:t>van de drone over</w:t>
+      </w:r>
+      <w:r>
+        <w:t xml:space="preserve"> de Software </w:t>
       </w:r>
       <w:proofErr w:type="spellStart"/>
       <w:r>
-        <w:rPr>
-          <w:i/>
-          <w:color w:val="0000FF"/>
-        </w:rPr>
-        <w:t>BDDs</w:t>
+        <w:t>Structure</w:t>
       </w:r>
       <w:proofErr w:type="spellEnd"/>
       <w:r>
-        <w:rPr>
-          <w:i/>
-          <w:color w:val="0000FF"/>
-        </w:rPr>
-        <w:t xml:space="preserve"> (voor alleen </w:t>
-      </w:r>
-      <w:r>
-        <w:rPr>
-          <w:i/>
-          <w:color w:val="FF0000"/>
-        </w:rPr>
-        <w:t>software</w:t>
-      </w:r>
-      <w:r>
-        <w:rPr>
-          <w:i/>
-          <w:color w:val="0000FF"/>
-        </w:rPr>
-        <w:t xml:space="preserve">). Het BDD moet tenminste een </w:t>
-      </w:r>
-      <w:proofErr w:type="spellStart"/>
-      <w:r>
-        <w:rPr>
-          <w:i/>
-          <w:color w:val="0000FF"/>
-        </w:rPr>
-        <w:t>composition</w:t>
-      </w:r>
-      <w:proofErr w:type="spellEnd"/>
-      <w:r>
-        <w:rPr>
-          <w:i/>
-          <w:color w:val="0000FF"/>
-        </w:rPr>
-        <w:t>-diepte van 3 hebben (nog 2 x de diepte in vanaf het hoogste block). Verduidelijk een of meer Blocks met een bijbehorende IBD</w:t>
-      </w:r>
-      <w:r>
-        <w:rPr>
-          <w:i/>
-          <w:color w:val="0000FF"/>
-        </w:rPr>
-        <w:br/>
-        <w:t xml:space="preserve">(tip: wij vinden het in het bijzonder cool als een en ander wordt verduidelijkt </w:t>
-      </w:r>
-      <w:proofErr w:type="spellStart"/>
-      <w:r>
-        <w:rPr>
-          <w:i/>
-          <w:color w:val="0000FF"/>
-        </w:rPr>
-        <w:t>mbv</w:t>
-      </w:r>
-      <w:proofErr w:type="spellEnd"/>
-      <w:r>
-        <w:rPr>
-          <w:i/>
-          <w:color w:val="0000FF"/>
-        </w:rPr>
+        <w:t xml:space="preserve"> te zien.</w:t>
+      </w:r>
+      <w:r>
         <w:t xml:space="preserve"> </w:t>
       </w:r>
-      <w:proofErr w:type="spellStart"/>
-      <w:r>
-        <w:rPr>
-          <w:i/>
-          <w:color w:val="0000FF"/>
-        </w:rPr>
-        <w:t>Sysml</w:t>
-      </w:r>
-      <w:proofErr w:type="spellEnd"/>
-      <w:r>
-        <w:rPr>
-          <w:i/>
-          <w:color w:val="0000FF"/>
-        </w:rPr>
-        <w:t xml:space="preserve"> expressiviteit die niet mogelijk is in de standaard UML class </w:t>
-      </w:r>
-      <w:proofErr w:type="spellStart"/>
-      <w:r>
-        <w:rPr>
-          <w:i/>
-          <w:color w:val="0000FF"/>
-        </w:rPr>
-        <w:t>diagrams</w:t>
-      </w:r>
-      <w:proofErr w:type="spellEnd"/>
-      <w:r>
-        <w:rPr>
-          <w:i/>
-          <w:color w:val="0000FF"/>
-        </w:rPr>
-        <w:t>)</w:t>
-      </w:r>
-      <w:r>
-        <w:rPr>
-          <w:i/>
-          <w:color w:val="0000FF"/>
-        </w:rPr>
-        <w:br/>
-        <w:t xml:space="preserve">Optionele extra: verduidelijk een keuze </w:t>
-      </w:r>
-      <w:proofErr w:type="spellStart"/>
-      <w:r>
-        <w:rPr>
-          <w:i/>
-          <w:color w:val="0000FF"/>
-        </w:rPr>
-        <w:t>mbv</w:t>
-      </w:r>
-      <w:proofErr w:type="spellEnd"/>
-      <w:r>
-        <w:rPr>
-          <w:i/>
-          <w:color w:val="0000FF"/>
-        </w:rPr>
-        <w:t xml:space="preserve"> een beslissingsmatrix]</w:t>
+      <w:r>
+        <w:t>In dit diagram staat de drone centraal</w:t>
+      </w:r>
+      <w:r>
+        <w:t>,</w:t>
+      </w:r>
+      <w:r>
+        <w:t xml:space="preserve"> </w:t>
+      </w:r>
+      <w:r>
+        <w:t>aan de drone zitten verschillende subsystemen verbonden. Communicatie zorgt ervoor dat er data heen en weer verstuurd kan worden met de controle toren</w:t>
+      </w:r>
+      <w:r>
+        <w:t>.</w:t>
+      </w:r>
+      <w:r>
+        <w:t xml:space="preserve"> </w:t>
+      </w:r>
+      <w:r>
+        <w:t>D</w:t>
+      </w:r>
+      <w:r>
+        <w:t>e drone verstuurt zijn huidige locatie</w:t>
+      </w:r>
+      <w:r>
+        <w:t xml:space="preserve"> en resterende batterij percentage op en de controle toren verstuurt </w:t>
+      </w:r>
+      <w:r>
+        <w:t xml:space="preserve">de begin en eindlocaties op. </w:t>
+      </w:r>
+      <w:r>
+        <w:t xml:space="preserve">De communicatie verloopt via een </w:t>
+      </w:r>
+      <w:r>
+        <w:t>radio signaal (</w:t>
+      </w:r>
+      <w:r>
+        <w:t>3/4/5G</w:t>
+      </w:r>
+      <w:r>
+        <w:t>).</w:t>
+      </w:r>
+      <w:r>
+        <w:t xml:space="preserve"> </w:t>
+      </w:r>
+      <w:r>
+        <w:t xml:space="preserve"> </w:t>
+      </w:r>
+      <w:r>
+        <w:t>Gebaseerd op deze data zal de drone het vlucht subsysteem aanroepen</w:t>
+      </w:r>
+      <w:r>
+        <w:t>, zodra de drone op locatie is zal hij de beste landingsoptie proberen te volbrengen. De beste landingsoptie wordt bepaalt doormiddel van de sensoren</w:t>
+      </w:r>
+      <w:r>
+        <w:t xml:space="preserve"> en de bijbehorende subsystemen</w:t>
+      </w:r>
+      <w:r>
+        <w:t>.</w:t>
       </w:r>
     </w:p>
     <w:p>
-      <w:pPr>
-        <w:pStyle w:val="Kop1"/>
-      </w:pPr>
-      <w:bookmarkStart w:id="30" w:name="_Toc34853934"/>
+      <w:r>
+        <w:br/>
+      </w:r>
+      <w:r>
+        <w:t>Op afbeelding 1</w:t>
+      </w:r>
+      <w:r>
+        <w:t>2</w:t>
+      </w:r>
+      <w:r>
+        <w:t xml:space="preserve"> is </w:t>
+      </w:r>
+      <w:r>
+        <w:t>het</w:t>
+      </w:r>
+      <w:r>
+        <w:t xml:space="preserve"> IBD van het subsysteem sensoren </w:t>
+      </w:r>
+      <w:r>
+        <w:t xml:space="preserve">te zien. In dit diagram laten wij zien wat voor data op welke manier wordt </w:t>
+      </w:r>
+      <w:r>
+        <w:t xml:space="preserve">uitgewisseld. </w:t>
+      </w:r>
+      <w:r>
+        <w:t xml:space="preserve">De sensoren versturen data door naar de desbetreffende sensorcontrollers. </w:t>
+      </w:r>
+      <w:r>
+        <w:t xml:space="preserve">De sensorcontrollers verwerken vervolgens de data om het in een bruikbare manier door te sturen naar het sensorsubsysteem die het vervolgens </w:t>
+      </w:r>
+      <w:r>
+        <w:t>verwerkt naar bruikbare data voor de rest van de subsystemen.</w:t>
+      </w:r>
     </w:p>
     <w:p>
       <w:pPr>
@@ -17856,7 +18207,7 @@
         <w:pStyle w:val="Kop1"/>
         <w:spacing w:line="360" w:lineRule="auto"/>
       </w:pPr>
-      <w:bookmarkStart w:id="31" w:name="_Toc68012606"/>
+      <w:bookmarkStart w:id="31" w:name="_Toc68365912"/>
       <w:r>
         <w:lastRenderedPageBreak/>
         <w:t>7- Proces View</w:t>
@@ -17890,7 +18241,13 @@
           <w:p>
             <w:bookmarkStart w:id="32" w:name="_Toc34853935"/>
             <w:r>
-              <w:t>Subsystem</w:t>
+              <w:t>Subsyst</w:t>
+            </w:r>
+            <w:r>
+              <w:t>e</w:t>
+            </w:r>
+            <w:r>
+              <w:t>em</w:t>
             </w:r>
           </w:p>
         </w:tc>
@@ -17903,7 +18260,13 @@
               <w:cnfStyle w:val="100000000000" w:firstRow="1" w:lastRow="0" w:firstColumn="0" w:lastColumn="0" w:oddVBand="0" w:evenVBand="0" w:oddHBand="0" w:evenHBand="0" w:firstRowFirstColumn="0" w:firstRowLastColumn="0" w:lastRowFirstColumn="0" w:lastRowLastColumn="0"/>
             </w:pPr>
             <w:r>
-              <w:t>Subsystem proces beschrijving</w:t>
+              <w:t>Subsyste</w:t>
+            </w:r>
+            <w:r>
+              <w:t>e</w:t>
+            </w:r>
+            <w:r>
+              <w:t>m proces beschrijving</w:t>
             </w:r>
           </w:p>
         </w:tc>
@@ -17919,7 +18282,10 @@
           </w:tcPr>
           <w:p>
             <w:r>
-              <w:t>Flight control</w:t>
+              <w:t>Vlucht</w:t>
+            </w:r>
+            <w:r>
+              <w:t xml:space="preserve"> control</w:t>
             </w:r>
           </w:p>
         </w:tc>
@@ -17987,7 +18353,13 @@
           </w:tcPr>
           <w:p>
             <w:r>
-              <w:t>safety system</w:t>
+              <w:t>Veiligheid</w:t>
+            </w:r>
+            <w:r>
+              <w:t xml:space="preserve"> </w:t>
+            </w:r>
+            <w:r>
+              <w:t>control</w:t>
             </w:r>
           </w:p>
         </w:tc>
@@ -18055,7 +18427,10 @@
           </w:tcPr>
           <w:p>
             <w:r>
-              <w:t>power control</w:t>
+              <w:t xml:space="preserve">Stroom </w:t>
+            </w:r>
+            <w:r>
+              <w:t>control</w:t>
             </w:r>
           </w:p>
         </w:tc>
@@ -18068,7 +18443,34 @@
               <w:cnfStyle w:val="000000100000" w:firstRow="0" w:lastRow="0" w:firstColumn="0" w:lastColumn="0" w:oddVBand="0" w:evenVBand="0" w:oddHBand="1" w:evenHBand="0" w:firstRowFirstColumn="0" w:firstRowLastColumn="0" w:lastRowFirstColumn="0" w:lastRowLastColumn="0"/>
             </w:pPr>
             <w:r>
-              <w:t>Regelen van elektriciteit.</w:t>
+              <w:t>Het r</w:t>
+            </w:r>
+            <w:r>
+              <w:t>egel</w:t>
+            </w:r>
+            <w:r>
+              <w:t>en van</w:t>
+            </w:r>
+            <w:r>
+              <w:t xml:space="preserve"> </w:t>
+            </w:r>
+            <w:r>
+              <w:t>de</w:t>
+            </w:r>
+            <w:r>
+              <w:t xml:space="preserve"> elektriciteit</w:t>
+            </w:r>
+            <w:r>
+              <w:t xml:space="preserve"> </w:t>
+            </w:r>
+            <w:r>
+              <w:t>binnen</w:t>
+            </w:r>
+            <w:r>
+              <w:t xml:space="preserve"> de drone</w:t>
+            </w:r>
+            <w:r>
+              <w:t>.</w:t>
             </w:r>
           </w:p>
           <w:p>
@@ -18119,7 +18521,13 @@
               </w:tabs>
             </w:pPr>
             <w:r>
-              <w:t>calculate route</w:t>
+              <w:t>Bereken</w:t>
+            </w:r>
+            <w:r>
+              <w:t xml:space="preserve"> route</w:t>
+            </w:r>
+            <w:r>
+              <w:t xml:space="preserve"> </w:t>
             </w:r>
           </w:p>
         </w:tc>
@@ -18138,7 +18546,19 @@
               <w:t>e</w:t>
             </w:r>
             <w:r>
-              <w:t>ken de route die de drone zal gaan afleggen. Hierbij hoort ook het aanpassen van route in geval van obstakel</w:t>
+              <w:t>ken de route die de drone zal gaan afleggen. Hierbij hoort ook het aanpassen van</w:t>
+            </w:r>
+            <w:r>
+              <w:t xml:space="preserve"> de</w:t>
+            </w:r>
+            <w:r>
+              <w:t xml:space="preserve"> route in</w:t>
+            </w:r>
+            <w:r>
+              <w:t xml:space="preserve"> </w:t>
+            </w:r>
+            <w:r>
+              <w:t>geval van obstakel</w:t>
             </w:r>
           </w:p>
           <w:p>
@@ -18189,6 +18609,12 @@
             <w:r>
               <w:t>landing</w:t>
             </w:r>
+            <w:r>
+              <w:t xml:space="preserve"> </w:t>
+            </w:r>
+            <w:r>
+              <w:t>Control</w:t>
+            </w:r>
           </w:p>
         </w:tc>
         <w:tc>
@@ -18200,7 +18626,13 @@
               <w:cnfStyle w:val="000000100000" w:firstRow="0" w:lastRow="0" w:firstColumn="0" w:lastColumn="0" w:oddVBand="0" w:evenVBand="0" w:oddHBand="1" w:evenHBand="0" w:firstRowFirstColumn="0" w:firstRowLastColumn="0" w:lastRowFirstColumn="0" w:lastRowLastColumn="0"/>
             </w:pPr>
             <w:r>
-              <w:t>Verantwoordelijk voor het landen van de drone. Hierbij wordt het katrol systeem en klassiek landen bedoelt.</w:t>
+              <w:t xml:space="preserve">Verantwoordelijk voor het landen van de drone. Hierbij wordt het katrol systeem en </w:t>
+            </w:r>
+            <w:r>
+              <w:t xml:space="preserve">het </w:t>
+            </w:r>
+            <w:r>
+              <w:t>klassiek landen bedoelt.</w:t>
             </w:r>
           </w:p>
           <w:p>
@@ -18231,11 +18663,115 @@
         </w:tc>
       </w:tr>
     </w:tbl>
+    <w:p/>
     <w:p>
-      <w:pPr>
-        <w:pStyle w:val="Kop1"/>
-      </w:pPr>
+      <w:r>
+        <w:t>In</w:t>
+      </w:r>
+      <w:r>
+        <w:t xml:space="preserve"> </w:t>
+      </w:r>
+      <w:r>
+        <w:t>de</w:t>
+      </w:r>
+      <w:r>
+        <w:t xml:space="preserve"> tabel hierboven</w:t>
+      </w:r>
+      <w:r>
+        <w:t xml:space="preserve"> zijn een aantal </w:t>
+      </w:r>
+      <w:r>
+        <w:t>s</w:t>
+      </w:r>
+      <w:r>
+        <w:t>ubsysteme</w:t>
+      </w:r>
+      <w:r>
+        <w:t>n</w:t>
+      </w:r>
+      <w:r>
+        <w:t xml:space="preserve"> beschreven. </w:t>
+      </w:r>
+      <w:r>
+        <w:t>D</w:t>
+      </w:r>
+      <w:r>
+        <w:t xml:space="preserve">eze </w:t>
+      </w:r>
+      <w:r>
+        <w:t>sub</w:t>
+      </w:r>
+      <w:r>
+        <w:t>systemen kunnen in samenwerking met elkaar de drone besturen zoals ver</w:t>
+      </w:r>
+      <w:r>
+        <w:t>ei</w:t>
+      </w:r>
+      <w:r>
+        <w:t>st van het systeem in zijn geheel. Hierbij wordt specia</w:t>
+      </w:r>
+      <w:r>
+        <w:t>al</w:t>
+      </w:r>
+      <w:r>
+        <w:t xml:space="preserve"> focus gelegd op veiligheid. Niet alleen bij het vliegen</w:t>
+      </w:r>
+      <w:r>
+        <w:t>,</w:t>
+      </w:r>
+      <w:r>
+        <w:t xml:space="preserve"> maar ook</w:t>
+      </w:r>
+      <w:r>
+        <w:t xml:space="preserve"> bij</w:t>
+      </w:r>
+      <w:r>
+        <w:t xml:space="preserve"> het</w:t>
+      </w:r>
+      <w:r>
+        <w:t xml:space="preserve"> </w:t>
+      </w:r>
+      <w:r>
+        <w:t>stijgen</w:t>
+      </w:r>
+      <w:r>
+        <w:t xml:space="preserve"> en landen</w:t>
+      </w:r>
+      <w:r>
+        <w:t>. De vlucht control, stroom control en landing control spreken voor zich</w:t>
+      </w:r>
+      <w:r>
+        <w:t>,</w:t>
+      </w:r>
+      <w:r>
+        <w:t xml:space="preserve"> maar veiligheid control en bereken route kunnen nog wat extra toelichting gebruiken. Het veiligheid</w:t>
+      </w:r>
+      <w:r>
+        <w:t>s</w:t>
+      </w:r>
+      <w:r>
+        <w:t>syste</w:t>
+      </w:r>
+      <w:r>
+        <w:t>e</w:t>
+      </w:r>
+      <w:r>
+        <w:t>m is bedoeld om te controleren of de situatie binnen en buiten de drone nog is zoals verwacht en of er geen acties ondernomen moeten worden om veiligheid te verhogen. Dit systeem werkt dan ook nauw samen met bereken route. Dit s</w:t>
+      </w:r>
+      <w:r>
+        <w:t>ub</w:t>
+      </w:r>
+      <w:r>
+        <w:t>systeem maakt met een</w:t>
+      </w:r>
+      <w:r>
+        <w:t xml:space="preserve"> </w:t>
+      </w:r>
+      <w:r>
+        <w:t>eindlocatie een verwachte route die de drone in principe zou kunnen uitvoeren tot de eindbestemming. Maar deze kan ook een input krijgen van het veiligheid control om kleine aanpassing te maken aan de route.</w:t>
+      </w:r>
     </w:p>
+    <w:p/>
     <w:p>
       <w:pPr>
         <w:rPr>
@@ -18253,7 +18789,7 @@
       <w:pPr>
         <w:pStyle w:val="Kop1"/>
       </w:pPr>
-      <w:bookmarkStart w:id="33" w:name="_Toc68012607"/>
+      <w:bookmarkStart w:id="33" w:name="_Toc68365913"/>
       <w:r>
         <w:lastRenderedPageBreak/>
         <w:t>8- Realisatie View</w:t>
@@ -18266,7 +18802,7 @@
         <w:pStyle w:val="Kop2"/>
       </w:pPr>
       <w:bookmarkStart w:id="34" w:name="_Toc34853936"/>
-      <w:bookmarkStart w:id="35" w:name="_Toc68012608"/>
+      <w:bookmarkStart w:id="35" w:name="_Toc68365914"/>
       <w:r>
         <w:t>8.1</w:t>
       </w:r>
@@ -18290,108 +18826,707 @@
       <w:bookmarkEnd w:id="23"/>
       <w:bookmarkEnd w:id="34"/>
       <w:bookmarkEnd w:id="35"/>
-      <w:r>
-        <w:t xml:space="preserve"> </w:t>
-      </w:r>
     </w:p>
     <w:p>
-      <w:pPr>
-        <w:rPr>
-          <w:i/>
-          <w:color w:val="0000FF"/>
-        </w:rPr>
-      </w:pPr>
-      <w:r>
-        <w:rPr>
-          <w:i/>
-          <w:color w:val="0000FF"/>
-        </w:rPr>
-        <w:t>[De fysieke architectuur houdt voornamelijk rekening met de niet-functionele vereisten van het systeem, zoals beschikbaarheid, betrouwbaarheid (fouttolerantie), prestaties en schaalbaarheid. Het beschrijf</w:t>
-      </w:r>
-      <w:r>
-        <w:rPr>
-          <w:i/>
-          <w:color w:val="0000FF"/>
-        </w:rPr>
+      <w:r>
+        <w:rPr>
+          <w:noProof/>
+        </w:rPr>
+        <mc:AlternateContent>
+          <mc:Choice Requires="wps">
+            <w:drawing>
+              <wp:anchor distT="0" distB="0" distL="114300" distR="114300" simplePos="0" relativeHeight="251705344" behindDoc="0" locked="0" layoutInCell="1" allowOverlap="1" wp14:anchorId="3C4E2262" wp14:editId="77E6B527">
+                <wp:simplePos x="0" y="0"/>
+                <wp:positionH relativeFrom="margin">
+                  <wp:posOffset>-266700</wp:posOffset>
+                </wp:positionH>
+                <wp:positionV relativeFrom="paragraph">
+                  <wp:posOffset>6852285</wp:posOffset>
+                </wp:positionV>
+                <wp:extent cx="1676400" cy="635"/>
+                <wp:effectExtent l="0" t="0" r="0" b="0"/>
+                <wp:wrapTopAndBottom/>
+                <wp:docPr id="27" name="Tekstvak 27"/>
+                <wp:cNvGraphicFramePr/>
+                <a:graphic xmlns:a="http://schemas.openxmlformats.org/drawingml/2006/main">
+                  <a:graphicData uri="http://schemas.microsoft.com/office/word/2010/wordprocessingShape">
+                    <wps:wsp>
+                      <wps:cNvSpPr txBox="1"/>
+                      <wps:spPr>
+                        <a:xfrm>
+                          <a:off x="0" y="0"/>
+                          <a:ext cx="1676400" cy="635"/>
+                        </a:xfrm>
+                        <a:prstGeom prst="rect">
+                          <a:avLst/>
+                        </a:prstGeom>
+                        <a:solidFill>
+                          <a:prstClr val="white"/>
+                        </a:solidFill>
+                        <a:ln>
+                          <a:noFill/>
+                        </a:ln>
+                      </wps:spPr>
+                      <wps:txbx>
+                        <w:txbxContent>
+                          <w:p>
+                            <w:pPr>
+                              <w:pStyle w:val="Bijschrift"/>
+                              <w:rPr>
+                                <w:noProof/>
+                                <w:color w:val="FF0000"/>
+                              </w:rPr>
+                            </w:pPr>
+                            <w:r>
+                              <w:t xml:space="preserve">Figuur </w:t>
+                            </w:r>
+                            <w:r>
+                              <w:fldChar w:fldCharType="begin"/>
+                            </w:r>
+                            <w:r>
+                              <w:instrText xml:space="preserve"> SEQ Figuur \* ARABIC </w:instrText>
+                            </w:r>
+                            <w:r>
+                              <w:fldChar w:fldCharType="separate"/>
+                            </w:r>
+                            <w:r>
+                              <w:rPr>
+                                <w:noProof/>
+                              </w:rPr>
+                              <w:t>13</w:t>
+                            </w:r>
+                            <w:r>
+                              <w:fldChar w:fldCharType="end"/>
+                            </w:r>
+                            <w:r>
+                              <w:t xml:space="preserve">: BDD </w:t>
+                            </w:r>
+                            <w:proofErr w:type="spellStart"/>
+                            <w:r>
+                              <w:t>Physical</w:t>
+                            </w:r>
+                            <w:proofErr w:type="spellEnd"/>
+                            <w:r>
+                              <w:t xml:space="preserve"> View</w:t>
+                            </w:r>
+                          </w:p>
+                        </w:txbxContent>
+                      </wps:txbx>
+                      <wps:bodyPr rot="0" spcFirstLastPara="0" vertOverflow="overflow" horzOverflow="overflow" vert="horz" wrap="square" lIns="0" tIns="0" rIns="0" bIns="0" numCol="1" spcCol="0" rtlCol="0" fromWordArt="0" anchor="t" anchorCtr="0" forceAA="0" compatLnSpc="1">
+                        <a:prstTxWarp prst="textNoShape">
+                          <a:avLst/>
+                        </a:prstTxWarp>
+                        <a:spAutoFit/>
+                      </wps:bodyPr>
+                    </wps:wsp>
+                  </a:graphicData>
+                </a:graphic>
+                <wp14:sizeRelH relativeFrom="margin">
+                  <wp14:pctWidth>0</wp14:pctWidth>
+                </wp14:sizeRelH>
+              </wp:anchor>
+            </w:drawing>
+          </mc:Choice>
+          <mc:Fallback>
+            <w:pict>
+              <v:shape w14:anchorId="3C4E2262" id="Tekstvak 27" o:spid="_x0000_s1037" type="#_x0000_t202" style="position:absolute;margin-left:-21pt;margin-top:539.55pt;width:132pt;height:.05pt;z-index:251705344;visibility:visible;mso-wrap-style:square;mso-width-percent:0;mso-wrap-distance-left:9pt;mso-wrap-distance-top:0;mso-wrap-distance-right:9pt;mso-wrap-distance-bottom:0;mso-position-horizontal:absolute;mso-position-horizontal-relative:margin;mso-position-vertical:absolute;mso-position-vertical-relative:text;mso-width-percent:0;mso-width-relative:margin;v-text-anchor:top" o:gfxdata="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" stroked="f">
+                <v:textbox style="mso-fit-shape-to-text:t" inset="0,0,0,0">
+                  <w:txbxContent>
+                    <w:p>
+                      <w:pPr>
+                        <w:pStyle w:val="Bijschrift"/>
+                        <w:rPr>
+                          <w:noProof/>
+                          <w:color w:val="FF0000"/>
+                        </w:rPr>
+                      </w:pPr>
+                      <w:r>
+                        <w:t xml:space="preserve">Figuur </w:t>
+                      </w:r>
+                      <w:r>
+                        <w:fldChar w:fldCharType="begin"/>
+                      </w:r>
+                      <w:r>
+                        <w:instrText xml:space="preserve"> SEQ Figuur \* ARABIC </w:instrText>
+                      </w:r>
+                      <w:r>
+                        <w:fldChar w:fldCharType="separate"/>
+                      </w:r>
+                      <w:r>
+                        <w:rPr>
+                          <w:noProof/>
+                        </w:rPr>
+                        <w:t>13</w:t>
+                      </w:r>
+                      <w:r>
+                        <w:fldChar w:fldCharType="end"/>
+                      </w:r>
+                      <w:r>
+                        <w:t xml:space="preserve">: BDD </w:t>
+                      </w:r>
+                      <w:proofErr w:type="spellStart"/>
+                      <w:r>
+                        <w:t>Physical</w:t>
+                      </w:r>
+                      <w:proofErr w:type="spellEnd"/>
+                      <w:r>
+                        <w:t xml:space="preserve"> View</w:t>
+                      </w:r>
+                    </w:p>
+                  </w:txbxContent>
+                </v:textbox>
+                <w10:wrap type="topAndBottom" anchorx="margin"/>
+              </v:shape>
+            </w:pict>
+          </mc:Fallback>
+        </mc:AlternateContent>
+      </w:r>
+      <w:r>
+        <w:rPr>
+          <w:noProof/>
+          <w:color w:val="FF0000"/>
+        </w:rPr>
+        <w:drawing>
+          <wp:anchor distT="0" distB="0" distL="114300" distR="114300" simplePos="0" relativeHeight="251664383" behindDoc="0" locked="0" layoutInCell="1" allowOverlap="1" wp14:anchorId="6250C6E8" wp14:editId="013C6247">
+            <wp:simplePos x="0" y="0"/>
+            <wp:positionH relativeFrom="margin">
+              <wp:posOffset>-476250</wp:posOffset>
+            </wp:positionH>
+            <wp:positionV relativeFrom="paragraph">
+              <wp:posOffset>241935</wp:posOffset>
+            </wp:positionV>
+            <wp:extent cx="6848475" cy="7010400"/>
+            <wp:effectExtent l="0" t="0" r="9525" b="0"/>
+            <wp:wrapTopAndBottom/>
+            <wp:docPr id="8" name="Afbeelding 8"/>
+            <wp:cNvGraphicFramePr>
+              <a:graphicFrameLocks xmlns:a="http://schemas.openxmlformats.org/drawingml/2006/main" noChangeAspect="1"/>
+            </wp:cNvGraphicFramePr>
+            <a:graphic xmlns:a="http://schemas.openxmlformats.org/drawingml/2006/main">
+              <a:graphicData uri="http://schemas.openxmlformats.org/drawingml/2006/picture">
+                <pic:pic xmlns:pic="http://schemas.openxmlformats.org/drawingml/2006/picture">
+                  <pic:nvPicPr>
+                    <pic:cNvPr id="0" name="Picture 6"/>
+                    <pic:cNvPicPr>
+                      <a:picLocks noChangeAspect="1" noChangeArrowheads="1"/>
+                    </pic:cNvPicPr>
+                  </pic:nvPicPr>
+                  <pic:blipFill rotWithShape="1">
+                    <a:blip r:embed="rId22">
+                      <a:extLst>
+                        <a:ext uri="{28A0092B-C50C-407E-A947-70E740481C1C}">
+                          <a14:useLocalDpi xmlns:a14="http://schemas.microsoft.com/office/drawing/2010/main" val="0"/>
+                        </a:ext>
+                      </a:extLst>
+                    </a:blip>
+                    <a:srcRect t="670" r="416" b="865"/>
+                    <a:stretch/>
+                  </pic:blipFill>
+                  <pic:spPr bwMode="auto">
+                    <a:xfrm>
+                      <a:off x="0" y="0"/>
+                      <a:ext cx="6848475" cy="7010400"/>
+                    </a:xfrm>
+                    <a:prstGeom prst="rect">
+                      <a:avLst/>
+                    </a:prstGeom>
+                    <a:noFill/>
+                    <a:ln>
+                      <a:noFill/>
+                    </a:ln>
+                    <a:extLst>
+                      <a:ext uri="{53640926-AAD7-44D8-BBD7-CCE9431645EC}">
+                        <a14:shadowObscured xmlns:a14="http://schemas.microsoft.com/office/drawing/2010/main"/>
+                      </a:ext>
+                    </a:extLst>
+                  </pic:spPr>
+                </pic:pic>
+              </a:graphicData>
+            </a:graphic>
+            <wp14:sizeRelH relativeFrom="margin">
+              <wp14:pctWidth>0</wp14:pctWidth>
+            </wp14:sizeRelH>
+            <wp14:sizeRelV relativeFrom="margin">
+              <wp14:pctHeight>0</wp14:pctHeight>
+            </wp14:sizeRelV>
+          </wp:anchor>
+        </w:drawing>
+      </w:r>
+    </w:p>
+    <w:p>
+      <w:bookmarkStart w:id="36" w:name="_Toc34853937"/>
+    </w:p>
+    <w:p>
+      <w:r>
+        <w:rPr>
+          <w:noProof/>
+        </w:rPr>
+        <w:lastRenderedPageBreak/>
+        <w:drawing>
+          <wp:anchor distT="0" distB="0" distL="114300" distR="114300" simplePos="0" relativeHeight="251708416" behindDoc="0" locked="0" layoutInCell="1" allowOverlap="1" wp14:anchorId="65203E66" wp14:editId="06600DA7">
+            <wp:simplePos x="0" y="0"/>
+            <wp:positionH relativeFrom="margin">
+              <wp:posOffset>-286385</wp:posOffset>
+            </wp:positionH>
+            <wp:positionV relativeFrom="paragraph">
+              <wp:posOffset>2544445</wp:posOffset>
+            </wp:positionV>
+            <wp:extent cx="5915025" cy="3361055"/>
+            <wp:effectExtent l="0" t="0" r="9525" b="0"/>
+            <wp:wrapTopAndBottom/>
+            <wp:docPr id="30" name="Afbeelding 30"/>
+            <wp:cNvGraphicFramePr>
+              <a:graphicFrameLocks xmlns:a="http://schemas.openxmlformats.org/drawingml/2006/main" noChangeAspect="1"/>
+            </wp:cNvGraphicFramePr>
+            <a:graphic xmlns:a="http://schemas.openxmlformats.org/drawingml/2006/main">
+              <a:graphicData uri="http://schemas.openxmlformats.org/drawingml/2006/picture">
+                <pic:pic xmlns:pic="http://schemas.openxmlformats.org/drawingml/2006/picture">
+                  <pic:nvPicPr>
+                    <pic:cNvPr id="0" name="Picture 5"/>
+                    <pic:cNvPicPr>
+                      <a:picLocks noChangeAspect="1" noChangeArrowheads="1"/>
+                    </pic:cNvPicPr>
+                  </pic:nvPicPr>
+                  <pic:blipFill rotWithShape="1">
+                    <a:blip r:embed="rId23">
+                      <a:extLst>
+                        <a:ext uri="{28A0092B-C50C-407E-A947-70E740481C1C}">
+                          <a14:useLocalDpi xmlns:a14="http://schemas.microsoft.com/office/drawing/2010/main" val="0"/>
+                        </a:ext>
+                      </a:extLst>
+                    </a:blip>
+                    <a:srcRect l="1" t="550" r="1457" b="7967"/>
+                    <a:stretch/>
+                  </pic:blipFill>
+                  <pic:spPr bwMode="auto">
+                    <a:xfrm>
+                      <a:off x="0" y="0"/>
+                      <a:ext cx="5915025" cy="3361055"/>
+                    </a:xfrm>
+                    <a:prstGeom prst="rect">
+                      <a:avLst/>
+                    </a:prstGeom>
+                    <a:noFill/>
+                    <a:ln>
+                      <a:noFill/>
+                    </a:ln>
+                    <a:extLst>
+                      <a:ext uri="{53640926-AAD7-44D8-BBD7-CCE9431645EC}">
+                        <a14:shadowObscured xmlns:a14="http://schemas.microsoft.com/office/drawing/2010/main"/>
+                      </a:ext>
+                    </a:extLst>
+                  </pic:spPr>
+                </pic:pic>
+              </a:graphicData>
+            </a:graphic>
+            <wp14:sizeRelH relativeFrom="margin">
+              <wp14:pctWidth>0</wp14:pctWidth>
+            </wp14:sizeRelH>
+            <wp14:sizeRelV relativeFrom="margin">
+              <wp14:pctHeight>0</wp14:pctHeight>
+            </wp14:sizeRelV>
+          </wp:anchor>
+        </w:drawing>
+      </w:r>
+      <w:r>
+        <w:rPr>
+          <w:noProof/>
+        </w:rPr>
+        <mc:AlternateContent>
+          <mc:Choice Requires="wps">
+            <w:drawing>
+              <wp:anchor distT="0" distB="0" distL="114300" distR="114300" simplePos="0" relativeHeight="251710464" behindDoc="0" locked="0" layoutInCell="1" allowOverlap="1" wp14:anchorId="41A197E5" wp14:editId="43BFCD82">
+                <wp:simplePos x="0" y="0"/>
+                <wp:positionH relativeFrom="margin">
+                  <wp:align>right</wp:align>
+                </wp:positionH>
+                <wp:positionV relativeFrom="paragraph">
+                  <wp:posOffset>5810250</wp:posOffset>
+                </wp:positionV>
+                <wp:extent cx="6000750" cy="635"/>
+                <wp:effectExtent l="0" t="0" r="0" b="0"/>
+                <wp:wrapTopAndBottom/>
+                <wp:docPr id="31" name="Tekstvak 31"/>
+                <wp:cNvGraphicFramePr/>
+                <a:graphic xmlns:a="http://schemas.openxmlformats.org/drawingml/2006/main">
+                  <a:graphicData uri="http://schemas.microsoft.com/office/word/2010/wordprocessingShape">
+                    <wps:wsp>
+                      <wps:cNvSpPr txBox="1"/>
+                      <wps:spPr>
+                        <a:xfrm>
+                          <a:off x="0" y="0"/>
+                          <a:ext cx="6000750" cy="635"/>
+                        </a:xfrm>
+                        <a:prstGeom prst="rect">
+                          <a:avLst/>
+                        </a:prstGeom>
+                        <a:solidFill>
+                          <a:prstClr val="white"/>
+                        </a:solidFill>
+                        <a:ln>
+                          <a:noFill/>
+                        </a:ln>
+                      </wps:spPr>
+                      <wps:txbx>
+                        <w:txbxContent>
+                          <w:p>
+                            <w:pPr>
+                              <w:pStyle w:val="Bijschrift"/>
+                              <w:rPr>
+                                <w:noProof/>
+                              </w:rPr>
+                            </w:pPr>
+                            <w:r>
+                              <w:t xml:space="preserve">Figuur </w:t>
+                            </w:r>
+                            <w:r>
+                              <w:fldChar w:fldCharType="begin"/>
+                            </w:r>
+                            <w:r>
+                              <w:instrText xml:space="preserve"> SEQ Figuur \* ARABIC </w:instrText>
+                            </w:r>
+                            <w:r>
+                              <w:fldChar w:fldCharType="separate"/>
+                            </w:r>
+                            <w:r>
+                              <w:rPr>
+                                <w:noProof/>
+                              </w:rPr>
+                              <w:t>14</w:t>
+                            </w:r>
+                            <w:r>
+                              <w:fldChar w:fldCharType="end"/>
+                            </w:r>
+                            <w:r>
+                              <w:t xml:space="preserve">: IBD Communicatie </w:t>
+                            </w:r>
+                            <w:proofErr w:type="spellStart"/>
+                            <w:r>
+                              <w:t>Physical</w:t>
+                            </w:r>
+                            <w:proofErr w:type="spellEnd"/>
+                            <w:r>
+                              <w:t xml:space="preserve"> View</w:t>
+                            </w:r>
+                          </w:p>
+                        </w:txbxContent>
+                      </wps:txbx>
+                      <wps:bodyPr rot="0" spcFirstLastPara="0" vertOverflow="overflow" horzOverflow="overflow" vert="horz" wrap="square" lIns="0" tIns="0" rIns="0" bIns="0" numCol="1" spcCol="0" rtlCol="0" fromWordArt="0" anchor="t" anchorCtr="0" forceAA="0" compatLnSpc="1">
+                        <a:prstTxWarp prst="textNoShape">
+                          <a:avLst/>
+                        </a:prstTxWarp>
+                        <a:spAutoFit/>
+                      </wps:bodyPr>
+                    </wps:wsp>
+                  </a:graphicData>
+                </a:graphic>
+                <wp14:sizeRelH relativeFrom="margin">
+                  <wp14:pctWidth>0</wp14:pctWidth>
+                </wp14:sizeRelH>
+              </wp:anchor>
+            </w:drawing>
+          </mc:Choice>
+          <mc:Fallback>
+            <w:pict>
+              <v:shape w14:anchorId="41A197E5" id="Tekstvak 31" o:spid="_x0000_s1038" type="#_x0000_t202" style="position:absolute;margin-left:421.3pt;margin-top:457.5pt;width:472.5pt;height:.05pt;z-index:251710464;visibility:visible;mso-wrap-style:square;mso-width-percent:0;mso-wrap-distance-left:9pt;mso-wrap-distance-top:0;mso-wrap-distance-right:9pt;mso-wrap-distance-bottom:0;mso-position-horizontal:right;mso-position-horizontal-relative:margin;mso-position-vertical:absolute;mso-position-vertical-relative:text;mso-width-percent:0;mso-width-relative:margin;v-text-anchor:top" o:gfxdata="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" stroked="f">
+                <v:textbox style="mso-fit-shape-to-text:t" inset="0,0,0,0">
+                  <w:txbxContent>
+                    <w:p>
+                      <w:pPr>
+                        <w:pStyle w:val="Bijschrift"/>
+                        <w:rPr>
+                          <w:noProof/>
+                        </w:rPr>
+                      </w:pPr>
+                      <w:r>
+                        <w:t xml:space="preserve">Figuur </w:t>
+                      </w:r>
+                      <w:r>
+                        <w:fldChar w:fldCharType="begin"/>
+                      </w:r>
+                      <w:r>
+                        <w:instrText xml:space="preserve"> SEQ Figuur \* ARABIC </w:instrText>
+                      </w:r>
+                      <w:r>
+                        <w:fldChar w:fldCharType="separate"/>
+                      </w:r>
+                      <w:r>
+                        <w:rPr>
+                          <w:noProof/>
+                        </w:rPr>
+                        <w:t>14</w:t>
+                      </w:r>
+                      <w:r>
+                        <w:fldChar w:fldCharType="end"/>
+                      </w:r>
+                      <w:r>
+                        <w:t xml:space="preserve">: IBD Communicatie </w:t>
+                      </w:r>
+                      <w:proofErr w:type="spellStart"/>
+                      <w:r>
+                        <w:t>Physical</w:t>
+                      </w:r>
+                      <w:proofErr w:type="spellEnd"/>
+                      <w:r>
+                        <w:t xml:space="preserve"> View</w:t>
+                      </w:r>
+                    </w:p>
+                  </w:txbxContent>
+                </v:textbox>
+                <w10:wrap type="topAndBottom" anchorx="margin"/>
+              </v:shape>
+            </w:pict>
+          </mc:Fallback>
+        </mc:AlternateContent>
+      </w:r>
+      <w:r>
+        <w:t>In afbeeldin</w:t>
+      </w:r>
+      <w:r>
+        <w:t>g 1</w:t>
+      </w:r>
+      <w:r>
+        <w:t>3</w:t>
+      </w:r>
+      <w:r>
+        <w:t xml:space="preserve"> is </w:t>
+      </w:r>
+      <w:r>
+        <w:t>het</w:t>
+      </w:r>
+      <w:r>
+        <w:t xml:space="preserve"> </w:t>
+      </w:r>
+      <w:r>
+        <w:t>BDD</w:t>
+      </w:r>
+      <w:r>
+        <w:t xml:space="preserve"> van de drone</w:t>
+      </w:r>
+      <w:r>
+        <w:t xml:space="preserve"> over de </w:t>
+      </w:r>
+      <w:proofErr w:type="spellStart"/>
+      <w:r>
+        <w:t>physical</w:t>
+      </w:r>
+      <w:proofErr w:type="spellEnd"/>
+      <w:r>
+        <w:t xml:space="preserve"> view te zien</w:t>
+      </w:r>
+      <w:r>
+        <w:t>. Het hart van dit systeem is de boordcomputer, deze regelt de meeste taken van de drone</w:t>
+      </w:r>
+      <w:r>
+        <w:t>.</w:t>
+      </w:r>
+      <w:r>
+        <w:t xml:space="preserve"> </w:t>
+      </w:r>
+      <w:r>
+        <w:t>A</w:t>
+      </w:r>
+      <w:r>
+        <w:t xml:space="preserve">an de boordcomputer zitten verschillende onderdelen </w:t>
+      </w:r>
+      <w:r>
+        <w:t>verbonden</w:t>
+      </w:r>
+      <w:r>
+        <w:t xml:space="preserve">. Communicatie zorgt voor het versturen van data tussen de drone en de </w:t>
+      </w:r>
+      <w:r>
+        <w:t>controletoren</w:t>
+      </w:r>
+      <w:r>
+        <w:t xml:space="preserve"> en vraagt de </w:t>
+      </w:r>
+      <w:r>
+        <w:t>GPS</w:t>
+      </w:r>
+      <w:r>
+        <w:t xml:space="preserve"> </w:t>
+      </w:r>
+      <w:r>
+        <w:t>coördinaten</w:t>
+      </w:r>
+      <w:r>
+        <w:t xml:space="preserve"> van de drone op. De drone </w:t>
+      </w:r>
+      <w:r>
+        <w:t>communiceert</w:t>
+      </w:r>
+      <w:r>
+        <w:t xml:space="preserve"> met de controle to</w:t>
+      </w:r>
+      <w:r>
+        <w:t>ren</w:t>
+      </w:r>
+      <w:r>
+        <w:t xml:space="preserve"> via een radiosignaal (3/4/5g). De black box is een vluchtlogger, deze dient goed beschermt te zijn tegen impacts en heeft voldoende opslag nodig, vandaar dat hierin 2 </w:t>
+      </w:r>
+      <w:proofErr w:type="spellStart"/>
+      <w:r>
+        <w:t>constraints</w:t>
+      </w:r>
+      <w:proofErr w:type="spellEnd"/>
+      <w:r>
+        <w:t xml:space="preserve"> zitten verwerkt met betrekking tot de opslaggroot</w:t>
+      </w:r>
+      <w:r>
         <w:t>t</w:t>
       </w:r>
       <w:r>
-        <w:rPr>
-          <w:i/>
-          <w:color w:val="0000FF"/>
-        </w:rPr>
-        <w:t xml:space="preserve"> de fysieke netwerk- en </w:t>
+        <w:t xml:space="preserve">e en de behuizingsterkte. In dit diagram zitten verschillende standard </w:t>
       </w:r>
       <w:proofErr w:type="spellStart"/>
       <w:r>
-        <w:rPr>
-          <w:i/>
-          <w:color w:val="0000FF"/>
-        </w:rPr>
-        <w:t>hardwareconfiguraties</w:t>
+        <w:t>ports</w:t>
       </w:r>
       <w:proofErr w:type="spellEnd"/>
       <w:r>
-        <w:rPr>
-          <w:i/>
-          <w:color w:val="0000FF"/>
-        </w:rPr>
-        <w:t xml:space="preserve"> waarop de software zal worden geïmplementeerd. Dit omvat ten minste de verschillende fysieke knooppunten (computers, CPU's), de interactie tussen (sub) systemen en de verbindingen tussen deze knooppunten (bus, LAN, </w:t>
+        <w:t xml:space="preserve"> verwerkt. Deze sturen tussen communicatie en boordcomputer alle inkomende en uitgaande data, denk aan de locatie, snelheid, batterijpercentage, etc. Ook is er een standard</w:t>
+      </w:r>
+      <w:r>
+        <w:t xml:space="preserve"> </w:t>
+      </w:r>
+      <w:r>
+        <w:t xml:space="preserve">port geplaatst tussen </w:t>
+      </w:r>
+      <w:r>
+        <w:t xml:space="preserve">de </w:t>
+      </w:r>
+      <w:r>
+        <w:t xml:space="preserve">sensorcontroller en de </w:t>
+      </w:r>
+      <w:r>
+        <w:t>elektronische</w:t>
+      </w:r>
+      <w:r>
+        <w:t xml:space="preserve"> motorcontroller, deze stuurt informatie </w:t>
+      </w:r>
+      <w:r>
+        <w:t xml:space="preserve">zodra een afwijkende situatie plaatsvind </w:t>
+      </w:r>
+      <w:r>
+        <w:t>in de omgeving.</w:t>
+      </w:r>
+      <w:r>
+        <w:t xml:space="preserve"> De voeding in het systeem voorziet de onderdelen van stroom, bijvoorbeeld de </w:t>
+      </w:r>
+      <w:r>
+        <w:t>elektronische</w:t>
+      </w:r>
+      <w:r>
+        <w:t xml:space="preserve"> motor controller, deze stuurt de motoren en de stappenmotor van het katrolsysteem aan.</w:t>
+      </w:r>
+    </w:p>
+    <w:p>
+      <w:r>
+        <w:br/>
+      </w:r>
+      <w:r>
+        <w:t xml:space="preserve">In afbeelding </w:t>
+      </w:r>
+      <w:r>
+        <w:t>1</w:t>
+      </w:r>
+      <w:r>
+        <w:t>4</w:t>
+      </w:r>
+      <w:r>
+        <w:t xml:space="preserve"> is het IBD van de</w:t>
+      </w:r>
+      <w:r>
+        <w:t xml:space="preserve"> communicatie van de drone over de</w:t>
+      </w:r>
+      <w:r>
+        <w:t xml:space="preserve"> </w:t>
       </w:r>
       <w:proofErr w:type="spellStart"/>
       <w:r>
-        <w:rPr>
-          <w:i/>
-          <w:color w:val="0000FF"/>
-        </w:rPr>
-        <w:t>point-to-point</w:t>
+        <w:t>physical</w:t>
       </w:r>
       <w:proofErr w:type="spellEnd"/>
       <w:r>
-        <w:rPr>
-          <w:i/>
-          <w:color w:val="0000FF"/>
-        </w:rPr>
-        <w:t>, berichtenuitwisseling, SOAP, http, http)</w:t>
-      </w:r>
-      <w:r>
-        <w:rPr>
-          <w:i/>
-          <w:color w:val="0000FF"/>
-        </w:rPr>
-        <w:t xml:space="preserve">. Gebruik hiervoor een of meer </w:t>
+        <w:t xml:space="preserve"> view te zien. Communicatie is verder toegelicht omdat deze een ingewikkelde werking heeft. Er zijn twee antennes in het blok communicatie, een van deze twee is voor de communicatie met gps </w:t>
+      </w:r>
+      <w:r>
+        <w:t>satellieten</w:t>
+      </w:r>
+      <w:r>
+        <w:t xml:space="preserve">, de andere antenne is voor de </w:t>
+      </w:r>
+      <w:r>
+        <w:t>communicatie</w:t>
+      </w:r>
+      <w:r>
+        <w:t xml:space="preserve"> met de controlet</w:t>
+      </w:r>
+      <w:r>
+        <w:t>oren</w:t>
+      </w:r>
+      <w:r>
+        <w:t xml:space="preserve">. Deze zenden en ontvangen radio frequentie </w:t>
       </w:r>
       <w:proofErr w:type="spellStart"/>
       <w:r>
-        <w:rPr>
-          <w:i/>
-          <w:color w:val="0000FF"/>
-        </w:rPr>
-        <w:t>BDDs</w:t>
+        <w:t>cycles</w:t>
       </w:r>
       <w:proofErr w:type="spellEnd"/>
       <w:r>
-        <w:rPr>
-          <w:i/>
-          <w:color w:val="0000FF"/>
-        </w:rPr>
-        <w:t xml:space="preserve"> (voor alleen hardware). Het BDD moet tenminste een </w:t>
+        <w:t xml:space="preserve">, hieronder staan modulators en </w:t>
       </w:r>
       <w:proofErr w:type="spellStart"/>
       <w:r>
-        <w:rPr>
-          <w:i/>
-          <w:color w:val="0000FF"/>
-        </w:rPr>
-        <w:t>composition</w:t>
+        <w:t>demodulator</w:t>
+      </w:r>
+      <w:r>
+        <w:t>s</w:t>
       </w:r>
       <w:proofErr w:type="spellEnd"/>
       <w:r>
-        <w:rPr>
-          <w:i/>
-          <w:color w:val="0000FF"/>
-        </w:rPr>
-        <w:t>-diepte van 3 hebben (nog 2 x de diepte in vanaf het hoogste block). Verduidelijk een of meer Blocks met een bijbehorende IBD.]</w:t>
+        <w:t xml:space="preserve">, de modulator maakt van </w:t>
+      </w:r>
+      <w:proofErr w:type="spellStart"/>
+      <w:r>
+        <w:t>packets</w:t>
+      </w:r>
+      <w:proofErr w:type="spellEnd"/>
+      <w:r>
+        <w:t xml:space="preserve"> radio frequentie </w:t>
+      </w:r>
+      <w:proofErr w:type="spellStart"/>
+      <w:r>
+        <w:t>cycles</w:t>
+      </w:r>
+      <w:proofErr w:type="spellEnd"/>
+      <w:r>
+        <w:t xml:space="preserve"> en  de demodulator doet dit andersom. Deze </w:t>
+      </w:r>
+      <w:proofErr w:type="spellStart"/>
+      <w:r>
+        <w:t>packets</w:t>
+      </w:r>
+      <w:proofErr w:type="spellEnd"/>
+      <w:r>
+        <w:t xml:space="preserve"> worden vertaald via </w:t>
+      </w:r>
+      <w:proofErr w:type="spellStart"/>
+      <w:r>
+        <w:t>translators</w:t>
+      </w:r>
+      <w:proofErr w:type="spellEnd"/>
+      <w:r>
+        <w:t xml:space="preserve">, deze zetten de </w:t>
+      </w:r>
+      <w:proofErr w:type="spellStart"/>
+      <w:r>
+        <w:t>packets</w:t>
+      </w:r>
+      <w:proofErr w:type="spellEnd"/>
+      <w:r>
+        <w:t xml:space="preserve"> om in nuttige data die vervolgens naar de boordcomputer van de drone kan worden verstuurd.</w:t>
       </w:r>
     </w:p>
     <w:p>
@@ -18403,17 +19538,524 @@
           <w:szCs w:val="26"/>
         </w:rPr>
       </w:pPr>
-      <w:bookmarkStart w:id="36" w:name="_Toc34853937"/>
+      <w:bookmarkStart w:id="37" w:name="_Toc68365915"/>
       <w:r>
         <w:br w:type="page"/>
       </w:r>
     </w:p>
     <w:p>
       <w:pPr>
+        <w:jc w:val="both"/>
+      </w:pPr>
+      <w:r>
+        <w:rPr>
+          <w:noProof/>
+        </w:rPr>
+        <w:lastRenderedPageBreak/>
+        <mc:AlternateContent>
+          <mc:Choice Requires="wps">
+            <w:drawing>
+              <wp:anchor distT="0" distB="0" distL="114300" distR="114300" simplePos="0" relativeHeight="251713536" behindDoc="0" locked="0" layoutInCell="1" allowOverlap="1" wp14:anchorId="29BBFE86" wp14:editId="7F0C279B">
+                <wp:simplePos x="0" y="0"/>
+                <wp:positionH relativeFrom="margin">
+                  <wp:posOffset>-686435</wp:posOffset>
+                </wp:positionH>
+                <wp:positionV relativeFrom="paragraph">
+                  <wp:posOffset>4600575</wp:posOffset>
+                </wp:positionV>
+                <wp:extent cx="7362825" cy="635"/>
+                <wp:effectExtent l="0" t="0" r="9525" b="0"/>
+                <wp:wrapTopAndBottom/>
+                <wp:docPr id="33" name="Tekstvak 33"/>
+                <wp:cNvGraphicFramePr/>
+                <a:graphic xmlns:a="http://schemas.openxmlformats.org/drawingml/2006/main">
+                  <a:graphicData uri="http://schemas.microsoft.com/office/word/2010/wordprocessingShape">
+                    <wps:wsp>
+                      <wps:cNvSpPr txBox="1"/>
+                      <wps:spPr>
+                        <a:xfrm>
+                          <a:off x="0" y="0"/>
+                          <a:ext cx="7362825" cy="635"/>
+                        </a:xfrm>
+                        <a:prstGeom prst="rect">
+                          <a:avLst/>
+                        </a:prstGeom>
+                        <a:solidFill>
+                          <a:prstClr val="white"/>
+                        </a:solidFill>
+                        <a:ln>
+                          <a:noFill/>
+                        </a:ln>
+                      </wps:spPr>
+                      <wps:txbx>
+                        <w:txbxContent>
+                          <w:p>
+                            <w:pPr>
+                              <w:pStyle w:val="Bijschrift"/>
+                              <w:rPr>
+                                <w:noProof/>
+                              </w:rPr>
+                            </w:pPr>
+                            <w:r>
+                              <w:t xml:space="preserve">Figuur </w:t>
+                            </w:r>
+                            <w:r>
+                              <w:fldChar w:fldCharType="begin"/>
+                            </w:r>
+                            <w:r>
+                              <w:instrText xml:space="preserve"> SEQ Figuur \* ARABIC </w:instrText>
+                            </w:r>
+                            <w:r>
+                              <w:fldChar w:fldCharType="separate"/>
+                            </w:r>
+                            <w:r>
+                              <w:rPr>
+                                <w:noProof/>
+                              </w:rPr>
+                              <w:t>15</w:t>
+                            </w:r>
+                            <w:r>
+                              <w:fldChar w:fldCharType="end"/>
+                            </w:r>
+                            <w:r>
+                              <w:t xml:space="preserve">: SOD BDD </w:t>
+                            </w:r>
+                            <w:proofErr w:type="spellStart"/>
+                            <w:r>
+                              <w:t>Physical</w:t>
+                            </w:r>
+                            <w:proofErr w:type="spellEnd"/>
+                            <w:r>
+                              <w:t xml:space="preserve"> View</w:t>
+                            </w:r>
+                          </w:p>
+                        </w:txbxContent>
+                      </wps:txbx>
+                      <wps:bodyPr rot="0" spcFirstLastPara="0" vertOverflow="overflow" horzOverflow="overflow" vert="horz" wrap="square" lIns="0" tIns="0" rIns="0" bIns="0" numCol="1" spcCol="0" rtlCol="0" fromWordArt="0" anchor="t" anchorCtr="0" forceAA="0" compatLnSpc="1">
+                        <a:prstTxWarp prst="textNoShape">
+                          <a:avLst/>
+                        </a:prstTxWarp>
+                        <a:spAutoFit/>
+                      </wps:bodyPr>
+                    </wps:wsp>
+                  </a:graphicData>
+                </a:graphic>
+                <wp14:sizeRelH relativeFrom="margin">
+                  <wp14:pctWidth>0</wp14:pctWidth>
+                </wp14:sizeRelH>
+              </wp:anchor>
+            </w:drawing>
+          </mc:Choice>
+          <mc:Fallback>
+            <w:pict>
+              <v:shape w14:anchorId="29BBFE86" id="Tekstvak 33" o:spid="_x0000_s1039" type="#_x0000_t202" style="position:absolute;left:0;text-align:left;margin-left:-54.05pt;margin-top:362.25pt;width:579.75pt;height:.05pt;z-index:251713536;visibility:visible;mso-wrap-style:square;mso-width-percent:0;mso-wrap-distance-left:9pt;mso-wrap-distance-top:0;mso-wrap-distance-right:9pt;mso-wrap-distance-bottom:0;mso-position-horizontal:absolute;mso-position-horizontal-relative:margin;mso-position-vertical:absolute;mso-position-vertical-relative:text;mso-width-percent:0;mso-width-relative:margin;v-text-anchor:top" o:gfxdata="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" stroked="f">
+                <v:textbox style="mso-fit-shape-to-text:t" inset="0,0,0,0">
+                  <w:txbxContent>
+                    <w:p>
+                      <w:pPr>
+                        <w:pStyle w:val="Bijschrift"/>
+                        <w:rPr>
+                          <w:noProof/>
+                        </w:rPr>
+                      </w:pPr>
+                      <w:r>
+                        <w:t xml:space="preserve">Figuur </w:t>
+                      </w:r>
+                      <w:r>
+                        <w:fldChar w:fldCharType="begin"/>
+                      </w:r>
+                      <w:r>
+                        <w:instrText xml:space="preserve"> SEQ Figuur \* ARABIC </w:instrText>
+                      </w:r>
+                      <w:r>
+                        <w:fldChar w:fldCharType="separate"/>
+                      </w:r>
+                      <w:r>
+                        <w:rPr>
+                          <w:noProof/>
+                        </w:rPr>
+                        <w:t>15</w:t>
+                      </w:r>
+                      <w:r>
+                        <w:fldChar w:fldCharType="end"/>
+                      </w:r>
+                      <w:r>
+                        <w:t xml:space="preserve">: SOD BDD </w:t>
+                      </w:r>
+                      <w:proofErr w:type="spellStart"/>
+                      <w:r>
+                        <w:t>Physical</w:t>
+                      </w:r>
+                      <w:proofErr w:type="spellEnd"/>
+                      <w:r>
+                        <w:t xml:space="preserve"> View</w:t>
+                      </w:r>
+                    </w:p>
+                  </w:txbxContent>
+                </v:textbox>
+                <w10:wrap type="topAndBottom" anchorx="margin"/>
+              </v:shape>
+            </w:pict>
+          </mc:Fallback>
+        </mc:AlternateContent>
+      </w:r>
+      <w:r>
+        <w:rPr>
+          <w:noProof/>
+        </w:rPr>
+        <w:drawing>
+          <wp:anchor distT="0" distB="0" distL="114300" distR="114300" simplePos="0" relativeHeight="251663358" behindDoc="0" locked="0" layoutInCell="1" allowOverlap="1" wp14:anchorId="109DEDB8" wp14:editId="466380F5">
+            <wp:simplePos x="0" y="0"/>
+            <wp:positionH relativeFrom="margin">
+              <wp:align>center</wp:align>
+            </wp:positionH>
+            <wp:positionV relativeFrom="paragraph">
+              <wp:posOffset>0</wp:posOffset>
+            </wp:positionV>
+            <wp:extent cx="7429500" cy="4514215"/>
+            <wp:effectExtent l="0" t="0" r="0" b="635"/>
+            <wp:wrapTopAndBottom/>
+            <wp:docPr id="32" name="Afbeelding 32"/>
+            <wp:cNvGraphicFramePr>
+              <a:graphicFrameLocks xmlns:a="http://schemas.openxmlformats.org/drawingml/2006/main" noChangeAspect="1"/>
+            </wp:cNvGraphicFramePr>
+            <a:graphic xmlns:a="http://schemas.openxmlformats.org/drawingml/2006/main">
+              <a:graphicData uri="http://schemas.openxmlformats.org/drawingml/2006/picture">
+                <pic:pic xmlns:pic="http://schemas.openxmlformats.org/drawingml/2006/picture">
+                  <pic:nvPicPr>
+                    <pic:cNvPr id="0" name="Picture 6"/>
+                    <pic:cNvPicPr>
+                      <a:picLocks noChangeAspect="1" noChangeArrowheads="1"/>
+                    </pic:cNvPicPr>
+                  </pic:nvPicPr>
+                  <pic:blipFill>
+                    <a:blip r:embed="rId24" cstate="print">
+                      <a:extLst>
+                        <a:ext uri="{28A0092B-C50C-407E-A947-70E740481C1C}">
+                          <a14:useLocalDpi xmlns:a14="http://schemas.microsoft.com/office/drawing/2010/main" val="0"/>
+                        </a:ext>
+                      </a:extLst>
+                    </a:blip>
+                    <a:srcRect/>
+                    <a:stretch>
+                      <a:fillRect/>
+                    </a:stretch>
+                  </pic:blipFill>
+                  <pic:spPr bwMode="auto">
+                    <a:xfrm>
+                      <a:off x="0" y="0"/>
+                      <a:ext cx="7429500" cy="4514215"/>
+                    </a:xfrm>
+                    <a:prstGeom prst="rect">
+                      <a:avLst/>
+                    </a:prstGeom>
+                    <a:noFill/>
+                    <a:ln>
+                      <a:noFill/>
+                    </a:ln>
+                  </pic:spPr>
+                </pic:pic>
+              </a:graphicData>
+            </a:graphic>
+            <wp14:sizeRelH relativeFrom="margin">
+              <wp14:pctWidth>0</wp14:pctWidth>
+            </wp14:sizeRelH>
+            <wp14:sizeRelV relativeFrom="margin">
+              <wp14:pctHeight>0</wp14:pctHeight>
+            </wp14:sizeRelV>
+          </wp:anchor>
+        </w:drawing>
+      </w:r>
+    </w:p>
+    <w:p>
+      <w:pPr>
+        <w:jc w:val="both"/>
+      </w:pPr>
+      <w:r>
+        <w:t>In afbeelding 1</w:t>
+      </w:r>
+      <w:r>
+        <w:t>5</w:t>
+      </w:r>
+      <w:r>
+        <w:t xml:space="preserve"> </w:t>
+      </w:r>
+      <w:r>
+        <w:t xml:space="preserve">is de BDD van de </w:t>
+      </w:r>
+      <w:proofErr w:type="spellStart"/>
+      <w:r>
+        <w:t>physical</w:t>
+      </w:r>
+      <w:proofErr w:type="spellEnd"/>
+      <w:r>
+        <w:t xml:space="preserve"> view van het systeem om de drone heen</w:t>
+      </w:r>
+      <w:r>
+        <w:t xml:space="preserve"> te zien</w:t>
+      </w:r>
+      <w:r>
+        <w:t>. Hier</w:t>
+      </w:r>
+      <w:r>
+        <w:t xml:space="preserve"> in</w:t>
+      </w:r>
+      <w:r>
+        <w:t xml:space="preserve"> worden het oplaadpunt, de </w:t>
+      </w:r>
+      <w:r>
+        <w:t>control</w:t>
+      </w:r>
+      <w:r>
+        <w:t>etoren</w:t>
+      </w:r>
+      <w:r>
+        <w:t xml:space="preserve"> </w:t>
+      </w:r>
+      <w:r>
+        <w:t xml:space="preserve">en de smartphone gemodelleerd. Het </w:t>
+      </w:r>
+      <w:r>
+        <w:t>o</w:t>
+      </w:r>
+      <w:r>
+        <w:t xml:space="preserve">plaadpunt bestaat uit alle onderdelen die zorgen voor de voeding voor de drone. Ook is deze direct </w:t>
+      </w:r>
+      <w:r>
+        <w:t>verbonden</w:t>
+      </w:r>
+      <w:r>
+        <w:t xml:space="preserve"> met de server die gebruikt wordt door de control</w:t>
+      </w:r>
+      <w:r>
+        <w:t>etoren</w:t>
+      </w:r>
+      <w:r>
+        <w:t xml:space="preserve"> en smartphone. Deze server is ook direct </w:t>
+      </w:r>
+      <w:r>
+        <w:t>verbonden</w:t>
+      </w:r>
+      <w:r>
+        <w:t xml:space="preserve"> met de </w:t>
+      </w:r>
+      <w:r>
+        <w:t>control</w:t>
+      </w:r>
+      <w:r>
+        <w:t>etoren</w:t>
+      </w:r>
+      <w:r>
+        <w:t xml:space="preserve">. De </w:t>
+      </w:r>
+      <w:r>
+        <w:t>control</w:t>
+      </w:r>
+      <w:r>
+        <w:t>etoren</w:t>
+      </w:r>
+      <w:r>
+        <w:t xml:space="preserve"> </w:t>
+      </w:r>
+      <w:r>
+        <w:t>heeft ook een antenne en een beveiligingssysteem die bestaat uit beveiligingscamera</w:t>
+      </w:r>
+      <w:r>
+        <w:t>’</w:t>
+      </w:r>
+      <w:r>
+        <w:t>s en bewegingssensoren. De smartphone heeft een GPS die</w:t>
+      </w:r>
+      <w:r>
+        <w:t xml:space="preserve"> gebruikt wordt om de </w:t>
+      </w:r>
+      <w:r>
+        <w:t xml:space="preserve"> locatie van de gebruiker te vinden.</w:t>
+      </w:r>
+    </w:p>
+    <w:p>
+      <w:pPr>
+        <w:keepNext/>
+      </w:pPr>
+      <w:r>
+        <w:rPr>
+          <w:noProof/>
+        </w:rPr>
+        <w:lastRenderedPageBreak/>
+        <w:drawing>
+          <wp:inline distT="0" distB="0" distL="0" distR="0" wp14:anchorId="5748827E" wp14:editId="3B582D4A">
+            <wp:extent cx="5734050" cy="4495800"/>
+            <wp:effectExtent l="0" t="0" r="0" b="0"/>
+            <wp:docPr id="34" name="Afbeelding 34"/>
+            <wp:cNvGraphicFramePr>
+              <a:graphicFrameLocks xmlns:a="http://schemas.openxmlformats.org/drawingml/2006/main" noChangeAspect="1"/>
+            </wp:cNvGraphicFramePr>
+            <a:graphic xmlns:a="http://schemas.openxmlformats.org/drawingml/2006/main">
+              <a:graphicData uri="http://schemas.openxmlformats.org/drawingml/2006/picture">
+                <pic:pic xmlns:pic="http://schemas.openxmlformats.org/drawingml/2006/picture">
+                  <pic:nvPicPr>
+                    <pic:cNvPr id="0" name="Picture 7"/>
+                    <pic:cNvPicPr>
+                      <a:picLocks noChangeAspect="1" noChangeArrowheads="1"/>
+                    </pic:cNvPicPr>
+                  </pic:nvPicPr>
+                  <pic:blipFill>
+                    <a:blip r:embed="rId25">
+                      <a:extLst>
+                        <a:ext uri="{28A0092B-C50C-407E-A947-70E740481C1C}">
+                          <a14:useLocalDpi xmlns:a14="http://schemas.microsoft.com/office/drawing/2010/main" val="0"/>
+                        </a:ext>
+                      </a:extLst>
+                    </a:blip>
+                    <a:srcRect/>
+                    <a:stretch>
+                      <a:fillRect/>
+                    </a:stretch>
+                  </pic:blipFill>
+                  <pic:spPr bwMode="auto">
+                    <a:xfrm>
+                      <a:off x="0" y="0"/>
+                      <a:ext cx="5734050" cy="4495800"/>
+                    </a:xfrm>
+                    <a:prstGeom prst="rect">
+                      <a:avLst/>
+                    </a:prstGeom>
+                    <a:noFill/>
+                    <a:ln>
+                      <a:noFill/>
+                    </a:ln>
+                  </pic:spPr>
+                </pic:pic>
+              </a:graphicData>
+            </a:graphic>
+          </wp:inline>
+        </w:drawing>
+      </w:r>
+    </w:p>
+    <w:p>
+      <w:pPr>
+        <w:pStyle w:val="Bijschrift"/>
+      </w:pPr>
+      <w:r>
+        <w:t xml:space="preserve">Figuur </w:t>
+      </w:r>
+      <w:r>
+        <w:fldChar w:fldCharType="begin"/>
+      </w:r>
+      <w:r>
+        <w:instrText xml:space="preserve"> SEQ Figuur \* ARABIC </w:instrText>
+      </w:r>
+      <w:r>
+        <w:fldChar w:fldCharType="separate"/>
+      </w:r>
+      <w:r>
+        <w:rPr>
+          <w:noProof/>
+        </w:rPr>
+        <w:t>16</w:t>
+      </w:r>
+      <w:r>
+        <w:fldChar w:fldCharType="end"/>
+      </w:r>
+      <w:r>
+        <w:t xml:space="preserve">: IBD </w:t>
+      </w:r>
+      <w:proofErr w:type="spellStart"/>
+      <w:r>
+        <w:t>Beveilingssysteem</w:t>
+      </w:r>
+      <w:proofErr w:type="spellEnd"/>
+    </w:p>
+    <w:p/>
+    <w:p>
+      <w:r>
+        <w:t xml:space="preserve">In afbeelding </w:t>
+      </w:r>
+      <w:r>
+        <w:t>1</w:t>
+      </w:r>
+      <w:r>
+        <w:t>6</w:t>
+      </w:r>
+      <w:r>
+        <w:t xml:space="preserve"> </w:t>
+      </w:r>
+      <w:r>
+        <w:t xml:space="preserve">is </w:t>
+      </w:r>
+      <w:r>
+        <w:t xml:space="preserve">de IBD van de </w:t>
+      </w:r>
+      <w:proofErr w:type="spellStart"/>
+      <w:r>
+        <w:t>physical</w:t>
+      </w:r>
+      <w:proofErr w:type="spellEnd"/>
+      <w:r>
+        <w:t xml:space="preserve"> view van het beveiligingssysteem van de </w:t>
+      </w:r>
+      <w:r>
+        <w:t>control</w:t>
+      </w:r>
+      <w:r>
+        <w:t>etoren</w:t>
+      </w:r>
+      <w:r>
+        <w:t xml:space="preserve"> te zien</w:t>
+      </w:r>
+      <w:r>
+        <w:t>. Het hart van het beveiligingssysteem is de computer, deze is verb</w:t>
+      </w:r>
+      <w:r>
+        <w:t>o</w:t>
+      </w:r>
+      <w:r>
+        <w:t>nden met alle andere delen. De computer ontvangt de videobeelden van de beveiligingscamera</w:t>
+      </w:r>
+      <w:r>
+        <w:t>’</w:t>
+      </w:r>
+      <w:r>
+        <w:t>s en ontvangt ook de be</w:t>
+      </w:r>
+      <w:r>
+        <w:t>weg</w:t>
+      </w:r>
+      <w:r>
+        <w:t xml:space="preserve">ingssignalen van de bewegingssensoren. De computer </w:t>
+      </w:r>
+      <w:r>
+        <w:t>stuurt</w:t>
+      </w:r>
+      <w:r>
+        <w:t xml:space="preserve"> een alarmsignaal naar het alarmsysteem.  </w:t>
+      </w:r>
+      <w:r>
+        <w:t>D</w:t>
+      </w:r>
+      <w:r>
+        <w:t xml:space="preserve">e computer Data sturen en ontvangen van de SSD en </w:t>
+      </w:r>
+      <w:r>
+        <w:t>control</w:t>
+      </w:r>
+      <w:r>
+        <w:t>etoren</w:t>
+      </w:r>
+      <w:r>
+        <w:t>.</w:t>
+      </w:r>
+    </w:p>
+    <w:p>
+      <w:r>
+        <w:br w:type="page"/>
+      </w:r>
+    </w:p>
+    <w:p>
+      <w:pPr>
         <w:pStyle w:val="Kop2"/>
         <w:spacing w:line="360" w:lineRule="auto"/>
       </w:pPr>
-      <w:bookmarkStart w:id="37" w:name="_Toc68012609"/>
       <w:r>
         <w:lastRenderedPageBreak/>
         <w:t>8.2- Ontwerpkeuzes</w:t>
@@ -18432,7 +20074,7 @@
           <w:iCs/>
         </w:rPr>
       </w:pPr>
-      <w:bookmarkStart w:id="38" w:name="_Toc68012610"/>
+      <w:bookmarkStart w:id="38" w:name="_Toc68365916"/>
       <w:r>
         <w:rPr>
           <w:b/>
@@ -19406,7 +21048,7 @@
           <w:iCs/>
         </w:rPr>
       </w:pPr>
-      <w:bookmarkStart w:id="40" w:name="_Toc68012611"/>
+      <w:bookmarkStart w:id="40" w:name="_Toc68365917"/>
       <w:r>
         <w:rPr>
           <w:b/>
@@ -20370,7 +22012,7 @@
           <w:iCs/>
         </w:rPr>
       </w:pPr>
-      <w:bookmarkStart w:id="41" w:name="_Toc68012612"/>
+      <w:bookmarkStart w:id="41" w:name="_Toc68365918"/>
       <w:r>
         <w:rPr>
           <w:b/>
@@ -21333,7 +22975,7 @@
           <w:iCs/>
         </w:rPr>
       </w:pPr>
-      <w:bookmarkStart w:id="42" w:name="_Toc68012613"/>
+      <w:bookmarkStart w:id="42" w:name="_Toc68365919"/>
       <w:r>
         <w:rPr>
           <w:b/>
@@ -22327,14 +23969,75 @@
       <w:pPr>
         <w:spacing w:line="276" w:lineRule="auto"/>
       </w:pPr>
+      <w:r>
+        <w:t>Er zijn 4 beslissingsmatrixen gemaakt. Deze gaan over de motor, het materiaal van de stoel, opties voor communicatie tussen de drone en control</w:t>
+      </w:r>
+      <w:r>
+        <w:t>e</w:t>
+      </w:r>
+      <w:r>
+        <w:t>t</w:t>
+      </w:r>
+      <w:r>
+        <w:t xml:space="preserve">oren, en het materiaal van de chassis. </w:t>
+      </w:r>
+      <w:r>
+        <w:t xml:space="preserve">Bij het </w:t>
+      </w:r>
+      <w:r>
+        <w:t>selecteren van de motor is de focus gelegd op de omgeving. Zoals eerder in dit document ook al naar voren is gekomen is</w:t>
+      </w:r>
+      <w:r>
+        <w:t xml:space="preserve"> het</w:t>
+      </w:r>
+      <w:r>
+        <w:t xml:space="preserve"> voor dit project erg belangrijk dat het publiek een positief beeld heeft van het drone systeem. Factoren zoals geluid en duurzaamheid staan hierom hoger aangeschreven dan gebruikelijk zou zijn voor een vergelijkbare opdracht. Uit deze matrix komt overweldigend de Ele</w:t>
+      </w:r>
+      <w:r>
+        <w:t>k</w:t>
+      </w:r>
+      <w:r>
+        <w:t>tromotor als beste naar voren.</w:t>
+      </w:r>
     </w:p>
     <w:p>
       <w:pPr>
+        <w:spacing w:line="276" w:lineRule="auto"/>
+      </w:pPr>
+      <w:r>
+        <w:t>Voor het materiaal van de stoelen is de keuze minder voor de hand liggend. Alle drie de opties hier hebben minimaal één score die erg slecht is. Hoewel Pu leer de hoogste minimum score heeft gekregen is het gemiddelde van leer hoger. Leer scoort enorm slecht op twee categorieën maar uitzonderlijk goed op de rest. Tevens scoort leer ook een 100 op de belangrijkste score comfort. En dus zou leer als beste gezien kunnen worden.</w:t>
+      </w:r>
+    </w:p>
+    <w:p>
+      <w:pPr>
+        <w:spacing w:line="276" w:lineRule="auto"/>
+      </w:pPr>
+      <w:r>
+        <w:t>Het communicatie medium is erg subjectief. Niet alleen zijn voor hetzelfde systeem meerdere factoren belangrijk maar ook is het vinden van waardes zonder concrete meting erg lastig. Ondanks dit is er wel een beslissing matrix opgezet. Uit deze matrix komt duidelijk dat gebruik maken van een radio signaal zonder meer het beste is. Niet alleen is de gemiddelde waarde van radio het hoogst, maar ook is de laagste score hoger dan zijn twee concurrenten. Echter moet hierbij wel worden opgemerkt dat de waardes die zijn verkregen erg afhangen van de context van het systeem. Signaal sterke en data grote kan enorm veranderen op basis van antennes zowel bij de ontvanger als de zender.</w:t>
+      </w:r>
+    </w:p>
+    <w:p>
+      <w:pPr>
+        <w:spacing w:line="276" w:lineRule="auto"/>
+      </w:pPr>
+      <w:r>
+        <w:t>Tot slot is er een afweging gemaakt voor verschillende materialen van de chassis. Hierbij zijn aluminium, plastic en carbon fiber vergeleken. Carbon fiber en aluminium komen hier uit met vergelijkbare scores. Aluminium scoort het beste overall, maar carbon fiber hee</w:t>
+      </w:r>
+      <w:r>
+        <w:t>f</w:t>
+      </w:r>
+      <w:r>
+        <w:t>t een betere minimum score. Maar ook dit ligt erg dicht bij elkaar. Uiteindelijk zal het gewogen gemiddelde zwaarder wegen dan de minimum score. En dus kan aluminium als materiaal voor de chassis worden aangeraden.</w:t>
+      </w:r>
+    </w:p>
+    <w:p>
+      <w:pPr>
         <w:pStyle w:val="Kop2"/>
         <w:spacing w:line="276" w:lineRule="auto"/>
       </w:pPr>
-      <w:bookmarkStart w:id="43" w:name="_Toc68012614"/>
-      <w:r>
+      <w:bookmarkStart w:id="43" w:name="_Toc68365920"/>
+      <w:r>
+        <w:lastRenderedPageBreak/>
         <w:t>8.3- FMEA</w:t>
       </w:r>
       <w:bookmarkEnd w:id="39"/>
@@ -22344,7 +24047,7 @@
       <w:pPr>
         <w:pStyle w:val="Kop3"/>
       </w:pPr>
-      <w:bookmarkStart w:id="44" w:name="_Toc68012615"/>
+      <w:bookmarkStart w:id="44" w:name="_Toc68365921"/>
       <w:r>
         <w:t>Drone Crash FMEA</w:t>
       </w:r>
@@ -22373,7 +24076,7 @@
                     </pic:cNvPicPr>
                   </pic:nvPicPr>
                   <pic:blipFill>
-                    <a:blip r:embed="rId18">
+                    <a:blip r:embed="rId26">
                       <a:extLst>
                         <a:ext uri="{28A0092B-C50C-407E-A947-70E740481C1C}">
                           <a14:useLocalDpi xmlns:a14="http://schemas.microsoft.com/office/drawing/2010/main" val="0"/>
@@ -22415,7 +24118,7 @@
         <w:pStyle w:val="Kop3"/>
         <w:spacing w:line="360" w:lineRule="auto"/>
       </w:pPr>
-      <w:bookmarkStart w:id="45" w:name="_Toc68012616"/>
+      <w:bookmarkStart w:id="45" w:name="_Toc68365922"/>
       <w:r>
         <w:t>D</w:t>
       </w:r>
@@ -22447,7 +24150,7 @@
                     </pic:cNvPicPr>
                   </pic:nvPicPr>
                   <pic:blipFill>
-                    <a:blip r:embed="rId19">
+                    <a:blip r:embed="rId27">
                       <a:extLst>
                         <a:ext uri="{28A0092B-C50C-407E-A947-70E740481C1C}">
                           <a14:useLocalDpi xmlns:a14="http://schemas.microsoft.com/office/drawing/2010/main" val="0"/>
@@ -22484,9 +24187,8 @@
         <w:pStyle w:val="Kop3"/>
         <w:spacing w:line="360" w:lineRule="auto"/>
       </w:pPr>
-      <w:bookmarkStart w:id="46" w:name="_Toc68012617"/>
-      <w:r>
-        <w:lastRenderedPageBreak/>
+      <w:bookmarkStart w:id="46" w:name="_Toc68365923"/>
+      <w:r>
         <w:t>Drone Overbelast FMEA</w:t>
       </w:r>
       <w:bookmarkEnd w:id="46"/>
@@ -22514,7 +24216,7 @@
                     </pic:cNvPicPr>
                   </pic:nvPicPr>
                   <pic:blipFill>
-                    <a:blip r:embed="rId20">
+                    <a:blip r:embed="rId28">
                       <a:extLst>
                         <a:ext uri="{28A0092B-C50C-407E-A947-70E740481C1C}">
                           <a14:useLocalDpi xmlns:a14="http://schemas.microsoft.com/office/drawing/2010/main" val="0"/>
@@ -22552,8 +24254,9 @@
         <w:pStyle w:val="Kop3"/>
         <w:spacing w:line="360" w:lineRule="auto"/>
       </w:pPr>
-      <w:bookmarkStart w:id="47" w:name="_Toc68012618"/>
-      <w:r>
+      <w:bookmarkStart w:id="47" w:name="_Toc68365924"/>
+      <w:r>
+        <w:lastRenderedPageBreak/>
         <w:t>Kan niet inloggen</w:t>
       </w:r>
       <w:r>
@@ -22584,7 +24287,7 @@
                     </pic:cNvPicPr>
                   </pic:nvPicPr>
                   <pic:blipFill>
-                    <a:blip r:embed="rId21">
+                    <a:blip r:embed="rId29">
                       <a:extLst>
                         <a:ext uri="{28A0092B-C50C-407E-A947-70E740481C1C}">
                           <a14:useLocalDpi xmlns:a14="http://schemas.microsoft.com/office/drawing/2010/main" val="0"/>
@@ -22618,6 +24321,18 @@
     </w:p>
     <w:p/>
     <w:p>
+      <w:r>
+        <w:t>Voor de failure mode is er met namen gekeken naar oorzaken voor het neerstorten va</w:t>
+      </w:r>
+      <w:r>
+        <w:t>n</w:t>
+      </w:r>
+      <w:r>
+        <w:t xml:space="preserve"> de drone. Hieruit is dan ook snel af te lezen dat neerstorten met namen zal komen door defecten van de drone. Dit zou verholpen moeten worden door periodieken checks zowel intern door de drone als extern door een monteur. Ook wordt uitgelicht dat voor een product als dit voorlichting en hulp met het ontdekken en begrijpen van het systeem belangrijk is om user error te voorkomen. Tot slot laat de laatste FMEA ook zien dat er problemen in het systeem kunnen ontstaan die geen preventie hebben. Maar waarbij het vooral belangrijk is om na te denken over acties die in het geval van dergelijke situaties ondernemen moeten worden.</w:t>
+      </w:r>
+    </w:p>
+    <w:p/>
+    <w:p>
       <w:pPr>
         <w:rPr>
           <w:rFonts w:asciiTheme="majorHAnsi" w:eastAsiaTheme="majorEastAsia" w:hAnsiTheme="majorHAnsi" w:cstheme="majorBidi"/>
@@ -22636,7 +24351,7 @@
       <w:pPr>
         <w:pStyle w:val="Kop1"/>
       </w:pPr>
-      <w:bookmarkStart w:id="50" w:name="_Toc68012619"/>
+      <w:bookmarkStart w:id="50" w:name="_Toc68365925"/>
       <w:r>
         <w:lastRenderedPageBreak/>
         <w:t>Bijlages</w:t>
@@ -22649,172 +24364,514 @@
       </w:r>
     </w:p>
     <w:p>
-      <w:r>
-        <w:t xml:space="preserve">Naast alle modellen en verantwoordingen ter ondersteuning van de hoofdtekst (denk aan BDD, IBD, </w:t>
-      </w:r>
-      <w:proofErr w:type="spellStart"/>
-      <w:r>
-        <w:t>etc</w:t>
-      </w:r>
-      <w:proofErr w:type="spellEnd"/>
-      <w:r>
-        <w:t>) graag ook het volgende:</w:t>
+      <w:pPr>
+        <w:rPr>
+          <w:rFonts w:asciiTheme="majorHAnsi" w:eastAsiaTheme="majorEastAsia" w:hAnsiTheme="majorHAnsi" w:cstheme="majorBidi"/>
+          <w:b/>
+          <w:sz w:val="32"/>
+          <w:szCs w:val="32"/>
+        </w:rPr>
+      </w:pPr>
+      <w:r>
+        <w:rPr>
+          <w:noProof/>
+        </w:rPr>
+        <w:drawing>
+          <wp:anchor distT="0" distB="0" distL="114300" distR="114300" simplePos="0" relativeHeight="251707392" behindDoc="0" locked="0" layoutInCell="1" allowOverlap="1" wp14:anchorId="6A858DBA" wp14:editId="61D72E5B">
+            <wp:simplePos x="0" y="0"/>
+            <wp:positionH relativeFrom="margin">
+              <wp:align>center</wp:align>
+            </wp:positionH>
+            <wp:positionV relativeFrom="paragraph">
+              <wp:posOffset>274955</wp:posOffset>
+            </wp:positionV>
+            <wp:extent cx="7458075" cy="4955540"/>
+            <wp:effectExtent l="0" t="0" r="9525" b="0"/>
+            <wp:wrapTopAndBottom/>
+            <wp:docPr id="29" name="Afbeelding 29"/>
+            <wp:cNvGraphicFramePr>
+              <a:graphicFrameLocks xmlns:a="http://schemas.openxmlformats.org/drawingml/2006/main" noChangeAspect="1"/>
+            </wp:cNvGraphicFramePr>
+            <a:graphic xmlns:a="http://schemas.openxmlformats.org/drawingml/2006/main">
+              <a:graphicData uri="http://schemas.openxmlformats.org/drawingml/2006/picture">
+                <pic:pic xmlns:pic="http://schemas.openxmlformats.org/drawingml/2006/picture">
+                  <pic:nvPicPr>
+                    <pic:cNvPr id="0" name="Picture 4"/>
+                    <pic:cNvPicPr>
+                      <a:picLocks noChangeAspect="1" noChangeArrowheads="1"/>
+                    </pic:cNvPicPr>
+                  </pic:nvPicPr>
+                  <pic:blipFill>
+                    <a:blip r:embed="rId30">
+                      <a:extLst>
+                        <a:ext uri="{28A0092B-C50C-407E-A947-70E740481C1C}">
+                          <a14:useLocalDpi xmlns:a14="http://schemas.microsoft.com/office/drawing/2010/main" val="0"/>
+                        </a:ext>
+                      </a:extLst>
+                    </a:blip>
+                    <a:srcRect/>
+                    <a:stretch>
+                      <a:fillRect/>
+                    </a:stretch>
+                  </pic:blipFill>
+                  <pic:spPr bwMode="auto">
+                    <a:xfrm>
+                      <a:off x="0" y="0"/>
+                      <a:ext cx="7458075" cy="4955540"/>
+                    </a:xfrm>
+                    <a:prstGeom prst="rect">
+                      <a:avLst/>
+                    </a:prstGeom>
+                    <a:noFill/>
+                    <a:ln>
+                      <a:noFill/>
+                    </a:ln>
+                  </pic:spPr>
+                </pic:pic>
+              </a:graphicData>
+            </a:graphic>
+            <wp14:sizeRelH relativeFrom="margin">
+              <wp14:pctWidth>0</wp14:pctWidth>
+            </wp14:sizeRelH>
+            <wp14:sizeRelV relativeFrom="margin">
+              <wp14:pctHeight>0</wp14:pctHeight>
+            </wp14:sizeRelV>
+          </wp:anchor>
+        </w:drawing>
       </w:r>
     </w:p>
     <w:p>
       <w:pPr>
-        <w:pStyle w:val="Lijstalinea"/>
-        <w:numPr>
-          <w:ilvl w:val="0"/>
-          <w:numId w:val="5"/>
-        </w:numPr>
-      </w:pPr>
-      <w:r>
-        <w:t>Bronvermeldingen die aansluiten op de referenties die in het document zijn gebruikt.</w:t>
+        <w:rPr>
+          <w:rFonts w:asciiTheme="majorHAnsi" w:eastAsiaTheme="majorEastAsia" w:hAnsiTheme="majorHAnsi" w:cstheme="majorBidi"/>
+          <w:b/>
+          <w:sz w:val="32"/>
+          <w:szCs w:val="32"/>
+        </w:rPr>
+      </w:pPr>
+      <w:r>
+        <w:br w:type="page"/>
       </w:r>
     </w:p>
     <w:p>
       <w:pPr>
-        <w:pStyle w:val="Lijstalinea"/>
-        <w:numPr>
-          <w:ilvl w:val="0"/>
-          <w:numId w:val="5"/>
-        </w:numPr>
-      </w:pPr>
-      <w:r>
-        <w:t>Een reflectie op de samenwerking, met van ieder teamlid een alinea (max 1 pagina)</w:t>
+        <w:pStyle w:val="Kop1"/>
+      </w:pPr>
+      <w:bookmarkStart w:id="51" w:name="_Toc68365926"/>
+      <w:r>
+        <w:lastRenderedPageBreak/>
+        <w:t>Literatuurlijst</w:t>
+      </w:r>
+      <w:bookmarkEnd w:id="51"/>
+      <w:r>
+        <w:t xml:space="preserve"> </w:t>
       </w:r>
     </w:p>
     <w:p>
       <w:pPr>
-        <w:pStyle w:val="Lijstalinea"/>
-        <w:numPr>
-          <w:ilvl w:val="0"/>
-          <w:numId w:val="5"/>
-        </w:numPr>
-      </w:pPr>
-      <w:r>
-        <w:t>Een reflectie op het product (dit document; 1 pagina)</w:t>
-      </w:r>
+        <w:rPr>
+          <w:rFonts w:asciiTheme="majorHAnsi" w:eastAsiaTheme="majorEastAsia" w:hAnsiTheme="majorHAnsi" w:cstheme="majorBidi"/>
+          <w:b/>
+          <w:sz w:val="32"/>
+          <w:szCs w:val="32"/>
+        </w:rPr>
+      </w:pPr>
     </w:p>
     <w:p>
       <w:pPr>
         <w:rPr>
-          <w:b/>
-          <w:bCs/>
-        </w:rPr>
-      </w:pPr>
-      <w:r>
-        <w:br/>
-      </w:r>
-      <w:r>
-        <w:rPr>
-          <w:b/>
-          <w:bCs/>
-        </w:rPr>
-        <w:t>Algemene Aandachtspunten:</w:t>
-      </w:r>
+          <w:rFonts w:cstheme="minorHAnsi"/>
+        </w:rPr>
+      </w:pPr>
+      <w:r>
+        <w:rPr>
+          <w:rFonts w:cstheme="minorHAnsi"/>
+        </w:rPr>
+        <w:t xml:space="preserve">Afbeelding 1 : </w:t>
+      </w:r>
+      <w:r>
+        <w:rPr>
+          <w:rFonts w:cstheme="minorHAnsi"/>
+          <w:i/>
+          <w:iCs/>
+        </w:rPr>
+        <w:t>eCRM-002</w:t>
+      </w:r>
+      <w:r>
+        <w:rPr>
+          <w:rFonts w:cstheme="minorHAnsi"/>
+        </w:rPr>
+        <w:t>. (</w:t>
+      </w:r>
+      <w:proofErr w:type="spellStart"/>
+      <w:r>
+        <w:rPr>
+          <w:rFonts w:cstheme="minorHAnsi"/>
+        </w:rPr>
+        <w:t>z.d.</w:t>
+      </w:r>
+      <w:proofErr w:type="spellEnd"/>
+      <w:r>
+        <w:rPr>
+          <w:rFonts w:cstheme="minorHAnsi"/>
+        </w:rPr>
+        <w:t xml:space="preserve">). [Illustratie]. </w:t>
+      </w:r>
+      <w:proofErr w:type="spellStart"/>
+      <w:r>
+        <w:rPr>
+          <w:rFonts w:cstheme="minorHAnsi"/>
+        </w:rPr>
+        <w:t>evtol</w:t>
+      </w:r>
+      <w:proofErr w:type="spellEnd"/>
+      <w:r>
+        <w:rPr>
+          <w:rFonts w:cstheme="minorHAnsi"/>
+        </w:rPr>
+        <w:t xml:space="preserve">. </w:t>
+      </w:r>
+      <w:hyperlink r:id="rId31" w:history="1">
+        <w:r>
+          <w:rPr>
+            <w:rStyle w:val="Hyperlink"/>
+            <w:rFonts w:cstheme="minorHAnsi"/>
+          </w:rPr>
+          <w:t>https://evtol.news/uber-elevate-ecrm-002/</w:t>
+        </w:r>
+      </w:hyperlink>
     </w:p>
     <w:p>
       <w:pPr>
-        <w:pStyle w:val="Lijstalinea"/>
-        <w:numPr>
-          <w:ilvl w:val="0"/>
-          <w:numId w:val="24"/>
-        </w:numPr>
-      </w:pPr>
-      <w:r>
-        <w:t xml:space="preserve">Geef bondige motivaties voor de gemaakte keuzes, bijvoorbeeld gebruikmakend van de besluitvormingstechnieken (voordelen/nadelen lijst, short/long list, </w:t>
-      </w:r>
-      <w:proofErr w:type="spellStart"/>
-      <w:r>
-        <w:t>swot</w:t>
-      </w:r>
-      <w:proofErr w:type="spellEnd"/>
-      <w:r>
-        <w:t xml:space="preserve"> en/of beslissingsmatrices)</w:t>
-      </w:r>
+        <w:rPr>
+          <w:rFonts w:cstheme="minorHAnsi"/>
+        </w:rPr>
+      </w:pPr>
     </w:p>
     <w:p>
       <w:pPr>
-        <w:pStyle w:val="Lijstalinea"/>
-        <w:numPr>
-          <w:ilvl w:val="0"/>
-          <w:numId w:val="24"/>
-        </w:numPr>
-      </w:pPr>
-      <w:r>
-        <w:t>Leid de diagrammen in met een korte tekst, zodat ook aardig duidelijk is wat het voorstelt zonder dat de lezer al bekend is met het type diagram, en dat duidelijk is waarom het diagram (op die plek) wordt gebruikt. Probeer er een duidelijk, prettig lezend en logisch geheel van te maken.</w:t>
-      </w:r>
+        <w:rPr>
+          <w:rFonts w:cstheme="minorHAnsi"/>
+        </w:rPr>
+      </w:pPr>
+      <w:r>
+        <w:rPr>
+          <w:rFonts w:cstheme="minorHAnsi"/>
+        </w:rPr>
+        <w:t xml:space="preserve">Bron 1 : </w:t>
+      </w:r>
+      <w:proofErr w:type="spellStart"/>
+      <w:r>
+        <w:rPr>
+          <w:rFonts w:cstheme="minorHAnsi"/>
+        </w:rPr>
+        <w:t>Hawkins</w:t>
+      </w:r>
+      <w:proofErr w:type="spellEnd"/>
+      <w:r>
+        <w:rPr>
+          <w:rFonts w:cstheme="minorHAnsi"/>
+        </w:rPr>
+        <w:t xml:space="preserve">, A. J. (2019, 6 augustus). </w:t>
+      </w:r>
+      <w:r>
+        <w:rPr>
+          <w:rFonts w:cstheme="minorHAnsi"/>
+          <w:i/>
+          <w:iCs/>
+        </w:rPr>
+        <w:t xml:space="preserve">Uber </w:t>
+      </w:r>
+      <w:proofErr w:type="spellStart"/>
+      <w:r>
+        <w:rPr>
+          <w:rFonts w:cstheme="minorHAnsi"/>
+          <w:i/>
+          <w:iCs/>
+        </w:rPr>
+        <w:t>and</w:t>
+      </w:r>
+      <w:proofErr w:type="spellEnd"/>
+      <w:r>
+        <w:rPr>
+          <w:rFonts w:cstheme="minorHAnsi"/>
+          <w:i/>
+          <w:iCs/>
+        </w:rPr>
+        <w:t xml:space="preserve"> Lyft </w:t>
+      </w:r>
+      <w:proofErr w:type="spellStart"/>
+      <w:r>
+        <w:rPr>
+          <w:rFonts w:cstheme="minorHAnsi"/>
+          <w:i/>
+          <w:iCs/>
+        </w:rPr>
+        <w:t>finally</w:t>
+      </w:r>
+      <w:proofErr w:type="spellEnd"/>
+      <w:r>
+        <w:rPr>
+          <w:rFonts w:cstheme="minorHAnsi"/>
+          <w:i/>
+          <w:iCs/>
+        </w:rPr>
+        <w:t xml:space="preserve"> </w:t>
+      </w:r>
+      <w:proofErr w:type="spellStart"/>
+      <w:r>
+        <w:rPr>
+          <w:rFonts w:cstheme="minorHAnsi"/>
+          <w:i/>
+          <w:iCs/>
+        </w:rPr>
+        <w:t>admit</w:t>
+      </w:r>
+      <w:proofErr w:type="spellEnd"/>
+      <w:r>
+        <w:rPr>
+          <w:rFonts w:cstheme="minorHAnsi"/>
+          <w:i/>
+          <w:iCs/>
+        </w:rPr>
+        <w:t xml:space="preserve"> </w:t>
+      </w:r>
+      <w:proofErr w:type="spellStart"/>
+      <w:r>
+        <w:rPr>
+          <w:rFonts w:cstheme="minorHAnsi"/>
+          <w:i/>
+          <w:iCs/>
+        </w:rPr>
+        <w:t>they’re</w:t>
+      </w:r>
+      <w:proofErr w:type="spellEnd"/>
+      <w:r>
+        <w:rPr>
+          <w:rFonts w:cstheme="minorHAnsi"/>
+          <w:i/>
+          <w:iCs/>
+        </w:rPr>
+        <w:t xml:space="preserve"> making traffic </w:t>
+      </w:r>
+      <w:proofErr w:type="spellStart"/>
+      <w:r>
+        <w:rPr>
+          <w:rFonts w:cstheme="minorHAnsi"/>
+          <w:i/>
+          <w:iCs/>
+        </w:rPr>
+        <w:t>congestion</w:t>
+      </w:r>
+      <w:proofErr w:type="spellEnd"/>
+      <w:r>
+        <w:rPr>
+          <w:rFonts w:cstheme="minorHAnsi"/>
+          <w:i/>
+          <w:iCs/>
+        </w:rPr>
+        <w:t xml:space="preserve"> </w:t>
+      </w:r>
+      <w:proofErr w:type="spellStart"/>
+      <w:r>
+        <w:rPr>
+          <w:rFonts w:cstheme="minorHAnsi"/>
+          <w:i/>
+          <w:iCs/>
+        </w:rPr>
+        <w:t>worse</w:t>
+      </w:r>
+      <w:proofErr w:type="spellEnd"/>
+      <w:r>
+        <w:rPr>
+          <w:rFonts w:cstheme="minorHAnsi"/>
+          <w:i/>
+          <w:iCs/>
+        </w:rPr>
+        <w:t xml:space="preserve"> in </w:t>
+      </w:r>
+      <w:proofErr w:type="spellStart"/>
+      <w:r>
+        <w:rPr>
+          <w:rFonts w:cstheme="minorHAnsi"/>
+          <w:i/>
+          <w:iCs/>
+        </w:rPr>
+        <w:t>cities</w:t>
+      </w:r>
+      <w:proofErr w:type="spellEnd"/>
+      <w:r>
+        <w:rPr>
+          <w:rFonts w:cstheme="minorHAnsi"/>
+        </w:rPr>
+        <w:t xml:space="preserve">. The </w:t>
+      </w:r>
+      <w:proofErr w:type="spellStart"/>
+      <w:r>
+        <w:rPr>
+          <w:rFonts w:cstheme="minorHAnsi"/>
+        </w:rPr>
+        <w:t>Verge</w:t>
+      </w:r>
+      <w:proofErr w:type="spellEnd"/>
+      <w:r>
+        <w:rPr>
+          <w:rFonts w:cstheme="minorHAnsi"/>
+        </w:rPr>
+        <w:t xml:space="preserve">. </w:t>
+      </w:r>
+      <w:hyperlink r:id="rId32" w:history="1">
+        <w:r>
+          <w:rPr>
+            <w:rStyle w:val="Hyperlink"/>
+            <w:rFonts w:cstheme="minorHAnsi"/>
+          </w:rPr>
+          <w:t>https://www.theverge.com/2019/8/6/20756945/uber-lyft-tnc-vmt-traffic-congestion-study-fehr-peers</w:t>
+        </w:r>
+      </w:hyperlink>
     </w:p>
     <w:p>
       <w:pPr>
-        <w:pStyle w:val="Lijstalinea"/>
-        <w:numPr>
-          <w:ilvl w:val="0"/>
-          <w:numId w:val="24"/>
-        </w:numPr>
-      </w:pPr>
-      <w:r>
-        <w:t>Zorg voor samenhang (</w:t>
-      </w:r>
-      <w:proofErr w:type="spellStart"/>
-      <w:r>
-        <w:t>trac</w:t>
-      </w:r>
-      <w:r>
-        <w:t>e</w:t>
-      </w:r>
-      <w:r>
-        <w:t>a</w:t>
-      </w:r>
-      <w:r>
-        <w:t>bility</w:t>
-      </w:r>
-      <w:proofErr w:type="spellEnd"/>
-      <w:r>
-        <w:t>). Probeer te voorkomen dat iets “uit de lucht valt”.</w:t>
-      </w:r>
+        <w:rPr>
+          <w:rFonts w:cstheme="minorHAnsi"/>
+        </w:rPr>
+      </w:pPr>
     </w:p>
     <w:p>
       <w:pPr>
-        <w:pStyle w:val="Lijstalinea"/>
-        <w:numPr>
-          <w:ilvl w:val="0"/>
-          <w:numId w:val="24"/>
-        </w:numPr>
-      </w:pPr>
-      <w:r>
-        <w:t>We verwachten van de groepsleden een evenwichtige inbreng, en willen het graag horen, mocht dat niet het geval zijn.</w:t>
+        <w:rPr>
+          <w:rFonts w:cstheme="minorHAnsi"/>
+        </w:rPr>
+      </w:pPr>
+      <w:r>
+        <w:rPr>
+          <w:rFonts w:cstheme="minorHAnsi"/>
+        </w:rPr>
+        <w:t xml:space="preserve">Bron 2 : </w:t>
+      </w:r>
+      <w:proofErr w:type="spellStart"/>
+      <w:r>
+        <w:rPr>
+          <w:rFonts w:cstheme="minorHAnsi"/>
+        </w:rPr>
+        <w:t>Yamanouch</w:t>
+      </w:r>
+      <w:proofErr w:type="spellEnd"/>
+      <w:r>
+        <w:rPr>
+          <w:rFonts w:cstheme="minorHAnsi"/>
+        </w:rPr>
+        <w:t xml:space="preserve">, K. (2019, 27 mei). </w:t>
+      </w:r>
+      <w:proofErr w:type="spellStart"/>
+      <w:r>
+        <w:rPr>
+          <w:rFonts w:cstheme="minorHAnsi"/>
+          <w:i/>
+          <w:iCs/>
+        </w:rPr>
+        <w:t>Could</w:t>
+      </w:r>
+      <w:proofErr w:type="spellEnd"/>
+      <w:r>
+        <w:rPr>
+          <w:rFonts w:cstheme="minorHAnsi"/>
+          <w:i/>
+          <w:iCs/>
+        </w:rPr>
+        <w:t xml:space="preserve"> drones </w:t>
+      </w:r>
+      <w:proofErr w:type="spellStart"/>
+      <w:r>
+        <w:rPr>
+          <w:rFonts w:cstheme="minorHAnsi"/>
+          <w:i/>
+          <w:iCs/>
+        </w:rPr>
+        <w:t>be</w:t>
+      </w:r>
+      <w:proofErr w:type="spellEnd"/>
+      <w:r>
+        <w:rPr>
+          <w:rFonts w:cstheme="minorHAnsi"/>
+          <w:i/>
+          <w:iCs/>
+        </w:rPr>
+        <w:t xml:space="preserve"> </w:t>
+      </w:r>
+      <w:proofErr w:type="spellStart"/>
+      <w:r>
+        <w:rPr>
+          <w:rFonts w:cstheme="minorHAnsi"/>
+          <w:i/>
+          <w:iCs/>
+        </w:rPr>
+        <w:t>the</w:t>
+      </w:r>
+      <w:proofErr w:type="spellEnd"/>
+      <w:r>
+        <w:rPr>
+          <w:rFonts w:cstheme="minorHAnsi"/>
+          <w:i/>
+          <w:iCs/>
+        </w:rPr>
+        <w:t xml:space="preserve"> solution </w:t>
+      </w:r>
+      <w:proofErr w:type="spellStart"/>
+      <w:r>
+        <w:rPr>
+          <w:rFonts w:cstheme="minorHAnsi"/>
+          <w:i/>
+          <w:iCs/>
+        </w:rPr>
+        <w:t>to</w:t>
+      </w:r>
+      <w:proofErr w:type="spellEnd"/>
+      <w:r>
+        <w:rPr>
+          <w:rFonts w:cstheme="minorHAnsi"/>
+          <w:i/>
+          <w:iCs/>
+        </w:rPr>
+        <w:t xml:space="preserve"> traffic </w:t>
+      </w:r>
+      <w:proofErr w:type="spellStart"/>
+      <w:r>
+        <w:rPr>
+          <w:rFonts w:cstheme="minorHAnsi"/>
+          <w:i/>
+          <w:iCs/>
+        </w:rPr>
+        <w:t>gridlock</w:t>
+      </w:r>
+      <w:proofErr w:type="spellEnd"/>
+      <w:r>
+        <w:rPr>
+          <w:rFonts w:cstheme="minorHAnsi"/>
+          <w:i/>
+          <w:iCs/>
+        </w:rPr>
+        <w:t>?</w:t>
+      </w:r>
+      <w:r>
+        <w:rPr>
+          <w:rFonts w:cstheme="minorHAnsi"/>
+        </w:rPr>
+        <w:t xml:space="preserve"> PHYS. https://phys.org/news/2019-05-drones-solution-traffic-gridlock.html</w:t>
       </w:r>
     </w:p>
     <w:p>
       <w:pPr>
-        <w:pStyle w:val="Lijstalinea"/>
-        <w:numPr>
-          <w:ilvl w:val="0"/>
-          <w:numId w:val="24"/>
-        </w:numPr>
-      </w:pPr>
-      <w:r>
-        <w:t>Als je aan de minimale vereisten hebt voldaan, en je hebt voldoende ambitie, dan kun je bijvoorbeeld voor de optionele extra (typen-) diagrammen gaan.</w:t>
-      </w:r>
+        <w:rPr>
+          <w:rFonts w:asciiTheme="majorHAnsi" w:eastAsiaTheme="majorEastAsia" w:hAnsiTheme="majorHAnsi" w:cstheme="majorBidi"/>
+          <w:b/>
+          <w:sz w:val="32"/>
+          <w:szCs w:val="32"/>
+        </w:rPr>
+      </w:pPr>
     </w:p>
-    <w:p>
-      <w:pPr>
-        <w:pStyle w:val="Lijstalinea"/>
-        <w:numPr>
-          <w:ilvl w:val="0"/>
-          <w:numId w:val="24"/>
-        </w:numPr>
-      </w:pPr>
-      <w:r>
-        <w:t>Je hoeft niet de saaie opmaak van dit document over te nemen.</w:t>
-      </w:r>
-    </w:p>
-    <w:p/>
     <w:sectPr>
-      <w:footerReference w:type="default" r:id="rId22"/>
+      <w:footerReference w:type="default" r:id="rId33"/>
       <w:type w:val="continuous"/>
       <w:pgSz w:w="12240" w:h="15840" w:code="1"/>
       <w:pgMar w:top="1440" w:right="1440" w:bottom="1440" w:left="1440" w:header="340" w:footer="0" w:gutter="0"/>
@@ -27667,7 +29724,7 @@
 </file>
 
 <file path=customXml/itemProps4.xml><?xml version="1.0" encoding="utf-8"?>
-<ds:datastoreItem xmlns:ds="http://schemas.openxmlformats.org/officeDocument/2006/customXml" ds:itemID="{467C3697-4631-4539-8293-FE01F0F35E98}">
+<ds:datastoreItem xmlns:ds="http://schemas.openxmlformats.org/officeDocument/2006/customXml" ds:itemID="{4B6EDEA0-EC2D-4D04-9D6B-6D8FA307DA8B}">
   <ds:schemaRefs>
     <ds:schemaRef ds:uri="http://schemas.openxmlformats.org/officeDocument/2006/bibliography"/>
   </ds:schemaRefs>
